--- a/Experimento 4/Relatório/Relatorio Experimento 4.docx
+++ b/Experimento 4/Relatório/Relatorio Experimento 4.docx
@@ -1,8 +1,8 @@
 
 <file path=word/document.xml><?xml version="1.0" encoding="utf-8"?>
-<w:document xmlns:wpc="http://schemas.microsoft.com/office/word/2010/wordprocessingCanvas" xmlns:cx="http://schemas.microsoft.com/office/drawing/2014/chartex" xmlns:cx1="http://schemas.microsoft.com/office/drawing/2015/9/8/chartex" xmlns:cx2="http://schemas.microsoft.com/office/drawing/2015/10/21/chartex" xmlns:cx3="http://schemas.microsoft.com/office/drawing/2016/5/9/chartex" xmlns:cx4="http://schemas.microsoft.com/office/drawing/2016/5/10/chartex" xmlns:cx5="http://schemas.microsoft.com/office/drawing/2016/5/11/chartex" xmlns:cx6="http://schemas.microsoft.com/office/drawing/2016/5/12/chartex" xmlns:cx7="http://schemas.microsoft.com/office/drawing/2016/5/13/chartex" xmlns:cx8="http://schemas.microsoft.com/office/drawing/2016/5/14/chartex" xmlns:mc="http://schemas.openxmlformats.org/markup-compatibility/2006" xmlns:aink="http://schemas.microsoft.com/office/drawing/2016/ink" xmlns:am3d="http://schemas.microsoft.com/office/drawing/2017/model3d" xmlns:o="urn:schemas-microsoft-com:office:office" xmlns:r="http://schemas.openxmlformats.org/officeDocument/2006/relationships" xmlns:m="http://schemas.openxmlformats.org/officeDocument/2006/math" xmlns:v="urn:schemas-microsoft-com:vml" xmlns:wp14="http://schemas.microsoft.com/office/word/2010/wordprocessingDrawing" xmlns:wp="http://schemas.openxmlformats.org/drawingml/2006/wordprocessingDrawing" xmlns:w10="urn:schemas-microsoft-com:office:word" xmlns:w="http://schemas.openxmlformats.org/wordprocessingml/2006/main" xmlns:w14="http://schemas.microsoft.com/office/word/2010/wordml" xmlns:w15="http://schemas.microsoft.com/office/word/2012/wordml" xmlns:w16cex="http://schemas.microsoft.com/office/word/2018/wordml/cex" xmlns:w16cid="http://schemas.microsoft.com/office/word/2016/wordml/cid" xmlns:w16="http://schemas.microsoft.com/office/word/2018/wordml" xmlns:w16se="http://schemas.microsoft.com/office/word/2015/wordml/symex" xmlns:wpg="http://schemas.microsoft.com/office/word/2010/wordprocessingGroup" xmlns:wpi="http://schemas.microsoft.com/office/word/2010/wordprocessingInk" xmlns:wne="http://schemas.microsoft.com/office/word/2006/wordml" xmlns:wps="http://schemas.microsoft.com/office/word/2010/wordprocessingShape" mc:Ignorable="w14 w15 w16se w16cid w16 w16cex wp14">
+<w:document xmlns:wpc="http://schemas.microsoft.com/office/word/2010/wordprocessingCanvas" xmlns:cx="http://schemas.microsoft.com/office/drawing/2014/chartex" xmlns:cx1="http://schemas.microsoft.com/office/drawing/2015/9/8/chartex" xmlns:cx2="http://schemas.microsoft.com/office/drawing/2015/10/21/chartex" xmlns:cx3="http://schemas.microsoft.com/office/drawing/2016/5/9/chartex" xmlns:cx4="http://schemas.microsoft.com/office/drawing/2016/5/10/chartex" xmlns:cx5="http://schemas.microsoft.com/office/drawing/2016/5/11/chartex" xmlns:cx6="http://schemas.microsoft.com/office/drawing/2016/5/12/chartex" xmlns:cx7="http://schemas.microsoft.com/office/drawing/2016/5/13/chartex" xmlns:cx8="http://schemas.microsoft.com/office/drawing/2016/5/14/chartex" xmlns:mc="http://schemas.openxmlformats.org/markup-compatibility/2006" xmlns:aink="http://schemas.microsoft.com/office/drawing/2016/ink" xmlns:am3d="http://schemas.microsoft.com/office/drawing/2017/model3d" xmlns:o="urn:schemas-microsoft-com:office:office" xmlns:r="http://schemas.openxmlformats.org/officeDocument/2006/relationships" xmlns:m="http://schemas.openxmlformats.org/officeDocument/2006/math" xmlns:v="urn:schemas-microsoft-com:vml" xmlns:wp14="http://schemas.microsoft.com/office/word/2010/wordprocessingDrawing" xmlns:wp="http://schemas.openxmlformats.org/drawingml/2006/wordprocessingDrawing" xmlns:w10="urn:schemas-microsoft-com:office:word" xmlns:w="http://schemas.openxmlformats.org/wordprocessingml/2006/main" xmlns:w14="http://schemas.microsoft.com/office/word/2010/wordml" xmlns:w15="http://schemas.microsoft.com/office/word/2012/wordml" xmlns:w16cex="http://schemas.microsoft.com/office/word/2018/wordml/cex" xmlns:w16cid="http://schemas.microsoft.com/office/word/2016/wordml/cid" xmlns:w16="http://schemas.microsoft.com/office/word/2018/wordml" xmlns:w16se="http://schemas.microsoft.com/office/word/2015/wordml/symex" xmlns:wpg="http://schemas.microsoft.com/office/word/2010/wordprocessingGroup" xmlns:wpi="http://schemas.microsoft.com/office/word/2010/wordprocessingInk" xmlns:wne="http://schemas.microsoft.com/office/word/2006/wordml" xmlns:wps="http://schemas.microsoft.com/office/word/2010/wordprocessingShape" xmlns:a="http://schemas.openxmlformats.org/drawingml/2006/main" xmlns:pic="http://schemas.openxmlformats.org/drawingml/2006/picture" xmlns:a14="http://schemas.microsoft.com/office/drawing/2010/main" mc:Ignorable="w14 w15 w16se w16cid w16 w16cex wp14">
   <w:body>
-    <w:p>
+    <w:p xmlns:wp14="http://schemas.microsoft.com/office/word/2010/wordml" wp14:textId="77777777">
       <w:pPr>
         <w:pStyle w:val="Corpodetexto"/>
         <w:spacing w:before="5"/>
@@ -11,7 +11,7 @@
         </w:rPr>
       </w:pPr>
     </w:p>
-    <w:p>
+    <w:p xmlns:wp14="http://schemas.microsoft.com/office/word/2010/wordml" wp14:textId="77777777">
       <w:pPr>
         <w:pStyle w:val="Corpodetexto"/>
         <w:ind w:left="3578"/>
@@ -21,34 +21,35 @@
         </w:rPr>
       </w:pPr>
       <w:r>
-        <w:rPr>
-          <w:rFonts w:ascii="Times New Roman"/>
-          <w:noProof/>
-          <w:sz w:val="20"/>
-        </w:rPr>
         <w:drawing>
-          <wp:inline distT="0" distB="0" distL="0" distR="0" wp14:anchorId="18AC867F" wp14:editId="2DB07BAC">
+          <wp:inline xmlns:wp14="http://schemas.microsoft.com/office/word/2010/wordprocessingDrawing" wp14:editId="5EF02BD3" wp14:anchorId="18AC867F">
             <wp:extent cx="1045535" cy="1353502"/>
             <wp:effectExtent l="0" t="0" r="0" b="0"/>
-            <wp:docPr id="1" name="image1.jpeg"/>
+            <wp:docPr id="1323847103" name="image1.jpeg" title=""/>
             <wp:cNvGraphicFramePr>
-              <a:graphicFrameLocks xmlns:a="http://schemas.openxmlformats.org/drawingml/2006/main" noChangeAspect="1"/>
+              <a:graphicFrameLocks noChangeAspect="1"/>
             </wp:cNvGraphicFramePr>
-            <a:graphic xmlns:a="http://schemas.openxmlformats.org/drawingml/2006/main">
+            <a:graphic>
               <a:graphicData uri="http://schemas.openxmlformats.org/drawingml/2006/picture">
-                <pic:pic xmlns:pic="http://schemas.openxmlformats.org/drawingml/2006/picture">
+                <pic:pic>
                   <pic:nvPicPr>
-                    <pic:cNvPr id="2" name="image1.jpeg"/>
+                    <pic:cNvPr id="0" name="image1.jpeg"/>
                     <pic:cNvPicPr/>
                   </pic:nvPicPr>
                   <pic:blipFill>
-                    <a:blip r:embed="rId7" cstate="print"/>
+                    <a:blip r:embed="Rf24a0412775d44df">
+                      <a:extLst>
+                        <a:ext xmlns:a="http://schemas.openxmlformats.org/drawingml/2006/main" uri="{28A0092B-C50C-407E-A947-70E740481C1C}">
+                          <a14:useLocalDpi val="0"/>
+                        </a:ext>
+                      </a:extLst>
+                    </a:blip>
                     <a:stretch>
                       <a:fillRect/>
                     </a:stretch>
                   </pic:blipFill>
                   <pic:spPr>
-                    <a:xfrm>
+                    <a:xfrm rot="0" flipH="0" flipV="0">
                       <a:off x="0" y="0"/>
                       <a:ext cx="1045535" cy="1353502"/>
                     </a:xfrm>
@@ -63,7 +64,7 @@
         </w:drawing>
       </w:r>
     </w:p>
-    <w:p>
+    <w:p xmlns:wp14="http://schemas.microsoft.com/office/word/2010/wordml" wp14:textId="77777777">
       <w:pPr>
         <w:pStyle w:val="Corpodetexto"/>
         <w:rPr>
@@ -72,7 +73,7 @@
         </w:rPr>
       </w:pPr>
     </w:p>
-    <w:p>
+    <w:p xmlns:wp14="http://schemas.microsoft.com/office/word/2010/wordml" wp14:textId="77777777">
       <w:pPr>
         <w:pStyle w:val="Corpodetexto"/>
         <w:rPr>
@@ -81,7 +82,7 @@
         </w:rPr>
       </w:pPr>
     </w:p>
-    <w:p>
+    <w:p xmlns:wp14="http://schemas.microsoft.com/office/word/2010/wordml" wp14:textId="77777777">
       <w:pPr>
         <w:spacing w:before="90" w:line="379" w:lineRule="auto"/>
         <w:ind w:left="1017" w:right="1023" w:hanging="2"/>
@@ -97,7 +98,7 @@
         <w:t>Pontifícia Universidade Católica de Campinas Faculdade de Engenharia de Computação - FECOMP</w:t>
       </w:r>
     </w:p>
-    <w:p>
+    <w:p xmlns:wp14="http://schemas.microsoft.com/office/word/2010/wordml" wp14:textId="77777777">
       <w:pPr>
         <w:pStyle w:val="Corpodetexto"/>
         <w:rPr>
@@ -105,7 +106,7 @@
         </w:rPr>
       </w:pPr>
     </w:p>
-    <w:p>
+    <w:p xmlns:wp14="http://schemas.microsoft.com/office/word/2010/wordml" wp14:textId="77777777">
       <w:pPr>
         <w:pStyle w:val="Corpodetexto"/>
         <w:rPr>
@@ -113,7 +114,7 @@
         </w:rPr>
       </w:pPr>
     </w:p>
-    <w:p>
+    <w:p xmlns:wp14="http://schemas.microsoft.com/office/word/2010/wordml" wp14:textId="77777777">
       <w:pPr>
         <w:pStyle w:val="Corpodetexto"/>
         <w:rPr>
@@ -121,7 +122,7 @@
         </w:rPr>
       </w:pPr>
     </w:p>
-    <w:p>
+    <w:p xmlns:wp14="http://schemas.microsoft.com/office/word/2010/wordml" wp14:textId="77777777">
       <w:pPr>
         <w:pStyle w:val="Corpodetexto"/>
         <w:rPr>
@@ -129,7 +130,7 @@
         </w:rPr>
       </w:pPr>
     </w:p>
-    <w:p>
+    <w:p xmlns:wp14="http://schemas.microsoft.com/office/word/2010/wordml" wp14:textId="77777777">
       <w:pPr>
         <w:pStyle w:val="Corpodetexto"/>
         <w:rPr>
@@ -137,7 +138,7 @@
         </w:rPr>
       </w:pPr>
     </w:p>
-    <w:p>
+    <w:p xmlns:wp14="http://schemas.microsoft.com/office/word/2010/wordml" wp14:textId="77777777">
       <w:pPr>
         <w:pStyle w:val="Corpodetexto"/>
         <w:rPr>
@@ -145,7 +146,7 @@
         </w:rPr>
       </w:pPr>
     </w:p>
-    <w:p>
+    <w:p xmlns:wp14="http://schemas.microsoft.com/office/word/2010/wordml" wp14:textId="77777777">
       <w:pPr>
         <w:spacing w:line="261" w:lineRule="auto"/>
         <w:ind w:left="555" w:right="558"/>
@@ -167,7 +168,7 @@
         <w:t xml:space="preserve"> – Relatório Experimento 4</w:t>
       </w:r>
     </w:p>
-    <w:p>
+    <w:p xmlns:wp14="http://schemas.microsoft.com/office/word/2010/wordml" wp14:textId="77777777">
       <w:pPr>
         <w:pStyle w:val="Corpodetexto"/>
         <w:rPr>
@@ -175,7 +176,7 @@
         </w:rPr>
       </w:pPr>
     </w:p>
-    <w:p>
+    <w:p xmlns:wp14="http://schemas.microsoft.com/office/word/2010/wordml" wp14:textId="77777777">
       <w:pPr>
         <w:pStyle w:val="Corpodetexto"/>
         <w:rPr>
@@ -183,7 +184,7 @@
         </w:rPr>
       </w:pPr>
     </w:p>
-    <w:p>
+    <w:p xmlns:wp14="http://schemas.microsoft.com/office/word/2010/wordml" wp14:textId="77777777">
       <w:pPr>
         <w:pStyle w:val="Corpodetexto"/>
         <w:rPr>
@@ -191,7 +192,7 @@
         </w:rPr>
       </w:pPr>
     </w:p>
-    <w:p>
+    <w:p xmlns:wp14="http://schemas.microsoft.com/office/word/2010/wordml" wp14:textId="77777777">
       <w:pPr>
         <w:pStyle w:val="Corpodetexto"/>
         <w:rPr>
@@ -199,7 +200,7 @@
         </w:rPr>
       </w:pPr>
     </w:p>
-    <w:p>
+    <w:p xmlns:wp14="http://schemas.microsoft.com/office/word/2010/wordml" wp14:textId="77777777">
       <w:pPr>
         <w:pStyle w:val="Corpodetexto"/>
         <w:rPr>
@@ -207,7 +208,7 @@
         </w:rPr>
       </w:pPr>
     </w:p>
-    <w:p>
+    <w:p xmlns:wp14="http://schemas.microsoft.com/office/word/2010/wordml" wp14:textId="77777777">
       <w:pPr>
         <w:pStyle w:val="Corpodetexto"/>
         <w:rPr>
@@ -215,7 +216,7 @@
         </w:rPr>
       </w:pPr>
     </w:p>
-    <w:p>
+    <w:p xmlns:wp14="http://schemas.microsoft.com/office/word/2010/wordml" wp14:textId="77777777">
       <w:pPr>
         <w:pStyle w:val="Corpodetexto"/>
         <w:rPr>
@@ -223,7 +224,7 @@
         </w:rPr>
       </w:pPr>
     </w:p>
-    <w:p>
+    <w:p xmlns:wp14="http://schemas.microsoft.com/office/word/2010/wordml" wp14:textId="77777777">
       <w:pPr>
         <w:pStyle w:val="Corpodetexto"/>
         <w:rPr>
@@ -231,7 +232,7 @@
         </w:rPr>
       </w:pPr>
     </w:p>
-    <w:p>
+    <w:p xmlns:wp14="http://schemas.microsoft.com/office/word/2010/wordml" wp14:textId="77777777">
       <w:pPr>
         <w:pStyle w:val="Corpodetexto"/>
         <w:rPr>
@@ -239,7 +240,7 @@
         </w:rPr>
       </w:pPr>
     </w:p>
-    <w:p>
+    <w:p xmlns:wp14="http://schemas.microsoft.com/office/word/2010/wordml" wp14:textId="77777777">
       <w:pPr>
         <w:pStyle w:val="Corpodetexto"/>
         <w:rPr>
@@ -247,7 +248,7 @@
         </w:rPr>
       </w:pPr>
     </w:p>
-    <w:p>
+    <w:p xmlns:wp14="http://schemas.microsoft.com/office/word/2010/wordml" wp14:textId="77777777">
       <w:pPr>
         <w:pStyle w:val="Corpodetexto"/>
         <w:rPr>
@@ -255,47 +256,47 @@
         </w:rPr>
       </w:pPr>
     </w:p>
-    <w:p>
-      <w:pPr>
-        <w:rPr>
-          <w:sz w:val="24"/>
-          <w:szCs w:val="24"/>
-        </w:rPr>
-      </w:pPr>
-    </w:p>
-    <w:p>
-      <w:pPr>
-        <w:rPr>
-          <w:sz w:val="24"/>
-          <w:szCs w:val="24"/>
-        </w:rPr>
-      </w:pPr>
-    </w:p>
-    <w:p>
-      <w:pPr>
-        <w:rPr>
-          <w:sz w:val="24"/>
-          <w:szCs w:val="24"/>
-        </w:rPr>
-      </w:pPr>
-    </w:p>
-    <w:p>
-      <w:pPr>
-        <w:rPr>
-          <w:sz w:val="24"/>
-          <w:szCs w:val="24"/>
-        </w:rPr>
-      </w:pPr>
-    </w:p>
-    <w:p>
-      <w:pPr>
-        <w:rPr>
-          <w:sz w:val="24"/>
-          <w:szCs w:val="24"/>
-        </w:rPr>
-      </w:pPr>
-    </w:p>
-    <w:p>
+    <w:p xmlns:wp14="http://schemas.microsoft.com/office/word/2010/wordml" wp14:textId="77777777">
+      <w:pPr>
+        <w:rPr>
+          <w:sz w:val="24"/>
+          <w:szCs w:val="24"/>
+        </w:rPr>
+      </w:pPr>
+    </w:p>
+    <w:p xmlns:wp14="http://schemas.microsoft.com/office/word/2010/wordml" wp14:textId="77777777">
+      <w:pPr>
+        <w:rPr>
+          <w:sz w:val="24"/>
+          <w:szCs w:val="24"/>
+        </w:rPr>
+      </w:pPr>
+    </w:p>
+    <w:p xmlns:wp14="http://schemas.microsoft.com/office/word/2010/wordml" wp14:textId="77777777">
+      <w:pPr>
+        <w:rPr>
+          <w:sz w:val="24"/>
+          <w:szCs w:val="24"/>
+        </w:rPr>
+      </w:pPr>
+    </w:p>
+    <w:p xmlns:wp14="http://schemas.microsoft.com/office/word/2010/wordml" wp14:textId="77777777">
+      <w:pPr>
+        <w:rPr>
+          <w:sz w:val="24"/>
+          <w:szCs w:val="24"/>
+        </w:rPr>
+      </w:pPr>
+    </w:p>
+    <w:p xmlns:wp14="http://schemas.microsoft.com/office/word/2010/wordml" wp14:textId="77777777">
+      <w:pPr>
+        <w:rPr>
+          <w:sz w:val="24"/>
+          <w:szCs w:val="24"/>
+        </w:rPr>
+      </w:pPr>
+    </w:p>
+    <w:p xmlns:wp14="http://schemas.microsoft.com/office/word/2010/wordml" wp14:textId="77777777">
       <w:pPr>
         <w:rPr>
           <w:sz w:val="24"/>
@@ -315,6 +316,12 @@
           <w:szCs w:val="24"/>
         </w:rPr>
         <w:tab/>
+      </w:r>
+      <w:r>
+        <w:rPr>
+          <w:sz w:val="24"/>
+          <w:szCs w:val="24"/>
+        </w:rPr>
         <w:t xml:space="preserve">RA: </w:t>
       </w:r>
       <w:r>
@@ -326,7 +333,7 @@
         <w:t>18071597</w:t>
       </w:r>
     </w:p>
-    <w:p>
+    <w:p xmlns:wp14="http://schemas.microsoft.com/office/word/2010/wordml" wp14:textId="77777777">
       <w:pPr>
         <w:rPr>
           <w:sz w:val="24"/>
@@ -341,7 +348,7 @@
         <w:t xml:space="preserve"> </w:t>
       </w:r>
     </w:p>
-    <w:p>
+    <w:p xmlns:wp14="http://schemas.microsoft.com/office/word/2010/wordml" wp14:textId="77777777">
       <w:pPr>
         <w:rPr>
           <w:sz w:val="24"/>
@@ -361,18 +368,24 @@
           <w:szCs w:val="24"/>
         </w:rPr>
         <w:tab/>
+      </w:r>
+      <w:r>
+        <w:rPr>
+          <w:sz w:val="24"/>
+          <w:szCs w:val="24"/>
+        </w:rPr>
         <w:t>RA: 18051755</w:t>
       </w:r>
     </w:p>
-    <w:p>
-      <w:pPr>
-        <w:rPr>
-          <w:sz w:val="24"/>
-          <w:szCs w:val="24"/>
-        </w:rPr>
-      </w:pPr>
-    </w:p>
-    <w:p>
+    <w:p xmlns:wp14="http://schemas.microsoft.com/office/word/2010/wordml" wp14:textId="77777777">
+      <w:pPr>
+        <w:rPr>
+          <w:sz w:val="24"/>
+          <w:szCs w:val="24"/>
+        </w:rPr>
+      </w:pPr>
+    </w:p>
+    <w:p xmlns:wp14="http://schemas.microsoft.com/office/word/2010/wordml" wp14:textId="77777777">
       <w:pPr>
         <w:rPr>
           <w:sz w:val="24"/>
@@ -392,6 +405,12 @@
           <w:szCs w:val="24"/>
         </w:rPr>
         <w:tab/>
+      </w:r>
+      <w:r>
+        <w:rPr>
+          <w:sz w:val="24"/>
+          <w:szCs w:val="24"/>
+        </w:rPr>
         <w:t xml:space="preserve">RA: </w:t>
       </w:r>
       <w:r>
@@ -403,15 +422,15 @@
         <w:t>18023481</w:t>
       </w:r>
     </w:p>
-    <w:p>
-      <w:pPr>
-        <w:rPr>
-          <w:sz w:val="24"/>
-          <w:szCs w:val="24"/>
-        </w:rPr>
-      </w:pPr>
-    </w:p>
-    <w:p>
+    <w:p xmlns:wp14="http://schemas.microsoft.com/office/word/2010/wordml" wp14:textId="77777777">
+      <w:pPr>
+        <w:rPr>
+          <w:sz w:val="24"/>
+          <w:szCs w:val="24"/>
+        </w:rPr>
+      </w:pPr>
+    </w:p>
+    <w:p xmlns:wp14="http://schemas.microsoft.com/office/word/2010/wordml" wp14:textId="77777777">
       <w:pPr>
         <w:rPr>
           <w:sz w:val="24"/>
@@ -431,6 +450,12 @@
           <w:szCs w:val="24"/>
         </w:rPr>
         <w:tab/>
+      </w:r>
+      <w:r>
+        <w:rPr>
+          <w:sz w:val="24"/>
+          <w:szCs w:val="24"/>
+        </w:rPr>
         <w:t xml:space="preserve">RA: </w:t>
       </w:r>
       <w:r>
@@ -441,7 +466,7 @@
         <w:t>18016568</w:t>
       </w:r>
     </w:p>
-    <w:p>
+    <w:p xmlns:wp14="http://schemas.microsoft.com/office/word/2010/wordml" wp14:textId="77777777">
       <w:pPr>
         <w:rPr>
           <w:sz w:val="24"/>
@@ -458,19 +483,19 @@
         <w:t>Sumário</w:t>
       </w:r>
     </w:p>
-    <w:p>
-      <w:pPr>
-        <w:pStyle w:val="TextosemFormatao1"/>
-        <w:jc w:val="both"/>
-        <w:rPr>
-          <w:rFonts w:ascii="Arial" w:hAnsi="Arial" w:cs="Arial"/>
-          <w:b/>
-          <w:sz w:val="24"/>
-          <w:szCs w:val="24"/>
-        </w:rPr>
-      </w:pPr>
-    </w:p>
-    <w:p>
+    <w:p xmlns:wp14="http://schemas.microsoft.com/office/word/2010/wordml" wp14:textId="77777777">
+      <w:pPr>
+        <w:pStyle w:val="TextosemFormatao1"/>
+        <w:jc w:val="both"/>
+        <w:rPr>
+          <w:rFonts w:ascii="Arial" w:hAnsi="Arial" w:cs="Arial"/>
+          <w:b/>
+          <w:sz w:val="24"/>
+          <w:szCs w:val="24"/>
+        </w:rPr>
+      </w:pPr>
+    </w:p>
+    <w:p xmlns:wp14="http://schemas.microsoft.com/office/word/2010/wordml" wp14:textId="77777777">
       <w:pPr>
         <w:pStyle w:val="TextosemFormatao1"/>
         <w:jc w:val="both"/>
@@ -518,19 +543,19 @@
         <w:t>.......................................................................................................3</w:t>
       </w:r>
     </w:p>
-    <w:p>
-      <w:pPr>
-        <w:pStyle w:val="TextosemFormatao1"/>
-        <w:jc w:val="both"/>
-        <w:rPr>
-          <w:rFonts w:ascii="Arial" w:hAnsi="Arial" w:cs="Arial"/>
-          <w:b/>
-          <w:sz w:val="24"/>
-          <w:szCs w:val="24"/>
-        </w:rPr>
-      </w:pPr>
-    </w:p>
-    <w:p>
+    <w:p xmlns:wp14="http://schemas.microsoft.com/office/word/2010/wordml" wp14:textId="77777777">
+      <w:pPr>
+        <w:pStyle w:val="TextosemFormatao1"/>
+        <w:jc w:val="both"/>
+        <w:rPr>
+          <w:rFonts w:ascii="Arial" w:hAnsi="Arial" w:cs="Arial"/>
+          <w:b/>
+          <w:sz w:val="24"/>
+          <w:szCs w:val="24"/>
+        </w:rPr>
+      </w:pPr>
+    </w:p>
+    <w:p xmlns:wp14="http://schemas.microsoft.com/office/word/2010/wordml" wp14:textId="77777777">
       <w:pPr>
         <w:pStyle w:val="TextosemFormatao1"/>
         <w:jc w:val="both"/>
@@ -578,19 +603,19 @@
         <w:t>............4</w:t>
       </w:r>
     </w:p>
-    <w:p>
-      <w:pPr>
-        <w:pStyle w:val="TextosemFormatao1"/>
-        <w:jc w:val="both"/>
-        <w:rPr>
-          <w:rFonts w:ascii="Arial" w:hAnsi="Arial" w:cs="Arial"/>
-          <w:b/>
-          <w:sz w:val="24"/>
-          <w:szCs w:val="24"/>
-        </w:rPr>
-      </w:pPr>
-    </w:p>
-    <w:p>
+    <w:p xmlns:wp14="http://schemas.microsoft.com/office/word/2010/wordml" wp14:textId="77777777">
+      <w:pPr>
+        <w:pStyle w:val="TextosemFormatao1"/>
+        <w:jc w:val="both"/>
+        <w:rPr>
+          <w:rFonts w:ascii="Arial" w:hAnsi="Arial" w:cs="Arial"/>
+          <w:b/>
+          <w:sz w:val="24"/>
+          <w:szCs w:val="24"/>
+        </w:rPr>
+      </w:pPr>
+    </w:p>
+    <w:p xmlns:wp14="http://schemas.microsoft.com/office/word/2010/wordml" wp14:textId="77777777">
       <w:pPr>
         <w:pStyle w:val="TextosemFormatao1"/>
         <w:jc w:val="both"/>
@@ -656,19 +681,19 @@
         <w:t>7</w:t>
       </w:r>
     </w:p>
-    <w:p>
-      <w:pPr>
-        <w:pStyle w:val="TextosemFormatao1"/>
-        <w:jc w:val="both"/>
-        <w:rPr>
-          <w:rFonts w:ascii="Arial" w:hAnsi="Arial" w:cs="Arial"/>
-          <w:b/>
-          <w:sz w:val="24"/>
-          <w:szCs w:val="24"/>
-        </w:rPr>
-      </w:pPr>
-    </w:p>
-    <w:p>
+    <w:p xmlns:wp14="http://schemas.microsoft.com/office/word/2010/wordml" wp14:textId="77777777">
+      <w:pPr>
+        <w:pStyle w:val="TextosemFormatao1"/>
+        <w:jc w:val="both"/>
+        <w:rPr>
+          <w:rFonts w:ascii="Arial" w:hAnsi="Arial" w:cs="Arial"/>
+          <w:b/>
+          <w:sz w:val="24"/>
+          <w:szCs w:val="24"/>
+        </w:rPr>
+      </w:pPr>
+    </w:p>
+    <w:p xmlns:wp14="http://schemas.microsoft.com/office/word/2010/wordml" wp14:textId="77777777">
       <w:pPr>
         <w:pStyle w:val="TextosemFormatao1"/>
         <w:jc w:val="both"/>
@@ -716,19 +741,19 @@
         <w:t>exemplo</w:t>
       </w:r>
     </w:p>
-    <w:p>
-      <w:pPr>
-        <w:pStyle w:val="TextosemFormatao1"/>
-        <w:jc w:val="both"/>
-        <w:rPr>
-          <w:rFonts w:ascii="Arial" w:hAnsi="Arial" w:cs="Arial"/>
-          <w:b/>
-          <w:sz w:val="24"/>
-          <w:szCs w:val="24"/>
-        </w:rPr>
-      </w:pPr>
-    </w:p>
-    <w:p>
+    <w:p xmlns:wp14="http://schemas.microsoft.com/office/word/2010/wordml" wp14:textId="77777777">
+      <w:pPr>
+        <w:pStyle w:val="TextosemFormatao1"/>
+        <w:jc w:val="both"/>
+        <w:rPr>
+          <w:rFonts w:ascii="Arial" w:hAnsi="Arial" w:cs="Arial"/>
+          <w:b/>
+          <w:sz w:val="24"/>
+          <w:szCs w:val="24"/>
+        </w:rPr>
+      </w:pPr>
+    </w:p>
+    <w:p xmlns:wp14="http://schemas.microsoft.com/office/word/2010/wordml" wp14:textId="77777777">
       <w:pPr>
         <w:pStyle w:val="TextosemFormatao1"/>
         <w:jc w:val="both"/>
@@ -776,19 +801,19 @@
         <w:t>modificado</w:t>
       </w:r>
     </w:p>
-    <w:p>
-      <w:pPr>
-        <w:pStyle w:val="TextosemFormatao1"/>
-        <w:jc w:val="both"/>
-        <w:rPr>
-          <w:rFonts w:ascii="Arial" w:hAnsi="Arial" w:cs="Arial"/>
-          <w:b/>
-          <w:sz w:val="24"/>
-          <w:szCs w:val="24"/>
-        </w:rPr>
-      </w:pPr>
-    </w:p>
-    <w:p>
+    <w:p xmlns:wp14="http://schemas.microsoft.com/office/word/2010/wordml" wp14:textId="77777777">
+      <w:pPr>
+        <w:pStyle w:val="TextosemFormatao1"/>
+        <w:jc w:val="both"/>
+        <w:rPr>
+          <w:rFonts w:ascii="Arial" w:hAnsi="Arial" w:cs="Arial"/>
+          <w:b/>
+          <w:sz w:val="24"/>
+          <w:szCs w:val="24"/>
+        </w:rPr>
+      </w:pPr>
+    </w:p>
+    <w:p xmlns:wp14="http://schemas.microsoft.com/office/word/2010/wordml" wp14:textId="77777777">
       <w:pPr>
         <w:pStyle w:val="TextosemFormatao1"/>
         <w:jc w:val="both"/>
@@ -827,19 +852,19 @@
         <w:t>Análise dos Resultados</w:t>
       </w:r>
     </w:p>
-    <w:p>
-      <w:pPr>
-        <w:pStyle w:val="TextosemFormatao1"/>
-        <w:jc w:val="both"/>
-        <w:rPr>
-          <w:rFonts w:ascii="Arial" w:hAnsi="Arial" w:cs="Arial"/>
-          <w:b/>
-          <w:sz w:val="24"/>
-          <w:szCs w:val="24"/>
-        </w:rPr>
-      </w:pPr>
-    </w:p>
-    <w:p>
+    <w:p xmlns:wp14="http://schemas.microsoft.com/office/word/2010/wordml" wp14:textId="77777777">
+      <w:pPr>
+        <w:pStyle w:val="TextosemFormatao1"/>
+        <w:jc w:val="both"/>
+        <w:rPr>
+          <w:rFonts w:ascii="Arial" w:hAnsi="Arial" w:cs="Arial"/>
+          <w:b/>
+          <w:sz w:val="24"/>
+          <w:szCs w:val="24"/>
+        </w:rPr>
+      </w:pPr>
+    </w:p>
+    <w:p xmlns:wp14="http://schemas.microsoft.com/office/word/2010/wordml" wp14:textId="77777777">
       <w:pPr>
         <w:pStyle w:val="TextosemFormatao1"/>
         <w:jc w:val="both"/>
@@ -878,427 +903,427 @@
         <w:t>Conclusão</w:t>
       </w:r>
     </w:p>
-    <w:p>
-      <w:pPr>
-        <w:pStyle w:val="TextosemFormatao1"/>
-        <w:jc w:val="both"/>
-        <w:rPr>
-          <w:rFonts w:ascii="Arial" w:hAnsi="Arial" w:cs="Arial"/>
-          <w:b/>
-          <w:sz w:val="24"/>
-          <w:szCs w:val="24"/>
-        </w:rPr>
-      </w:pPr>
-    </w:p>
-    <w:p>
-      <w:pPr>
-        <w:pStyle w:val="TextosemFormatao1"/>
-        <w:jc w:val="both"/>
-        <w:rPr>
-          <w:rFonts w:ascii="Arial" w:hAnsi="Arial" w:cs="Arial"/>
-          <w:b/>
-          <w:sz w:val="24"/>
-          <w:szCs w:val="24"/>
-        </w:rPr>
-      </w:pPr>
-    </w:p>
-    <w:p>
-      <w:pPr>
-        <w:pStyle w:val="TextosemFormatao1"/>
-        <w:jc w:val="both"/>
-        <w:rPr>
-          <w:rFonts w:ascii="Arial" w:hAnsi="Arial" w:cs="Arial"/>
-          <w:b/>
-          <w:sz w:val="24"/>
-          <w:szCs w:val="24"/>
-        </w:rPr>
-      </w:pPr>
-    </w:p>
-    <w:p>
-      <w:pPr>
-        <w:pStyle w:val="TextosemFormatao1"/>
-        <w:jc w:val="both"/>
-        <w:rPr>
-          <w:rFonts w:ascii="Arial" w:hAnsi="Arial" w:cs="Arial"/>
-          <w:b/>
-          <w:sz w:val="24"/>
-          <w:szCs w:val="24"/>
-        </w:rPr>
-      </w:pPr>
-    </w:p>
-    <w:p>
-      <w:pPr>
-        <w:pStyle w:val="TextosemFormatao1"/>
-        <w:jc w:val="both"/>
-        <w:rPr>
-          <w:rFonts w:ascii="Arial" w:hAnsi="Arial" w:cs="Arial"/>
-          <w:b/>
-          <w:sz w:val="24"/>
-          <w:szCs w:val="24"/>
-        </w:rPr>
-      </w:pPr>
-    </w:p>
-    <w:p>
-      <w:pPr>
-        <w:pStyle w:val="TextosemFormatao1"/>
-        <w:jc w:val="both"/>
-        <w:rPr>
-          <w:rFonts w:ascii="Arial" w:hAnsi="Arial" w:cs="Arial"/>
-          <w:b/>
-          <w:sz w:val="24"/>
-          <w:szCs w:val="24"/>
-        </w:rPr>
-      </w:pPr>
-    </w:p>
-    <w:p>
-      <w:pPr>
-        <w:pStyle w:val="TextosemFormatao1"/>
-        <w:jc w:val="both"/>
-        <w:rPr>
-          <w:rFonts w:ascii="Arial" w:hAnsi="Arial" w:cs="Arial"/>
-          <w:b/>
-          <w:sz w:val="24"/>
-          <w:szCs w:val="24"/>
-        </w:rPr>
-      </w:pPr>
-    </w:p>
-    <w:p>
-      <w:pPr>
-        <w:pStyle w:val="TextosemFormatao1"/>
-        <w:jc w:val="both"/>
-        <w:rPr>
-          <w:rFonts w:ascii="Arial" w:hAnsi="Arial" w:cs="Arial"/>
-          <w:b/>
-          <w:sz w:val="24"/>
-          <w:szCs w:val="24"/>
-        </w:rPr>
-      </w:pPr>
-    </w:p>
-    <w:p>
-      <w:pPr>
-        <w:pStyle w:val="TextosemFormatao1"/>
-        <w:jc w:val="both"/>
-        <w:rPr>
-          <w:rFonts w:ascii="Arial" w:hAnsi="Arial" w:cs="Arial"/>
-          <w:b/>
-          <w:sz w:val="24"/>
-          <w:szCs w:val="24"/>
-        </w:rPr>
-      </w:pPr>
-    </w:p>
-    <w:p>
-      <w:pPr>
-        <w:pStyle w:val="TextosemFormatao1"/>
-        <w:jc w:val="both"/>
-        <w:rPr>
-          <w:rFonts w:ascii="Arial" w:hAnsi="Arial" w:cs="Arial"/>
-          <w:b/>
-          <w:sz w:val="24"/>
-          <w:szCs w:val="24"/>
-        </w:rPr>
-      </w:pPr>
-    </w:p>
-    <w:p>
-      <w:pPr>
-        <w:pStyle w:val="TextosemFormatao1"/>
-        <w:jc w:val="both"/>
-        <w:rPr>
-          <w:rFonts w:ascii="Arial" w:hAnsi="Arial" w:cs="Arial"/>
-          <w:b/>
-          <w:sz w:val="24"/>
-          <w:szCs w:val="24"/>
-        </w:rPr>
-      </w:pPr>
-    </w:p>
-    <w:p>
-      <w:pPr>
-        <w:pStyle w:val="TextosemFormatao1"/>
-        <w:jc w:val="both"/>
-        <w:rPr>
-          <w:rFonts w:ascii="Arial" w:hAnsi="Arial" w:cs="Arial"/>
-          <w:b/>
-          <w:sz w:val="24"/>
-          <w:szCs w:val="24"/>
-        </w:rPr>
-      </w:pPr>
-    </w:p>
-    <w:p>
-      <w:pPr>
-        <w:pStyle w:val="TextosemFormatao1"/>
-        <w:jc w:val="both"/>
-        <w:rPr>
-          <w:rFonts w:ascii="Arial" w:hAnsi="Arial" w:cs="Arial"/>
-          <w:b/>
-          <w:sz w:val="24"/>
-          <w:szCs w:val="24"/>
-        </w:rPr>
-      </w:pPr>
-    </w:p>
-    <w:p>
-      <w:pPr>
-        <w:pStyle w:val="TextosemFormatao1"/>
-        <w:jc w:val="both"/>
-        <w:rPr>
-          <w:rFonts w:ascii="Arial" w:hAnsi="Arial" w:cs="Arial"/>
-          <w:b/>
-          <w:sz w:val="24"/>
-          <w:szCs w:val="24"/>
-        </w:rPr>
-      </w:pPr>
-    </w:p>
-    <w:p>
-      <w:pPr>
-        <w:pStyle w:val="TextosemFormatao1"/>
-        <w:jc w:val="both"/>
-        <w:rPr>
-          <w:rFonts w:ascii="Arial" w:hAnsi="Arial" w:cs="Arial"/>
-          <w:b/>
-          <w:sz w:val="24"/>
-          <w:szCs w:val="24"/>
-        </w:rPr>
-      </w:pPr>
-    </w:p>
-    <w:p>
-      <w:pPr>
-        <w:pStyle w:val="TextosemFormatao1"/>
-        <w:jc w:val="both"/>
-        <w:rPr>
-          <w:rFonts w:ascii="Arial" w:hAnsi="Arial" w:cs="Arial"/>
-          <w:b/>
-          <w:sz w:val="24"/>
-          <w:szCs w:val="24"/>
-        </w:rPr>
-      </w:pPr>
-    </w:p>
-    <w:p>
-      <w:pPr>
-        <w:pStyle w:val="TextosemFormatao1"/>
-        <w:jc w:val="both"/>
-        <w:rPr>
-          <w:rFonts w:ascii="Arial" w:hAnsi="Arial" w:cs="Arial"/>
-          <w:b/>
-          <w:sz w:val="24"/>
-          <w:szCs w:val="24"/>
-        </w:rPr>
-      </w:pPr>
-    </w:p>
-    <w:p>
-      <w:pPr>
-        <w:pStyle w:val="TextosemFormatao1"/>
-        <w:jc w:val="both"/>
-        <w:rPr>
-          <w:rFonts w:ascii="Arial" w:hAnsi="Arial" w:cs="Arial"/>
-          <w:b/>
-          <w:sz w:val="24"/>
-          <w:szCs w:val="24"/>
-        </w:rPr>
-      </w:pPr>
-    </w:p>
-    <w:p>
-      <w:pPr>
-        <w:pStyle w:val="TextosemFormatao1"/>
-        <w:jc w:val="both"/>
-        <w:rPr>
-          <w:rFonts w:ascii="Arial" w:hAnsi="Arial" w:cs="Arial"/>
-          <w:b/>
-          <w:sz w:val="24"/>
-          <w:szCs w:val="24"/>
-        </w:rPr>
-      </w:pPr>
-    </w:p>
-    <w:p>
-      <w:pPr>
-        <w:pStyle w:val="TextosemFormatao1"/>
-        <w:jc w:val="both"/>
-        <w:rPr>
-          <w:rFonts w:ascii="Arial" w:hAnsi="Arial" w:cs="Arial"/>
-          <w:b/>
-          <w:sz w:val="24"/>
-          <w:szCs w:val="24"/>
-        </w:rPr>
-      </w:pPr>
-    </w:p>
-    <w:p>
-      <w:pPr>
-        <w:pStyle w:val="TextosemFormatao1"/>
-        <w:jc w:val="both"/>
-        <w:rPr>
-          <w:rFonts w:ascii="Arial" w:hAnsi="Arial" w:cs="Arial"/>
-          <w:b/>
-          <w:sz w:val="24"/>
-          <w:szCs w:val="24"/>
-        </w:rPr>
-      </w:pPr>
-    </w:p>
-    <w:p>
-      <w:pPr>
-        <w:pStyle w:val="TextosemFormatao1"/>
-        <w:jc w:val="both"/>
-        <w:rPr>
-          <w:rFonts w:ascii="Arial" w:hAnsi="Arial" w:cs="Arial"/>
-          <w:b/>
-          <w:sz w:val="24"/>
-          <w:szCs w:val="24"/>
-        </w:rPr>
-      </w:pPr>
-    </w:p>
-    <w:p>
-      <w:pPr>
-        <w:pStyle w:val="TextosemFormatao1"/>
-        <w:jc w:val="both"/>
-        <w:rPr>
-          <w:rFonts w:ascii="Arial" w:hAnsi="Arial" w:cs="Arial"/>
-          <w:b/>
-          <w:sz w:val="24"/>
-          <w:szCs w:val="24"/>
-        </w:rPr>
-      </w:pPr>
-    </w:p>
-    <w:p>
-      <w:pPr>
-        <w:pStyle w:val="TextosemFormatao1"/>
-        <w:jc w:val="both"/>
-        <w:rPr>
-          <w:rFonts w:ascii="Arial" w:hAnsi="Arial" w:cs="Arial"/>
-          <w:b/>
-          <w:sz w:val="24"/>
-          <w:szCs w:val="24"/>
-        </w:rPr>
-      </w:pPr>
-    </w:p>
-    <w:p>
-      <w:pPr>
-        <w:pStyle w:val="TextosemFormatao1"/>
-        <w:jc w:val="both"/>
-        <w:rPr>
-          <w:rFonts w:ascii="Arial" w:hAnsi="Arial" w:cs="Arial"/>
-          <w:b/>
-          <w:sz w:val="24"/>
-          <w:szCs w:val="24"/>
-        </w:rPr>
-      </w:pPr>
-    </w:p>
-    <w:p>
-      <w:pPr>
-        <w:pStyle w:val="TextosemFormatao1"/>
-        <w:jc w:val="both"/>
-        <w:rPr>
-          <w:rFonts w:ascii="Arial" w:hAnsi="Arial" w:cs="Arial"/>
-          <w:b/>
-          <w:sz w:val="24"/>
-          <w:szCs w:val="24"/>
-        </w:rPr>
-      </w:pPr>
-    </w:p>
-    <w:p>
-      <w:pPr>
-        <w:pStyle w:val="TextosemFormatao1"/>
-        <w:jc w:val="both"/>
-        <w:rPr>
-          <w:rFonts w:ascii="Arial" w:hAnsi="Arial" w:cs="Arial"/>
-          <w:b/>
-          <w:sz w:val="24"/>
-          <w:szCs w:val="24"/>
-        </w:rPr>
-      </w:pPr>
-    </w:p>
-    <w:p>
-      <w:pPr>
-        <w:pStyle w:val="TextosemFormatao1"/>
-        <w:jc w:val="both"/>
-        <w:rPr>
-          <w:rFonts w:ascii="Arial" w:hAnsi="Arial" w:cs="Arial"/>
-          <w:b/>
-          <w:sz w:val="24"/>
-          <w:szCs w:val="24"/>
-        </w:rPr>
-      </w:pPr>
-    </w:p>
-    <w:p>
-      <w:pPr>
-        <w:pStyle w:val="TextosemFormatao1"/>
-        <w:jc w:val="both"/>
-        <w:rPr>
-          <w:rFonts w:ascii="Arial" w:hAnsi="Arial" w:cs="Arial"/>
-          <w:b/>
-          <w:sz w:val="24"/>
-          <w:szCs w:val="24"/>
-        </w:rPr>
-      </w:pPr>
-    </w:p>
-    <w:p>
-      <w:pPr>
-        <w:pStyle w:val="TextosemFormatao1"/>
-        <w:jc w:val="both"/>
-        <w:rPr>
-          <w:rFonts w:ascii="Arial" w:hAnsi="Arial" w:cs="Arial"/>
-          <w:b/>
-          <w:sz w:val="24"/>
-          <w:szCs w:val="24"/>
-        </w:rPr>
-      </w:pPr>
-    </w:p>
-    <w:p>
-      <w:pPr>
-        <w:pStyle w:val="TextosemFormatao1"/>
-        <w:jc w:val="both"/>
-        <w:rPr>
-          <w:rFonts w:ascii="Arial" w:hAnsi="Arial" w:cs="Arial"/>
-          <w:b/>
-          <w:sz w:val="24"/>
-          <w:szCs w:val="24"/>
-        </w:rPr>
-      </w:pPr>
-    </w:p>
-    <w:p>
-      <w:pPr>
-        <w:pStyle w:val="TextosemFormatao1"/>
-        <w:jc w:val="both"/>
-        <w:rPr>
-          <w:rFonts w:ascii="Arial" w:hAnsi="Arial" w:cs="Arial"/>
-          <w:b/>
-          <w:sz w:val="24"/>
-          <w:szCs w:val="24"/>
-        </w:rPr>
-      </w:pPr>
-    </w:p>
-    <w:p>
-      <w:pPr>
-        <w:pStyle w:val="TextosemFormatao1"/>
-        <w:jc w:val="both"/>
-        <w:rPr>
-          <w:rFonts w:ascii="Arial" w:hAnsi="Arial" w:cs="Arial"/>
-          <w:b/>
-          <w:sz w:val="24"/>
-          <w:szCs w:val="24"/>
-        </w:rPr>
-      </w:pPr>
-    </w:p>
-    <w:p>
-      <w:pPr>
-        <w:pStyle w:val="TextosemFormatao1"/>
-        <w:jc w:val="both"/>
-        <w:rPr>
-          <w:rFonts w:ascii="Arial" w:hAnsi="Arial" w:cs="Arial"/>
-          <w:b/>
-          <w:sz w:val="24"/>
-          <w:szCs w:val="24"/>
-        </w:rPr>
-      </w:pPr>
-    </w:p>
-    <w:p>
-      <w:pPr>
-        <w:pStyle w:val="TextosemFormatao1"/>
-        <w:jc w:val="both"/>
-        <w:rPr>
-          <w:rFonts w:ascii="Arial" w:hAnsi="Arial" w:cs="Arial"/>
-          <w:b/>
-          <w:sz w:val="24"/>
-          <w:szCs w:val="24"/>
-        </w:rPr>
-      </w:pPr>
-    </w:p>
-    <w:p>
+    <w:p xmlns:wp14="http://schemas.microsoft.com/office/word/2010/wordml" wp14:textId="77777777">
+      <w:pPr>
+        <w:pStyle w:val="TextosemFormatao1"/>
+        <w:jc w:val="both"/>
+        <w:rPr>
+          <w:rFonts w:ascii="Arial" w:hAnsi="Arial" w:cs="Arial"/>
+          <w:b/>
+          <w:sz w:val="24"/>
+          <w:szCs w:val="24"/>
+        </w:rPr>
+      </w:pPr>
+    </w:p>
+    <w:p xmlns:wp14="http://schemas.microsoft.com/office/word/2010/wordml" wp14:textId="77777777">
+      <w:pPr>
+        <w:pStyle w:val="TextosemFormatao1"/>
+        <w:jc w:val="both"/>
+        <w:rPr>
+          <w:rFonts w:ascii="Arial" w:hAnsi="Arial" w:cs="Arial"/>
+          <w:b/>
+          <w:sz w:val="24"/>
+          <w:szCs w:val="24"/>
+        </w:rPr>
+      </w:pPr>
+    </w:p>
+    <w:p xmlns:wp14="http://schemas.microsoft.com/office/word/2010/wordml" wp14:textId="77777777">
+      <w:pPr>
+        <w:pStyle w:val="TextosemFormatao1"/>
+        <w:jc w:val="both"/>
+        <w:rPr>
+          <w:rFonts w:ascii="Arial" w:hAnsi="Arial" w:cs="Arial"/>
+          <w:b/>
+          <w:sz w:val="24"/>
+          <w:szCs w:val="24"/>
+        </w:rPr>
+      </w:pPr>
+    </w:p>
+    <w:p xmlns:wp14="http://schemas.microsoft.com/office/word/2010/wordml" wp14:textId="77777777">
+      <w:pPr>
+        <w:pStyle w:val="TextosemFormatao1"/>
+        <w:jc w:val="both"/>
+        <w:rPr>
+          <w:rFonts w:ascii="Arial" w:hAnsi="Arial" w:cs="Arial"/>
+          <w:b/>
+          <w:sz w:val="24"/>
+          <w:szCs w:val="24"/>
+        </w:rPr>
+      </w:pPr>
+    </w:p>
+    <w:p xmlns:wp14="http://schemas.microsoft.com/office/word/2010/wordml" wp14:textId="77777777">
+      <w:pPr>
+        <w:pStyle w:val="TextosemFormatao1"/>
+        <w:jc w:val="both"/>
+        <w:rPr>
+          <w:rFonts w:ascii="Arial" w:hAnsi="Arial" w:cs="Arial"/>
+          <w:b/>
+          <w:sz w:val="24"/>
+          <w:szCs w:val="24"/>
+        </w:rPr>
+      </w:pPr>
+    </w:p>
+    <w:p xmlns:wp14="http://schemas.microsoft.com/office/word/2010/wordml" wp14:textId="77777777">
+      <w:pPr>
+        <w:pStyle w:val="TextosemFormatao1"/>
+        <w:jc w:val="both"/>
+        <w:rPr>
+          <w:rFonts w:ascii="Arial" w:hAnsi="Arial" w:cs="Arial"/>
+          <w:b/>
+          <w:sz w:val="24"/>
+          <w:szCs w:val="24"/>
+        </w:rPr>
+      </w:pPr>
+    </w:p>
+    <w:p xmlns:wp14="http://schemas.microsoft.com/office/word/2010/wordml" wp14:textId="77777777">
+      <w:pPr>
+        <w:pStyle w:val="TextosemFormatao1"/>
+        <w:jc w:val="both"/>
+        <w:rPr>
+          <w:rFonts w:ascii="Arial" w:hAnsi="Arial" w:cs="Arial"/>
+          <w:b/>
+          <w:sz w:val="24"/>
+          <w:szCs w:val="24"/>
+        </w:rPr>
+      </w:pPr>
+    </w:p>
+    <w:p xmlns:wp14="http://schemas.microsoft.com/office/word/2010/wordml" wp14:textId="77777777">
+      <w:pPr>
+        <w:pStyle w:val="TextosemFormatao1"/>
+        <w:jc w:val="both"/>
+        <w:rPr>
+          <w:rFonts w:ascii="Arial" w:hAnsi="Arial" w:cs="Arial"/>
+          <w:b/>
+          <w:sz w:val="24"/>
+          <w:szCs w:val="24"/>
+        </w:rPr>
+      </w:pPr>
+    </w:p>
+    <w:p xmlns:wp14="http://schemas.microsoft.com/office/word/2010/wordml" wp14:textId="77777777">
+      <w:pPr>
+        <w:pStyle w:val="TextosemFormatao1"/>
+        <w:jc w:val="both"/>
+        <w:rPr>
+          <w:rFonts w:ascii="Arial" w:hAnsi="Arial" w:cs="Arial"/>
+          <w:b/>
+          <w:sz w:val="24"/>
+          <w:szCs w:val="24"/>
+        </w:rPr>
+      </w:pPr>
+    </w:p>
+    <w:p xmlns:wp14="http://schemas.microsoft.com/office/word/2010/wordml" wp14:textId="77777777">
+      <w:pPr>
+        <w:pStyle w:val="TextosemFormatao1"/>
+        <w:jc w:val="both"/>
+        <w:rPr>
+          <w:rFonts w:ascii="Arial" w:hAnsi="Arial" w:cs="Arial"/>
+          <w:b/>
+          <w:sz w:val="24"/>
+          <w:szCs w:val="24"/>
+        </w:rPr>
+      </w:pPr>
+    </w:p>
+    <w:p xmlns:wp14="http://schemas.microsoft.com/office/word/2010/wordml" wp14:textId="77777777">
+      <w:pPr>
+        <w:pStyle w:val="TextosemFormatao1"/>
+        <w:jc w:val="both"/>
+        <w:rPr>
+          <w:rFonts w:ascii="Arial" w:hAnsi="Arial" w:cs="Arial"/>
+          <w:b/>
+          <w:sz w:val="24"/>
+          <w:szCs w:val="24"/>
+        </w:rPr>
+      </w:pPr>
+    </w:p>
+    <w:p xmlns:wp14="http://schemas.microsoft.com/office/word/2010/wordml" wp14:textId="77777777">
+      <w:pPr>
+        <w:pStyle w:val="TextosemFormatao1"/>
+        <w:jc w:val="both"/>
+        <w:rPr>
+          <w:rFonts w:ascii="Arial" w:hAnsi="Arial" w:cs="Arial"/>
+          <w:b/>
+          <w:sz w:val="24"/>
+          <w:szCs w:val="24"/>
+        </w:rPr>
+      </w:pPr>
+    </w:p>
+    <w:p xmlns:wp14="http://schemas.microsoft.com/office/word/2010/wordml" wp14:textId="77777777">
+      <w:pPr>
+        <w:pStyle w:val="TextosemFormatao1"/>
+        <w:jc w:val="both"/>
+        <w:rPr>
+          <w:rFonts w:ascii="Arial" w:hAnsi="Arial" w:cs="Arial"/>
+          <w:b/>
+          <w:sz w:val="24"/>
+          <w:szCs w:val="24"/>
+        </w:rPr>
+      </w:pPr>
+    </w:p>
+    <w:p xmlns:wp14="http://schemas.microsoft.com/office/word/2010/wordml" wp14:textId="77777777">
+      <w:pPr>
+        <w:pStyle w:val="TextosemFormatao1"/>
+        <w:jc w:val="both"/>
+        <w:rPr>
+          <w:rFonts w:ascii="Arial" w:hAnsi="Arial" w:cs="Arial"/>
+          <w:b/>
+          <w:sz w:val="24"/>
+          <w:szCs w:val="24"/>
+        </w:rPr>
+      </w:pPr>
+    </w:p>
+    <w:p xmlns:wp14="http://schemas.microsoft.com/office/word/2010/wordml" wp14:textId="77777777">
+      <w:pPr>
+        <w:pStyle w:val="TextosemFormatao1"/>
+        <w:jc w:val="both"/>
+        <w:rPr>
+          <w:rFonts w:ascii="Arial" w:hAnsi="Arial" w:cs="Arial"/>
+          <w:b/>
+          <w:sz w:val="24"/>
+          <w:szCs w:val="24"/>
+        </w:rPr>
+      </w:pPr>
+    </w:p>
+    <w:p xmlns:wp14="http://schemas.microsoft.com/office/word/2010/wordml" wp14:textId="77777777">
+      <w:pPr>
+        <w:pStyle w:val="TextosemFormatao1"/>
+        <w:jc w:val="both"/>
+        <w:rPr>
+          <w:rFonts w:ascii="Arial" w:hAnsi="Arial" w:cs="Arial"/>
+          <w:b/>
+          <w:sz w:val="24"/>
+          <w:szCs w:val="24"/>
+        </w:rPr>
+      </w:pPr>
+    </w:p>
+    <w:p xmlns:wp14="http://schemas.microsoft.com/office/word/2010/wordml" wp14:textId="77777777">
+      <w:pPr>
+        <w:pStyle w:val="TextosemFormatao1"/>
+        <w:jc w:val="both"/>
+        <w:rPr>
+          <w:rFonts w:ascii="Arial" w:hAnsi="Arial" w:cs="Arial"/>
+          <w:b/>
+          <w:sz w:val="24"/>
+          <w:szCs w:val="24"/>
+        </w:rPr>
+      </w:pPr>
+    </w:p>
+    <w:p xmlns:wp14="http://schemas.microsoft.com/office/word/2010/wordml" wp14:textId="77777777">
+      <w:pPr>
+        <w:pStyle w:val="TextosemFormatao1"/>
+        <w:jc w:val="both"/>
+        <w:rPr>
+          <w:rFonts w:ascii="Arial" w:hAnsi="Arial" w:cs="Arial"/>
+          <w:b/>
+          <w:sz w:val="24"/>
+          <w:szCs w:val="24"/>
+        </w:rPr>
+      </w:pPr>
+    </w:p>
+    <w:p xmlns:wp14="http://schemas.microsoft.com/office/word/2010/wordml" wp14:textId="77777777">
+      <w:pPr>
+        <w:pStyle w:val="TextosemFormatao1"/>
+        <w:jc w:val="both"/>
+        <w:rPr>
+          <w:rFonts w:ascii="Arial" w:hAnsi="Arial" w:cs="Arial"/>
+          <w:b/>
+          <w:sz w:val="24"/>
+          <w:szCs w:val="24"/>
+        </w:rPr>
+      </w:pPr>
+    </w:p>
+    <w:p xmlns:wp14="http://schemas.microsoft.com/office/word/2010/wordml" wp14:textId="77777777">
+      <w:pPr>
+        <w:pStyle w:val="TextosemFormatao1"/>
+        <w:jc w:val="both"/>
+        <w:rPr>
+          <w:rFonts w:ascii="Arial" w:hAnsi="Arial" w:cs="Arial"/>
+          <w:b/>
+          <w:sz w:val="24"/>
+          <w:szCs w:val="24"/>
+        </w:rPr>
+      </w:pPr>
+    </w:p>
+    <w:p xmlns:wp14="http://schemas.microsoft.com/office/word/2010/wordml" wp14:textId="77777777">
+      <w:pPr>
+        <w:pStyle w:val="TextosemFormatao1"/>
+        <w:jc w:val="both"/>
+        <w:rPr>
+          <w:rFonts w:ascii="Arial" w:hAnsi="Arial" w:cs="Arial"/>
+          <w:b/>
+          <w:sz w:val="24"/>
+          <w:szCs w:val="24"/>
+        </w:rPr>
+      </w:pPr>
+    </w:p>
+    <w:p xmlns:wp14="http://schemas.microsoft.com/office/word/2010/wordml" wp14:textId="77777777">
+      <w:pPr>
+        <w:pStyle w:val="TextosemFormatao1"/>
+        <w:jc w:val="both"/>
+        <w:rPr>
+          <w:rFonts w:ascii="Arial" w:hAnsi="Arial" w:cs="Arial"/>
+          <w:b/>
+          <w:sz w:val="24"/>
+          <w:szCs w:val="24"/>
+        </w:rPr>
+      </w:pPr>
+    </w:p>
+    <w:p xmlns:wp14="http://schemas.microsoft.com/office/word/2010/wordml" wp14:textId="77777777">
+      <w:pPr>
+        <w:pStyle w:val="TextosemFormatao1"/>
+        <w:jc w:val="both"/>
+        <w:rPr>
+          <w:rFonts w:ascii="Arial" w:hAnsi="Arial" w:cs="Arial"/>
+          <w:b/>
+          <w:sz w:val="24"/>
+          <w:szCs w:val="24"/>
+        </w:rPr>
+      </w:pPr>
+    </w:p>
+    <w:p xmlns:wp14="http://schemas.microsoft.com/office/word/2010/wordml" wp14:textId="77777777">
+      <w:pPr>
+        <w:pStyle w:val="TextosemFormatao1"/>
+        <w:jc w:val="both"/>
+        <w:rPr>
+          <w:rFonts w:ascii="Arial" w:hAnsi="Arial" w:cs="Arial"/>
+          <w:b/>
+          <w:sz w:val="24"/>
+          <w:szCs w:val="24"/>
+        </w:rPr>
+      </w:pPr>
+    </w:p>
+    <w:p xmlns:wp14="http://schemas.microsoft.com/office/word/2010/wordml" wp14:textId="77777777">
+      <w:pPr>
+        <w:pStyle w:val="TextosemFormatao1"/>
+        <w:jc w:val="both"/>
+        <w:rPr>
+          <w:rFonts w:ascii="Arial" w:hAnsi="Arial" w:cs="Arial"/>
+          <w:b/>
+          <w:sz w:val="24"/>
+          <w:szCs w:val="24"/>
+        </w:rPr>
+      </w:pPr>
+    </w:p>
+    <w:p xmlns:wp14="http://schemas.microsoft.com/office/word/2010/wordml" wp14:textId="77777777">
+      <w:pPr>
+        <w:pStyle w:val="TextosemFormatao1"/>
+        <w:jc w:val="both"/>
+        <w:rPr>
+          <w:rFonts w:ascii="Arial" w:hAnsi="Arial" w:cs="Arial"/>
+          <w:b/>
+          <w:sz w:val="24"/>
+          <w:szCs w:val="24"/>
+        </w:rPr>
+      </w:pPr>
+    </w:p>
+    <w:p xmlns:wp14="http://schemas.microsoft.com/office/word/2010/wordml" wp14:textId="77777777">
+      <w:pPr>
+        <w:pStyle w:val="TextosemFormatao1"/>
+        <w:jc w:val="both"/>
+        <w:rPr>
+          <w:rFonts w:ascii="Arial" w:hAnsi="Arial" w:cs="Arial"/>
+          <w:b/>
+          <w:sz w:val="24"/>
+          <w:szCs w:val="24"/>
+        </w:rPr>
+      </w:pPr>
+    </w:p>
+    <w:p xmlns:wp14="http://schemas.microsoft.com/office/word/2010/wordml" wp14:textId="77777777">
+      <w:pPr>
+        <w:pStyle w:val="TextosemFormatao1"/>
+        <w:jc w:val="both"/>
+        <w:rPr>
+          <w:rFonts w:ascii="Arial" w:hAnsi="Arial" w:cs="Arial"/>
+          <w:b/>
+          <w:sz w:val="24"/>
+          <w:szCs w:val="24"/>
+        </w:rPr>
+      </w:pPr>
+    </w:p>
+    <w:p xmlns:wp14="http://schemas.microsoft.com/office/word/2010/wordml" wp14:textId="77777777">
+      <w:pPr>
+        <w:pStyle w:val="TextosemFormatao1"/>
+        <w:jc w:val="both"/>
+        <w:rPr>
+          <w:rFonts w:ascii="Arial" w:hAnsi="Arial" w:cs="Arial"/>
+          <w:b/>
+          <w:sz w:val="24"/>
+          <w:szCs w:val="24"/>
+        </w:rPr>
+      </w:pPr>
+    </w:p>
+    <w:p xmlns:wp14="http://schemas.microsoft.com/office/word/2010/wordml" wp14:textId="77777777">
+      <w:pPr>
+        <w:pStyle w:val="TextosemFormatao1"/>
+        <w:jc w:val="both"/>
+        <w:rPr>
+          <w:rFonts w:ascii="Arial" w:hAnsi="Arial" w:cs="Arial"/>
+          <w:b/>
+          <w:sz w:val="24"/>
+          <w:szCs w:val="24"/>
+        </w:rPr>
+      </w:pPr>
+    </w:p>
+    <w:p xmlns:wp14="http://schemas.microsoft.com/office/word/2010/wordml" wp14:textId="77777777">
+      <w:pPr>
+        <w:pStyle w:val="TextosemFormatao1"/>
+        <w:jc w:val="both"/>
+        <w:rPr>
+          <w:rFonts w:ascii="Arial" w:hAnsi="Arial" w:cs="Arial"/>
+          <w:b/>
+          <w:sz w:val="24"/>
+          <w:szCs w:val="24"/>
+        </w:rPr>
+      </w:pPr>
+    </w:p>
+    <w:p xmlns:wp14="http://schemas.microsoft.com/office/word/2010/wordml" wp14:textId="77777777">
+      <w:pPr>
+        <w:pStyle w:val="TextosemFormatao1"/>
+        <w:jc w:val="both"/>
+        <w:rPr>
+          <w:rFonts w:ascii="Arial" w:hAnsi="Arial" w:cs="Arial"/>
+          <w:b/>
+          <w:sz w:val="24"/>
+          <w:szCs w:val="24"/>
+        </w:rPr>
+      </w:pPr>
+    </w:p>
+    <w:p xmlns:wp14="http://schemas.microsoft.com/office/word/2010/wordml" wp14:textId="77777777">
+      <w:pPr>
+        <w:pStyle w:val="TextosemFormatao1"/>
+        <w:jc w:val="both"/>
+        <w:rPr>
+          <w:rFonts w:ascii="Arial" w:hAnsi="Arial" w:cs="Arial"/>
+          <w:b/>
+          <w:sz w:val="24"/>
+          <w:szCs w:val="24"/>
+        </w:rPr>
+      </w:pPr>
+    </w:p>
+    <w:p xmlns:wp14="http://schemas.microsoft.com/office/word/2010/wordml" wp14:textId="77777777">
+      <w:pPr>
+        <w:pStyle w:val="TextosemFormatao1"/>
+        <w:jc w:val="both"/>
+        <w:rPr>
+          <w:rFonts w:ascii="Arial" w:hAnsi="Arial" w:cs="Arial"/>
+          <w:b/>
+          <w:sz w:val="24"/>
+          <w:szCs w:val="24"/>
+        </w:rPr>
+      </w:pPr>
+    </w:p>
+    <w:p xmlns:wp14="http://schemas.microsoft.com/office/word/2010/wordml" wp14:textId="77777777">
+      <w:pPr>
+        <w:pStyle w:val="TextosemFormatao1"/>
+        <w:jc w:val="both"/>
+        <w:rPr>
+          <w:rFonts w:ascii="Arial" w:hAnsi="Arial" w:cs="Arial"/>
+          <w:b/>
+          <w:sz w:val="24"/>
+          <w:szCs w:val="24"/>
+        </w:rPr>
+      </w:pPr>
+    </w:p>
+    <w:p xmlns:wp14="http://schemas.microsoft.com/office/word/2010/wordml" wp14:textId="77777777">
       <w:pPr>
         <w:pStyle w:val="TextosemFormatao1"/>
         <w:jc w:val="both"/>
@@ -1320,7 +1345,7 @@
         <w:t>Introdução</w:t>
       </w:r>
     </w:p>
-    <w:p>
+    <w:p xmlns:wp14="http://schemas.microsoft.com/office/word/2010/wordml" wp14:textId="77777777">
       <w:pPr>
         <w:pStyle w:val="TextosemFormatao1"/>
         <w:jc w:val="both"/>
@@ -1332,7 +1357,7 @@
         </w:rPr>
       </w:pPr>
     </w:p>
-    <w:p>
+    <w:p xmlns:wp14="http://schemas.microsoft.com/office/word/2010/wordml" wp14:textId="77777777">
       <w:pPr>
         <w:pStyle w:val="TextosemFormatao1"/>
         <w:jc w:val="both"/>
@@ -1362,19 +1387,19 @@
         <w:t>, como forma de se obter concorrência em um programa. O experimento foi divido em duas tarefas.</w:t>
       </w:r>
     </w:p>
-    <w:p>
-      <w:pPr>
-        <w:pStyle w:val="TextosemFormatao1"/>
-        <w:jc w:val="both"/>
-        <w:rPr>
-          <w:rFonts w:ascii="Arial" w:hAnsi="Arial" w:cs="Arial"/>
-          <w:bCs/>
-          <w:sz w:val="24"/>
-          <w:szCs w:val="24"/>
-        </w:rPr>
-      </w:pPr>
-    </w:p>
-    <w:p>
+    <w:p xmlns:wp14="http://schemas.microsoft.com/office/word/2010/wordml" wp14:textId="77777777">
+      <w:pPr>
+        <w:pStyle w:val="TextosemFormatao1"/>
+        <w:jc w:val="both"/>
+        <w:rPr>
+          <w:rFonts w:ascii="Arial" w:hAnsi="Arial" w:cs="Arial"/>
+          <w:bCs/>
+          <w:sz w:val="24"/>
+          <w:szCs w:val="24"/>
+        </w:rPr>
+      </w:pPr>
+    </w:p>
+    <w:p xmlns:wp14="http://schemas.microsoft.com/office/word/2010/wordml" wp14:textId="77777777">
       <w:pPr>
         <w:pStyle w:val="TextosemFormatao1"/>
         <w:jc w:val="both"/>
@@ -1395,19 +1420,19 @@
         <w:t>Na primeira tarefa, foi executado um programa exemplo, ilustrando o problema do produtor consumidor. Havia 10 threads produtoras e 10 consumidoras, que compartilham um buffer, percorrido de maneira circular. As threads produtoras armazenam o valor 10 no buffer, e as consumidoras retiram esse valor. O problema dessa tarefa está em como manipulamos os acessos a esse buffer, de modo que as condições de corrida ocorram o menor número de vezes possível.</w:t>
       </w:r>
     </w:p>
-    <w:p>
-      <w:pPr>
-        <w:pStyle w:val="TextosemFormatao1"/>
-        <w:jc w:val="both"/>
-        <w:rPr>
-          <w:rFonts w:ascii="Arial" w:hAnsi="Arial" w:cs="Arial"/>
-          <w:bCs/>
-          <w:sz w:val="24"/>
-          <w:szCs w:val="24"/>
-        </w:rPr>
-      </w:pPr>
-    </w:p>
-    <w:p>
+    <w:p xmlns:wp14="http://schemas.microsoft.com/office/word/2010/wordml" wp14:textId="77777777">
+      <w:pPr>
+        <w:pStyle w:val="TextosemFormatao1"/>
+        <w:jc w:val="both"/>
+        <w:rPr>
+          <w:rFonts w:ascii="Arial" w:hAnsi="Arial" w:cs="Arial"/>
+          <w:bCs/>
+          <w:sz w:val="24"/>
+          <w:szCs w:val="24"/>
+        </w:rPr>
+      </w:pPr>
+    </w:p>
+    <w:p xmlns:wp14="http://schemas.microsoft.com/office/word/2010/wordml" wp14:textId="77777777">
       <w:pPr>
         <w:pStyle w:val="TextosemFormatao1"/>
         <w:jc w:val="both"/>
@@ -1437,379 +1462,379 @@
         <w:t>é proposto a solução do problema do jantar das filósofas (adaptação do problema clássico do jantar dos filósofos). No problema, cada filósofa é uma thread, e cada uma irá comer no máximo 365 vezes. No lugar do estado de “pensando”, foi programado uma espera de 25 microssegundos. A tarefa foi importante para observarmos o uso do mutex, para garantir exclusão mútua.</w:t>
       </w:r>
     </w:p>
-    <w:p>
-      <w:pPr>
-        <w:pStyle w:val="TextosemFormatao1"/>
-        <w:jc w:val="both"/>
-        <w:rPr>
-          <w:rFonts w:ascii="Arial" w:hAnsi="Arial" w:cs="Arial"/>
-          <w:bCs/>
-          <w:sz w:val="24"/>
-          <w:szCs w:val="24"/>
-        </w:rPr>
-      </w:pPr>
-    </w:p>
-    <w:p>
-      <w:pPr>
-        <w:pStyle w:val="TextosemFormatao1"/>
-        <w:jc w:val="both"/>
-        <w:rPr>
-          <w:rFonts w:ascii="Arial" w:hAnsi="Arial" w:cs="Arial"/>
-          <w:bCs/>
-          <w:sz w:val="24"/>
-          <w:szCs w:val="24"/>
-        </w:rPr>
-      </w:pPr>
-    </w:p>
-    <w:p>
-      <w:pPr>
-        <w:pStyle w:val="TextosemFormatao1"/>
-        <w:jc w:val="both"/>
-        <w:rPr>
-          <w:rFonts w:ascii="Arial" w:hAnsi="Arial" w:cs="Arial"/>
-          <w:bCs/>
-          <w:sz w:val="24"/>
-          <w:szCs w:val="24"/>
-        </w:rPr>
-      </w:pPr>
-    </w:p>
-    <w:p>
-      <w:pPr>
-        <w:pStyle w:val="TextosemFormatao1"/>
-        <w:jc w:val="both"/>
-        <w:rPr>
-          <w:rFonts w:ascii="Arial" w:hAnsi="Arial" w:cs="Arial"/>
-          <w:bCs/>
-          <w:sz w:val="24"/>
-          <w:szCs w:val="24"/>
-        </w:rPr>
-      </w:pPr>
-    </w:p>
-    <w:p>
-      <w:pPr>
-        <w:pStyle w:val="TextosemFormatao1"/>
-        <w:jc w:val="both"/>
-        <w:rPr>
-          <w:rFonts w:ascii="Arial" w:hAnsi="Arial" w:cs="Arial"/>
-          <w:bCs/>
-          <w:sz w:val="24"/>
-          <w:szCs w:val="24"/>
-        </w:rPr>
-      </w:pPr>
-    </w:p>
-    <w:p>
-      <w:pPr>
-        <w:pStyle w:val="TextosemFormatao1"/>
-        <w:jc w:val="both"/>
-        <w:rPr>
-          <w:rFonts w:ascii="Arial" w:hAnsi="Arial" w:cs="Arial"/>
-          <w:bCs/>
-          <w:sz w:val="24"/>
-          <w:szCs w:val="24"/>
-        </w:rPr>
-      </w:pPr>
-    </w:p>
-    <w:p>
-      <w:pPr>
-        <w:pStyle w:val="TextosemFormatao1"/>
-        <w:jc w:val="both"/>
-        <w:rPr>
-          <w:rFonts w:ascii="Arial" w:hAnsi="Arial" w:cs="Arial"/>
-          <w:bCs/>
-          <w:sz w:val="24"/>
-          <w:szCs w:val="24"/>
-        </w:rPr>
-      </w:pPr>
-    </w:p>
-    <w:p>
-      <w:pPr>
-        <w:pStyle w:val="TextosemFormatao1"/>
-        <w:jc w:val="both"/>
-        <w:rPr>
-          <w:rFonts w:ascii="Arial" w:hAnsi="Arial" w:cs="Arial"/>
-          <w:bCs/>
-          <w:sz w:val="24"/>
-          <w:szCs w:val="24"/>
-        </w:rPr>
-      </w:pPr>
-    </w:p>
-    <w:p>
-      <w:pPr>
-        <w:pStyle w:val="TextosemFormatao1"/>
-        <w:jc w:val="both"/>
-        <w:rPr>
-          <w:rFonts w:ascii="Arial" w:hAnsi="Arial" w:cs="Arial"/>
-          <w:bCs/>
-          <w:sz w:val="24"/>
-          <w:szCs w:val="24"/>
-        </w:rPr>
-      </w:pPr>
-    </w:p>
-    <w:p>
-      <w:pPr>
-        <w:pStyle w:val="TextosemFormatao1"/>
-        <w:jc w:val="both"/>
-        <w:rPr>
-          <w:rFonts w:ascii="Arial" w:hAnsi="Arial" w:cs="Arial"/>
-          <w:bCs/>
-          <w:sz w:val="24"/>
-          <w:szCs w:val="24"/>
-        </w:rPr>
-      </w:pPr>
-    </w:p>
-    <w:p>
-      <w:pPr>
-        <w:pStyle w:val="TextosemFormatao1"/>
-        <w:jc w:val="both"/>
-        <w:rPr>
-          <w:rFonts w:ascii="Arial" w:hAnsi="Arial" w:cs="Arial"/>
-          <w:bCs/>
-          <w:sz w:val="24"/>
-          <w:szCs w:val="24"/>
-        </w:rPr>
-      </w:pPr>
-    </w:p>
-    <w:p>
-      <w:pPr>
-        <w:pStyle w:val="TextosemFormatao1"/>
-        <w:jc w:val="both"/>
-        <w:rPr>
-          <w:rFonts w:ascii="Arial" w:hAnsi="Arial" w:cs="Arial"/>
-          <w:bCs/>
-          <w:sz w:val="24"/>
-          <w:szCs w:val="24"/>
-        </w:rPr>
-      </w:pPr>
-    </w:p>
-    <w:p>
-      <w:pPr>
-        <w:pStyle w:val="TextosemFormatao1"/>
-        <w:jc w:val="both"/>
-        <w:rPr>
-          <w:rFonts w:ascii="Arial" w:hAnsi="Arial" w:cs="Arial"/>
-          <w:bCs/>
-          <w:sz w:val="24"/>
-          <w:szCs w:val="24"/>
-        </w:rPr>
-      </w:pPr>
-    </w:p>
-    <w:p>
-      <w:pPr>
-        <w:pStyle w:val="TextosemFormatao1"/>
-        <w:jc w:val="both"/>
-        <w:rPr>
-          <w:rFonts w:ascii="Arial" w:hAnsi="Arial" w:cs="Arial"/>
-          <w:bCs/>
-          <w:sz w:val="24"/>
-          <w:szCs w:val="24"/>
-        </w:rPr>
-      </w:pPr>
-    </w:p>
-    <w:p>
-      <w:pPr>
-        <w:pStyle w:val="TextosemFormatao1"/>
-        <w:jc w:val="both"/>
-        <w:rPr>
-          <w:rFonts w:ascii="Arial" w:hAnsi="Arial" w:cs="Arial"/>
-          <w:bCs/>
-          <w:sz w:val="24"/>
-          <w:szCs w:val="24"/>
-        </w:rPr>
-      </w:pPr>
-    </w:p>
-    <w:p>
-      <w:pPr>
-        <w:pStyle w:val="TextosemFormatao1"/>
-        <w:jc w:val="both"/>
-        <w:rPr>
-          <w:rFonts w:ascii="Arial" w:hAnsi="Arial" w:cs="Arial"/>
-          <w:bCs/>
-          <w:sz w:val="24"/>
-          <w:szCs w:val="24"/>
-        </w:rPr>
-      </w:pPr>
-    </w:p>
-    <w:p>
-      <w:pPr>
-        <w:pStyle w:val="TextosemFormatao1"/>
-        <w:jc w:val="both"/>
-        <w:rPr>
-          <w:rFonts w:ascii="Arial" w:hAnsi="Arial" w:cs="Arial"/>
-          <w:bCs/>
-          <w:sz w:val="24"/>
-          <w:szCs w:val="24"/>
-        </w:rPr>
-      </w:pPr>
-    </w:p>
-    <w:p>
-      <w:pPr>
-        <w:pStyle w:val="TextosemFormatao1"/>
-        <w:jc w:val="both"/>
-        <w:rPr>
-          <w:rFonts w:ascii="Arial" w:hAnsi="Arial" w:cs="Arial"/>
-          <w:bCs/>
-          <w:sz w:val="24"/>
-          <w:szCs w:val="24"/>
-        </w:rPr>
-      </w:pPr>
-    </w:p>
-    <w:p>
-      <w:pPr>
-        <w:pStyle w:val="TextosemFormatao1"/>
-        <w:jc w:val="both"/>
-        <w:rPr>
-          <w:rFonts w:ascii="Arial" w:hAnsi="Arial" w:cs="Arial"/>
-          <w:bCs/>
-          <w:sz w:val="24"/>
-          <w:szCs w:val="24"/>
-        </w:rPr>
-      </w:pPr>
-    </w:p>
-    <w:p>
-      <w:pPr>
-        <w:pStyle w:val="TextosemFormatao1"/>
-        <w:jc w:val="both"/>
-        <w:rPr>
-          <w:rFonts w:ascii="Arial" w:hAnsi="Arial" w:cs="Arial"/>
-          <w:bCs/>
-          <w:sz w:val="24"/>
-          <w:szCs w:val="24"/>
-        </w:rPr>
-      </w:pPr>
-    </w:p>
-    <w:p>
-      <w:pPr>
-        <w:pStyle w:val="TextosemFormatao1"/>
-        <w:jc w:val="both"/>
-        <w:rPr>
-          <w:rFonts w:ascii="Arial" w:hAnsi="Arial" w:cs="Arial"/>
-          <w:bCs/>
-          <w:sz w:val="24"/>
-          <w:szCs w:val="24"/>
-        </w:rPr>
-      </w:pPr>
-    </w:p>
-    <w:p>
-      <w:pPr>
-        <w:pStyle w:val="TextosemFormatao1"/>
-        <w:jc w:val="both"/>
-        <w:rPr>
-          <w:rFonts w:ascii="Arial" w:hAnsi="Arial" w:cs="Arial"/>
-          <w:bCs/>
-          <w:sz w:val="24"/>
-          <w:szCs w:val="24"/>
-        </w:rPr>
-      </w:pPr>
-    </w:p>
-    <w:p>
-      <w:pPr>
-        <w:pStyle w:val="TextosemFormatao1"/>
-        <w:jc w:val="both"/>
-        <w:rPr>
-          <w:rFonts w:ascii="Arial" w:hAnsi="Arial" w:cs="Arial"/>
-          <w:bCs/>
-          <w:sz w:val="24"/>
-          <w:szCs w:val="24"/>
-        </w:rPr>
-      </w:pPr>
-    </w:p>
-    <w:p>
-      <w:pPr>
-        <w:pStyle w:val="TextosemFormatao1"/>
-        <w:jc w:val="both"/>
-        <w:rPr>
-          <w:rFonts w:ascii="Arial" w:hAnsi="Arial" w:cs="Arial"/>
-          <w:bCs/>
-          <w:sz w:val="24"/>
-          <w:szCs w:val="24"/>
-        </w:rPr>
-      </w:pPr>
-    </w:p>
-    <w:p>
-      <w:pPr>
-        <w:pStyle w:val="TextosemFormatao1"/>
-        <w:jc w:val="both"/>
-        <w:rPr>
-          <w:rFonts w:ascii="Arial" w:hAnsi="Arial" w:cs="Arial"/>
-          <w:bCs/>
-          <w:sz w:val="24"/>
-          <w:szCs w:val="24"/>
-        </w:rPr>
-      </w:pPr>
-    </w:p>
-    <w:p>
-      <w:pPr>
-        <w:pStyle w:val="TextosemFormatao1"/>
-        <w:jc w:val="both"/>
-        <w:rPr>
-          <w:rFonts w:ascii="Arial" w:hAnsi="Arial" w:cs="Arial"/>
-          <w:bCs/>
-          <w:sz w:val="24"/>
-          <w:szCs w:val="24"/>
-        </w:rPr>
-      </w:pPr>
-    </w:p>
-    <w:p>
-      <w:pPr>
-        <w:pStyle w:val="TextosemFormatao1"/>
-        <w:jc w:val="both"/>
-        <w:rPr>
-          <w:rFonts w:ascii="Arial" w:hAnsi="Arial" w:cs="Arial"/>
-          <w:bCs/>
-          <w:sz w:val="24"/>
-          <w:szCs w:val="24"/>
-        </w:rPr>
-      </w:pPr>
-    </w:p>
-    <w:p>
-      <w:pPr>
-        <w:pStyle w:val="TextosemFormatao1"/>
-        <w:jc w:val="both"/>
-        <w:rPr>
-          <w:rFonts w:ascii="Arial" w:hAnsi="Arial" w:cs="Arial"/>
-          <w:bCs/>
-          <w:sz w:val="24"/>
-          <w:szCs w:val="24"/>
-        </w:rPr>
-      </w:pPr>
-    </w:p>
-    <w:p>
-      <w:pPr>
-        <w:pStyle w:val="TextosemFormatao1"/>
-        <w:jc w:val="both"/>
-        <w:rPr>
-          <w:rFonts w:ascii="Arial" w:hAnsi="Arial" w:cs="Arial"/>
-          <w:bCs/>
-          <w:sz w:val="24"/>
-          <w:szCs w:val="24"/>
-        </w:rPr>
-      </w:pPr>
-    </w:p>
-    <w:p>
-      <w:pPr>
-        <w:pStyle w:val="TextosemFormatao1"/>
-        <w:jc w:val="both"/>
-        <w:rPr>
-          <w:rFonts w:ascii="Arial" w:hAnsi="Arial" w:cs="Arial"/>
-          <w:bCs/>
-          <w:sz w:val="24"/>
-          <w:szCs w:val="24"/>
-        </w:rPr>
-      </w:pPr>
-    </w:p>
-    <w:p>
-      <w:pPr>
-        <w:pStyle w:val="TextosemFormatao1"/>
-        <w:jc w:val="both"/>
-        <w:rPr>
-          <w:rFonts w:ascii="Arial" w:hAnsi="Arial" w:cs="Arial"/>
-          <w:bCs/>
-          <w:sz w:val="24"/>
-          <w:szCs w:val="24"/>
-        </w:rPr>
-      </w:pPr>
-    </w:p>
-    <w:p>
+    <w:p xmlns:wp14="http://schemas.microsoft.com/office/word/2010/wordml" wp14:textId="77777777">
+      <w:pPr>
+        <w:pStyle w:val="TextosemFormatao1"/>
+        <w:jc w:val="both"/>
+        <w:rPr>
+          <w:rFonts w:ascii="Arial" w:hAnsi="Arial" w:cs="Arial"/>
+          <w:bCs/>
+          <w:sz w:val="24"/>
+          <w:szCs w:val="24"/>
+        </w:rPr>
+      </w:pPr>
+    </w:p>
+    <w:p xmlns:wp14="http://schemas.microsoft.com/office/word/2010/wordml" wp14:textId="77777777">
+      <w:pPr>
+        <w:pStyle w:val="TextosemFormatao1"/>
+        <w:jc w:val="both"/>
+        <w:rPr>
+          <w:rFonts w:ascii="Arial" w:hAnsi="Arial" w:cs="Arial"/>
+          <w:bCs/>
+          <w:sz w:val="24"/>
+          <w:szCs w:val="24"/>
+        </w:rPr>
+      </w:pPr>
+    </w:p>
+    <w:p xmlns:wp14="http://schemas.microsoft.com/office/word/2010/wordml" wp14:textId="77777777">
+      <w:pPr>
+        <w:pStyle w:val="TextosemFormatao1"/>
+        <w:jc w:val="both"/>
+        <w:rPr>
+          <w:rFonts w:ascii="Arial" w:hAnsi="Arial" w:cs="Arial"/>
+          <w:bCs/>
+          <w:sz w:val="24"/>
+          <w:szCs w:val="24"/>
+        </w:rPr>
+      </w:pPr>
+    </w:p>
+    <w:p xmlns:wp14="http://schemas.microsoft.com/office/word/2010/wordml" wp14:textId="77777777">
+      <w:pPr>
+        <w:pStyle w:val="TextosemFormatao1"/>
+        <w:jc w:val="both"/>
+        <w:rPr>
+          <w:rFonts w:ascii="Arial" w:hAnsi="Arial" w:cs="Arial"/>
+          <w:bCs/>
+          <w:sz w:val="24"/>
+          <w:szCs w:val="24"/>
+        </w:rPr>
+      </w:pPr>
+    </w:p>
+    <w:p xmlns:wp14="http://schemas.microsoft.com/office/word/2010/wordml" wp14:textId="77777777">
+      <w:pPr>
+        <w:pStyle w:val="TextosemFormatao1"/>
+        <w:jc w:val="both"/>
+        <w:rPr>
+          <w:rFonts w:ascii="Arial" w:hAnsi="Arial" w:cs="Arial"/>
+          <w:bCs/>
+          <w:sz w:val="24"/>
+          <w:szCs w:val="24"/>
+        </w:rPr>
+      </w:pPr>
+    </w:p>
+    <w:p xmlns:wp14="http://schemas.microsoft.com/office/word/2010/wordml" wp14:textId="77777777">
+      <w:pPr>
+        <w:pStyle w:val="TextosemFormatao1"/>
+        <w:jc w:val="both"/>
+        <w:rPr>
+          <w:rFonts w:ascii="Arial" w:hAnsi="Arial" w:cs="Arial"/>
+          <w:bCs/>
+          <w:sz w:val="24"/>
+          <w:szCs w:val="24"/>
+        </w:rPr>
+      </w:pPr>
+    </w:p>
+    <w:p xmlns:wp14="http://schemas.microsoft.com/office/word/2010/wordml" wp14:textId="77777777">
+      <w:pPr>
+        <w:pStyle w:val="TextosemFormatao1"/>
+        <w:jc w:val="both"/>
+        <w:rPr>
+          <w:rFonts w:ascii="Arial" w:hAnsi="Arial" w:cs="Arial"/>
+          <w:bCs/>
+          <w:sz w:val="24"/>
+          <w:szCs w:val="24"/>
+        </w:rPr>
+      </w:pPr>
+    </w:p>
+    <w:p xmlns:wp14="http://schemas.microsoft.com/office/word/2010/wordml" wp14:textId="77777777">
+      <w:pPr>
+        <w:pStyle w:val="TextosemFormatao1"/>
+        <w:jc w:val="both"/>
+        <w:rPr>
+          <w:rFonts w:ascii="Arial" w:hAnsi="Arial" w:cs="Arial"/>
+          <w:bCs/>
+          <w:sz w:val="24"/>
+          <w:szCs w:val="24"/>
+        </w:rPr>
+      </w:pPr>
+    </w:p>
+    <w:p xmlns:wp14="http://schemas.microsoft.com/office/word/2010/wordml" wp14:textId="77777777">
+      <w:pPr>
+        <w:pStyle w:val="TextosemFormatao1"/>
+        <w:jc w:val="both"/>
+        <w:rPr>
+          <w:rFonts w:ascii="Arial" w:hAnsi="Arial" w:cs="Arial"/>
+          <w:bCs/>
+          <w:sz w:val="24"/>
+          <w:szCs w:val="24"/>
+        </w:rPr>
+      </w:pPr>
+    </w:p>
+    <w:p xmlns:wp14="http://schemas.microsoft.com/office/word/2010/wordml" wp14:textId="77777777">
+      <w:pPr>
+        <w:pStyle w:val="TextosemFormatao1"/>
+        <w:jc w:val="both"/>
+        <w:rPr>
+          <w:rFonts w:ascii="Arial" w:hAnsi="Arial" w:cs="Arial"/>
+          <w:bCs/>
+          <w:sz w:val="24"/>
+          <w:szCs w:val="24"/>
+        </w:rPr>
+      </w:pPr>
+    </w:p>
+    <w:p xmlns:wp14="http://schemas.microsoft.com/office/word/2010/wordml" wp14:textId="77777777">
+      <w:pPr>
+        <w:pStyle w:val="TextosemFormatao1"/>
+        <w:jc w:val="both"/>
+        <w:rPr>
+          <w:rFonts w:ascii="Arial" w:hAnsi="Arial" w:cs="Arial"/>
+          <w:bCs/>
+          <w:sz w:val="24"/>
+          <w:szCs w:val="24"/>
+        </w:rPr>
+      </w:pPr>
+    </w:p>
+    <w:p xmlns:wp14="http://schemas.microsoft.com/office/word/2010/wordml" wp14:textId="77777777">
+      <w:pPr>
+        <w:pStyle w:val="TextosemFormatao1"/>
+        <w:jc w:val="both"/>
+        <w:rPr>
+          <w:rFonts w:ascii="Arial" w:hAnsi="Arial" w:cs="Arial"/>
+          <w:bCs/>
+          <w:sz w:val="24"/>
+          <w:szCs w:val="24"/>
+        </w:rPr>
+      </w:pPr>
+    </w:p>
+    <w:p xmlns:wp14="http://schemas.microsoft.com/office/word/2010/wordml" wp14:textId="77777777">
+      <w:pPr>
+        <w:pStyle w:val="TextosemFormatao1"/>
+        <w:jc w:val="both"/>
+        <w:rPr>
+          <w:rFonts w:ascii="Arial" w:hAnsi="Arial" w:cs="Arial"/>
+          <w:bCs/>
+          <w:sz w:val="24"/>
+          <w:szCs w:val="24"/>
+        </w:rPr>
+      </w:pPr>
+    </w:p>
+    <w:p xmlns:wp14="http://schemas.microsoft.com/office/word/2010/wordml" wp14:textId="77777777">
+      <w:pPr>
+        <w:pStyle w:val="TextosemFormatao1"/>
+        <w:jc w:val="both"/>
+        <w:rPr>
+          <w:rFonts w:ascii="Arial" w:hAnsi="Arial" w:cs="Arial"/>
+          <w:bCs/>
+          <w:sz w:val="24"/>
+          <w:szCs w:val="24"/>
+        </w:rPr>
+      </w:pPr>
+    </w:p>
+    <w:p xmlns:wp14="http://schemas.microsoft.com/office/word/2010/wordml" wp14:textId="77777777">
+      <w:pPr>
+        <w:pStyle w:val="TextosemFormatao1"/>
+        <w:jc w:val="both"/>
+        <w:rPr>
+          <w:rFonts w:ascii="Arial" w:hAnsi="Arial" w:cs="Arial"/>
+          <w:bCs/>
+          <w:sz w:val="24"/>
+          <w:szCs w:val="24"/>
+        </w:rPr>
+      </w:pPr>
+    </w:p>
+    <w:p xmlns:wp14="http://schemas.microsoft.com/office/word/2010/wordml" wp14:textId="77777777">
+      <w:pPr>
+        <w:pStyle w:val="TextosemFormatao1"/>
+        <w:jc w:val="both"/>
+        <w:rPr>
+          <w:rFonts w:ascii="Arial" w:hAnsi="Arial" w:cs="Arial"/>
+          <w:bCs/>
+          <w:sz w:val="24"/>
+          <w:szCs w:val="24"/>
+        </w:rPr>
+      </w:pPr>
+    </w:p>
+    <w:p xmlns:wp14="http://schemas.microsoft.com/office/word/2010/wordml" wp14:textId="77777777">
+      <w:pPr>
+        <w:pStyle w:val="TextosemFormatao1"/>
+        <w:jc w:val="both"/>
+        <w:rPr>
+          <w:rFonts w:ascii="Arial" w:hAnsi="Arial" w:cs="Arial"/>
+          <w:bCs/>
+          <w:sz w:val="24"/>
+          <w:szCs w:val="24"/>
+        </w:rPr>
+      </w:pPr>
+    </w:p>
+    <w:p xmlns:wp14="http://schemas.microsoft.com/office/word/2010/wordml" wp14:textId="77777777">
+      <w:pPr>
+        <w:pStyle w:val="TextosemFormatao1"/>
+        <w:jc w:val="both"/>
+        <w:rPr>
+          <w:rFonts w:ascii="Arial" w:hAnsi="Arial" w:cs="Arial"/>
+          <w:bCs/>
+          <w:sz w:val="24"/>
+          <w:szCs w:val="24"/>
+        </w:rPr>
+      </w:pPr>
+    </w:p>
+    <w:p xmlns:wp14="http://schemas.microsoft.com/office/word/2010/wordml" wp14:textId="77777777">
+      <w:pPr>
+        <w:pStyle w:val="TextosemFormatao1"/>
+        <w:jc w:val="both"/>
+        <w:rPr>
+          <w:rFonts w:ascii="Arial" w:hAnsi="Arial" w:cs="Arial"/>
+          <w:bCs/>
+          <w:sz w:val="24"/>
+          <w:szCs w:val="24"/>
+        </w:rPr>
+      </w:pPr>
+    </w:p>
+    <w:p xmlns:wp14="http://schemas.microsoft.com/office/word/2010/wordml" wp14:textId="77777777">
+      <w:pPr>
+        <w:pStyle w:val="TextosemFormatao1"/>
+        <w:jc w:val="both"/>
+        <w:rPr>
+          <w:rFonts w:ascii="Arial" w:hAnsi="Arial" w:cs="Arial"/>
+          <w:bCs/>
+          <w:sz w:val="24"/>
+          <w:szCs w:val="24"/>
+        </w:rPr>
+      </w:pPr>
+    </w:p>
+    <w:p xmlns:wp14="http://schemas.microsoft.com/office/word/2010/wordml" wp14:textId="77777777">
+      <w:pPr>
+        <w:pStyle w:val="TextosemFormatao1"/>
+        <w:jc w:val="both"/>
+        <w:rPr>
+          <w:rFonts w:ascii="Arial" w:hAnsi="Arial" w:cs="Arial"/>
+          <w:bCs/>
+          <w:sz w:val="24"/>
+          <w:szCs w:val="24"/>
+        </w:rPr>
+      </w:pPr>
+    </w:p>
+    <w:p xmlns:wp14="http://schemas.microsoft.com/office/word/2010/wordml" wp14:textId="77777777">
+      <w:pPr>
+        <w:pStyle w:val="TextosemFormatao1"/>
+        <w:jc w:val="both"/>
+        <w:rPr>
+          <w:rFonts w:ascii="Arial" w:hAnsi="Arial" w:cs="Arial"/>
+          <w:bCs/>
+          <w:sz w:val="24"/>
+          <w:szCs w:val="24"/>
+        </w:rPr>
+      </w:pPr>
+    </w:p>
+    <w:p xmlns:wp14="http://schemas.microsoft.com/office/word/2010/wordml" wp14:textId="77777777">
+      <w:pPr>
+        <w:pStyle w:val="TextosemFormatao1"/>
+        <w:jc w:val="both"/>
+        <w:rPr>
+          <w:rFonts w:ascii="Arial" w:hAnsi="Arial" w:cs="Arial"/>
+          <w:bCs/>
+          <w:sz w:val="24"/>
+          <w:szCs w:val="24"/>
+        </w:rPr>
+      </w:pPr>
+    </w:p>
+    <w:p xmlns:wp14="http://schemas.microsoft.com/office/word/2010/wordml" wp14:textId="77777777">
+      <w:pPr>
+        <w:pStyle w:val="TextosemFormatao1"/>
+        <w:jc w:val="both"/>
+        <w:rPr>
+          <w:rFonts w:ascii="Arial" w:hAnsi="Arial" w:cs="Arial"/>
+          <w:bCs/>
+          <w:sz w:val="24"/>
+          <w:szCs w:val="24"/>
+        </w:rPr>
+      </w:pPr>
+    </w:p>
+    <w:p xmlns:wp14="http://schemas.microsoft.com/office/word/2010/wordml" wp14:textId="77777777">
+      <w:pPr>
+        <w:pStyle w:val="TextosemFormatao1"/>
+        <w:jc w:val="both"/>
+        <w:rPr>
+          <w:rFonts w:ascii="Arial" w:hAnsi="Arial" w:cs="Arial"/>
+          <w:bCs/>
+          <w:sz w:val="24"/>
+          <w:szCs w:val="24"/>
+        </w:rPr>
+      </w:pPr>
+    </w:p>
+    <w:p xmlns:wp14="http://schemas.microsoft.com/office/word/2010/wordml" wp14:textId="77777777">
+      <w:pPr>
+        <w:pStyle w:val="TextosemFormatao1"/>
+        <w:jc w:val="both"/>
+        <w:rPr>
+          <w:rFonts w:ascii="Arial" w:hAnsi="Arial" w:cs="Arial"/>
+          <w:bCs/>
+          <w:sz w:val="24"/>
+          <w:szCs w:val="24"/>
+        </w:rPr>
+      </w:pPr>
+    </w:p>
+    <w:p xmlns:wp14="http://schemas.microsoft.com/office/word/2010/wordml" wp14:textId="77777777">
+      <w:pPr>
+        <w:pStyle w:val="TextosemFormatao1"/>
+        <w:jc w:val="both"/>
+        <w:rPr>
+          <w:rFonts w:ascii="Arial" w:hAnsi="Arial" w:cs="Arial"/>
+          <w:bCs/>
+          <w:sz w:val="24"/>
+          <w:szCs w:val="24"/>
+        </w:rPr>
+      </w:pPr>
+    </w:p>
+    <w:p xmlns:wp14="http://schemas.microsoft.com/office/word/2010/wordml" wp14:textId="77777777">
+      <w:pPr>
+        <w:pStyle w:val="TextosemFormatao1"/>
+        <w:jc w:val="both"/>
+        <w:rPr>
+          <w:rFonts w:ascii="Arial" w:hAnsi="Arial" w:cs="Arial"/>
+          <w:bCs/>
+          <w:sz w:val="24"/>
+          <w:szCs w:val="24"/>
+        </w:rPr>
+      </w:pPr>
+    </w:p>
+    <w:p xmlns:wp14="http://schemas.microsoft.com/office/word/2010/wordml" wp14:textId="77777777">
+      <w:pPr>
+        <w:pStyle w:val="TextosemFormatao1"/>
+        <w:jc w:val="both"/>
+        <w:rPr>
+          <w:rFonts w:ascii="Arial" w:hAnsi="Arial" w:cs="Arial"/>
+          <w:bCs/>
+          <w:sz w:val="24"/>
+          <w:szCs w:val="24"/>
+        </w:rPr>
+      </w:pPr>
+    </w:p>
+    <w:p xmlns:wp14="http://schemas.microsoft.com/office/word/2010/wordml" wp14:textId="77777777">
+      <w:pPr>
+        <w:pStyle w:val="TextosemFormatao1"/>
+        <w:jc w:val="both"/>
+        <w:rPr>
+          <w:rFonts w:ascii="Arial" w:hAnsi="Arial" w:cs="Arial"/>
+          <w:bCs/>
+          <w:sz w:val="24"/>
+          <w:szCs w:val="24"/>
+        </w:rPr>
+      </w:pPr>
+    </w:p>
+    <w:p xmlns:wp14="http://schemas.microsoft.com/office/word/2010/wordml" wp14:textId="77777777">
+      <w:pPr>
+        <w:pStyle w:val="TextosemFormatao1"/>
+        <w:jc w:val="both"/>
+        <w:rPr>
+          <w:rFonts w:ascii="Arial" w:hAnsi="Arial" w:cs="Arial"/>
+          <w:bCs/>
+          <w:sz w:val="24"/>
+          <w:szCs w:val="24"/>
+        </w:rPr>
+      </w:pPr>
+    </w:p>
+    <w:p xmlns:wp14="http://schemas.microsoft.com/office/word/2010/wordml" wp14:textId="77777777">
       <w:pPr>
         <w:pStyle w:val="TextosemFormatao1"/>
         <w:jc w:val="both"/>
@@ -1831,7 +1856,7 @@
         <w:t>Apresentação dos erros do programa exemplo e suas soluções</w:t>
       </w:r>
     </w:p>
-    <w:p>
+    <w:p xmlns:wp14="http://schemas.microsoft.com/office/word/2010/wordml" wp14:textId="77777777">
       <w:pPr>
         <w:pStyle w:val="TextosemFormatao1"/>
         <w:jc w:val="both"/>
@@ -1843,7 +1868,7 @@
         </w:rPr>
       </w:pPr>
     </w:p>
-    <w:p>
+    <w:p xmlns:wp14="http://schemas.microsoft.com/office/word/2010/wordml" wp14:textId="77777777">
       <w:pPr>
         <w:pStyle w:val="TextosemFormatao1"/>
         <w:rPr>
@@ -1937,7 +1962,7 @@
         <w:t>itálico).</w:t>
       </w:r>
     </w:p>
-    <w:p>
+    <w:p xmlns:wp14="http://schemas.microsoft.com/office/word/2010/wordml" wp14:textId="77777777">
       <w:pPr>
         <w:pStyle w:val="TextosemFormatao1"/>
         <w:jc w:val="both"/>
@@ -1949,7 +1974,7 @@
         </w:rPr>
       </w:pPr>
     </w:p>
-    <w:p>
+    <w:p xmlns:wp14="http://schemas.microsoft.com/office/word/2010/wordml" wp14:textId="77777777">
       <w:pPr>
         <w:pStyle w:val="TextosemFormatao1"/>
         <w:jc w:val="both"/>
@@ -1972,7 +1997,7 @@
         <w:t>Problema 1</w:t>
       </w:r>
     </w:p>
-    <w:p>
+    <w:p xmlns:wp14="http://schemas.microsoft.com/office/word/2010/wordml" wp14:textId="77777777">
       <w:pPr>
         <w:pStyle w:val="TextosemFormatao1"/>
         <w:jc w:val="both"/>
@@ -1984,7 +2009,7 @@
         </w:rPr>
       </w:pPr>
     </w:p>
-    <w:p>
+    <w:p xmlns:wp14="http://schemas.microsoft.com/office/word/2010/wordml" wp14:textId="77777777">
       <w:pPr>
         <w:rPr>
           <w:sz w:val="24"/>
@@ -2001,7 +2026,7 @@
         <w:t xml:space="preserve">#include &lt;pthread.h&gt;     </w:t>
       </w:r>
     </w:p>
-    <w:p>
+    <w:p xmlns:wp14="http://schemas.microsoft.com/office/word/2010/wordml" wp14:textId="77777777">
       <w:pPr>
         <w:rPr>
           <w:sz w:val="24"/>
@@ -2018,7 +2043,7 @@
         <w:t xml:space="preserve">      </w:t>
       </w:r>
     </w:p>
-    <w:p>
+    <w:p xmlns:wp14="http://schemas.microsoft.com/office/word/2010/wordml" wp14:textId="77777777">
       <w:pPr>
         <w:rPr>
           <w:sz w:val="24"/>
@@ -2035,8 +2060,8 @@
         <w:t>#include &lt;stdio.h&gt;</w:t>
       </w:r>
     </w:p>
-    <w:p/>
-    <w:p>
+    <w:p xmlns:wp14="http://schemas.microsoft.com/office/word/2010/wordml" wp14:textId="77777777"/>
+    <w:p xmlns:wp14="http://schemas.microsoft.com/office/word/2010/wordml" wp14:textId="77777777">
       <w:pPr>
         <w:rPr>
           <w:b/>
@@ -2057,7 +2082,7 @@
         <w:t>Problema corrigido:</w:t>
       </w:r>
     </w:p>
-    <w:p>
+    <w:p xmlns:wp14="http://schemas.microsoft.com/office/word/2010/wordml" wp14:textId="77777777">
       <w:pPr>
         <w:rPr>
           <w:b/>
@@ -2068,7 +2093,7 @@
         </w:rPr>
       </w:pPr>
     </w:p>
-    <w:p>
+    <w:p xmlns:wp14="http://schemas.microsoft.com/office/word/2010/wordml" wp14:textId="77777777">
       <w:pPr>
         <w:rPr>
           <w:sz w:val="24"/>
@@ -2085,7 +2110,7 @@
         <w:t xml:space="preserve">Falta algumas bibliotecas para a compilação do programa. </w:t>
       </w:r>
     </w:p>
-    <w:p>
+    <w:p xmlns:wp14="http://schemas.microsoft.com/office/word/2010/wordml" wp14:textId="77777777">
       <w:pPr>
         <w:rPr>
           <w:sz w:val="24"/>
@@ -2094,7 +2119,7 @@
         </w:rPr>
       </w:pPr>
     </w:p>
-    <w:p>
+    <w:p xmlns:wp14="http://schemas.microsoft.com/office/word/2010/wordml" wp14:textId="77777777">
       <w:pPr>
         <w:rPr>
           <w:sz w:val="24"/>
@@ -2111,7 +2136,7 @@
         <w:t xml:space="preserve">#include &lt;pthread.h&gt;     </w:t>
       </w:r>
     </w:p>
-    <w:p>
+    <w:p xmlns:wp14="http://schemas.microsoft.com/office/word/2010/wordml" wp14:textId="77777777">
       <w:pPr>
         <w:rPr>
           <w:sz w:val="24"/>
@@ -2128,7 +2153,7 @@
         <w:t xml:space="preserve">      </w:t>
       </w:r>
     </w:p>
-    <w:p>
+    <w:p xmlns:wp14="http://schemas.microsoft.com/office/word/2010/wordml" wp14:textId="77777777">
       <w:pPr>
         <w:rPr>
           <w:sz w:val="24"/>
@@ -2145,15 +2170,15 @@
         <w:t>#include &lt;stdio.h&gt;</w:t>
       </w:r>
     </w:p>
-    <w:p>
-      <w:pPr>
-        <w:rPr>
-          <w:sz w:val="24"/>
-          <w:szCs w:val="24"/>
-        </w:rPr>
-      </w:pPr>
-    </w:p>
-    <w:p>
+    <w:p xmlns:wp14="http://schemas.microsoft.com/office/word/2010/wordml" wp14:textId="77777777">
+      <w:pPr>
+        <w:rPr>
+          <w:sz w:val="24"/>
+          <w:szCs w:val="24"/>
+        </w:rPr>
+      </w:pPr>
+    </w:p>
+    <w:p xmlns:wp14="http://schemas.microsoft.com/office/word/2010/wordml" wp14:textId="77777777">
       <w:pPr>
         <w:rPr>
           <w:b/>
@@ -2176,19 +2201,19 @@
         <w:t>#include &lt;stdlib.h&gt;</w:t>
       </w:r>
     </w:p>
-    <w:p>
-      <w:pPr>
-        <w:rPr>
-          <w:b/>
-          <w:bCs/>
-          <w:i/>
-          <w:iCs/>
-          <w:sz w:val="24"/>
-          <w:szCs w:val="24"/>
-        </w:rPr>
-      </w:pPr>
-    </w:p>
-    <w:p>
+    <w:p xmlns:wp14="http://schemas.microsoft.com/office/word/2010/wordml" wp14:textId="77777777">
+      <w:pPr>
+        <w:rPr>
+          <w:b/>
+          <w:bCs/>
+          <w:i/>
+          <w:iCs/>
+          <w:sz w:val="24"/>
+          <w:szCs w:val="24"/>
+        </w:rPr>
+      </w:pPr>
+    </w:p>
+    <w:p xmlns:wp14="http://schemas.microsoft.com/office/word/2010/wordml" wp14:textId="77777777">
       <w:pPr>
         <w:rPr>
           <w:b/>
@@ -2229,7 +2254,7 @@
         <w:t xml:space="preserve"> (na função main)</w:t>
       </w:r>
     </w:p>
-    <w:p>
+    <w:p xmlns:wp14="http://schemas.microsoft.com/office/word/2010/wordml" wp14:textId="77777777">
       <w:pPr>
         <w:rPr>
           <w:b/>
@@ -2240,7 +2265,7 @@
         </w:rPr>
       </w:pPr>
     </w:p>
-    <w:p>
+    <w:p xmlns:wp14="http://schemas.microsoft.com/office/word/2010/wordml" wp14:textId="77777777">
       <w:pPr>
         <w:rPr>
           <w:sz w:val="24"/>
@@ -2255,15 +2280,15 @@
         <w:t>tc = pthread_create(&amp;consuers[i], NULL, consume, (void *) i + 1);</w:t>
       </w:r>
     </w:p>
-    <w:p>
-      <w:pPr>
-        <w:rPr>
-          <w:sz w:val="24"/>
-          <w:szCs w:val="24"/>
-        </w:rPr>
-      </w:pPr>
-    </w:p>
-    <w:p>
+    <w:p xmlns:wp14="http://schemas.microsoft.com/office/word/2010/wordml" wp14:textId="77777777">
+      <w:pPr>
+        <w:rPr>
+          <w:sz w:val="24"/>
+          <w:szCs w:val="24"/>
+        </w:rPr>
+      </w:pPr>
+    </w:p>
+    <w:p xmlns:wp14="http://schemas.microsoft.com/office/word/2010/wordml" wp14:textId="77777777">
       <w:pPr>
         <w:rPr>
           <w:sz w:val="24"/>
@@ -2292,15 +2317,15 @@
         <w:t>, (void *) i + 1);</w:t>
       </w:r>
     </w:p>
-    <w:p>
-      <w:pPr>
-        <w:rPr>
-          <w:sz w:val="24"/>
-          <w:szCs w:val="24"/>
-        </w:rPr>
-      </w:pPr>
-    </w:p>
-    <w:p>
+    <w:p xmlns:wp14="http://schemas.microsoft.com/office/word/2010/wordml" wp14:textId="77777777">
+      <w:pPr>
+        <w:rPr>
+          <w:sz w:val="24"/>
+          <w:szCs w:val="24"/>
+        </w:rPr>
+      </w:pPr>
+    </w:p>
+    <w:p xmlns:wp14="http://schemas.microsoft.com/office/word/2010/wordml" wp14:textId="77777777">
       <w:pPr>
         <w:rPr>
           <w:b/>
@@ -2319,17 +2344,17 @@
         <w:t xml:space="preserve">Problema corrigido: </w:t>
       </w:r>
     </w:p>
-    <w:p>
-      <w:pPr>
-        <w:rPr>
-          <w:b/>
-          <w:bCs/>
-          <w:sz w:val="24"/>
-          <w:szCs w:val="24"/>
-        </w:rPr>
-      </w:pPr>
-    </w:p>
-    <w:p>
+    <w:p xmlns:wp14="http://schemas.microsoft.com/office/word/2010/wordml" wp14:textId="77777777">
+      <w:pPr>
+        <w:rPr>
+          <w:b/>
+          <w:bCs/>
+          <w:sz w:val="24"/>
+          <w:szCs w:val="24"/>
+        </w:rPr>
+      </w:pPr>
+    </w:p>
+    <w:p xmlns:wp14="http://schemas.microsoft.com/office/word/2010/wordml" wp14:textId="77777777">
       <w:pPr>
         <w:rPr>
           <w:sz w:val="24"/>
@@ -2344,15 +2369,15 @@
         <w:t>Era necessário copiar o valor de i + 1 para um vetor. Assim iniciamos declarando dois vetores, um para cada criação da thread.</w:t>
       </w:r>
     </w:p>
-    <w:p>
-      <w:pPr>
-        <w:rPr>
-          <w:sz w:val="24"/>
-          <w:szCs w:val="24"/>
-        </w:rPr>
-      </w:pPr>
-    </w:p>
-    <w:p>
+    <w:p xmlns:wp14="http://schemas.microsoft.com/office/word/2010/wordml" wp14:textId="77777777">
+      <w:pPr>
+        <w:rPr>
+          <w:sz w:val="24"/>
+          <w:szCs w:val="24"/>
+        </w:rPr>
+      </w:pPr>
+    </w:p>
+    <w:p xmlns:wp14="http://schemas.microsoft.com/office/word/2010/wordml" wp14:textId="77777777">
       <w:pPr>
         <w:rPr>
           <w:b/>
@@ -2375,19 +2400,19 @@
         <w:t>int temp1[NUM_THREADS], temp2[NUM_THREADS];</w:t>
       </w:r>
     </w:p>
-    <w:p>
-      <w:pPr>
-        <w:rPr>
-          <w:b/>
-          <w:bCs/>
-          <w:i/>
-          <w:iCs/>
-          <w:sz w:val="24"/>
-          <w:szCs w:val="24"/>
-        </w:rPr>
-      </w:pPr>
-    </w:p>
-    <w:p>
+    <w:p xmlns:wp14="http://schemas.microsoft.com/office/word/2010/wordml" wp14:textId="77777777">
+      <w:pPr>
+        <w:rPr>
+          <w:b/>
+          <w:bCs/>
+          <w:i/>
+          <w:iCs/>
+          <w:sz w:val="24"/>
+          <w:szCs w:val="24"/>
+        </w:rPr>
+      </w:pPr>
+    </w:p>
+    <w:p xmlns:wp14="http://schemas.microsoft.com/office/word/2010/wordml" wp14:textId="77777777">
       <w:pPr>
         <w:rPr>
           <w:sz w:val="24"/>
@@ -2402,15 +2427,15 @@
         <w:t>Depois jogamos o valor de i + 1 para a posição correspondente e passamos a posição do vetor como parâmetro da função.</w:t>
       </w:r>
     </w:p>
-    <w:p>
-      <w:pPr>
-        <w:rPr>
-          <w:sz w:val="24"/>
-          <w:szCs w:val="24"/>
-        </w:rPr>
-      </w:pPr>
-    </w:p>
-    <w:p>
+    <w:p xmlns:wp14="http://schemas.microsoft.com/office/word/2010/wordml" wp14:textId="77777777">
+      <w:pPr>
+        <w:rPr>
+          <w:sz w:val="24"/>
+          <w:szCs w:val="24"/>
+        </w:rPr>
+      </w:pPr>
+    </w:p>
+    <w:p xmlns:wp14="http://schemas.microsoft.com/office/word/2010/wordml" wp14:textId="77777777">
       <w:pPr>
         <w:rPr>
           <w:b/>
@@ -2463,7 +2488,7 @@
         <w:t>;</w:t>
       </w:r>
     </w:p>
-    <w:p>
+    <w:p xmlns:wp14="http://schemas.microsoft.com/office/word/2010/wordml" wp14:textId="77777777">
       <w:pPr>
         <w:rPr>
           <w:b/>
@@ -2508,19 +2533,19 @@
         <w:t>);</w:t>
       </w:r>
     </w:p>
-    <w:p>
-      <w:pPr>
-        <w:rPr>
-          <w:b/>
-          <w:bCs/>
-          <w:i/>
-          <w:iCs/>
-          <w:sz w:val="24"/>
-          <w:szCs w:val="24"/>
-        </w:rPr>
-      </w:pPr>
-    </w:p>
-    <w:p>
+    <w:p xmlns:wp14="http://schemas.microsoft.com/office/word/2010/wordml" wp14:textId="77777777">
+      <w:pPr>
+        <w:rPr>
+          <w:b/>
+          <w:bCs/>
+          <w:i/>
+          <w:iCs/>
+          <w:sz w:val="24"/>
+          <w:szCs w:val="24"/>
+        </w:rPr>
+      </w:pPr>
+    </w:p>
+    <w:p xmlns:wp14="http://schemas.microsoft.com/office/word/2010/wordml" wp14:textId="77777777">
       <w:pPr>
         <w:rPr>
           <w:b/>
@@ -2599,7 +2624,7 @@
         <w:t>;</w:t>
       </w:r>
     </w:p>
-    <w:p>
+    <w:p xmlns:wp14="http://schemas.microsoft.com/office/word/2010/wordml" wp14:textId="77777777">
       <w:pPr>
         <w:rPr>
           <w:b/>
@@ -2644,15 +2669,15 @@
         <w:t>[i]);</w:t>
       </w:r>
     </w:p>
-    <w:p>
-      <w:pPr>
-        <w:rPr>
-          <w:sz w:val="24"/>
-          <w:szCs w:val="24"/>
-        </w:rPr>
-      </w:pPr>
-    </w:p>
-    <w:p>
+    <w:p xmlns:wp14="http://schemas.microsoft.com/office/word/2010/wordml" wp14:textId="77777777">
+      <w:pPr>
+        <w:rPr>
+          <w:sz w:val="24"/>
+          <w:szCs w:val="24"/>
+        </w:rPr>
+      </w:pPr>
+    </w:p>
+    <w:p xmlns:wp14="http://schemas.microsoft.com/office/word/2010/wordml" wp14:textId="77777777">
       <w:pPr>
         <w:rPr>
           <w:sz w:val="24"/>
@@ -2667,15 +2692,15 @@
         <w:t>Desse jeito foi possível eliminar o ‘warning’ existente ao compilar o programa exemplo.</w:t>
       </w:r>
     </w:p>
-    <w:p>
-      <w:pPr>
-        <w:rPr>
-          <w:sz w:val="24"/>
-          <w:szCs w:val="24"/>
-        </w:rPr>
-      </w:pPr>
-    </w:p>
-    <w:p>
+    <w:p xmlns:wp14="http://schemas.microsoft.com/office/word/2010/wordml" wp14:textId="77777777">
+      <w:pPr>
+        <w:rPr>
+          <w:sz w:val="24"/>
+          <w:szCs w:val="24"/>
+        </w:rPr>
+      </w:pPr>
+    </w:p>
+    <w:p xmlns:wp14="http://schemas.microsoft.com/office/word/2010/wordml" wp14:textId="77777777">
       <w:pPr>
         <w:rPr>
           <w:sz w:val="24"/>
@@ -2690,15 +2715,15 @@
         <w:t>O problema 2 consiste na falta do uso da função ‘pthread_join()’, fazendo com que a função main só termine a sua execução depois que todas as threads produtoras e consumidoras terminarem.</w:t>
       </w:r>
     </w:p>
-    <w:p>
-      <w:pPr>
-        <w:rPr>
-          <w:sz w:val="24"/>
-          <w:szCs w:val="24"/>
-        </w:rPr>
-      </w:pPr>
-    </w:p>
-    <w:p>
+    <w:p xmlns:wp14="http://schemas.microsoft.com/office/word/2010/wordml" wp14:textId="77777777">
+      <w:pPr>
+        <w:rPr>
+          <w:sz w:val="24"/>
+          <w:szCs w:val="24"/>
+        </w:rPr>
+      </w:pPr>
+    </w:p>
+    <w:p xmlns:wp14="http://schemas.microsoft.com/office/word/2010/wordml" wp14:textId="77777777">
       <w:pPr>
         <w:rPr>
           <w:sz w:val="24"/>
@@ -2713,7 +2738,7 @@
         <w:t>for(i = 0; i &lt; NUM_THREADS; i++){</w:t>
       </w:r>
     </w:p>
-    <w:p>
+    <w:p xmlns:wp14="http://schemas.microsoft.com/office/word/2010/wordml" wp14:textId="77777777">
       <w:pPr>
         <w:rPr>
           <w:sz w:val="24"/>
@@ -2726,10 +2751,16 @@
           <w:szCs w:val="24"/>
         </w:rPr>
         <w:tab/>
+      </w:r>
+      <w:r>
+        <w:rPr>
+          <w:sz w:val="24"/>
+          <w:szCs w:val="24"/>
+        </w:rPr>
         <w:t>pthread_join(producers[i], NULL);</w:t>
       </w:r>
     </w:p>
-    <w:p>
+    <w:p xmlns:wp14="http://schemas.microsoft.com/office/word/2010/wordml" wp14:textId="77777777">
       <w:pPr>
         <w:rPr>
           <w:sz w:val="24"/>
@@ -2765,7 +2796,7 @@
         <w:t>[i], NULL);</w:t>
       </w:r>
     </w:p>
-    <w:p>
+    <w:p xmlns:wp14="http://schemas.microsoft.com/office/word/2010/wordml" wp14:textId="77777777">
       <w:pPr>
         <w:rPr>
           <w:sz w:val="24"/>
@@ -2780,15 +2811,15 @@
         <w:t>}</w:t>
       </w:r>
     </w:p>
-    <w:p>
-      <w:pPr>
-        <w:rPr>
-          <w:sz w:val="24"/>
-          <w:szCs w:val="24"/>
-        </w:rPr>
-      </w:pPr>
-    </w:p>
-    <w:p>
+    <w:p xmlns:wp14="http://schemas.microsoft.com/office/word/2010/wordml" wp14:textId="77777777">
+      <w:pPr>
+        <w:rPr>
+          <w:sz w:val="24"/>
+          <w:szCs w:val="24"/>
+        </w:rPr>
+      </w:pPr>
+    </w:p>
+    <w:p xmlns:wp14="http://schemas.microsoft.com/office/word/2010/wordml" wp14:textId="77777777">
       <w:pPr>
         <w:rPr>
           <w:b/>
@@ -2889,7 +2920,7 @@
         <w:t>função consume)</w:t>
       </w:r>
     </w:p>
-    <w:p>
+    <w:p xmlns:wp14="http://schemas.microsoft.com/office/word/2010/wordml" wp14:textId="77777777">
       <w:pPr>
         <w:jc w:val="both"/>
         <w:rPr>
@@ -2933,16 +2964,16 @@
         <w:t>);</w:t>
       </w:r>
     </w:p>
-    <w:p>
-      <w:pPr>
-        <w:jc w:val="both"/>
-        <w:rPr>
-          <w:sz w:val="24"/>
-          <w:szCs w:val="24"/>
-        </w:rPr>
-      </w:pPr>
-    </w:p>
-    <w:p>
+    <w:p xmlns:wp14="http://schemas.microsoft.com/office/word/2010/wordml" wp14:textId="77777777">
+      <w:pPr>
+        <w:jc w:val="both"/>
+        <w:rPr>
+          <w:sz w:val="24"/>
+          <w:szCs w:val="24"/>
+        </w:rPr>
+      </w:pPr>
+    </w:p>
+    <w:p xmlns:wp14="http://schemas.microsoft.com/office/word/2010/wordml" wp14:textId="77777777">
       <w:pPr>
         <w:jc w:val="both"/>
         <w:rPr>
@@ -2958,15 +2989,15 @@
         <w:t>while(cont_c &gt; NO_OF_ITERATIONS)</w:t>
       </w:r>
     </w:p>
-    <w:p>
-      <w:pPr>
-        <w:rPr>
-          <w:sz w:val="24"/>
-          <w:szCs w:val="24"/>
-        </w:rPr>
-      </w:pPr>
-    </w:p>
-    <w:p>
+    <w:p xmlns:wp14="http://schemas.microsoft.com/office/word/2010/wordml" wp14:textId="77777777">
+      <w:pPr>
+        <w:rPr>
+          <w:sz w:val="24"/>
+          <w:szCs w:val="24"/>
+        </w:rPr>
+      </w:pPr>
+    </w:p>
+    <w:p xmlns:wp14="http://schemas.microsoft.com/office/word/2010/wordml" wp14:textId="77777777">
       <w:pPr>
         <w:rPr>
           <w:b/>
@@ -3021,17 +3052,17 @@
         <w:t>:</w:t>
       </w:r>
     </w:p>
-    <w:p>
-      <w:pPr>
-        <w:rPr>
-          <w:b/>
-          <w:bCs/>
-          <w:sz w:val="24"/>
-          <w:szCs w:val="24"/>
-        </w:rPr>
-      </w:pPr>
-    </w:p>
-    <w:p>
+    <w:p xmlns:wp14="http://schemas.microsoft.com/office/word/2010/wordml" wp14:textId="77777777">
+      <w:pPr>
+        <w:rPr>
+          <w:b/>
+          <w:bCs/>
+          <w:sz w:val="24"/>
+          <w:szCs w:val="24"/>
+        </w:rPr>
+      </w:pPr>
+    </w:p>
+    <w:p xmlns:wp14="http://schemas.microsoft.com/office/word/2010/wordml" wp14:textId="77777777">
       <w:pPr>
         <w:jc w:val="both"/>
         <w:rPr>
@@ -3047,16 +3078,16 @@
         <w:t xml:space="preserve">No primeiro problema a variável ‘threadid’, estava sendo passada como parâmetro para a função, porém não estava sendo convertida em inteiro. </w:t>
       </w:r>
     </w:p>
-    <w:p>
-      <w:pPr>
-        <w:jc w:val="both"/>
-        <w:rPr>
-          <w:sz w:val="24"/>
-          <w:szCs w:val="24"/>
-        </w:rPr>
-      </w:pPr>
-    </w:p>
-    <w:p>
+    <w:p xmlns:wp14="http://schemas.microsoft.com/office/word/2010/wordml" wp14:textId="77777777">
+      <w:pPr>
+        <w:jc w:val="both"/>
+        <w:rPr>
+          <w:sz w:val="24"/>
+          <w:szCs w:val="24"/>
+        </w:rPr>
+      </w:pPr>
+    </w:p>
+    <w:p xmlns:wp14="http://schemas.microsoft.com/office/word/2010/wordml" wp14:textId="77777777">
       <w:pPr>
         <w:jc w:val="both"/>
         <w:rPr>
@@ -3080,7 +3111,7 @@
         <w:t>int *t_id = threadid;</w:t>
       </w:r>
     </w:p>
-    <w:p>
+    <w:p xmlns:wp14="http://schemas.microsoft.com/office/word/2010/wordml" wp14:textId="77777777">
       <w:pPr>
         <w:jc w:val="both"/>
         <w:rPr>
@@ -3104,20 +3135,20 @@
         <w:t>printf(“Soma do que foi consumido pelo Consumidor #%d : %d\n”, *t_id, sum);</w:t>
       </w:r>
     </w:p>
-    <w:p>
-      <w:pPr>
-        <w:jc w:val="both"/>
-        <w:rPr>
-          <w:b/>
-          <w:bCs/>
-          <w:i/>
-          <w:iCs/>
-          <w:sz w:val="24"/>
-          <w:szCs w:val="24"/>
-        </w:rPr>
-      </w:pPr>
-    </w:p>
-    <w:p>
+    <w:p xmlns:wp14="http://schemas.microsoft.com/office/word/2010/wordml" wp14:textId="77777777">
+      <w:pPr>
+        <w:jc w:val="both"/>
+        <w:rPr>
+          <w:b/>
+          <w:bCs/>
+          <w:i/>
+          <w:iCs/>
+          <w:sz w:val="24"/>
+          <w:szCs w:val="24"/>
+        </w:rPr>
+      </w:pPr>
+    </w:p>
+    <w:p xmlns:wp14="http://schemas.microsoft.com/office/word/2010/wordml" wp14:textId="77777777">
       <w:pPr>
         <w:jc w:val="both"/>
         <w:rPr>
@@ -3133,16 +3164,16 @@
         <w:t>Para o segundo problema foi necessário trocar apenas o sinal de ‘&gt;’ para ‘&lt;’.</w:t>
       </w:r>
     </w:p>
-    <w:p>
-      <w:pPr>
-        <w:jc w:val="both"/>
-        <w:rPr>
-          <w:sz w:val="24"/>
-          <w:szCs w:val="24"/>
-        </w:rPr>
-      </w:pPr>
-    </w:p>
-    <w:p>
+    <w:p xmlns:wp14="http://schemas.microsoft.com/office/word/2010/wordml" wp14:textId="77777777">
+      <w:pPr>
+        <w:jc w:val="both"/>
+        <w:rPr>
+          <w:sz w:val="24"/>
+          <w:szCs w:val="24"/>
+        </w:rPr>
+      </w:pPr>
+    </w:p>
+    <w:p xmlns:wp14="http://schemas.microsoft.com/office/word/2010/wordml" wp14:textId="77777777">
       <w:pPr>
         <w:jc w:val="both"/>
         <w:rPr>
@@ -3188,20 +3219,20 @@
         <w:t xml:space="preserve"> NO_OF_ITERATIONS)</w:t>
       </w:r>
     </w:p>
-    <w:p>
-      <w:pPr>
-        <w:jc w:val="both"/>
-        <w:rPr>
-          <w:b/>
-          <w:bCs/>
-          <w:i/>
-          <w:iCs/>
-          <w:sz w:val="24"/>
-          <w:szCs w:val="24"/>
-        </w:rPr>
-      </w:pPr>
-    </w:p>
-    <w:p>
+    <w:p xmlns:wp14="http://schemas.microsoft.com/office/word/2010/wordml" wp14:textId="77777777">
+      <w:pPr>
+        <w:jc w:val="both"/>
+        <w:rPr>
+          <w:b/>
+          <w:bCs/>
+          <w:i/>
+          <w:iCs/>
+          <w:sz w:val="24"/>
+          <w:szCs w:val="24"/>
+        </w:rPr>
+      </w:pPr>
+    </w:p>
+    <w:p xmlns:wp14="http://schemas.microsoft.com/office/word/2010/wordml" wp14:textId="77777777">
       <w:pPr>
         <w:jc w:val="both"/>
         <w:rPr>
@@ -3293,7 +3324,7 @@
         <w:t>função produce)</w:t>
       </w:r>
     </w:p>
-    <w:p>
+    <w:p xmlns:wp14="http://schemas.microsoft.com/office/word/2010/wordml" wp14:textId="77777777">
       <w:pPr>
         <w:jc w:val="both"/>
         <w:rPr>
@@ -3305,7 +3336,7 @@
         </w:rPr>
       </w:pPr>
     </w:p>
-    <w:p>
+    <w:p xmlns:wp14="http://schemas.microsoft.com/office/word/2010/wordml" wp14:textId="77777777">
       <w:pPr>
         <w:jc w:val="both"/>
         <w:rPr>
@@ -3321,16 +3352,16 @@
         <w:t>printf(“Soma do que foi consumido pelo Consumidor #%d : %d\n”, threadid, sum);</w:t>
       </w:r>
     </w:p>
-    <w:p>
-      <w:pPr>
-        <w:jc w:val="both"/>
-        <w:rPr>
-          <w:sz w:val="24"/>
-          <w:szCs w:val="24"/>
-        </w:rPr>
-      </w:pPr>
-    </w:p>
-    <w:p>
+    <w:p xmlns:wp14="http://schemas.microsoft.com/office/word/2010/wordml" wp14:textId="77777777">
+      <w:pPr>
+        <w:jc w:val="both"/>
+        <w:rPr>
+          <w:sz w:val="24"/>
+          <w:szCs w:val="24"/>
+        </w:rPr>
+      </w:pPr>
+    </w:p>
+    <w:p xmlns:wp14="http://schemas.microsoft.com/office/word/2010/wordml" wp14:textId="77777777">
       <w:pPr>
         <w:jc w:val="both"/>
         <w:rPr>
@@ -3346,7 +3377,7 @@
         <w:t>if(ret){</w:t>
       </w:r>
     </w:p>
-    <w:p>
+    <w:p xmlns:wp14="http://schemas.microsoft.com/office/word/2010/wordml" wp14:textId="77777777">
       <w:pPr>
         <w:jc w:val="both"/>
         <w:rPr>
@@ -3360,6 +3391,12 @@
           <w:szCs w:val="24"/>
         </w:rPr>
         <w:tab/>
+      </w:r>
+      <w:r>
+        <w:rPr>
+          <w:sz w:val="24"/>
+          <w:szCs w:val="24"/>
+        </w:rPr>
         <w:t>cont_p+</w:t>
       </w:r>
       <w:r>
@@ -3377,7 +3414,7 @@
         <w:t>;</w:t>
       </w:r>
     </w:p>
-    <w:p>
+    <w:p xmlns:wp14="http://schemas.microsoft.com/office/word/2010/wordml" wp14:textId="77777777">
       <w:pPr>
         <w:jc w:val="both"/>
         <w:rPr>
@@ -3391,6 +3428,12 @@
           <w:szCs w:val="24"/>
         </w:rPr>
         <w:tab/>
+      </w:r>
+      <w:r>
+        <w:rPr>
+          <w:sz w:val="24"/>
+          <w:szCs w:val="24"/>
+        </w:rPr>
         <w:t>sum</w:t>
       </w:r>
       <w:r>
@@ -3408,7 +3451,7 @@
         <w:t>- = 10;</w:t>
       </w:r>
     </w:p>
-    <w:p>
+    <w:p xmlns:wp14="http://schemas.microsoft.com/office/word/2010/wordml" wp14:textId="77777777">
       <w:pPr>
         <w:jc w:val="both"/>
         <w:rPr>
@@ -3424,7 +3467,7 @@
         <w:t>}</w:t>
       </w:r>
     </w:p>
-    <w:p>
+    <w:p xmlns:wp14="http://schemas.microsoft.com/office/word/2010/wordml" wp14:textId="77777777">
       <w:pPr>
         <w:jc w:val="both"/>
         <w:rPr>
@@ -3436,7 +3479,7 @@
         </w:rPr>
       </w:pPr>
     </w:p>
-    <w:p>
+    <w:p xmlns:wp14="http://schemas.microsoft.com/office/word/2010/wordml" wp14:textId="77777777">
       <w:pPr>
         <w:jc w:val="both"/>
         <w:rPr>
@@ -3492,18 +3535,18 @@
         <w:t>:</w:t>
       </w:r>
     </w:p>
-    <w:p>
-      <w:pPr>
-        <w:jc w:val="both"/>
-        <w:rPr>
-          <w:b/>
-          <w:bCs/>
-          <w:sz w:val="24"/>
-          <w:szCs w:val="24"/>
-        </w:rPr>
-      </w:pPr>
-    </w:p>
-    <w:p>
+    <w:p xmlns:wp14="http://schemas.microsoft.com/office/word/2010/wordml" wp14:textId="77777777">
+      <w:pPr>
+        <w:jc w:val="both"/>
+        <w:rPr>
+          <w:b/>
+          <w:bCs/>
+          <w:sz w:val="24"/>
+          <w:szCs w:val="24"/>
+        </w:rPr>
+      </w:pPr>
+    </w:p>
+    <w:p xmlns:wp14="http://schemas.microsoft.com/office/word/2010/wordml" wp14:textId="77777777">
       <w:pPr>
         <w:jc w:val="both"/>
         <w:rPr>
@@ -3547,16 +3590,16 @@
         <w:t>.</w:t>
       </w:r>
     </w:p>
-    <w:p>
-      <w:pPr>
-        <w:jc w:val="both"/>
-        <w:rPr>
-          <w:sz w:val="24"/>
-          <w:szCs w:val="24"/>
-        </w:rPr>
-      </w:pPr>
-    </w:p>
-    <w:p>
+    <w:p xmlns:wp14="http://schemas.microsoft.com/office/word/2010/wordml" wp14:textId="77777777">
+      <w:pPr>
+        <w:jc w:val="both"/>
+        <w:rPr>
+          <w:sz w:val="24"/>
+          <w:szCs w:val="24"/>
+        </w:rPr>
+      </w:pPr>
+    </w:p>
+    <w:p xmlns:wp14="http://schemas.microsoft.com/office/word/2010/wordml" wp14:textId="77777777">
       <w:pPr>
         <w:jc w:val="both"/>
         <w:rPr>
@@ -3580,7 +3623,7 @@
         <w:t>int *t_id = threadid;</w:t>
       </w:r>
     </w:p>
-    <w:p>
+    <w:p xmlns:wp14="http://schemas.microsoft.com/office/word/2010/wordml" wp14:textId="77777777">
       <w:pPr>
         <w:jc w:val="both"/>
         <w:rPr>
@@ -3604,20 +3647,20 @@
         <w:t>printf(“Soma do que foi consumido pelo Consumidor #%d : %d\n”, *t_id, sum);</w:t>
       </w:r>
     </w:p>
-    <w:p>
-      <w:pPr>
-        <w:jc w:val="both"/>
-        <w:rPr>
-          <w:b/>
-          <w:bCs/>
-          <w:i/>
-          <w:iCs/>
-          <w:sz w:val="24"/>
-          <w:szCs w:val="24"/>
-        </w:rPr>
-      </w:pPr>
-    </w:p>
-    <w:p>
+    <w:p xmlns:wp14="http://schemas.microsoft.com/office/word/2010/wordml" wp14:textId="77777777">
+      <w:pPr>
+        <w:jc w:val="both"/>
+        <w:rPr>
+          <w:b/>
+          <w:bCs/>
+          <w:i/>
+          <w:iCs/>
+          <w:sz w:val="24"/>
+          <w:szCs w:val="24"/>
+        </w:rPr>
+      </w:pPr>
+    </w:p>
+    <w:p xmlns:wp14="http://schemas.microsoft.com/office/word/2010/wordml" wp14:textId="77777777">
       <w:pPr>
         <w:jc w:val="both"/>
         <w:rPr>
@@ -3647,16 +3690,16 @@
         <w:t>, foi alterado o sinal de ‘-‘ para o sinal de ‘+’.</w:t>
       </w:r>
     </w:p>
-    <w:p>
-      <w:pPr>
-        <w:jc w:val="both"/>
-        <w:rPr>
-          <w:sz w:val="24"/>
-          <w:szCs w:val="24"/>
-        </w:rPr>
-      </w:pPr>
-    </w:p>
-    <w:p>
+    <w:p xmlns:wp14="http://schemas.microsoft.com/office/word/2010/wordml" wp14:textId="77777777">
+      <w:pPr>
+        <w:jc w:val="both"/>
+        <w:rPr>
+          <w:sz w:val="24"/>
+          <w:szCs w:val="24"/>
+        </w:rPr>
+      </w:pPr>
+    </w:p>
+    <w:p xmlns:wp14="http://schemas.microsoft.com/office/word/2010/wordml" wp14:textId="77777777">
       <w:pPr>
         <w:jc w:val="both"/>
         <w:rPr>
@@ -3680,7 +3723,7 @@
         <w:t>if(ret){</w:t>
       </w:r>
     </w:p>
-    <w:p>
+    <w:p xmlns:wp14="http://schemas.microsoft.com/office/word/2010/wordml" wp14:textId="77777777">
       <w:pPr>
         <w:jc w:val="both"/>
         <w:rPr>
@@ -3702,10 +3745,20 @@
           <w:szCs w:val="24"/>
         </w:rPr>
         <w:tab/>
+      </w:r>
+      <w:r>
+        <w:rPr>
+          <w:b/>
+          <w:bCs/>
+          <w:i/>
+          <w:iCs/>
+          <w:sz w:val="24"/>
+          <w:szCs w:val="24"/>
+        </w:rPr>
         <w:t>cont_p++;</w:t>
       </w:r>
     </w:p>
-    <w:p>
+    <w:p xmlns:wp14="http://schemas.microsoft.com/office/word/2010/wordml" wp14:textId="77777777">
       <w:pPr>
         <w:jc w:val="both"/>
         <w:rPr>
@@ -3727,6 +3780,16 @@
           <w:szCs w:val="24"/>
         </w:rPr>
         <w:tab/>
+      </w:r>
+      <w:r>
+        <w:rPr>
+          <w:b/>
+          <w:bCs/>
+          <w:i/>
+          <w:iCs/>
+          <w:sz w:val="24"/>
+          <w:szCs w:val="24"/>
+        </w:rPr>
         <w:t xml:space="preserve">sum </w:t>
       </w:r>
       <w:r>
@@ -3752,7 +3815,7 @@
         <w:t xml:space="preserve"> = 10;</w:t>
       </w:r>
     </w:p>
-    <w:p>
+    <w:p xmlns:wp14="http://schemas.microsoft.com/office/word/2010/wordml" wp14:textId="77777777">
       <w:pPr>
         <w:jc w:val="both"/>
         <w:rPr>
@@ -3776,16 +3839,16 @@
         <w:t>}</w:t>
       </w:r>
     </w:p>
-    <w:p>
-      <w:pPr>
-        <w:jc w:val="both"/>
-        <w:rPr>
-          <w:sz w:val="24"/>
-          <w:szCs w:val="24"/>
-        </w:rPr>
-      </w:pPr>
-    </w:p>
-    <w:p>
+    <w:p xmlns:wp14="http://schemas.microsoft.com/office/word/2010/wordml" wp14:textId="77777777">
+      <w:pPr>
+        <w:jc w:val="both"/>
+        <w:rPr>
+          <w:sz w:val="24"/>
+          <w:szCs w:val="24"/>
+        </w:rPr>
+      </w:pPr>
+    </w:p>
+    <w:p xmlns:wp14="http://schemas.microsoft.com/office/word/2010/wordml" wp14:textId="77777777">
       <w:pPr>
         <w:rPr>
           <w:b/>
@@ -3836,7 +3899,7 @@
         <w:t>função myremove)</w:t>
       </w:r>
     </w:p>
-    <w:p>
+    <w:p xmlns:wp14="http://schemas.microsoft.com/office/word/2010/wordml" wp14:textId="77777777">
       <w:pPr>
         <w:rPr>
           <w:b/>
@@ -3847,7 +3910,7 @@
         </w:rPr>
       </w:pPr>
     </w:p>
-    <w:p>
+    <w:p xmlns:wp14="http://schemas.microsoft.com/office/word/2010/wordml" wp14:textId="77777777">
       <w:pPr>
         <w:rPr>
           <w:b/>
@@ -3889,7 +3952,7 @@
         <w:t>função myadd)</w:t>
       </w:r>
     </w:p>
-    <w:p>
+    <w:p xmlns:wp14="http://schemas.microsoft.com/office/word/2010/wordml" wp14:textId="77777777">
       <w:pPr>
         <w:rPr>
           <w:b/>
@@ -3900,15 +3963,15 @@
         </w:rPr>
       </w:pPr>
     </w:p>
-    <w:p>
-      <w:pPr>
-        <w:rPr>
-          <w:sz w:val="24"/>
-          <w:szCs w:val="24"/>
-        </w:rPr>
-      </w:pPr>
-    </w:p>
-    <w:p>
+    <w:p xmlns:wp14="http://schemas.microsoft.com/office/word/2010/wordml" wp14:textId="77777777">
+      <w:pPr>
+        <w:rPr>
+          <w:sz w:val="24"/>
+          <w:szCs w:val="24"/>
+        </w:rPr>
+      </w:pPr>
+    </w:p>
+    <w:p xmlns:wp14="http://schemas.microsoft.com/office/word/2010/wordml" wp14:textId="77777777">
       <w:pPr>
         <w:pStyle w:val="TextosemFormatao1"/>
         <w:jc w:val="both"/>
@@ -3929,7 +3992,7 @@
         <w:t>Respostas das perguntas</w:t>
       </w:r>
     </w:p>
-    <w:p>
+    <w:p xmlns:wp14="http://schemas.microsoft.com/office/word/2010/wordml" wp14:textId="77777777">
       <w:pPr>
         <w:pStyle w:val="TextosemFormatao1"/>
         <w:jc w:val="both"/>
@@ -3941,8 +4004,435 @@
         </w:rPr>
       </w:pPr>
     </w:p>
+    <w:p xmlns:wp14="http://schemas.microsoft.com/office/word/2010/wordml" wp14:textId="77777777">
+      <w:pPr>
+        <w:pStyle w:val="TextosemFormatao1"/>
+        <w:jc w:val="both"/>
+        <w:rPr>
+          <w:rFonts w:ascii="Arial" w:hAnsi="Arial" w:cs="Arial"/>
+          <w:b/>
+          <w:sz w:val="24"/>
+          <w:szCs w:val="24"/>
+          <w:u w:val="single"/>
+        </w:rPr>
+      </w:pPr>
+      <w:r>
+        <w:rPr>
+          <w:rFonts w:ascii="Arial" w:hAnsi="Arial" w:cs="Arial"/>
+          <w:b/>
+          <w:sz w:val="24"/>
+          <w:szCs w:val="24"/>
+          <w:u w:val="single"/>
+        </w:rPr>
+        <w:t>Perguntas do relatório</w:t>
+      </w:r>
+    </w:p>
+    <w:p xmlns:wp14="http://schemas.microsoft.com/office/word/2010/wordml" wp14:textId="77777777" wp14:noSpellErr="1">
+      <w:pPr>
+        <w:pStyle w:val="TextosemFormatao1"/>
+        <w:jc w:val="both"/>
+        <w:rPr>
+          <w:rFonts w:ascii="Arial" w:hAnsi="Arial" w:cs="Arial"/>
+          <w:b w:val="1"/>
+          <w:bCs w:val="1"/>
+          <w:sz w:val="24"/>
+          <w:szCs w:val="24"/>
+          <w:u w:val="single"/>
+        </w:rPr>
+      </w:pPr>
+    </w:p>
     <w:p>
       <w:pPr>
+        <w:rPr>
+          <w:rFonts w:ascii="Arial" w:hAnsi="Arial" w:eastAsia="Arial" w:cs="Arial"/>
+          <w:sz w:val="24"/>
+          <w:szCs w:val="24"/>
+        </w:rPr>
+      </w:pPr>
+      <w:r>
+        <w:rPr>
+          <w:rFonts w:ascii="Arial" w:hAnsi="Arial" w:eastAsia="Arial" w:cs="Arial"/>
+          <w:sz w:val="24"/>
+          <w:szCs w:val="24"/>
+        </w:rPr>
+        <w:t xml:space="preserve">1) Explique por que a vantagem do uso de </w:t>
+      </w:r>
+      <w:proofErr w:type="spellStart"/>
+      <w:r>
+        <w:rPr>
+          <w:rFonts w:ascii="Arial" w:hAnsi="Arial" w:eastAsia="Arial" w:cs="Arial"/>
+          <w:sz w:val="24"/>
+          <w:szCs w:val="24"/>
+        </w:rPr>
+        <w:t>threads</w:t>
+      </w:r>
+      <w:proofErr w:type="spellEnd"/>
+      <w:r>
+        <w:rPr>
+          <w:rFonts w:ascii="Arial" w:hAnsi="Arial" w:eastAsia="Arial" w:cs="Arial"/>
+          <w:sz w:val="24"/>
+          <w:szCs w:val="24"/>
+        </w:rPr>
+        <w:t xml:space="preserve"> é condicional. </w:t>
+      </w:r>
+    </w:p>
+    <w:p>
+      <w:pPr>
+        <w:rPr>
+          <w:rFonts w:ascii="Arial" w:hAnsi="Arial" w:eastAsia="Arial" w:cs="Arial"/>
+          <w:sz w:val="24"/>
+          <w:szCs w:val="24"/>
+        </w:rPr>
+      </w:pPr>
+      <w:r>
+        <w:rPr>
+          <w:rFonts w:ascii="Arial" w:hAnsi="Arial" w:eastAsia="Arial" w:cs="Arial"/>
+          <w:sz w:val="24"/>
+          <w:szCs w:val="24"/>
+        </w:rPr>
+        <w:t xml:space="preserve">Resposta: </w:t>
+      </w:r>
+    </w:p>
+    <w:p>
+      <w:pPr>
+        <w:rPr>
+          <w:rFonts w:ascii="Arial" w:hAnsi="Arial" w:eastAsia="Arial" w:cs="Arial"/>
+          <w:sz w:val="24"/>
+          <w:szCs w:val="24"/>
+        </w:rPr>
+      </w:pPr>
+      <w:r>
+        <w:rPr>
+          <w:rFonts w:ascii="Arial" w:hAnsi="Arial" w:eastAsia="Arial" w:cs="Arial"/>
+          <w:sz w:val="24"/>
+          <w:szCs w:val="24"/>
+        </w:rPr>
+        <w:t xml:space="preserve"> </w:t>
+      </w:r>
+    </w:p>
+    <w:p>
+      <w:pPr>
+        <w:rPr>
+          <w:rFonts w:ascii="Arial" w:hAnsi="Arial" w:eastAsia="Arial" w:cs="Arial"/>
+          <w:sz w:val="24"/>
+          <w:szCs w:val="24"/>
+        </w:rPr>
+      </w:pPr>
+      <w:r>
+        <w:rPr>
+          <w:rFonts w:ascii="Arial" w:hAnsi="Arial" w:eastAsia="Arial" w:cs="Arial"/>
+          <w:sz w:val="24"/>
+          <w:szCs w:val="24"/>
+        </w:rPr>
+        <w:t xml:space="preserve">2) Apresente o quadro comparativo com, pelo menos, três </w:t>
+      </w:r>
+      <w:proofErr w:type="spellStart"/>
+      <w:r>
+        <w:rPr>
+          <w:rFonts w:ascii="Arial" w:hAnsi="Arial" w:eastAsia="Arial" w:cs="Arial"/>
+          <w:sz w:val="24"/>
+          <w:szCs w:val="24"/>
+        </w:rPr>
+        <w:t>aspectos</w:t>
+      </w:r>
+      <w:proofErr w:type="spellEnd"/>
+      <w:r>
+        <w:rPr>
+          <w:rFonts w:ascii="Arial" w:hAnsi="Arial" w:eastAsia="Arial" w:cs="Arial"/>
+          <w:sz w:val="24"/>
+          <w:szCs w:val="24"/>
+        </w:rPr>
+        <w:t xml:space="preserve"> para processos e </w:t>
+      </w:r>
+      <w:proofErr w:type="spellStart"/>
+      <w:r>
+        <w:rPr>
+          <w:rFonts w:ascii="Arial" w:hAnsi="Arial" w:eastAsia="Arial" w:cs="Arial"/>
+          <w:sz w:val="24"/>
+          <w:szCs w:val="24"/>
+        </w:rPr>
+        <w:t>threads</w:t>
+      </w:r>
+      <w:proofErr w:type="spellEnd"/>
+      <w:r>
+        <w:rPr>
+          <w:rFonts w:ascii="Arial" w:hAnsi="Arial" w:eastAsia="Arial" w:cs="Arial"/>
+          <w:sz w:val="24"/>
+          <w:szCs w:val="24"/>
+        </w:rPr>
+        <w:t xml:space="preserve">. </w:t>
+      </w:r>
+    </w:p>
+    <w:p>
+      <w:pPr>
+        <w:rPr>
+          <w:rFonts w:ascii="Arial" w:hAnsi="Arial" w:eastAsia="Arial" w:cs="Arial"/>
+          <w:sz w:val="24"/>
+          <w:szCs w:val="24"/>
+        </w:rPr>
+      </w:pPr>
+      <w:r>
+        <w:rPr>
+          <w:rFonts w:ascii="Arial" w:hAnsi="Arial" w:eastAsia="Arial" w:cs="Arial"/>
+          <w:sz w:val="24"/>
+          <w:szCs w:val="24"/>
+        </w:rPr>
+        <w:t xml:space="preserve">Resposta:  </w:t>
+      </w:r>
+    </w:p>
+    <w:p>
+      <w:pPr>
+        <w:rPr>
+          <w:rFonts w:ascii="Arial" w:hAnsi="Arial" w:eastAsia="Arial" w:cs="Arial"/>
+          <w:sz w:val="24"/>
+          <w:szCs w:val="24"/>
+        </w:rPr>
+      </w:pPr>
+      <w:r>
+        <w:rPr>
+          <w:rFonts w:ascii="Arial" w:hAnsi="Arial" w:eastAsia="Arial" w:cs="Arial"/>
+          <w:sz w:val="24"/>
+          <w:szCs w:val="24"/>
+        </w:rPr>
+        <w:t xml:space="preserve"> </w:t>
+      </w:r>
+    </w:p>
+    <w:p>
+      <w:pPr>
+        <w:rPr>
+          <w:rFonts w:ascii="Arial" w:hAnsi="Arial" w:eastAsia="Arial" w:cs="Arial"/>
+          <w:sz w:val="24"/>
+          <w:szCs w:val="24"/>
+        </w:rPr>
+      </w:pPr>
+      <w:r>
+        <w:rPr>
+          <w:rFonts w:ascii="Arial" w:hAnsi="Arial" w:eastAsia="Arial" w:cs="Arial"/>
+          <w:sz w:val="24"/>
+          <w:szCs w:val="24"/>
+        </w:rPr>
+        <w:t xml:space="preserve">3) O que é a área de </w:t>
+      </w:r>
+      <w:proofErr w:type="spellStart"/>
+      <w:r>
+        <w:rPr>
+          <w:rFonts w:ascii="Arial" w:hAnsi="Arial" w:eastAsia="Arial" w:cs="Arial"/>
+          <w:sz w:val="24"/>
+          <w:szCs w:val="24"/>
+        </w:rPr>
+        <w:t>heap</w:t>
+      </w:r>
+      <w:proofErr w:type="spellEnd"/>
+      <w:r>
+        <w:rPr>
+          <w:rFonts w:ascii="Arial" w:hAnsi="Arial" w:eastAsia="Arial" w:cs="Arial"/>
+          <w:sz w:val="24"/>
+          <w:szCs w:val="24"/>
+        </w:rPr>
+        <w:t xml:space="preserve"> ? </w:t>
+      </w:r>
+    </w:p>
+    <w:p>
+      <w:pPr>
+        <w:rPr>
+          <w:rFonts w:ascii="Arial" w:hAnsi="Arial" w:eastAsia="Arial" w:cs="Arial"/>
+          <w:sz w:val="24"/>
+          <w:szCs w:val="24"/>
+        </w:rPr>
+      </w:pPr>
+      <w:r>
+        <w:rPr>
+          <w:rFonts w:ascii="Arial" w:hAnsi="Arial" w:eastAsia="Arial" w:cs="Arial"/>
+          <w:sz w:val="24"/>
+          <w:szCs w:val="24"/>
+        </w:rPr>
+        <w:t>Resposta: É um espaço reservado para variáveis e dados criados durante a execução do programa (</w:t>
+      </w:r>
+      <w:proofErr w:type="spellStart"/>
+      <w:r>
+        <w:rPr>
+          <w:rFonts w:ascii="Arial" w:hAnsi="Arial" w:eastAsia="Arial" w:cs="Arial"/>
+          <w:sz w:val="24"/>
+          <w:szCs w:val="24"/>
+        </w:rPr>
+        <w:t>runtime</w:t>
+      </w:r>
+      <w:proofErr w:type="spellEnd"/>
+      <w:r>
+        <w:rPr>
+          <w:rFonts w:ascii="Arial" w:hAnsi="Arial" w:eastAsia="Arial" w:cs="Arial"/>
+          <w:sz w:val="24"/>
+          <w:szCs w:val="24"/>
+        </w:rPr>
+        <w:t xml:space="preserve">). </w:t>
+      </w:r>
+    </w:p>
+    <w:p>
+      <w:pPr>
+        <w:rPr>
+          <w:rFonts w:ascii="Arial" w:hAnsi="Arial" w:eastAsia="Arial" w:cs="Arial"/>
+          <w:sz w:val="24"/>
+          <w:szCs w:val="24"/>
+        </w:rPr>
+      </w:pPr>
+      <w:r>
+        <w:rPr>
+          <w:rFonts w:ascii="Arial" w:hAnsi="Arial" w:eastAsia="Arial" w:cs="Arial"/>
+          <w:sz w:val="24"/>
+          <w:szCs w:val="24"/>
+        </w:rPr>
+        <w:t xml:space="preserve"> </w:t>
+      </w:r>
+    </w:p>
+    <w:p>
+      <w:pPr>
+        <w:rPr>
+          <w:rFonts w:ascii="Arial" w:hAnsi="Arial" w:eastAsia="Arial" w:cs="Arial"/>
+          <w:sz w:val="24"/>
+          <w:szCs w:val="24"/>
+        </w:rPr>
+      </w:pPr>
+      <w:r>
+        <w:rPr>
+          <w:rFonts w:ascii="Arial" w:hAnsi="Arial" w:eastAsia="Arial" w:cs="Arial"/>
+          <w:sz w:val="24"/>
+          <w:szCs w:val="24"/>
+        </w:rPr>
+        <w:t xml:space="preserve">4) Quais são as funções do </w:t>
+      </w:r>
+      <w:proofErr w:type="spellStart"/>
+      <w:r>
+        <w:rPr>
+          <w:rFonts w:ascii="Arial" w:hAnsi="Arial" w:eastAsia="Arial" w:cs="Arial"/>
+          <w:sz w:val="24"/>
+          <w:szCs w:val="24"/>
+        </w:rPr>
+        <w:t>dispatcher</w:t>
+      </w:r>
+      <w:proofErr w:type="spellEnd"/>
+      <w:r>
+        <w:rPr>
+          <w:rFonts w:ascii="Arial" w:hAnsi="Arial" w:eastAsia="Arial" w:cs="Arial"/>
+          <w:sz w:val="24"/>
+          <w:szCs w:val="24"/>
+        </w:rPr>
+        <w:t xml:space="preserve"> ? </w:t>
+      </w:r>
+    </w:p>
+    <w:p>
+      <w:pPr>
+        <w:rPr>
+          <w:rFonts w:ascii="Arial" w:hAnsi="Arial" w:eastAsia="Arial" w:cs="Arial"/>
+          <w:sz w:val="24"/>
+          <w:szCs w:val="24"/>
+        </w:rPr>
+      </w:pPr>
+      <w:r>
+        <w:rPr>
+          <w:rFonts w:ascii="Arial" w:hAnsi="Arial" w:eastAsia="Arial" w:cs="Arial"/>
+          <w:sz w:val="24"/>
+          <w:szCs w:val="24"/>
+        </w:rPr>
+        <w:t xml:space="preserve">Resposta: O </w:t>
+      </w:r>
+      <w:proofErr w:type="spellStart"/>
+      <w:r>
+        <w:rPr>
+          <w:rFonts w:ascii="Arial" w:hAnsi="Arial" w:eastAsia="Arial" w:cs="Arial"/>
+          <w:sz w:val="24"/>
+          <w:szCs w:val="24"/>
+        </w:rPr>
+        <w:t>dispatcher</w:t>
+      </w:r>
+      <w:proofErr w:type="spellEnd"/>
+      <w:r>
+        <w:rPr>
+          <w:rFonts w:ascii="Arial" w:hAnsi="Arial" w:eastAsia="Arial" w:cs="Arial"/>
+          <w:sz w:val="24"/>
+          <w:szCs w:val="24"/>
+        </w:rPr>
+        <w:t xml:space="preserve"> é responsável pela troca de contexto dos processos após o escalonador determinar qual processo deve fazer uso do processador. </w:t>
+      </w:r>
+    </w:p>
+    <w:p>
+      <w:pPr>
+        <w:rPr>
+          <w:rFonts w:ascii="Arial" w:hAnsi="Arial" w:eastAsia="Arial" w:cs="Arial"/>
+          <w:sz w:val="24"/>
+          <w:szCs w:val="24"/>
+        </w:rPr>
+      </w:pPr>
+      <w:r>
+        <w:rPr>
+          <w:rFonts w:ascii="Arial" w:hAnsi="Arial" w:eastAsia="Arial" w:cs="Arial"/>
+          <w:sz w:val="24"/>
+          <w:szCs w:val="24"/>
+        </w:rPr>
+        <w:t xml:space="preserve"> </w:t>
+      </w:r>
+    </w:p>
+    <w:p>
+      <w:pPr>
+        <w:rPr>
+          <w:rFonts w:ascii="Arial" w:hAnsi="Arial" w:eastAsia="Arial" w:cs="Arial"/>
+          <w:sz w:val="24"/>
+          <w:szCs w:val="24"/>
+        </w:rPr>
+      </w:pPr>
+      <w:r>
+        <w:rPr>
+          <w:rFonts w:ascii="Arial" w:hAnsi="Arial" w:eastAsia="Arial" w:cs="Arial"/>
+          <w:sz w:val="24"/>
+          <w:szCs w:val="24"/>
+        </w:rPr>
+        <w:t xml:space="preserve">5) O que vem a ser a memória </w:t>
+      </w:r>
+      <w:proofErr w:type="gramStart"/>
+      <w:r>
+        <w:rPr>
+          <w:rFonts w:ascii="Arial" w:hAnsi="Arial" w:eastAsia="Arial" w:cs="Arial"/>
+          <w:sz w:val="24"/>
+          <w:szCs w:val="24"/>
+        </w:rPr>
+        <w:t>cache ?</w:t>
+      </w:r>
+      <w:proofErr w:type="gramEnd"/>
+      <w:r>
+        <w:rPr>
+          <w:rFonts w:ascii="Arial" w:hAnsi="Arial" w:eastAsia="Arial" w:cs="Arial"/>
+          <w:sz w:val="24"/>
+          <w:szCs w:val="24"/>
+        </w:rPr>
+        <w:t xml:space="preserve"> </w:t>
+      </w:r>
+    </w:p>
+    <w:p>
+      <w:pPr>
+        <w:pStyle w:val="TextosemFormatao1"/>
+        <w:jc w:val="both"/>
+        <w:rPr>
+          <w:rFonts w:ascii="Arial" w:hAnsi="Arial" w:eastAsia="Arial" w:cs="Arial"/>
+          <w:sz w:val="24"/>
+          <w:szCs w:val="24"/>
+        </w:rPr>
+      </w:pPr>
+      <w:r>
+        <w:rPr>
+          <w:rFonts w:ascii="Arial" w:hAnsi="Arial" w:eastAsia="Arial" w:cs="Arial"/>
+          <w:sz w:val="24"/>
+          <w:szCs w:val="24"/>
+        </w:rPr>
+        <w:t xml:space="preserve"> Resposta: A memória cache é um tipo de memória ultra rápida que armazena os dados e instruções mais utilizadas pelo processador, permitindo que estas sejam acessadas rapidamente.</w:t>
+      </w:r>
+    </w:p>
+    <w:p>
+      <w:pPr>
+        <w:pStyle w:val="TextosemFormatao1"/>
+        <w:jc w:val="both"/>
+      </w:pPr>
+    </w:p>
+    <w:p xmlns:wp14="http://schemas.microsoft.com/office/word/2010/wordml" wp14:textId="77777777">
+      <w:pPr>
         <w:pStyle w:val="TextosemFormatao1"/>
         <w:jc w:val="both"/>
         <w:rPr>
@@ -3961,10 +4451,10 @@
           <w:szCs w:val="24"/>
           <w:u w:val="single"/>
         </w:rPr>
-        <w:t>Perguntas do relatório</w:t>
-      </w:r>
-    </w:p>
-    <w:p>
+        <w:t>Perguntas do programa</w:t>
+      </w:r>
+    </w:p>
+    <w:p xmlns:wp14="http://schemas.microsoft.com/office/word/2010/wordml" wp14:textId="77777777">
       <w:pPr>
         <w:pStyle w:val="TextosemFormatao1"/>
         <w:jc w:val="both"/>
@@ -3977,43 +4467,7 @@
         </w:rPr>
       </w:pPr>
     </w:p>
-    <w:p>
-      <w:pPr>
-        <w:pStyle w:val="TextosemFormatao1"/>
-        <w:jc w:val="both"/>
-        <w:rPr>
-          <w:rFonts w:ascii="Arial" w:hAnsi="Arial" w:cs="Arial"/>
-          <w:b/>
-          <w:sz w:val="24"/>
-          <w:szCs w:val="24"/>
-          <w:u w:val="single"/>
-        </w:rPr>
-      </w:pPr>
-      <w:r>
-        <w:rPr>
-          <w:rFonts w:ascii="Arial" w:hAnsi="Arial" w:cs="Arial"/>
-          <w:b/>
-          <w:sz w:val="24"/>
-          <w:szCs w:val="24"/>
-          <w:u w:val="single"/>
-        </w:rPr>
-        <w:t>Perguntas do programa</w:t>
-      </w:r>
-    </w:p>
-    <w:p>
-      <w:pPr>
-        <w:pStyle w:val="TextosemFormatao1"/>
-        <w:jc w:val="both"/>
-        <w:rPr>
-          <w:rFonts w:ascii="Arial" w:hAnsi="Arial" w:cs="Arial"/>
-          <w:b/>
-          <w:sz w:val="24"/>
-          <w:szCs w:val="24"/>
-          <w:u w:val="single"/>
-        </w:rPr>
-      </w:pPr>
-    </w:p>
-    <w:p>
+    <w:p xmlns:wp14="http://schemas.microsoft.com/office/word/2010/wordml" wp14:textId="77777777">
       <w:pPr>
         <w:pStyle w:val="TextosemFormatao1"/>
         <w:jc w:val="both"/>
@@ -4104,21 +4558,21 @@
         <w:t>?</w:t>
       </w:r>
     </w:p>
-    <w:p>
-      <w:pPr>
-        <w:pStyle w:val="TextosemFormatao1"/>
-        <w:jc w:val="both"/>
-        <w:rPr>
-          <w:rFonts w:ascii="Arial" w:hAnsi="Arial" w:cs="Arial"/>
-          <w:b/>
-          <w:i/>
-          <w:iCs/>
-          <w:sz w:val="24"/>
-          <w:szCs w:val="24"/>
-        </w:rPr>
-      </w:pPr>
-    </w:p>
-    <w:p>
+    <w:p xmlns:wp14="http://schemas.microsoft.com/office/word/2010/wordml" wp14:textId="77777777">
+      <w:pPr>
+        <w:pStyle w:val="TextosemFormatao1"/>
+        <w:jc w:val="both"/>
+        <w:rPr>
+          <w:rFonts w:ascii="Arial" w:hAnsi="Arial" w:cs="Arial"/>
+          <w:b/>
+          <w:i/>
+          <w:iCs/>
+          <w:sz w:val="24"/>
+          <w:szCs w:val="24"/>
+        </w:rPr>
+      </w:pPr>
+    </w:p>
+    <w:p xmlns:wp14="http://schemas.microsoft.com/office/word/2010/wordml" wp14:textId="77777777">
       <w:pPr>
         <w:pStyle w:val="TextosemFormatao1"/>
         <w:jc w:val="both"/>
@@ -4220,7 +4674,7 @@
         <w:t>entra na função, não sendo necessário nenhuma comparação.</w:t>
       </w:r>
     </w:p>
-    <w:p>
+    <w:p xmlns:wp14="http://schemas.microsoft.com/office/word/2010/wordml" wp14:textId="77777777">
       <w:pPr>
         <w:pStyle w:val="TextosemFormatao1"/>
         <w:ind w:firstLine="708"/>
@@ -4233,21 +4687,21 @@
         </w:rPr>
       </w:pPr>
     </w:p>
-    <w:p>
-      <w:pPr>
-        <w:pStyle w:val="TextosemFormatao1"/>
-        <w:jc w:val="both"/>
-        <w:rPr>
-          <w:rFonts w:ascii="Arial" w:hAnsi="Arial" w:cs="Arial"/>
-          <w:b/>
-          <w:i/>
-          <w:iCs/>
-          <w:sz w:val="24"/>
-          <w:szCs w:val="24"/>
-        </w:rPr>
-      </w:pPr>
-    </w:p>
-    <w:p>
+    <w:p xmlns:wp14="http://schemas.microsoft.com/office/word/2010/wordml" wp14:textId="77777777">
+      <w:pPr>
+        <w:pStyle w:val="TextosemFormatao1"/>
+        <w:jc w:val="both"/>
+        <w:rPr>
+          <w:rFonts w:ascii="Arial" w:hAnsi="Arial" w:cs="Arial"/>
+          <w:b/>
+          <w:i/>
+          <w:iCs/>
+          <w:sz w:val="24"/>
+          <w:szCs w:val="24"/>
+        </w:rPr>
+      </w:pPr>
+    </w:p>
+    <w:p xmlns:wp14="http://schemas.microsoft.com/office/word/2010/wordml" wp14:textId="77777777">
       <w:pPr>
         <w:pStyle w:val="TextosemFormatao1"/>
         <w:jc w:val="both"/>
@@ -4305,21 +4759,21 @@
         <w:t>não há necessidade de um cast?</w:t>
       </w:r>
     </w:p>
-    <w:p>
-      <w:pPr>
-        <w:pStyle w:val="TextosemFormatao1"/>
-        <w:jc w:val="both"/>
-        <w:rPr>
-          <w:rFonts w:ascii="Arial" w:hAnsi="Arial" w:cs="Arial"/>
-          <w:b/>
-          <w:i/>
-          <w:iCs/>
-          <w:sz w:val="24"/>
-          <w:szCs w:val="24"/>
-        </w:rPr>
-      </w:pPr>
-    </w:p>
-    <w:p>
+    <w:p xmlns:wp14="http://schemas.microsoft.com/office/word/2010/wordml" wp14:textId="77777777">
+      <w:pPr>
+        <w:pStyle w:val="TextosemFormatao1"/>
+        <w:jc w:val="both"/>
+        <w:rPr>
+          <w:rFonts w:ascii="Arial" w:hAnsi="Arial" w:cs="Arial"/>
+          <w:b/>
+          <w:i/>
+          <w:iCs/>
+          <w:sz w:val="24"/>
+          <w:szCs w:val="24"/>
+        </w:rPr>
+      </w:pPr>
+    </w:p>
+    <w:p xmlns:wp14="http://schemas.microsoft.com/office/word/2010/wordml" wp14:textId="77777777">
       <w:pPr>
         <w:pStyle w:val="TextosemFormatao1"/>
         <w:jc w:val="both"/>
@@ -4349,7 +4803,7 @@
         <w:t>Pois o retorno da função é do tipo inteiro (0 ou 1), não sendo necessário indicar para a variável um novo tipo.</w:t>
       </w:r>
     </w:p>
-    <w:p>
+    <w:p xmlns:wp14="http://schemas.microsoft.com/office/word/2010/wordml" wp14:textId="77777777">
       <w:pPr>
         <w:pStyle w:val="TextosemFormatao1"/>
         <w:ind w:firstLine="708"/>
@@ -4362,21 +4816,21 @@
         </w:rPr>
       </w:pPr>
     </w:p>
-    <w:p>
-      <w:pPr>
-        <w:pStyle w:val="TextosemFormatao1"/>
-        <w:jc w:val="both"/>
-        <w:rPr>
-          <w:rFonts w:ascii="Arial" w:hAnsi="Arial" w:cs="Arial"/>
-          <w:b/>
-          <w:i/>
-          <w:iCs/>
-          <w:sz w:val="24"/>
-          <w:szCs w:val="24"/>
-        </w:rPr>
-      </w:pPr>
-    </w:p>
-    <w:p>
+    <w:p xmlns:wp14="http://schemas.microsoft.com/office/word/2010/wordml" wp14:textId="77777777">
+      <w:pPr>
+        <w:pStyle w:val="TextosemFormatao1"/>
+        <w:jc w:val="both"/>
+        <w:rPr>
+          <w:rFonts w:ascii="Arial" w:hAnsi="Arial" w:cs="Arial"/>
+          <w:b/>
+          <w:i/>
+          <w:iCs/>
+          <w:sz w:val="24"/>
+          <w:szCs w:val="24"/>
+        </w:rPr>
+      </w:pPr>
+    </w:p>
+    <w:p xmlns:wp14="http://schemas.microsoft.com/office/word/2010/wordml" wp14:textId="77777777">
       <w:pPr>
         <w:pStyle w:val="TextosemFormatao1"/>
         <w:jc w:val="both"/>
@@ -4423,21 +4877,21 @@
         <w:t>?</w:t>
       </w:r>
     </w:p>
-    <w:p>
-      <w:pPr>
-        <w:pStyle w:val="TextosemFormatao1"/>
-        <w:jc w:val="both"/>
-        <w:rPr>
-          <w:rFonts w:ascii="Arial" w:hAnsi="Arial" w:cs="Arial"/>
-          <w:b/>
-          <w:i/>
-          <w:iCs/>
-          <w:sz w:val="24"/>
-          <w:szCs w:val="24"/>
-        </w:rPr>
-      </w:pPr>
-    </w:p>
-    <w:p>
+    <w:p xmlns:wp14="http://schemas.microsoft.com/office/word/2010/wordml" wp14:textId="77777777">
+      <w:pPr>
+        <w:pStyle w:val="TextosemFormatao1"/>
+        <w:jc w:val="both"/>
+        <w:rPr>
+          <w:rFonts w:ascii="Arial" w:hAnsi="Arial" w:cs="Arial"/>
+          <w:b/>
+          <w:i/>
+          <w:iCs/>
+          <w:sz w:val="24"/>
+          <w:szCs w:val="24"/>
+        </w:rPr>
+      </w:pPr>
+    </w:p>
+    <w:p xmlns:wp14="http://schemas.microsoft.com/office/word/2010/wordml" wp14:textId="77777777">
       <w:pPr>
         <w:pStyle w:val="TextosemFormatao1"/>
         <w:jc w:val="both"/>
@@ -4458,7 +4912,7 @@
         <w:t xml:space="preserve">Resposta: </w:t>
       </w:r>
     </w:p>
-    <w:p>
+    <w:p xmlns:wp14="http://schemas.microsoft.com/office/word/2010/wordml" wp14:textId="77777777">
       <w:pPr>
         <w:pStyle w:val="TextosemFormatao1"/>
         <w:jc w:val="both"/>
@@ -4508,19 +4962,19 @@
         <w:t>;</w:t>
       </w:r>
     </w:p>
-    <w:p>
-      <w:pPr>
-        <w:pStyle w:val="TextosemFormatao1"/>
-        <w:jc w:val="both"/>
-        <w:rPr>
-          <w:rFonts w:ascii="Arial" w:hAnsi="Arial" w:cs="Arial"/>
-          <w:bCs/>
-          <w:sz w:val="24"/>
-          <w:szCs w:val="24"/>
-        </w:rPr>
-      </w:pPr>
-    </w:p>
-    <w:p>
+    <w:p xmlns:wp14="http://schemas.microsoft.com/office/word/2010/wordml" wp14:textId="77777777">
+      <w:pPr>
+        <w:pStyle w:val="TextosemFormatao1"/>
+        <w:jc w:val="both"/>
+        <w:rPr>
+          <w:rFonts w:ascii="Arial" w:hAnsi="Arial" w:cs="Arial"/>
+          <w:bCs/>
+          <w:sz w:val="24"/>
+          <w:szCs w:val="24"/>
+        </w:rPr>
+      </w:pPr>
+    </w:p>
+    <w:p xmlns:wp14="http://schemas.microsoft.com/office/word/2010/wordml" wp14:textId="77777777">
       <w:pPr>
         <w:pStyle w:val="TextosemFormatao1"/>
         <w:jc w:val="both"/>
@@ -4568,19 +5022,19 @@
         <w:t>;</w:t>
       </w:r>
     </w:p>
-    <w:p>
-      <w:pPr>
-        <w:pStyle w:val="TextosemFormatao1"/>
-        <w:jc w:val="both"/>
-        <w:rPr>
-          <w:rFonts w:ascii="Arial" w:hAnsi="Arial" w:cs="Arial"/>
-          <w:bCs/>
-          <w:sz w:val="24"/>
-          <w:szCs w:val="24"/>
-        </w:rPr>
-      </w:pPr>
-    </w:p>
-    <w:p>
+    <w:p xmlns:wp14="http://schemas.microsoft.com/office/word/2010/wordml" wp14:textId="77777777">
+      <w:pPr>
+        <w:pStyle w:val="TextosemFormatao1"/>
+        <w:jc w:val="both"/>
+        <w:rPr>
+          <w:rFonts w:ascii="Arial" w:hAnsi="Arial" w:cs="Arial"/>
+          <w:bCs/>
+          <w:sz w:val="24"/>
+          <w:szCs w:val="24"/>
+        </w:rPr>
+      </w:pPr>
+    </w:p>
+    <w:p xmlns:wp14="http://schemas.microsoft.com/office/word/2010/wordml" wp14:textId="77777777">
       <w:pPr>
         <w:pStyle w:val="TextosemFormatao1"/>
         <w:jc w:val="both"/>
@@ -4610,19 +5064,19 @@
         <w:t>;</w:t>
       </w:r>
     </w:p>
-    <w:p>
-      <w:pPr>
-        <w:pStyle w:val="TextosemFormatao1"/>
-        <w:jc w:val="both"/>
-        <w:rPr>
-          <w:rFonts w:ascii="Arial" w:hAnsi="Arial" w:cs="Arial"/>
-          <w:bCs/>
-          <w:sz w:val="24"/>
-          <w:szCs w:val="24"/>
-        </w:rPr>
-      </w:pPr>
-    </w:p>
-    <w:p>
+    <w:p xmlns:wp14="http://schemas.microsoft.com/office/word/2010/wordml" wp14:textId="77777777">
+      <w:pPr>
+        <w:pStyle w:val="TextosemFormatao1"/>
+        <w:jc w:val="both"/>
+        <w:rPr>
+          <w:rFonts w:ascii="Arial" w:hAnsi="Arial" w:cs="Arial"/>
+          <w:bCs/>
+          <w:sz w:val="24"/>
+          <w:szCs w:val="24"/>
+        </w:rPr>
+      </w:pPr>
+    </w:p>
+    <w:p xmlns:wp14="http://schemas.microsoft.com/office/word/2010/wordml" wp14:textId="77777777">
       <w:pPr>
         <w:pStyle w:val="TextosemFormatao1"/>
         <w:jc w:val="both"/>
@@ -4652,7 +5106,7 @@
         <w:t>.</w:t>
       </w:r>
     </w:p>
-    <w:p>
+    <w:p xmlns:wp14="http://schemas.microsoft.com/office/word/2010/wordml" wp14:textId="77777777">
       <w:pPr>
         <w:pStyle w:val="TextosemFormatao1"/>
         <w:ind w:firstLine="708"/>
@@ -4665,21 +5119,21 @@
         </w:rPr>
       </w:pPr>
     </w:p>
-    <w:p>
-      <w:pPr>
-        <w:pStyle w:val="TextosemFormatao1"/>
-        <w:jc w:val="both"/>
-        <w:rPr>
-          <w:rFonts w:ascii="Arial" w:hAnsi="Arial" w:cs="Arial"/>
-          <w:b/>
-          <w:i/>
-          <w:iCs/>
-          <w:sz w:val="24"/>
-          <w:szCs w:val="24"/>
-        </w:rPr>
-      </w:pPr>
-    </w:p>
-    <w:p>
+    <w:p xmlns:wp14="http://schemas.microsoft.com/office/word/2010/wordml" wp14:textId="77777777">
+      <w:pPr>
+        <w:pStyle w:val="TextosemFormatao1"/>
+        <w:jc w:val="both"/>
+        <w:rPr>
+          <w:rFonts w:ascii="Arial" w:hAnsi="Arial" w:cs="Arial"/>
+          <w:b/>
+          <w:i/>
+          <w:iCs/>
+          <w:sz w:val="24"/>
+          <w:szCs w:val="24"/>
+        </w:rPr>
+      </w:pPr>
+    </w:p>
+    <w:p xmlns:wp14="http://schemas.microsoft.com/office/word/2010/wordml" wp14:textId="77777777">
       <w:pPr>
         <w:pStyle w:val="TextosemFormatao1"/>
         <w:jc w:val="both"/>
@@ -4715,7 +5169,7 @@
         <w:t xml:space="preserve">O que ocorre com as threads criadas, se ainda estiverem sendo executadas e a thread que as criou termina através </w:t>
       </w:r>
     </w:p>
-    <w:p>
+    <w:p xmlns:wp14="http://schemas.microsoft.com/office/word/2010/wordml" wp14:textId="77777777">
       <w:pPr>
         <w:pStyle w:val="TextosemFormatao1"/>
         <w:jc w:val="both"/>
@@ -4740,21 +5194,21 @@
         <w:t>de um pthread_exit()?</w:t>
       </w:r>
     </w:p>
-    <w:p>
-      <w:pPr>
-        <w:pStyle w:val="TextosemFormatao1"/>
-        <w:jc w:val="both"/>
-        <w:rPr>
-          <w:rFonts w:ascii="Arial" w:hAnsi="Arial" w:cs="Arial"/>
-          <w:b/>
-          <w:i/>
-          <w:iCs/>
-          <w:sz w:val="24"/>
-          <w:szCs w:val="24"/>
-        </w:rPr>
-      </w:pPr>
-    </w:p>
-    <w:p>
+    <w:p xmlns:wp14="http://schemas.microsoft.com/office/word/2010/wordml" wp14:textId="77777777">
+      <w:pPr>
+        <w:pStyle w:val="TextosemFormatao1"/>
+        <w:jc w:val="both"/>
+        <w:rPr>
+          <w:rFonts w:ascii="Arial" w:hAnsi="Arial" w:cs="Arial"/>
+          <w:b/>
+          <w:i/>
+          <w:iCs/>
+          <w:sz w:val="24"/>
+          <w:szCs w:val="24"/>
+        </w:rPr>
+      </w:pPr>
+    </w:p>
+    <w:p xmlns:wp14="http://schemas.microsoft.com/office/word/2010/wordml" wp14:textId="77777777">
       <w:pPr>
         <w:pStyle w:val="TextosemFormatao1"/>
         <w:jc w:val="both"/>
@@ -4937,7 +5391,7 @@
         <w:t>liberar todos os recursos ligados a thread finalizada.</w:t>
       </w:r>
     </w:p>
-    <w:p>
+    <w:p xmlns:wp14="http://schemas.microsoft.com/office/word/2010/wordml" wp14:textId="77777777">
       <w:pPr>
         <w:pStyle w:val="TextosemFormatao1"/>
         <w:ind w:firstLine="708"/>
@@ -4950,21 +5404,21 @@
         </w:rPr>
       </w:pPr>
     </w:p>
-    <w:p>
-      <w:pPr>
-        <w:pStyle w:val="TextosemFormatao1"/>
-        <w:jc w:val="both"/>
-        <w:rPr>
-          <w:rFonts w:ascii="Arial" w:hAnsi="Arial" w:cs="Arial"/>
-          <w:b/>
-          <w:i/>
-          <w:iCs/>
-          <w:sz w:val="24"/>
-          <w:szCs w:val="24"/>
-        </w:rPr>
-      </w:pPr>
-    </w:p>
-    <w:p>
+    <w:p xmlns:wp14="http://schemas.microsoft.com/office/word/2010/wordml" wp14:textId="77777777">
+      <w:pPr>
+        <w:pStyle w:val="TextosemFormatao1"/>
+        <w:jc w:val="both"/>
+        <w:rPr>
+          <w:rFonts w:ascii="Arial" w:hAnsi="Arial" w:cs="Arial"/>
+          <w:b/>
+          <w:i/>
+          <w:iCs/>
+          <w:sz w:val="24"/>
+          <w:szCs w:val="24"/>
+        </w:rPr>
+      </w:pPr>
+    </w:p>
+    <w:p xmlns:wp14="http://schemas.microsoft.com/office/word/2010/wordml" wp14:textId="77777777">
       <w:pPr>
         <w:pStyle w:val="TextosemFormatao1"/>
         <w:jc w:val="both"/>
@@ -5011,21 +5465,21 @@
         <w:t xml:space="preserve"> através de um exit()?</w:t>
       </w:r>
     </w:p>
-    <w:p>
-      <w:pPr>
-        <w:pStyle w:val="TextosemFormatao1"/>
-        <w:jc w:val="both"/>
-        <w:rPr>
-          <w:rFonts w:ascii="Arial" w:hAnsi="Arial" w:cs="Arial"/>
-          <w:b/>
-          <w:i/>
-          <w:iCs/>
-          <w:sz w:val="24"/>
-          <w:szCs w:val="24"/>
-        </w:rPr>
-      </w:pPr>
-    </w:p>
-    <w:p>
+    <w:p xmlns:wp14="http://schemas.microsoft.com/office/word/2010/wordml" wp14:textId="77777777">
+      <w:pPr>
+        <w:pStyle w:val="TextosemFormatao1"/>
+        <w:jc w:val="both"/>
+        <w:rPr>
+          <w:rFonts w:ascii="Arial" w:hAnsi="Arial" w:cs="Arial"/>
+          <w:b/>
+          <w:i/>
+          <w:iCs/>
+          <w:sz w:val="24"/>
+          <w:szCs w:val="24"/>
+        </w:rPr>
+      </w:pPr>
+    </w:p>
+    <w:p xmlns:wp14="http://schemas.microsoft.com/office/word/2010/wordml" wp14:textId="77777777">
       <w:pPr>
         <w:pStyle w:val="TextosemFormatao1"/>
         <w:jc w:val="both"/>
@@ -5127,7 +5581,7 @@
         <w:t>rmino das outras threads.</w:t>
       </w:r>
     </w:p>
-    <w:p>
+    <w:p xmlns:wp14="http://schemas.microsoft.com/office/word/2010/wordml" wp14:textId="77777777">
       <w:pPr>
         <w:pStyle w:val="TextosemFormatao1"/>
         <w:jc w:val="both"/>
@@ -5139,7 +5593,7 @@
         </w:rPr>
       </w:pPr>
     </w:p>
-    <w:p>
+    <w:p xmlns:wp14="http://schemas.microsoft.com/office/word/2010/wordml" wp14:textId="77777777">
       <w:pPr>
         <w:pStyle w:val="TextosemFormatao1"/>
         <w:jc w:val="both"/>
@@ -5151,7 +5605,7 @@
         </w:rPr>
       </w:pPr>
     </w:p>
-    <w:p>
+    <w:p xmlns:wp14="http://schemas.microsoft.com/office/word/2010/wordml" wp14:textId="77777777">
       <w:pPr>
         <w:pStyle w:val="TextosemFormatao1"/>
         <w:jc w:val="both"/>
@@ -5172,7 +5626,7 @@
         <w:t>Resultados da execução do programa exemplo</w:t>
       </w:r>
     </w:p>
-    <w:p>
+    <w:p xmlns:wp14="http://schemas.microsoft.com/office/word/2010/wordml" wp14:textId="77777777">
       <w:pPr>
         <w:pStyle w:val="TextosemFormatao1"/>
         <w:jc w:val="both"/>
@@ -5184,7 +5638,7 @@
         </w:rPr>
       </w:pPr>
     </w:p>
-    <w:p>
+    <w:p xmlns:wp14="http://schemas.microsoft.com/office/word/2010/wordml" wp14:textId="77777777">
       <w:pPr>
         <w:pStyle w:val="TextosemFormatao1"/>
         <w:jc w:val="both"/>
@@ -5205,7 +5659,7 @@
         <w:t>Resultados da execução do programa modificado</w:t>
       </w:r>
     </w:p>
-    <w:p>
+    <w:p xmlns:wp14="http://schemas.microsoft.com/office/word/2010/wordml" wp14:textId="77777777">
       <w:pPr>
         <w:pStyle w:val="TextosemFormatao1"/>
         <w:jc w:val="both"/>
@@ -5217,7 +5671,7 @@
         </w:rPr>
       </w:pPr>
     </w:p>
-    <w:p>
+    <w:p xmlns:wp14="http://schemas.microsoft.com/office/word/2010/wordml" wp14:textId="77777777">
       <w:pPr>
         <w:pStyle w:val="TextosemFormatao1"/>
         <w:jc w:val="both"/>
@@ -5238,7 +5692,7 @@
         <w:t>Análise dos resultados</w:t>
       </w:r>
     </w:p>
-    <w:p>
+    <w:p xmlns:wp14="http://schemas.microsoft.com/office/word/2010/wordml" wp14:textId="77777777">
       <w:pPr>
         <w:pStyle w:val="TextosemFormatao1"/>
         <w:jc w:val="both"/>
@@ -5250,7 +5704,7 @@
         </w:rPr>
       </w:pPr>
     </w:p>
-    <w:p>
+    <w:p xmlns:wp14="http://schemas.microsoft.com/office/word/2010/wordml" wp14:textId="77777777">
       <w:pPr>
         <w:pStyle w:val="TextosemFormatao1"/>
         <w:jc w:val="both"/>
@@ -5271,7 +5725,7 @@
         <w:t>Conclusão</w:t>
       </w:r>
     </w:p>
-    <w:p>
+    <w:p xmlns:wp14="http://schemas.microsoft.com/office/word/2010/wordml" wp14:textId="77777777">
       <w:pPr>
         <w:pStyle w:val="TextosemFormatao1"/>
         <w:jc w:val="both"/>
@@ -5283,19 +5737,19 @@
         </w:rPr>
       </w:pPr>
     </w:p>
-    <w:p>
-      <w:pPr>
-        <w:pStyle w:val="TextosemFormatao1"/>
-        <w:jc w:val="both"/>
-        <w:rPr>
-          <w:rFonts w:ascii="Arial" w:hAnsi="Arial" w:cs="Arial"/>
-          <w:bCs/>
-          <w:sz w:val="24"/>
-          <w:szCs w:val="24"/>
-        </w:rPr>
-      </w:pPr>
-    </w:p>
-    <w:p>
+    <w:p xmlns:wp14="http://schemas.microsoft.com/office/word/2010/wordml" wp14:textId="77777777">
+      <w:pPr>
+        <w:pStyle w:val="TextosemFormatao1"/>
+        <w:jc w:val="both"/>
+        <w:rPr>
+          <w:rFonts w:ascii="Arial" w:hAnsi="Arial" w:cs="Arial"/>
+          <w:bCs/>
+          <w:sz w:val="24"/>
+          <w:szCs w:val="24"/>
+        </w:rPr>
+      </w:pPr>
+    </w:p>
+    <w:p xmlns:wp14="http://schemas.microsoft.com/office/word/2010/wordml" wp14:textId="77777777">
       <w:pPr>
         <w:rPr>
           <w:b/>
@@ -5307,7 +5761,7 @@
     </w:p>
     <w:sectPr>
       <w:footerReference w:type="default" r:id="rId8"/>
-      <w:pgSz w:w="11906" w:h="16838"/>
+      <w:pgSz w:w="11906" w:h="16838" w:orient="portrait"/>
       <w:pgMar w:top="1417" w:right="1701" w:bottom="1417" w:left="1701" w:header="708" w:footer="708" w:gutter="0"/>
       <w:cols w:space="708"/>
       <w:docGrid w:linePitch="360"/>
@@ -5319,14 +5773,14 @@
 <file path=word/endnotes.xml><?xml version="1.0" encoding="utf-8"?>
 <w:endnotes xmlns:wpc="http://schemas.microsoft.com/office/word/2010/wordprocessingCanvas" xmlns:cx="http://schemas.microsoft.com/office/drawing/2014/chartex" xmlns:cx1="http://schemas.microsoft.com/office/drawing/2015/9/8/chartex" xmlns:cx2="http://schemas.microsoft.com/office/drawing/2015/10/21/chartex" xmlns:cx3="http://schemas.microsoft.com/office/drawing/2016/5/9/chartex" xmlns:cx4="http://schemas.microsoft.com/office/drawing/2016/5/10/chartex" xmlns:cx5="http://schemas.microsoft.com/office/drawing/2016/5/11/chartex" xmlns:cx6="http://schemas.microsoft.com/office/drawing/2016/5/12/chartex" xmlns:cx7="http://schemas.microsoft.com/office/drawing/2016/5/13/chartex" xmlns:cx8="http://schemas.microsoft.com/office/drawing/2016/5/14/chartex" xmlns:mc="http://schemas.openxmlformats.org/markup-compatibility/2006" xmlns:aink="http://schemas.microsoft.com/office/drawing/2016/ink" xmlns:am3d="http://schemas.microsoft.com/office/drawing/2017/model3d" xmlns:o="urn:schemas-microsoft-com:office:office" xmlns:r="http://schemas.openxmlformats.org/officeDocument/2006/relationships" xmlns:m="http://schemas.openxmlformats.org/officeDocument/2006/math" xmlns:v="urn:schemas-microsoft-com:vml" xmlns:wp14="http://schemas.microsoft.com/office/word/2010/wordprocessingDrawing" xmlns:wp="http://schemas.openxmlformats.org/drawingml/2006/wordprocessingDrawing" xmlns:w10="urn:schemas-microsoft-com:office:word" xmlns:w="http://schemas.openxmlformats.org/wordprocessingml/2006/main" xmlns:w14="http://schemas.microsoft.com/office/word/2010/wordml" xmlns:w15="http://schemas.microsoft.com/office/word/2012/wordml" xmlns:w16cex="http://schemas.microsoft.com/office/word/2018/wordml/cex" xmlns:w16cid="http://schemas.microsoft.com/office/word/2016/wordml/cid" xmlns:w16="http://schemas.microsoft.com/office/word/2018/wordml" xmlns:w16se="http://schemas.microsoft.com/office/word/2015/wordml/symex" xmlns:wpg="http://schemas.microsoft.com/office/word/2010/wordprocessingGroup" xmlns:wpi="http://schemas.microsoft.com/office/word/2010/wordprocessingInk" xmlns:wne="http://schemas.microsoft.com/office/word/2006/wordml" xmlns:wps="http://schemas.microsoft.com/office/word/2010/wordprocessingShape" mc:Ignorable="w14 w15 w16se w16cid w16 w16cex wp14">
   <w:endnote w:type="separator" w:id="-1">
-    <w:p>
+    <w:p xmlns:wp14="http://schemas.microsoft.com/office/word/2010/wordml" wp14:textId="77777777">
       <w:r>
         <w:separator/>
       </w:r>
     </w:p>
   </w:endnote>
   <w:endnote w:type="continuationSeparator" w:id="0">
-    <w:p>
+    <w:p xmlns:wp14="http://schemas.microsoft.com/office/word/2010/wordml" wp14:textId="77777777">
       <w:r>
         <w:continuationSeparator/>
       </w:r>
@@ -5347,7 +5801,7 @@
     </w:sdtPr>
     <w:sdtEndPr/>
     <w:sdtContent>
-      <w:p>
+      <w:p xmlns:wp14="http://schemas.microsoft.com/office/word/2010/wordml" wp14:textId="77777777">
         <w:pPr>
           <w:pStyle w:val="Rodap"/>
           <w:jc w:val="right"/>
@@ -5373,7 +5827,7 @@
       </w:p>
     </w:sdtContent>
   </w:sdt>
-  <w:p>
+  <w:p xmlns:wp14="http://schemas.microsoft.com/office/word/2010/wordml" wp14:textId="77777777">
     <w:pPr>
       <w:pStyle w:val="Rodap"/>
     </w:pPr>
@@ -5384,14 +5838,14 @@
 <file path=word/footnotes.xml><?xml version="1.0" encoding="utf-8"?>
 <w:footnotes xmlns:wpc="http://schemas.microsoft.com/office/word/2010/wordprocessingCanvas" xmlns:cx="http://schemas.microsoft.com/office/drawing/2014/chartex" xmlns:cx1="http://schemas.microsoft.com/office/drawing/2015/9/8/chartex" xmlns:cx2="http://schemas.microsoft.com/office/drawing/2015/10/21/chartex" xmlns:cx3="http://schemas.microsoft.com/office/drawing/2016/5/9/chartex" xmlns:cx4="http://schemas.microsoft.com/office/drawing/2016/5/10/chartex" xmlns:cx5="http://schemas.microsoft.com/office/drawing/2016/5/11/chartex" xmlns:cx6="http://schemas.microsoft.com/office/drawing/2016/5/12/chartex" xmlns:cx7="http://schemas.microsoft.com/office/drawing/2016/5/13/chartex" xmlns:cx8="http://schemas.microsoft.com/office/drawing/2016/5/14/chartex" xmlns:mc="http://schemas.openxmlformats.org/markup-compatibility/2006" xmlns:aink="http://schemas.microsoft.com/office/drawing/2016/ink" xmlns:am3d="http://schemas.microsoft.com/office/drawing/2017/model3d" xmlns:o="urn:schemas-microsoft-com:office:office" xmlns:r="http://schemas.openxmlformats.org/officeDocument/2006/relationships" xmlns:m="http://schemas.openxmlformats.org/officeDocument/2006/math" xmlns:v="urn:schemas-microsoft-com:vml" xmlns:wp14="http://schemas.microsoft.com/office/word/2010/wordprocessingDrawing" xmlns:wp="http://schemas.openxmlformats.org/drawingml/2006/wordprocessingDrawing" xmlns:w10="urn:schemas-microsoft-com:office:word" xmlns:w="http://schemas.openxmlformats.org/wordprocessingml/2006/main" xmlns:w14="http://schemas.microsoft.com/office/word/2010/wordml" xmlns:w15="http://schemas.microsoft.com/office/word/2012/wordml" xmlns:w16cex="http://schemas.microsoft.com/office/word/2018/wordml/cex" xmlns:w16cid="http://schemas.microsoft.com/office/word/2016/wordml/cid" xmlns:w16="http://schemas.microsoft.com/office/word/2018/wordml" xmlns:w16se="http://schemas.microsoft.com/office/word/2015/wordml/symex" xmlns:wpg="http://schemas.microsoft.com/office/word/2010/wordprocessingGroup" xmlns:wpi="http://schemas.microsoft.com/office/word/2010/wordprocessingInk" xmlns:wne="http://schemas.microsoft.com/office/word/2006/wordml" xmlns:wps="http://schemas.microsoft.com/office/word/2010/wordprocessingShape" mc:Ignorable="w14 w15 w16se w16cid w16 w16cex wp14">
   <w:footnote w:type="separator" w:id="-1">
-    <w:p>
+    <w:p xmlns:wp14="http://schemas.microsoft.com/office/word/2010/wordml" wp14:textId="77777777">
       <w:r>
         <w:separator/>
       </w:r>
     </w:p>
   </w:footnote>
   <w:footnote w:type="continuationSeparator" w:id="0">
-    <w:p>
+    <w:p xmlns:wp14="http://schemas.microsoft.com/office/word/2010/wordml" wp14:textId="77777777">
       <w:r>
         <w:continuationSeparator/>
       </w:r>
@@ -5401,11 +5855,11 @@
 </file>
 
 <file path=word/styles.xml><?xml version="1.0" encoding="utf-8"?>
-<w:styles xmlns:mc="http://schemas.openxmlformats.org/markup-compatibility/2006" xmlns:r="http://schemas.openxmlformats.org/officeDocument/2006/relationships" xmlns:w="http://schemas.openxmlformats.org/wordprocessingml/2006/main" xmlns:w14="http://schemas.microsoft.com/office/word/2010/wordml" xmlns:w15="http://schemas.microsoft.com/office/word/2012/wordml" xmlns:w16cex="http://schemas.microsoft.com/office/word/2018/wordml/cex" xmlns:w16cid="http://schemas.microsoft.com/office/word/2016/wordml/cid" xmlns:w16="http://schemas.microsoft.com/office/word/2018/wordml" xmlns:w16se="http://schemas.microsoft.com/office/word/2015/wordml/symex" mc:Ignorable="w14 w15 w16se w16cid w16 w16cex">
+<w:styles xmlns:wp14="http://schemas.microsoft.com/office/word/2010/wordprocessingDrawing" xmlns:mc="http://schemas.openxmlformats.org/markup-compatibility/2006" xmlns:r="http://schemas.openxmlformats.org/officeDocument/2006/relationships" xmlns:w="http://schemas.openxmlformats.org/wordprocessingml/2006/main" xmlns:w14="http://schemas.microsoft.com/office/word/2010/wordml" xmlns:w15="http://schemas.microsoft.com/office/word/2012/wordml" xmlns:w16cex="http://schemas.microsoft.com/office/word/2018/wordml/cex" xmlns:w16cid="http://schemas.microsoft.com/office/word/2016/wordml/cid" xmlns:w16="http://schemas.microsoft.com/office/word/2018/wordml" xmlns:w16se="http://schemas.microsoft.com/office/word/2015/wordml/symex" mc:Ignorable="w14 w15 w16se w16cid w16 w16cex wp14">
   <w:docDefaults>
     <w:rPrDefault>
       <w:rPr>
-        <w:rFonts w:asciiTheme="minorHAnsi" w:eastAsiaTheme="minorHAnsi" w:hAnsiTheme="minorHAnsi" w:cstheme="minorBidi"/>
+        <w:rFonts w:asciiTheme="minorHAnsi" w:hAnsiTheme="minorHAnsi" w:eastAsiaTheme="minorHAnsi" w:cstheme="minorBidi"/>
         <w:sz w:val="22"/>
         <w:szCs w:val="22"/>
         <w:lang w:val="pt-BR" w:eastAsia="en-US" w:bidi="ar-SA"/>
@@ -5420,14 +5874,14 @@
   <w:latentStyles w:defLockedState="0" w:defUIPriority="99" w:defSemiHidden="0" w:defUnhideWhenUsed="0" w:defQFormat="0" w:count="376">
     <w:lsdException w:name="Normal" w:uiPriority="0" w:qFormat="1"/>
     <w:lsdException w:name="heading 1" w:uiPriority="9" w:qFormat="1"/>
-    <w:lsdException w:name="heading 2" w:semiHidden="1" w:uiPriority="9" w:unhideWhenUsed="1" w:qFormat="1"/>
-    <w:lsdException w:name="heading 3" w:semiHidden="1" w:uiPriority="9" w:unhideWhenUsed="1" w:qFormat="1"/>
-    <w:lsdException w:name="heading 4" w:semiHidden="1" w:uiPriority="9" w:unhideWhenUsed="1" w:qFormat="1"/>
-    <w:lsdException w:name="heading 5" w:semiHidden="1" w:uiPriority="9" w:unhideWhenUsed="1" w:qFormat="1"/>
-    <w:lsdException w:name="heading 6" w:semiHidden="1" w:uiPriority="9" w:unhideWhenUsed="1" w:qFormat="1"/>
-    <w:lsdException w:name="heading 7" w:semiHidden="1" w:uiPriority="9" w:unhideWhenUsed="1" w:qFormat="1"/>
-    <w:lsdException w:name="heading 8" w:semiHidden="1" w:uiPriority="9" w:unhideWhenUsed="1" w:qFormat="1"/>
-    <w:lsdException w:name="heading 9" w:semiHidden="1" w:uiPriority="9" w:unhideWhenUsed="1" w:qFormat="1"/>
+    <w:lsdException w:name="heading 2" w:uiPriority="9" w:semiHidden="1" w:unhideWhenUsed="1" w:qFormat="1"/>
+    <w:lsdException w:name="heading 3" w:uiPriority="9" w:semiHidden="1" w:unhideWhenUsed="1" w:qFormat="1"/>
+    <w:lsdException w:name="heading 4" w:uiPriority="9" w:semiHidden="1" w:unhideWhenUsed="1" w:qFormat="1"/>
+    <w:lsdException w:name="heading 5" w:uiPriority="9" w:semiHidden="1" w:unhideWhenUsed="1" w:qFormat="1"/>
+    <w:lsdException w:name="heading 6" w:uiPriority="9" w:semiHidden="1" w:unhideWhenUsed="1" w:qFormat="1"/>
+    <w:lsdException w:name="heading 7" w:uiPriority="9" w:semiHidden="1" w:unhideWhenUsed="1" w:qFormat="1"/>
+    <w:lsdException w:name="heading 8" w:uiPriority="9" w:semiHidden="1" w:unhideWhenUsed="1" w:qFormat="1"/>
+    <w:lsdException w:name="heading 9" w:uiPriority="9" w:semiHidden="1" w:unhideWhenUsed="1" w:qFormat="1"/>
     <w:lsdException w:name="index 1" w:semiHidden="1" w:unhideWhenUsed="1"/>
     <w:lsdException w:name="index 2" w:semiHidden="1" w:unhideWhenUsed="1"/>
     <w:lsdException w:name="index 3" w:semiHidden="1" w:unhideWhenUsed="1"/>
@@ -5437,22 +5891,22 @@
     <w:lsdException w:name="index 7" w:semiHidden="1" w:unhideWhenUsed="1"/>
     <w:lsdException w:name="index 8" w:semiHidden="1" w:unhideWhenUsed="1"/>
     <w:lsdException w:name="index 9" w:semiHidden="1" w:unhideWhenUsed="1"/>
-    <w:lsdException w:name="toc 1" w:semiHidden="1" w:uiPriority="39" w:unhideWhenUsed="1"/>
-    <w:lsdException w:name="toc 2" w:semiHidden="1" w:uiPriority="39" w:unhideWhenUsed="1"/>
-    <w:lsdException w:name="toc 3" w:semiHidden="1" w:uiPriority="39" w:unhideWhenUsed="1"/>
-    <w:lsdException w:name="toc 4" w:semiHidden="1" w:uiPriority="39" w:unhideWhenUsed="1"/>
-    <w:lsdException w:name="toc 5" w:semiHidden="1" w:uiPriority="39" w:unhideWhenUsed="1"/>
-    <w:lsdException w:name="toc 6" w:semiHidden="1" w:uiPriority="39" w:unhideWhenUsed="1"/>
-    <w:lsdException w:name="toc 7" w:semiHidden="1" w:uiPriority="39" w:unhideWhenUsed="1"/>
-    <w:lsdException w:name="toc 8" w:semiHidden="1" w:uiPriority="39" w:unhideWhenUsed="1"/>
-    <w:lsdException w:name="toc 9" w:semiHidden="1" w:uiPriority="39" w:unhideWhenUsed="1"/>
+    <w:lsdException w:name="toc 1" w:uiPriority="39" w:semiHidden="1" w:unhideWhenUsed="1"/>
+    <w:lsdException w:name="toc 2" w:uiPriority="39" w:semiHidden="1" w:unhideWhenUsed="1"/>
+    <w:lsdException w:name="toc 3" w:uiPriority="39" w:semiHidden="1" w:unhideWhenUsed="1"/>
+    <w:lsdException w:name="toc 4" w:uiPriority="39" w:semiHidden="1" w:unhideWhenUsed="1"/>
+    <w:lsdException w:name="toc 5" w:uiPriority="39" w:semiHidden="1" w:unhideWhenUsed="1"/>
+    <w:lsdException w:name="toc 6" w:uiPriority="39" w:semiHidden="1" w:unhideWhenUsed="1"/>
+    <w:lsdException w:name="toc 7" w:uiPriority="39" w:semiHidden="1" w:unhideWhenUsed="1"/>
+    <w:lsdException w:name="toc 8" w:uiPriority="39" w:semiHidden="1" w:unhideWhenUsed="1"/>
+    <w:lsdException w:name="toc 9" w:uiPriority="39" w:semiHidden="1" w:unhideWhenUsed="1"/>
     <w:lsdException w:name="Normal Indent" w:semiHidden="1" w:unhideWhenUsed="1"/>
     <w:lsdException w:name="footnote text" w:semiHidden="1" w:unhideWhenUsed="1"/>
     <w:lsdException w:name="annotation text" w:semiHidden="1" w:unhideWhenUsed="1"/>
     <w:lsdException w:name="header" w:semiHidden="1" w:unhideWhenUsed="1"/>
     <w:lsdException w:name="footer" w:semiHidden="1" w:unhideWhenUsed="1"/>
     <w:lsdException w:name="index heading" w:semiHidden="1" w:unhideWhenUsed="1"/>
-    <w:lsdException w:name="caption" w:semiHidden="1" w:uiPriority="35" w:unhideWhenUsed="1" w:qFormat="1"/>
+    <w:lsdException w:name="caption" w:uiPriority="35" w:semiHidden="1" w:unhideWhenUsed="1" w:qFormat="1"/>
     <w:lsdException w:name="table of figures" w:semiHidden="1" w:unhideWhenUsed="1"/>
     <w:lsdException w:name="envelope address" w:semiHidden="1" w:unhideWhenUsed="1"/>
     <w:lsdException w:name="envelope return" w:semiHidden="1" w:unhideWhenUsed="1"/>
@@ -5483,8 +5937,8 @@
     <w:lsdException w:name="Title" w:uiPriority="10" w:qFormat="1"/>
     <w:lsdException w:name="Closing" w:semiHidden="1" w:unhideWhenUsed="1"/>
     <w:lsdException w:name="Signature" w:semiHidden="1" w:unhideWhenUsed="1"/>
-    <w:lsdException w:name="Default Paragraph Font" w:semiHidden="1" w:uiPriority="1" w:unhideWhenUsed="1"/>
-    <w:lsdException w:name="Body Text" w:semiHidden="1" w:uiPriority="1" w:unhideWhenUsed="1" w:qFormat="1"/>
+    <w:lsdException w:name="Default Paragraph Font" w:uiPriority="1" w:semiHidden="1" w:unhideWhenUsed="1"/>
+    <w:lsdException w:name="Body Text" w:uiPriority="1" w:semiHidden="1" w:unhideWhenUsed="1" w:qFormat="1"/>
     <w:lsdException w:name="Body Text Indent" w:semiHidden="1" w:unhideWhenUsed="1"/>
     <w:lsdException w:name="List Continue" w:semiHidden="1" w:unhideWhenUsed="1"/>
     <w:lsdException w:name="List Continue 2" w:semiHidden="1" w:unhideWhenUsed="1"/>
@@ -5683,8 +6137,8 @@
     <w:lsdException w:name="Subtle Reference" w:uiPriority="31" w:qFormat="1"/>
     <w:lsdException w:name="Intense Reference" w:uiPriority="32" w:qFormat="1"/>
     <w:lsdException w:name="Book Title" w:uiPriority="33" w:qFormat="1"/>
-    <w:lsdException w:name="Bibliography" w:semiHidden="1" w:uiPriority="37" w:unhideWhenUsed="1"/>
-    <w:lsdException w:name="TOC Heading" w:semiHidden="1" w:uiPriority="39" w:unhideWhenUsed="1" w:qFormat="1"/>
+    <w:lsdException w:name="Bibliography" w:uiPriority="37" w:semiHidden="1" w:unhideWhenUsed="1"/>
+    <w:lsdException w:name="TOC Heading" w:uiPriority="39" w:semiHidden="1" w:unhideWhenUsed="1" w:qFormat="1"/>
     <w:lsdException w:name="Plain Table 1" w:uiPriority="41"/>
     <w:lsdException w:name="Plain Table 2" w:uiPriority="42"/>
     <w:lsdException w:name="Plain Table 3" w:uiPriority="43"/>
@@ -5795,7 +6249,7 @@
     <w:lsdException w:name="Unresolved Mention" w:semiHidden="1" w:unhideWhenUsed="1"/>
     <w:lsdException w:name="Smart Link" w:semiHidden="1" w:unhideWhenUsed="1"/>
   </w:latentStyles>
-  <w:style w:type="paragraph" w:default="1" w:styleId="Normal">
+  <w:style w:type="paragraph" w:styleId="Normal" w:default="1">
     <w:name w:val="Normal"/>
     <w:qFormat/>
     <w:rsid w:val="00342087"/>
@@ -5806,17 +6260,17 @@
       <w:spacing w:after="0" w:line="240" w:lineRule="auto"/>
     </w:pPr>
     <w:rPr>
-      <w:rFonts w:ascii="Arial" w:eastAsia="Arial" w:hAnsi="Arial" w:cs="Arial"/>
+      <w:rFonts w:ascii="Arial" w:hAnsi="Arial" w:eastAsia="Arial" w:cs="Arial"/>
       <w:lang w:val="pt-PT"/>
     </w:rPr>
   </w:style>
-  <w:style w:type="character" w:default="1" w:styleId="Fontepargpadro">
+  <w:style w:type="character" w:styleId="Fontepargpadro" w:default="1">
     <w:name w:val="Default Paragraph Font"/>
     <w:uiPriority w:val="1"/>
     <w:semiHidden/>
     <w:unhideWhenUsed/>
   </w:style>
-  <w:style w:type="table" w:default="1" w:styleId="Tabelanormal">
+  <w:style w:type="table" w:styleId="Tabelanormal" w:default="1">
     <w:name w:val="Normal Table"/>
     <w:uiPriority w:val="99"/>
     <w:semiHidden/>
@@ -5831,7 +6285,7 @@
       </w:tblCellMar>
     </w:tblPr>
   </w:style>
-  <w:style w:type="numbering" w:default="1" w:styleId="Semlista">
+  <w:style w:type="numbering" w:styleId="Semlista" w:default="1">
     <w:name w:val="No List"/>
     <w:uiPriority w:val="99"/>
     <w:semiHidden/>
@@ -5849,20 +6303,20 @@
       <w:szCs w:val="24"/>
     </w:rPr>
   </w:style>
-  <w:style w:type="character" w:customStyle="1" w:styleId="CorpodetextoChar">
+  <w:style w:type="character" w:styleId="CorpodetextoChar" w:customStyle="1">
     <w:name w:val="Corpo de texto Char"/>
     <w:basedOn w:val="Fontepargpadro"/>
     <w:link w:val="Corpodetexto"/>
     <w:uiPriority w:val="1"/>
     <w:rsid w:val="00342087"/>
     <w:rPr>
-      <w:rFonts w:ascii="Arial" w:eastAsia="Arial" w:hAnsi="Arial" w:cs="Arial"/>
+      <w:rFonts w:ascii="Arial" w:hAnsi="Arial" w:eastAsia="Arial" w:cs="Arial"/>
       <w:sz w:val="24"/>
       <w:szCs w:val="24"/>
       <w:lang w:val="pt-PT"/>
     </w:rPr>
   </w:style>
-  <w:style w:type="paragraph" w:customStyle="1" w:styleId="TextosemFormatao1">
+  <w:style w:type="paragraph" w:styleId="TextosemFormatao1" w:customStyle="1">
     <w:name w:val="Texto sem Formatação1"/>
     <w:basedOn w:val="Normal"/>
     <w:rsid w:val="00274384"/>
@@ -5873,7 +6327,7 @@
       <w:autoSpaceDN/>
     </w:pPr>
     <w:rPr>
-      <w:rFonts w:ascii="Courier New" w:eastAsia="Times New Roman" w:hAnsi="Courier New" w:cs="Courier New"/>
+      <w:rFonts w:ascii="Courier New" w:hAnsi="Courier New" w:eastAsia="Times New Roman" w:cs="Courier New"/>
       <w:sz w:val="20"/>
       <w:szCs w:val="20"/>
       <w:lang w:val="pt-BR" w:eastAsia="zh-CN"/>
@@ -5893,14 +6347,14 @@
       </w:tabs>
     </w:pPr>
   </w:style>
-  <w:style w:type="character" w:customStyle="1" w:styleId="CabealhoChar">
+  <w:style w:type="character" w:styleId="CabealhoChar" w:customStyle="1">
     <w:name w:val="Cabeçalho Char"/>
     <w:basedOn w:val="Fontepargpadro"/>
     <w:link w:val="Cabealho"/>
     <w:uiPriority w:val="99"/>
     <w:rsid w:val="00274384"/>
     <w:rPr>
-      <w:rFonts w:ascii="Arial" w:eastAsia="Arial" w:hAnsi="Arial" w:cs="Arial"/>
+      <w:rFonts w:ascii="Arial" w:hAnsi="Arial" w:eastAsia="Arial" w:cs="Arial"/>
       <w:lang w:val="pt-PT"/>
     </w:rPr>
   </w:style>
@@ -5918,18 +6372,18 @@
       </w:tabs>
     </w:pPr>
   </w:style>
-  <w:style w:type="character" w:customStyle="1" w:styleId="RodapChar">
+  <w:style w:type="character" w:styleId="RodapChar" w:customStyle="1">
     <w:name w:val="Rodapé Char"/>
     <w:basedOn w:val="Fontepargpadro"/>
     <w:link w:val="Rodap"/>
     <w:uiPriority w:val="99"/>
     <w:rsid w:val="00274384"/>
     <w:rPr>
-      <w:rFonts w:ascii="Arial" w:eastAsia="Arial" w:hAnsi="Arial" w:cs="Arial"/>
+      <w:rFonts w:ascii="Arial" w:hAnsi="Arial" w:eastAsia="Arial" w:cs="Arial"/>
       <w:lang w:val="pt-PT"/>
     </w:rPr>
   </w:style>
-  <w:style w:type="character" w:customStyle="1" w:styleId="pl-c1">
+  <w:style w:type="character" w:styleId="pl-c1" w:customStyle="1">
     <w:name w:val="pl-c1"/>
     <w:basedOn w:val="Fontepargpadro"/>
     <w:rsid w:val="00D46FF6"/>
@@ -5946,6 +6400,39 @@
     </w:pPr>
   </w:style>
 </w:styles>
+</file>
+
+<file path=word/glossary/document.xml><?xml version="1.0" encoding="utf-8"?>
+<w:glossaryDocument xmlns:w14="http://schemas.microsoft.com/office/word/2010/wordml" xmlns:w="http://schemas.openxmlformats.org/wordprocessingml/2006/main">
+  <w:docParts>
+    <w:docPart>
+      <w:docPartPr>
+        <w:name w:val="DefaultPlaceholder_1081868574"/>
+        <w:category>
+          <w:name w:val="General"/>
+          <w:gallery w:val="placeholder"/>
+        </w:category>
+        <w:types>
+          <w:type w:val="bbPlcHdr"/>
+        </w:types>
+        <w:behaviors>
+          <w:behavior w:val="content"/>
+        </w:behaviors>
+        <w:guid w:val="{74d4610a-9bf3-4bc1-a848-3a1b948e0f1e}"/>
+      </w:docPartPr>
+      <w:docPartBody>
+        <w:p>
+          <w:r>
+            <w:rPr>
+              <w:rStyle w:val="PlaceholderText"/>
+            </w:rPr>
+            <w:t/>
+          </w:r>
+        </w:p>
+      </w:docPartBody>
+    </w:docPart>
+  </w:docParts>
+</w:glossaryDocument>
 </file>
 
 <file path=word/theme/theme1.xml><?xml version="1.0" encoding="utf-8"?>

--- a/Experimento 4/Relatório/Relatorio Experimento 4.docx
+++ b/Experimento 4/Relatório/Relatorio Experimento 4.docx
@@ -579,7 +579,25 @@
           <w:sz w:val="24"/>
           <w:szCs w:val="24"/>
         </w:rPr>
-        <w:t>............4</w:t>
+        <w:t>............</w:t>
+      </w:r>
+      <w:r>
+        <w:rPr>
+          <w:rFonts w:ascii="Arial" w:hAnsi="Arial" w:cs="Arial"/>
+          <w:b/>
+          <w:sz w:val="24"/>
+          <w:szCs w:val="24"/>
+        </w:rPr>
+        <w:t>..</w:t>
+      </w:r>
+      <w:r>
+        <w:rPr>
+          <w:rFonts w:ascii="Arial" w:hAnsi="Arial" w:cs="Arial"/>
+          <w:b/>
+          <w:sz w:val="24"/>
+          <w:szCs w:val="24"/>
+        </w:rPr>
+        <w:t>4</w:t>
       </w:r>
     </w:p>
     <w:p>
@@ -648,7 +666,25 @@
           <w:sz w:val="24"/>
           <w:szCs w:val="24"/>
         </w:rPr>
-        <w:t>.............................................................................</w:t>
+        <w:t>............................................................................</w:t>
+      </w:r>
+      <w:r>
+        <w:rPr>
+          <w:rFonts w:ascii="Arial" w:hAnsi="Arial" w:cs="Arial"/>
+          <w:b/>
+          <w:sz w:val="24"/>
+          <w:szCs w:val="24"/>
+        </w:rPr>
+        <w:t>.</w:t>
+      </w:r>
+      <w:r>
+        <w:rPr>
+          <w:rFonts w:ascii="Arial" w:hAnsi="Arial" w:cs="Arial"/>
+          <w:b/>
+          <w:sz w:val="24"/>
+          <w:szCs w:val="24"/>
+        </w:rPr>
+        <w:t>.</w:t>
       </w:r>
       <w:r>
         <w:rPr>
@@ -726,7 +762,25 @@
           <w:sz w:val="24"/>
           <w:szCs w:val="24"/>
         </w:rPr>
-        <w:t>.........................................9</w:t>
+        <w:t>.......................................</w:t>
+      </w:r>
+      <w:r>
+        <w:rPr>
+          <w:rFonts w:ascii="Arial" w:hAnsi="Arial" w:cs="Arial"/>
+          <w:b/>
+          <w:sz w:val="24"/>
+          <w:szCs w:val="24"/>
+        </w:rPr>
+        <w:t>..</w:t>
+      </w:r>
+      <w:r>
+        <w:rPr>
+          <w:rFonts w:ascii="Arial" w:hAnsi="Arial" w:cs="Arial"/>
+          <w:b/>
+          <w:sz w:val="24"/>
+          <w:szCs w:val="24"/>
+        </w:rPr>
+        <w:t>..9</w:t>
       </w:r>
     </w:p>
     <w:p>
@@ -788,6 +842,15 @@
         </w:rPr>
         <w:t>modificado</w:t>
       </w:r>
+      <w:r>
+        <w:rPr>
+          <w:rFonts w:ascii="Arial" w:hAnsi="Arial" w:cs="Arial"/>
+          <w:b/>
+          <w:sz w:val="24"/>
+          <w:szCs w:val="24"/>
+        </w:rPr>
+        <w:t>....................................12</w:t>
+      </w:r>
     </w:p>
     <w:p>
       <w:pPr>
@@ -839,6 +902,15 @@
         </w:rPr>
         <w:t>Análise dos Resultados</w:t>
       </w:r>
+      <w:r>
+        <w:rPr>
+          <w:rFonts w:ascii="Arial" w:hAnsi="Arial" w:cs="Arial"/>
+          <w:b/>
+          <w:sz w:val="24"/>
+          <w:szCs w:val="24"/>
+        </w:rPr>
+        <w:t>................................................................................16</w:t>
+      </w:r>
     </w:p>
     <w:p>
       <w:pPr>
@@ -889,6 +961,15 @@
           <w:szCs w:val="24"/>
         </w:rPr>
         <w:t>Conclusão</w:t>
+      </w:r>
+      <w:r>
+        <w:rPr>
+          <w:rFonts w:ascii="Arial" w:hAnsi="Arial" w:cs="Arial"/>
+          <w:b/>
+          <w:sz w:val="24"/>
+          <w:szCs w:val="24"/>
+        </w:rPr>
+        <w:t>.............................................................................................</w:t>
       </w:r>
     </w:p>
     <w:p>
@@ -1405,27 +1486,7 @@
           <w:sz w:val="24"/>
           <w:szCs w:val="24"/>
         </w:rPr>
-        <w:t xml:space="preserve">Na primeira tarefa, foi executado um programa exemplo, ilustrando o problema do produtor consumidor. Havia 10 threads produtoras e 10 consumidoras, que compartilham um buffer, percorrido de maneira circular. As </w:t>
-      </w:r>
-      <w:proofErr w:type="gramStart"/>
-      <w:r>
-        <w:rPr>
-          <w:rFonts w:ascii="Arial" w:hAnsi="Arial" w:cs="Arial"/>
-          <w:bCs/>
-          <w:sz w:val="24"/>
-          <w:szCs w:val="24"/>
-        </w:rPr>
-        <w:t>threads produtoras</w:t>
-      </w:r>
-      <w:proofErr w:type="gramEnd"/>
-      <w:r>
-        <w:rPr>
-          <w:rFonts w:ascii="Arial" w:hAnsi="Arial" w:cs="Arial"/>
-          <w:bCs/>
-          <w:sz w:val="24"/>
-          <w:szCs w:val="24"/>
-        </w:rPr>
-        <w:t xml:space="preserve"> armazenam o valor 10 no buffer, e as consumidoras retiram esse valor. O problema dessa tarefa está em como manipulamos os acessos a esse buffer, de modo que as condições de corrida ocorram o menor número de vezes possível.</w:t>
+        <w:t>Na primeira tarefa, foi executado um programa exemplo, ilustrando o problema do produtor consumidor. Havia 10 threads produtoras e 10 consumidoras, que compartilham um buffer, percorrido de maneira circular. As threads produtoras armazenam o valor 10 no buffer, e as consumidoras retiram esse valor. O problema dessa tarefa está em como manipulamos os acessos a esse buffer, de modo que as condições de corrida ocorram o menor número de vezes possível.</w:t>
       </w:r>
     </w:p>
     <w:p>
@@ -1467,27 +1528,7 @@
           <w:sz w:val="24"/>
           <w:szCs w:val="24"/>
         </w:rPr>
-        <w:t xml:space="preserve">é proposto a solução do problema do jantar das filósofas (adaptação do problema clássico do jantar dos filósofos). No problema, cada filósofa é </w:t>
-      </w:r>
-      <w:proofErr w:type="gramStart"/>
-      <w:r>
-        <w:rPr>
-          <w:rFonts w:ascii="Arial" w:hAnsi="Arial" w:cs="Arial"/>
-          <w:bCs/>
-          <w:sz w:val="24"/>
-          <w:szCs w:val="24"/>
-        </w:rPr>
-        <w:t>uma thread</w:t>
-      </w:r>
-      <w:proofErr w:type="gramEnd"/>
-      <w:r>
-        <w:rPr>
-          <w:rFonts w:ascii="Arial" w:hAnsi="Arial" w:cs="Arial"/>
-          <w:bCs/>
-          <w:sz w:val="24"/>
-          <w:szCs w:val="24"/>
-        </w:rPr>
-        <w:t>, e cada uma irá comer no máximo 365 vezes. No lugar do estado de “pensando”, foi programado uma espera de 25 microssegundos. A tarefa foi importante para observarmos o uso do mutex, para garantir exclusão mútua.</w:t>
+        <w:t>é proposto a solução do problema do jantar das filósofas (adaptação do problema clássico do jantar dos filósofos). No problema, cada filósofa é uma thread, e cada uma irá comer no máximo 365 vezes. No lugar do estado de “pensando”, foi programado uma espera de 25 microssegundos. A tarefa foi importante para observarmos o uso do mutex, para garantir exclusão mútua.</w:t>
       </w:r>
     </w:p>
     <w:p>
@@ -1913,17 +1954,7 @@
           <w:sz w:val="24"/>
           <w:szCs w:val="24"/>
         </w:rPr>
-        <w:t xml:space="preserve">Ao compilar o programa exemplo foi possível perceber alguns erros de </w:t>
-      </w:r>
-      <w:proofErr w:type="spellStart"/>
-      <w:r>
-        <w:rPr>
-          <w:rFonts w:ascii="Arial" w:hAnsi="Arial" w:cs="Arial"/>
-          <w:bCs/>
-          <w:sz w:val="24"/>
-          <w:szCs w:val="24"/>
-        </w:rPr>
-        <w:t>sint</w:t>
+        <w:t>Ao compilar o programa exemplo foi possível perceber alguns erros de sint</w:t>
       </w:r>
       <w:r>
         <w:rPr>
@@ -1941,17 +1972,7 @@
           <w:sz w:val="24"/>
           <w:szCs w:val="24"/>
         </w:rPr>
-        <w:t>xe</w:t>
-      </w:r>
-      <w:proofErr w:type="spellEnd"/>
-      <w:r>
-        <w:rPr>
-          <w:rFonts w:ascii="Arial" w:hAnsi="Arial" w:cs="Arial"/>
-          <w:bCs/>
-          <w:sz w:val="24"/>
-          <w:szCs w:val="24"/>
-        </w:rPr>
-        <w:t xml:space="preserve"> e lógica do programa. Os</w:t>
+        <w:t>xe e lógica do programa. Os</w:t>
       </w:r>
       <w:r>
         <w:rPr>
@@ -3960,29 +3981,7 @@
           <w:sz w:val="24"/>
           <w:szCs w:val="24"/>
         </w:rPr>
-        <w:t>if(</w:t>
-      </w:r>
-      <w:r>
-        <w:rPr>
-          <w:b/>
-          <w:bCs/>
-          <w:i/>
-          <w:iCs/>
-          <w:sz w:val="24"/>
-          <w:szCs w:val="24"/>
-        </w:rPr>
-        <w:t>SIZEOFBUFFER &gt; delta</w:t>
-      </w:r>
-      <w:r>
-        <w:rPr>
-          <w:b/>
-          <w:bCs/>
-          <w:i/>
-          <w:iCs/>
-          <w:sz w:val="24"/>
-          <w:szCs w:val="24"/>
-        </w:rPr>
-        <w:t>) {</w:t>
+        <w:t>if(SIZEOFBUFFER &gt; delta) {</w:t>
       </w:r>
     </w:p>
     <w:p>
@@ -5430,7 +5429,6 @@
         </w:rPr>
         <w:t>‘</w:t>
       </w:r>
-      <w:proofErr w:type="gramStart"/>
       <w:r>
         <w:rPr>
           <w:rFonts w:ascii="Arial" w:hAnsi="Arial" w:cs="Arial"/>
@@ -5447,17 +5445,7 @@
           <w:sz w:val="24"/>
           <w:szCs w:val="24"/>
         </w:rPr>
-        <w:t>(</w:t>
-      </w:r>
-      <w:proofErr w:type="gramEnd"/>
-      <w:r>
-        <w:rPr>
-          <w:rFonts w:ascii="Arial" w:hAnsi="Arial" w:cs="Arial"/>
-          <w:bCs/>
-          <w:sz w:val="24"/>
-          <w:szCs w:val="24"/>
-        </w:rPr>
-        <w:t>)’</w:t>
+        <w:t>()’</w:t>
       </w:r>
       <w:r>
         <w:rPr>
@@ -5737,27 +5725,7 @@
           <w:sz w:val="24"/>
           <w:szCs w:val="24"/>
         </w:rPr>
-        <w:t>• O primeiro parâmetro (&amp;</w:t>
-      </w:r>
-      <w:proofErr w:type="spellStart"/>
-      <w:r>
-        <w:rPr>
-          <w:rFonts w:ascii="Arial" w:hAnsi="Arial" w:cs="Arial"/>
-          <w:bCs/>
-          <w:sz w:val="24"/>
-          <w:szCs w:val="24"/>
-        </w:rPr>
-        <w:t>consumers</w:t>
-      </w:r>
-      <w:proofErr w:type="spellEnd"/>
-      <w:r>
-        <w:rPr>
-          <w:rFonts w:ascii="Arial" w:hAnsi="Arial" w:cs="Arial"/>
-          <w:bCs/>
-          <w:sz w:val="24"/>
-          <w:szCs w:val="24"/>
-        </w:rPr>
-        <w:t>[i]) é usado para guardar as informações sobre a thread criada</w:t>
+        <w:t>• O primeiro parâmetro (&amp;consumers[i]) é usado para guardar as informações sobre a thread criada</w:t>
       </w:r>
       <w:r>
         <w:rPr>
@@ -5901,27 +5869,25 @@
           <w:sz w:val="24"/>
           <w:szCs w:val="24"/>
         </w:rPr>
-        <w:t xml:space="preserve">• O quarto parâmetro ((void </w:t>
-      </w:r>
-      <w:proofErr w:type="gramStart"/>
-      <w:r>
-        <w:rPr>
-          <w:rFonts w:ascii="Arial" w:hAnsi="Arial" w:cs="Arial"/>
-          <w:bCs/>
-          <w:sz w:val="24"/>
-          <w:szCs w:val="24"/>
-        </w:rPr>
-        <w:t>*)i</w:t>
-      </w:r>
-      <w:proofErr w:type="gramEnd"/>
-      <w:r>
-        <w:rPr>
-          <w:rFonts w:ascii="Arial" w:hAnsi="Arial" w:cs="Arial"/>
-          <w:bCs/>
-          <w:sz w:val="24"/>
-          <w:szCs w:val="24"/>
-        </w:rPr>
-        <w:t>+1) são os argumentos de início da thread</w:t>
+        <w:t>• O quarto parâmetro ((void *)</w:t>
+      </w:r>
+      <w:r>
+        <w:rPr>
+          <w:rFonts w:ascii="Arial" w:hAnsi="Arial" w:cs="Arial"/>
+          <w:bCs/>
+          <w:sz w:val="24"/>
+          <w:szCs w:val="24"/>
+        </w:rPr>
+        <w:t xml:space="preserve"> </w:t>
+      </w:r>
+      <w:r>
+        <w:rPr>
+          <w:rFonts w:ascii="Arial" w:hAnsi="Arial" w:cs="Arial"/>
+          <w:bCs/>
+          <w:sz w:val="24"/>
+          <w:szCs w:val="24"/>
+        </w:rPr>
+        <w:t>i+1) são os argumentos de início da thread</w:t>
       </w:r>
       <w:r>
         <w:rPr>
@@ -5993,80 +5959,32 @@
           <w:sz w:val="24"/>
           <w:szCs w:val="24"/>
         </w:rPr>
-        <w:t xml:space="preserve">O que ocorre com as </w:t>
-      </w:r>
-      <w:proofErr w:type="gramStart"/>
-      <w:r>
-        <w:rPr>
-          <w:rFonts w:ascii="Arial" w:hAnsi="Arial" w:cs="Arial"/>
-          <w:b/>
-          <w:i/>
-          <w:iCs/>
-          <w:sz w:val="24"/>
-          <w:szCs w:val="24"/>
-        </w:rPr>
-        <w:t>threads criadas</w:t>
-      </w:r>
-      <w:proofErr w:type="gramEnd"/>
-      <w:r>
-        <w:rPr>
-          <w:rFonts w:ascii="Arial" w:hAnsi="Arial" w:cs="Arial"/>
-          <w:b/>
-          <w:i/>
-          <w:iCs/>
-          <w:sz w:val="24"/>
-          <w:szCs w:val="24"/>
-        </w:rPr>
-        <w:t xml:space="preserve">, se ainda estiverem sendo executadas e a thread que as criou termina através </w:t>
-      </w:r>
-    </w:p>
-    <w:p>
-      <w:pPr>
-        <w:pStyle w:val="TextosemFormatao1"/>
-        <w:jc w:val="both"/>
-        <w:rPr>
-          <w:rFonts w:ascii="Arial" w:hAnsi="Arial" w:cs="Arial"/>
-          <w:b/>
-          <w:i/>
-          <w:iCs/>
-          <w:sz w:val="24"/>
-          <w:szCs w:val="24"/>
-        </w:rPr>
-      </w:pPr>
-      <w:r>
-        <w:rPr>
-          <w:rFonts w:ascii="Arial" w:hAnsi="Arial" w:cs="Arial"/>
-          <w:b/>
-          <w:i/>
-          <w:iCs/>
-          <w:sz w:val="24"/>
-          <w:szCs w:val="24"/>
-        </w:rPr>
-        <w:t>de um pthread_</w:t>
-      </w:r>
-      <w:proofErr w:type="gramStart"/>
-      <w:r>
-        <w:rPr>
-          <w:rFonts w:ascii="Arial" w:hAnsi="Arial" w:cs="Arial"/>
-          <w:b/>
-          <w:i/>
-          <w:iCs/>
-          <w:sz w:val="24"/>
-          <w:szCs w:val="24"/>
-        </w:rPr>
-        <w:t>exit(</w:t>
-      </w:r>
-      <w:proofErr w:type="gramEnd"/>
-      <w:r>
-        <w:rPr>
-          <w:rFonts w:ascii="Arial" w:hAnsi="Arial" w:cs="Arial"/>
-          <w:b/>
-          <w:i/>
-          <w:iCs/>
-          <w:sz w:val="24"/>
-          <w:szCs w:val="24"/>
-        </w:rPr>
-        <w:t>)?</w:t>
+        <w:t xml:space="preserve">O que ocorre com as threads criadas, se ainda estiverem sendo executadas e a thread que as criou termina através </w:t>
+      </w:r>
+    </w:p>
+    <w:p>
+      <w:pPr>
+        <w:pStyle w:val="TextosemFormatao1"/>
+        <w:jc w:val="both"/>
+        <w:rPr>
+          <w:rFonts w:ascii="Arial" w:hAnsi="Arial" w:cs="Arial"/>
+          <w:b/>
+          <w:i/>
+          <w:iCs/>
+          <w:sz w:val="24"/>
+          <w:szCs w:val="24"/>
+        </w:rPr>
+      </w:pPr>
+      <w:r>
+        <w:rPr>
+          <w:rFonts w:ascii="Arial" w:hAnsi="Arial" w:cs="Arial"/>
+          <w:b/>
+          <w:i/>
+          <w:iCs/>
+          <w:sz w:val="24"/>
+          <w:szCs w:val="24"/>
+        </w:rPr>
+        <w:t>de um pthread_exit()?</w:t>
       </w:r>
     </w:p>
     <w:p>
@@ -6110,27 +6028,7 @@
           <w:sz w:val="24"/>
           <w:szCs w:val="24"/>
         </w:rPr>
-        <w:t xml:space="preserve">Se a thread responsável por criar outros threads for finalizada, as </w:t>
-      </w:r>
-      <w:proofErr w:type="gramStart"/>
-      <w:r>
-        <w:rPr>
-          <w:rFonts w:ascii="Arial" w:hAnsi="Arial" w:cs="Arial"/>
-          <w:bCs/>
-          <w:sz w:val="24"/>
-          <w:szCs w:val="24"/>
-        </w:rPr>
-        <w:t>threads criadas</w:t>
-      </w:r>
-      <w:proofErr w:type="gramEnd"/>
-      <w:r>
-        <w:rPr>
-          <w:rFonts w:ascii="Arial" w:hAnsi="Arial" w:cs="Arial"/>
-          <w:bCs/>
-          <w:sz w:val="24"/>
-          <w:szCs w:val="24"/>
-        </w:rPr>
-        <w:t xml:space="preserve"> também serão finalizadas. Isso </w:t>
+        <w:t xml:space="preserve">Se a thread responsável por criar outros threads for finalizada, as threads criadas também serão finalizadas. Isso </w:t>
       </w:r>
       <w:r>
         <w:rPr>
@@ -6175,27 +6073,7 @@
           <w:sz w:val="24"/>
           <w:szCs w:val="24"/>
         </w:rPr>
-        <w:t xml:space="preserve">ocorra um erro em </w:t>
-      </w:r>
-      <w:proofErr w:type="gramStart"/>
-      <w:r>
-        <w:rPr>
-          <w:rFonts w:ascii="Arial" w:hAnsi="Arial" w:cs="Arial"/>
-          <w:bCs/>
-          <w:sz w:val="24"/>
-          <w:szCs w:val="24"/>
-        </w:rPr>
-        <w:t>alguma thread</w:t>
-      </w:r>
-      <w:proofErr w:type="gramEnd"/>
-      <w:r>
-        <w:rPr>
-          <w:rFonts w:ascii="Arial" w:hAnsi="Arial" w:cs="Arial"/>
-          <w:bCs/>
-          <w:sz w:val="24"/>
-          <w:szCs w:val="24"/>
-        </w:rPr>
-        <w:t>, assim</w:t>
+        <w:t>ocorra um erro em alguma thread, assim</w:t>
       </w:r>
       <w:r>
         <w:rPr>
@@ -6240,36 +6118,16 @@
           <w:sz w:val="24"/>
           <w:szCs w:val="24"/>
         </w:rPr>
-        <w:t>Pthread_</w:t>
-      </w:r>
-      <w:proofErr w:type="gramStart"/>
-      <w:r>
-        <w:rPr>
-          <w:rFonts w:ascii="Arial" w:hAnsi="Arial" w:cs="Arial"/>
-          <w:bCs/>
-          <w:sz w:val="24"/>
-          <w:szCs w:val="24"/>
-        </w:rPr>
-        <w:t>exit</w:t>
-      </w:r>
-      <w:r>
-        <w:rPr>
-          <w:rFonts w:ascii="Arial" w:hAnsi="Arial" w:cs="Arial"/>
-          <w:bCs/>
-          <w:sz w:val="24"/>
-          <w:szCs w:val="24"/>
-        </w:rPr>
-        <w:t>(</w:t>
-      </w:r>
-      <w:proofErr w:type="gramEnd"/>
-      <w:r>
-        <w:rPr>
-          <w:rFonts w:ascii="Arial" w:hAnsi="Arial" w:cs="Arial"/>
-          <w:bCs/>
-          <w:sz w:val="24"/>
-          <w:szCs w:val="24"/>
-        </w:rPr>
-        <w:t>)</w:t>
+        <w:t>Pthread_exit</w:t>
+      </w:r>
+      <w:r>
+        <w:rPr>
+          <w:rFonts w:ascii="Arial" w:hAnsi="Arial" w:cs="Arial"/>
+          <w:bCs/>
+          <w:sz w:val="24"/>
+          <w:szCs w:val="24"/>
+        </w:rPr>
+        <w:t>()</w:t>
       </w:r>
       <w:r>
         <w:rPr>
@@ -6370,31 +6228,7 @@
           <w:sz w:val="24"/>
           <w:szCs w:val="24"/>
         </w:rPr>
-        <w:t xml:space="preserve"> através de um </w:t>
-      </w:r>
-      <w:proofErr w:type="gramStart"/>
-      <w:r>
-        <w:rPr>
-          <w:rFonts w:ascii="Arial" w:hAnsi="Arial" w:cs="Arial"/>
-          <w:b/>
-          <w:i/>
-          <w:iCs/>
-          <w:sz w:val="24"/>
-          <w:szCs w:val="24"/>
-        </w:rPr>
-        <w:t>exit(</w:t>
-      </w:r>
-      <w:proofErr w:type="gramEnd"/>
-      <w:r>
-        <w:rPr>
-          <w:rFonts w:ascii="Arial" w:hAnsi="Arial" w:cs="Arial"/>
-          <w:b/>
-          <w:i/>
-          <w:iCs/>
-          <w:sz w:val="24"/>
-          <w:szCs w:val="24"/>
-        </w:rPr>
-        <w:t>)?</w:t>
+        <w:t xml:space="preserve"> através de um exit()?</w:t>
       </w:r>
     </w:p>
     <w:p>
@@ -6456,36 +6290,16 @@
           <w:sz w:val="24"/>
           <w:szCs w:val="24"/>
         </w:rPr>
-        <w:t xml:space="preserve">rmino ocorre pelo </w:t>
-      </w:r>
-      <w:proofErr w:type="gramStart"/>
-      <w:r>
-        <w:rPr>
-          <w:rFonts w:ascii="Arial" w:hAnsi="Arial" w:cs="Arial"/>
-          <w:bCs/>
-          <w:sz w:val="24"/>
-          <w:szCs w:val="24"/>
-        </w:rPr>
-        <w:t>exit</w:t>
-      </w:r>
-      <w:r>
-        <w:rPr>
-          <w:rFonts w:ascii="Arial" w:hAnsi="Arial" w:cs="Arial"/>
-          <w:bCs/>
-          <w:sz w:val="24"/>
-          <w:szCs w:val="24"/>
-        </w:rPr>
-        <w:t>(</w:t>
-      </w:r>
-      <w:proofErr w:type="gramEnd"/>
-      <w:r>
-        <w:rPr>
-          <w:rFonts w:ascii="Arial" w:hAnsi="Arial" w:cs="Arial"/>
-          <w:bCs/>
-          <w:sz w:val="24"/>
-          <w:szCs w:val="24"/>
-        </w:rPr>
-        <w:t>)</w:t>
+        <w:t>rmino ocorre pelo exit</w:t>
+      </w:r>
+      <w:r>
+        <w:rPr>
+          <w:rFonts w:ascii="Arial" w:hAnsi="Arial" w:cs="Arial"/>
+          <w:bCs/>
+          <w:sz w:val="24"/>
+          <w:szCs w:val="24"/>
+        </w:rPr>
+        <w:t>()</w:t>
       </w:r>
       <w:r>
         <w:rPr>
@@ -6635,6 +6449,562 @@
         </w:rPr>
         <w:t>Abaixo, são mostrados alguns prints dos resultados do programa exemplo.</w:t>
       </w:r>
+      <w:r>
+        <w:rPr>
+          <w:rFonts w:ascii="Arial" w:hAnsi="Arial" w:cs="Arial"/>
+          <w:bCs/>
+          <w:sz w:val="24"/>
+          <w:szCs w:val="24"/>
+        </w:rPr>
+        <w:t xml:space="preserve"> Foram feitos dois testes diferentes. O primeiro consiste em iniciar (zerar) o valor dos contadores de produção e consumo apenas quando estas eram declaradas. Já o segundo teste zerava o valor do contador de produção na função myadd e o de consumo na função myremove.</w:t>
+      </w:r>
+    </w:p>
+    <w:p>
+      <w:pPr>
+        <w:pStyle w:val="TextosemFormatao1"/>
+        <w:jc w:val="both"/>
+        <w:rPr>
+          <w:rFonts w:ascii="Arial" w:hAnsi="Arial" w:cs="Arial"/>
+          <w:bCs/>
+          <w:sz w:val="24"/>
+          <w:szCs w:val="24"/>
+        </w:rPr>
+      </w:pPr>
+    </w:p>
+    <w:p>
+      <w:pPr>
+        <w:pStyle w:val="TextosemFormatao1"/>
+        <w:keepNext/>
+        <w:jc w:val="center"/>
+      </w:pPr>
+      <w:r>
+        <w:rPr>
+          <w:rFonts w:ascii="Arial" w:hAnsi="Arial" w:cs="Arial"/>
+          <w:bCs/>
+          <w:noProof/>
+          <w:sz w:val="24"/>
+          <w:szCs w:val="24"/>
+        </w:rPr>
+        <w:drawing>
+          <wp:inline distT="0" distB="0" distL="0" distR="0" wp14:anchorId="7D41FA0F" wp14:editId="420B7429">
+            <wp:extent cx="5394960" cy="3474720"/>
+            <wp:effectExtent l="0" t="0" r="0" b="0"/>
+            <wp:docPr id="8" name="Imagem 8"/>
+            <wp:cNvGraphicFramePr>
+              <a:graphicFrameLocks xmlns:a="http://schemas.openxmlformats.org/drawingml/2006/main" noChangeAspect="1"/>
+            </wp:cNvGraphicFramePr>
+            <a:graphic xmlns:a="http://schemas.openxmlformats.org/drawingml/2006/main">
+              <a:graphicData uri="http://schemas.openxmlformats.org/drawingml/2006/picture">
+                <pic:pic xmlns:pic="http://schemas.openxmlformats.org/drawingml/2006/picture">
+                  <pic:nvPicPr>
+                    <pic:cNvPr id="0" name="Picture 1"/>
+                    <pic:cNvPicPr>
+                      <a:picLocks noChangeAspect="1" noChangeArrowheads="1"/>
+                    </pic:cNvPicPr>
+                  </pic:nvPicPr>
+                  <pic:blipFill>
+                    <a:blip r:embed="rId8">
+                      <a:extLst>
+                        <a:ext uri="{28A0092B-C50C-407E-A947-70E740481C1C}">
+                          <a14:useLocalDpi xmlns:a14="http://schemas.microsoft.com/office/drawing/2010/main" val="0"/>
+                        </a:ext>
+                      </a:extLst>
+                    </a:blip>
+                    <a:srcRect/>
+                    <a:stretch>
+                      <a:fillRect/>
+                    </a:stretch>
+                  </pic:blipFill>
+                  <pic:spPr bwMode="auto">
+                    <a:xfrm>
+                      <a:off x="0" y="0"/>
+                      <a:ext cx="5394960" cy="3474720"/>
+                    </a:xfrm>
+                    <a:prstGeom prst="rect">
+                      <a:avLst/>
+                    </a:prstGeom>
+                    <a:noFill/>
+                    <a:ln>
+                      <a:noFill/>
+                    </a:ln>
+                  </pic:spPr>
+                </pic:pic>
+              </a:graphicData>
+            </a:graphic>
+          </wp:inline>
+        </w:drawing>
+      </w:r>
+    </w:p>
+    <w:p>
+      <w:pPr>
+        <w:pStyle w:val="Legenda"/>
+        <w:jc w:val="center"/>
+        <w:rPr>
+          <w:sz w:val="22"/>
+          <w:szCs w:val="22"/>
+        </w:rPr>
+      </w:pPr>
+      <w:r>
+        <w:rPr>
+          <w:sz w:val="22"/>
+          <w:szCs w:val="22"/>
+        </w:rPr>
+        <w:t xml:space="preserve">Figura </w:t>
+      </w:r>
+      <w:r>
+        <w:rPr>
+          <w:sz w:val="22"/>
+          <w:szCs w:val="22"/>
+        </w:rPr>
+        <w:fldChar w:fldCharType="begin"/>
+      </w:r>
+      <w:r>
+        <w:rPr>
+          <w:sz w:val="22"/>
+          <w:szCs w:val="22"/>
+        </w:rPr>
+        <w:instrText xml:space="preserve"> SEQ Figura \* ARABIC </w:instrText>
+      </w:r>
+      <w:r>
+        <w:rPr>
+          <w:sz w:val="22"/>
+          <w:szCs w:val="22"/>
+        </w:rPr>
+        <w:fldChar w:fldCharType="separate"/>
+      </w:r>
+      <w:r>
+        <w:rPr>
+          <w:noProof/>
+          <w:sz w:val="22"/>
+          <w:szCs w:val="22"/>
+        </w:rPr>
+        <w:t>1</w:t>
+      </w:r>
+      <w:r>
+        <w:rPr>
+          <w:sz w:val="22"/>
+          <w:szCs w:val="22"/>
+        </w:rPr>
+        <w:fldChar w:fldCharType="end"/>
+      </w:r>
+      <w:r>
+        <w:rPr>
+          <w:sz w:val="22"/>
+          <w:szCs w:val="22"/>
+        </w:rPr>
+        <w:t xml:space="preserve"> - Resultado do primeiro teste do programa exemplo</w:t>
+      </w:r>
+    </w:p>
+    <w:p/>
+    <w:p>
+      <w:pPr>
+        <w:pStyle w:val="TextosemFormatao1"/>
+        <w:keepNext/>
+      </w:pPr>
+      <w:r>
+        <w:rPr>
+          <w:rFonts w:ascii="Arial" w:hAnsi="Arial" w:cs="Arial"/>
+          <w:bCs/>
+          <w:noProof/>
+          <w:sz w:val="24"/>
+          <w:szCs w:val="24"/>
+        </w:rPr>
+        <w:lastRenderedPageBreak/>
+        <w:drawing>
+          <wp:inline distT="0" distB="0" distL="0" distR="0" wp14:anchorId="415D7118" wp14:editId="2B431C94">
+            <wp:extent cx="5400040" cy="3437890"/>
+            <wp:effectExtent l="0" t="0" r="0" b="0"/>
+            <wp:docPr id="9" name="Imagem 9"/>
+            <wp:cNvGraphicFramePr>
+              <a:graphicFrameLocks xmlns:a="http://schemas.openxmlformats.org/drawingml/2006/main" noChangeAspect="1"/>
+            </wp:cNvGraphicFramePr>
+            <a:graphic xmlns:a="http://schemas.openxmlformats.org/drawingml/2006/main">
+              <a:graphicData uri="http://schemas.openxmlformats.org/drawingml/2006/picture">
+                <pic:pic xmlns:pic="http://schemas.openxmlformats.org/drawingml/2006/picture">
+                  <pic:nvPicPr>
+                    <pic:cNvPr id="0" name="Picture 2"/>
+                    <pic:cNvPicPr>
+                      <a:picLocks noChangeAspect="1" noChangeArrowheads="1"/>
+                    </pic:cNvPicPr>
+                  </pic:nvPicPr>
+                  <pic:blipFill>
+                    <a:blip r:embed="rId9">
+                      <a:extLst>
+                        <a:ext uri="{28A0092B-C50C-407E-A947-70E740481C1C}">
+                          <a14:useLocalDpi xmlns:a14="http://schemas.microsoft.com/office/drawing/2010/main" val="0"/>
+                        </a:ext>
+                      </a:extLst>
+                    </a:blip>
+                    <a:srcRect/>
+                    <a:stretch>
+                      <a:fillRect/>
+                    </a:stretch>
+                  </pic:blipFill>
+                  <pic:spPr bwMode="auto">
+                    <a:xfrm>
+                      <a:off x="0" y="0"/>
+                      <a:ext cx="5400040" cy="3437890"/>
+                    </a:xfrm>
+                    <a:prstGeom prst="rect">
+                      <a:avLst/>
+                    </a:prstGeom>
+                    <a:noFill/>
+                    <a:ln>
+                      <a:noFill/>
+                    </a:ln>
+                  </pic:spPr>
+                </pic:pic>
+              </a:graphicData>
+            </a:graphic>
+          </wp:inline>
+        </w:drawing>
+      </w:r>
+    </w:p>
+    <w:p>
+      <w:pPr>
+        <w:pStyle w:val="Legenda"/>
+        <w:jc w:val="center"/>
+        <w:rPr>
+          <w:sz w:val="22"/>
+          <w:szCs w:val="22"/>
+        </w:rPr>
+      </w:pPr>
+      <w:r>
+        <w:rPr>
+          <w:sz w:val="22"/>
+          <w:szCs w:val="22"/>
+        </w:rPr>
+        <w:t xml:space="preserve">Figura </w:t>
+      </w:r>
+      <w:r>
+        <w:rPr>
+          <w:sz w:val="22"/>
+          <w:szCs w:val="22"/>
+        </w:rPr>
+        <w:fldChar w:fldCharType="begin"/>
+      </w:r>
+      <w:r>
+        <w:rPr>
+          <w:sz w:val="22"/>
+          <w:szCs w:val="22"/>
+        </w:rPr>
+        <w:instrText xml:space="preserve"> SEQ Figura \* ARABIC </w:instrText>
+      </w:r>
+      <w:r>
+        <w:rPr>
+          <w:sz w:val="22"/>
+          <w:szCs w:val="22"/>
+        </w:rPr>
+        <w:fldChar w:fldCharType="separate"/>
+      </w:r>
+      <w:r>
+        <w:rPr>
+          <w:noProof/>
+          <w:sz w:val="22"/>
+          <w:szCs w:val="22"/>
+        </w:rPr>
+        <w:t>2</w:t>
+      </w:r>
+      <w:r>
+        <w:rPr>
+          <w:sz w:val="22"/>
+          <w:szCs w:val="22"/>
+        </w:rPr>
+        <w:fldChar w:fldCharType="end"/>
+      </w:r>
+      <w:r>
+        <w:rPr>
+          <w:sz w:val="22"/>
+          <w:szCs w:val="22"/>
+        </w:rPr>
+        <w:t xml:space="preserve"> - Resultado do primeiro teste do programa exemplo</w:t>
+      </w:r>
+    </w:p>
+    <w:p/>
+    <w:p/>
+    <w:p>
+      <w:pPr>
+        <w:pStyle w:val="TextosemFormatao1"/>
+        <w:keepNext/>
+      </w:pPr>
+      <w:r>
+        <w:rPr>
+          <w:rFonts w:ascii="Arial" w:hAnsi="Arial" w:cs="Arial"/>
+          <w:bCs/>
+          <w:noProof/>
+          <w:sz w:val="24"/>
+          <w:szCs w:val="24"/>
+        </w:rPr>
+        <w:drawing>
+          <wp:inline distT="0" distB="0" distL="0" distR="0" wp14:anchorId="5B7B04B0" wp14:editId="24DE4A96">
+            <wp:extent cx="5394960" cy="3474720"/>
+            <wp:effectExtent l="0" t="0" r="0" b="0"/>
+            <wp:docPr id="10" name="Imagem 10"/>
+            <wp:cNvGraphicFramePr>
+              <a:graphicFrameLocks xmlns:a="http://schemas.openxmlformats.org/drawingml/2006/main" noChangeAspect="1"/>
+            </wp:cNvGraphicFramePr>
+            <a:graphic xmlns:a="http://schemas.openxmlformats.org/drawingml/2006/main">
+              <a:graphicData uri="http://schemas.openxmlformats.org/drawingml/2006/picture">
+                <pic:pic xmlns:pic="http://schemas.openxmlformats.org/drawingml/2006/picture">
+                  <pic:nvPicPr>
+                    <pic:cNvPr id="0" name="Picture 3"/>
+                    <pic:cNvPicPr>
+                      <a:picLocks noChangeAspect="1" noChangeArrowheads="1"/>
+                    </pic:cNvPicPr>
+                  </pic:nvPicPr>
+                  <pic:blipFill>
+                    <a:blip r:embed="rId10">
+                      <a:extLst>
+                        <a:ext uri="{28A0092B-C50C-407E-A947-70E740481C1C}">
+                          <a14:useLocalDpi xmlns:a14="http://schemas.microsoft.com/office/drawing/2010/main" val="0"/>
+                        </a:ext>
+                      </a:extLst>
+                    </a:blip>
+                    <a:srcRect/>
+                    <a:stretch>
+                      <a:fillRect/>
+                    </a:stretch>
+                  </pic:blipFill>
+                  <pic:spPr bwMode="auto">
+                    <a:xfrm>
+                      <a:off x="0" y="0"/>
+                      <a:ext cx="5394960" cy="3474720"/>
+                    </a:xfrm>
+                    <a:prstGeom prst="rect">
+                      <a:avLst/>
+                    </a:prstGeom>
+                    <a:noFill/>
+                    <a:ln>
+                      <a:noFill/>
+                    </a:ln>
+                  </pic:spPr>
+                </pic:pic>
+              </a:graphicData>
+            </a:graphic>
+          </wp:inline>
+        </w:drawing>
+      </w:r>
+    </w:p>
+    <w:p>
+      <w:pPr>
+        <w:pStyle w:val="Legenda"/>
+        <w:jc w:val="center"/>
+        <w:rPr>
+          <w:bCs/>
+          <w:sz w:val="32"/>
+          <w:szCs w:val="32"/>
+        </w:rPr>
+      </w:pPr>
+      <w:r>
+        <w:rPr>
+          <w:sz w:val="22"/>
+          <w:szCs w:val="22"/>
+        </w:rPr>
+        <w:t xml:space="preserve">Figura </w:t>
+      </w:r>
+      <w:r>
+        <w:rPr>
+          <w:sz w:val="22"/>
+          <w:szCs w:val="22"/>
+        </w:rPr>
+        <w:fldChar w:fldCharType="begin"/>
+      </w:r>
+      <w:r>
+        <w:rPr>
+          <w:sz w:val="22"/>
+          <w:szCs w:val="22"/>
+        </w:rPr>
+        <w:instrText xml:space="preserve"> SEQ Figura \* ARABIC </w:instrText>
+      </w:r>
+      <w:r>
+        <w:rPr>
+          <w:sz w:val="22"/>
+          <w:szCs w:val="22"/>
+        </w:rPr>
+        <w:fldChar w:fldCharType="separate"/>
+      </w:r>
+      <w:r>
+        <w:rPr>
+          <w:noProof/>
+          <w:sz w:val="22"/>
+          <w:szCs w:val="22"/>
+        </w:rPr>
+        <w:t>3</w:t>
+      </w:r>
+      <w:r>
+        <w:rPr>
+          <w:sz w:val="22"/>
+          <w:szCs w:val="22"/>
+        </w:rPr>
+        <w:fldChar w:fldCharType="end"/>
+      </w:r>
+      <w:r>
+        <w:rPr>
+          <w:sz w:val="22"/>
+          <w:szCs w:val="22"/>
+        </w:rPr>
+        <w:t xml:space="preserve"> - Resultado do segundo teste do programa exemplo</w:t>
+      </w:r>
+    </w:p>
+    <w:p>
+      <w:pPr>
+        <w:pStyle w:val="TextosemFormatao1"/>
+        <w:rPr>
+          <w:rFonts w:ascii="Arial" w:hAnsi="Arial" w:cs="Arial"/>
+          <w:bCs/>
+          <w:sz w:val="24"/>
+          <w:szCs w:val="24"/>
+        </w:rPr>
+      </w:pPr>
+    </w:p>
+    <w:p>
+      <w:pPr>
+        <w:pStyle w:val="TextosemFormatao1"/>
+        <w:keepNext/>
+      </w:pPr>
+      <w:r>
+        <w:rPr>
+          <w:rFonts w:ascii="Arial" w:hAnsi="Arial" w:cs="Arial"/>
+          <w:bCs/>
+          <w:noProof/>
+          <w:sz w:val="24"/>
+          <w:szCs w:val="24"/>
+        </w:rPr>
+        <w:lastRenderedPageBreak/>
+        <w:drawing>
+          <wp:inline distT="0" distB="0" distL="0" distR="0" wp14:anchorId="0486EA72" wp14:editId="3A89D473">
+            <wp:extent cx="5400040" cy="3437890"/>
+            <wp:effectExtent l="0" t="0" r="0" b="0"/>
+            <wp:docPr id="11" name="Imagem 11"/>
+            <wp:cNvGraphicFramePr>
+              <a:graphicFrameLocks xmlns:a="http://schemas.openxmlformats.org/drawingml/2006/main" noChangeAspect="1"/>
+            </wp:cNvGraphicFramePr>
+            <a:graphic xmlns:a="http://schemas.openxmlformats.org/drawingml/2006/main">
+              <a:graphicData uri="http://schemas.openxmlformats.org/drawingml/2006/picture">
+                <pic:pic xmlns:pic="http://schemas.openxmlformats.org/drawingml/2006/picture">
+                  <pic:nvPicPr>
+                    <pic:cNvPr id="0" name="Picture 4"/>
+                    <pic:cNvPicPr>
+                      <a:picLocks noChangeAspect="1" noChangeArrowheads="1"/>
+                    </pic:cNvPicPr>
+                  </pic:nvPicPr>
+                  <pic:blipFill>
+                    <a:blip r:embed="rId11">
+                      <a:extLst>
+                        <a:ext uri="{28A0092B-C50C-407E-A947-70E740481C1C}">
+                          <a14:useLocalDpi xmlns:a14="http://schemas.microsoft.com/office/drawing/2010/main" val="0"/>
+                        </a:ext>
+                      </a:extLst>
+                    </a:blip>
+                    <a:srcRect/>
+                    <a:stretch>
+                      <a:fillRect/>
+                    </a:stretch>
+                  </pic:blipFill>
+                  <pic:spPr bwMode="auto">
+                    <a:xfrm>
+                      <a:off x="0" y="0"/>
+                      <a:ext cx="5400040" cy="3437890"/>
+                    </a:xfrm>
+                    <a:prstGeom prst="rect">
+                      <a:avLst/>
+                    </a:prstGeom>
+                    <a:noFill/>
+                    <a:ln>
+                      <a:noFill/>
+                    </a:ln>
+                  </pic:spPr>
+                </pic:pic>
+              </a:graphicData>
+            </a:graphic>
+          </wp:inline>
+        </w:drawing>
+      </w:r>
+    </w:p>
+    <w:p>
+      <w:pPr>
+        <w:pStyle w:val="Legenda"/>
+        <w:jc w:val="center"/>
+        <w:rPr>
+          <w:bCs/>
+          <w:sz w:val="32"/>
+          <w:szCs w:val="32"/>
+        </w:rPr>
+      </w:pPr>
+      <w:r>
+        <w:rPr>
+          <w:sz w:val="22"/>
+          <w:szCs w:val="22"/>
+        </w:rPr>
+        <w:t xml:space="preserve">Figura </w:t>
+      </w:r>
+      <w:r>
+        <w:rPr>
+          <w:sz w:val="22"/>
+          <w:szCs w:val="22"/>
+        </w:rPr>
+        <w:fldChar w:fldCharType="begin"/>
+      </w:r>
+      <w:r>
+        <w:rPr>
+          <w:sz w:val="22"/>
+          <w:szCs w:val="22"/>
+        </w:rPr>
+        <w:instrText xml:space="preserve"> SEQ Figura \* ARABIC </w:instrText>
+      </w:r>
+      <w:r>
+        <w:rPr>
+          <w:sz w:val="22"/>
+          <w:szCs w:val="22"/>
+        </w:rPr>
+        <w:fldChar w:fldCharType="separate"/>
+      </w:r>
+      <w:r>
+        <w:rPr>
+          <w:noProof/>
+          <w:sz w:val="22"/>
+          <w:szCs w:val="22"/>
+        </w:rPr>
+        <w:t>4</w:t>
+      </w:r>
+      <w:r>
+        <w:rPr>
+          <w:sz w:val="22"/>
+          <w:szCs w:val="22"/>
+        </w:rPr>
+        <w:fldChar w:fldCharType="end"/>
+      </w:r>
+      <w:r>
+        <w:rPr>
+          <w:sz w:val="22"/>
+          <w:szCs w:val="22"/>
+        </w:rPr>
+        <w:t xml:space="preserve"> - Resultado do segundo teste do programa exemplo</w:t>
+      </w:r>
+    </w:p>
+    <w:p>
+      <w:pPr>
+        <w:pStyle w:val="TextosemFormatao1"/>
+        <w:jc w:val="both"/>
+        <w:rPr>
+          <w:rFonts w:ascii="Arial" w:hAnsi="Arial" w:cs="Arial"/>
+          <w:bCs/>
+          <w:sz w:val="24"/>
+          <w:szCs w:val="24"/>
+        </w:rPr>
+      </w:pPr>
+    </w:p>
+    <w:p>
+      <w:pPr>
+        <w:pStyle w:val="TextosemFormatao1"/>
+        <w:jc w:val="both"/>
+        <w:rPr>
+          <w:rFonts w:ascii="Arial" w:hAnsi="Arial" w:cs="Arial"/>
+          <w:bCs/>
+          <w:sz w:val="24"/>
+          <w:szCs w:val="24"/>
+        </w:rPr>
+      </w:pPr>
     </w:p>
     <w:p>
       <w:pPr>
@@ -6659,15 +7029,18 @@
           <w:szCs w:val="26"/>
         </w:rPr>
       </w:pPr>
-      <w:r>
+    </w:p>
+    <w:p>
+      <w:pPr>
+        <w:pStyle w:val="TextosemFormatao1"/>
+        <w:jc w:val="both"/>
         <w:rPr>
           <w:rFonts w:ascii="Arial" w:hAnsi="Arial" w:cs="Arial"/>
           <w:b/>
           <w:sz w:val="26"/>
           <w:szCs w:val="26"/>
         </w:rPr>
-        <w:t>Resultados da execução do programa modificado</w:t>
-      </w:r>
+      </w:pPr>
     </w:p>
     <w:p>
       <w:pPr>
@@ -6687,6 +7060,292 @@
         <w:jc w:val="both"/>
         <w:rPr>
           <w:rFonts w:ascii="Arial" w:hAnsi="Arial" w:cs="Arial"/>
+          <w:b/>
+          <w:sz w:val="26"/>
+          <w:szCs w:val="26"/>
+        </w:rPr>
+      </w:pPr>
+    </w:p>
+    <w:p>
+      <w:pPr>
+        <w:pStyle w:val="TextosemFormatao1"/>
+        <w:jc w:val="both"/>
+        <w:rPr>
+          <w:rFonts w:ascii="Arial" w:hAnsi="Arial" w:cs="Arial"/>
+          <w:b/>
+          <w:sz w:val="26"/>
+          <w:szCs w:val="26"/>
+        </w:rPr>
+      </w:pPr>
+    </w:p>
+    <w:p>
+      <w:pPr>
+        <w:pStyle w:val="TextosemFormatao1"/>
+        <w:jc w:val="both"/>
+        <w:rPr>
+          <w:rFonts w:ascii="Arial" w:hAnsi="Arial" w:cs="Arial"/>
+          <w:b/>
+          <w:sz w:val="26"/>
+          <w:szCs w:val="26"/>
+        </w:rPr>
+      </w:pPr>
+    </w:p>
+    <w:p>
+      <w:pPr>
+        <w:pStyle w:val="TextosemFormatao1"/>
+        <w:jc w:val="both"/>
+        <w:rPr>
+          <w:rFonts w:ascii="Arial" w:hAnsi="Arial" w:cs="Arial"/>
+          <w:b/>
+          <w:sz w:val="26"/>
+          <w:szCs w:val="26"/>
+        </w:rPr>
+      </w:pPr>
+    </w:p>
+    <w:p>
+      <w:pPr>
+        <w:pStyle w:val="TextosemFormatao1"/>
+        <w:jc w:val="both"/>
+        <w:rPr>
+          <w:rFonts w:ascii="Arial" w:hAnsi="Arial" w:cs="Arial"/>
+          <w:b/>
+          <w:sz w:val="26"/>
+          <w:szCs w:val="26"/>
+        </w:rPr>
+      </w:pPr>
+    </w:p>
+    <w:p>
+      <w:pPr>
+        <w:pStyle w:val="TextosemFormatao1"/>
+        <w:jc w:val="both"/>
+        <w:rPr>
+          <w:rFonts w:ascii="Arial" w:hAnsi="Arial" w:cs="Arial"/>
+          <w:b/>
+          <w:sz w:val="26"/>
+          <w:szCs w:val="26"/>
+        </w:rPr>
+      </w:pPr>
+    </w:p>
+    <w:p>
+      <w:pPr>
+        <w:pStyle w:val="TextosemFormatao1"/>
+        <w:jc w:val="both"/>
+        <w:rPr>
+          <w:rFonts w:ascii="Arial" w:hAnsi="Arial" w:cs="Arial"/>
+          <w:b/>
+          <w:sz w:val="26"/>
+          <w:szCs w:val="26"/>
+        </w:rPr>
+      </w:pPr>
+    </w:p>
+    <w:p>
+      <w:pPr>
+        <w:pStyle w:val="TextosemFormatao1"/>
+        <w:jc w:val="both"/>
+        <w:rPr>
+          <w:rFonts w:ascii="Arial" w:hAnsi="Arial" w:cs="Arial"/>
+          <w:b/>
+          <w:sz w:val="26"/>
+          <w:szCs w:val="26"/>
+        </w:rPr>
+      </w:pPr>
+    </w:p>
+    <w:p>
+      <w:pPr>
+        <w:pStyle w:val="TextosemFormatao1"/>
+        <w:jc w:val="both"/>
+        <w:rPr>
+          <w:rFonts w:ascii="Arial" w:hAnsi="Arial" w:cs="Arial"/>
+          <w:b/>
+          <w:sz w:val="26"/>
+          <w:szCs w:val="26"/>
+        </w:rPr>
+      </w:pPr>
+    </w:p>
+    <w:p>
+      <w:pPr>
+        <w:pStyle w:val="TextosemFormatao1"/>
+        <w:jc w:val="both"/>
+        <w:rPr>
+          <w:rFonts w:ascii="Arial" w:hAnsi="Arial" w:cs="Arial"/>
+          <w:b/>
+          <w:sz w:val="26"/>
+          <w:szCs w:val="26"/>
+        </w:rPr>
+      </w:pPr>
+    </w:p>
+    <w:p>
+      <w:pPr>
+        <w:pStyle w:val="TextosemFormatao1"/>
+        <w:jc w:val="both"/>
+        <w:rPr>
+          <w:rFonts w:ascii="Arial" w:hAnsi="Arial" w:cs="Arial"/>
+          <w:b/>
+          <w:sz w:val="26"/>
+          <w:szCs w:val="26"/>
+        </w:rPr>
+      </w:pPr>
+    </w:p>
+    <w:p>
+      <w:pPr>
+        <w:pStyle w:val="TextosemFormatao1"/>
+        <w:jc w:val="both"/>
+        <w:rPr>
+          <w:rFonts w:ascii="Arial" w:hAnsi="Arial" w:cs="Arial"/>
+          <w:b/>
+          <w:sz w:val="26"/>
+          <w:szCs w:val="26"/>
+        </w:rPr>
+      </w:pPr>
+    </w:p>
+    <w:p>
+      <w:pPr>
+        <w:pStyle w:val="TextosemFormatao1"/>
+        <w:jc w:val="both"/>
+        <w:rPr>
+          <w:rFonts w:ascii="Arial" w:hAnsi="Arial" w:cs="Arial"/>
+          <w:b/>
+          <w:sz w:val="26"/>
+          <w:szCs w:val="26"/>
+        </w:rPr>
+      </w:pPr>
+    </w:p>
+    <w:p>
+      <w:pPr>
+        <w:pStyle w:val="TextosemFormatao1"/>
+        <w:jc w:val="both"/>
+        <w:rPr>
+          <w:rFonts w:ascii="Arial" w:hAnsi="Arial" w:cs="Arial"/>
+          <w:b/>
+          <w:sz w:val="26"/>
+          <w:szCs w:val="26"/>
+        </w:rPr>
+      </w:pPr>
+    </w:p>
+    <w:p>
+      <w:pPr>
+        <w:pStyle w:val="TextosemFormatao1"/>
+        <w:jc w:val="both"/>
+        <w:rPr>
+          <w:rFonts w:ascii="Arial" w:hAnsi="Arial" w:cs="Arial"/>
+          <w:b/>
+          <w:sz w:val="26"/>
+          <w:szCs w:val="26"/>
+        </w:rPr>
+      </w:pPr>
+    </w:p>
+    <w:p>
+      <w:pPr>
+        <w:pStyle w:val="TextosemFormatao1"/>
+        <w:jc w:val="both"/>
+        <w:rPr>
+          <w:rFonts w:ascii="Arial" w:hAnsi="Arial" w:cs="Arial"/>
+          <w:b/>
+          <w:sz w:val="26"/>
+          <w:szCs w:val="26"/>
+        </w:rPr>
+      </w:pPr>
+    </w:p>
+    <w:p>
+      <w:pPr>
+        <w:pStyle w:val="TextosemFormatao1"/>
+        <w:jc w:val="both"/>
+        <w:rPr>
+          <w:rFonts w:ascii="Arial" w:hAnsi="Arial" w:cs="Arial"/>
+          <w:b/>
+          <w:sz w:val="26"/>
+          <w:szCs w:val="26"/>
+        </w:rPr>
+      </w:pPr>
+    </w:p>
+    <w:p>
+      <w:pPr>
+        <w:pStyle w:val="TextosemFormatao1"/>
+        <w:jc w:val="both"/>
+        <w:rPr>
+          <w:rFonts w:ascii="Arial" w:hAnsi="Arial" w:cs="Arial"/>
+          <w:b/>
+          <w:sz w:val="26"/>
+          <w:szCs w:val="26"/>
+        </w:rPr>
+      </w:pPr>
+    </w:p>
+    <w:p>
+      <w:pPr>
+        <w:pStyle w:val="TextosemFormatao1"/>
+        <w:jc w:val="both"/>
+        <w:rPr>
+          <w:rFonts w:ascii="Arial" w:hAnsi="Arial" w:cs="Arial"/>
+          <w:b/>
+          <w:sz w:val="26"/>
+          <w:szCs w:val="26"/>
+        </w:rPr>
+      </w:pPr>
+    </w:p>
+    <w:p>
+      <w:pPr>
+        <w:pStyle w:val="TextosemFormatao1"/>
+        <w:jc w:val="both"/>
+        <w:rPr>
+          <w:rFonts w:ascii="Arial" w:hAnsi="Arial" w:cs="Arial"/>
+          <w:b/>
+          <w:sz w:val="26"/>
+          <w:szCs w:val="26"/>
+        </w:rPr>
+      </w:pPr>
+    </w:p>
+    <w:p>
+      <w:pPr>
+        <w:pStyle w:val="TextosemFormatao1"/>
+        <w:jc w:val="both"/>
+        <w:rPr>
+          <w:rFonts w:ascii="Arial" w:hAnsi="Arial" w:cs="Arial"/>
+          <w:b/>
+          <w:sz w:val="26"/>
+          <w:szCs w:val="26"/>
+        </w:rPr>
+      </w:pPr>
+    </w:p>
+    <w:p>
+      <w:pPr>
+        <w:pStyle w:val="TextosemFormatao1"/>
+        <w:jc w:val="both"/>
+        <w:rPr>
+          <w:rFonts w:ascii="Arial" w:hAnsi="Arial" w:cs="Arial"/>
+          <w:b/>
+          <w:sz w:val="26"/>
+          <w:szCs w:val="26"/>
+        </w:rPr>
+      </w:pPr>
+      <w:r>
+        <w:rPr>
+          <w:rFonts w:ascii="Arial" w:hAnsi="Arial" w:cs="Arial"/>
+          <w:b/>
+          <w:sz w:val="26"/>
+          <w:szCs w:val="26"/>
+        </w:rPr>
+        <w:lastRenderedPageBreak/>
+        <w:t>Resultados da execução do programa modificado</w:t>
+      </w:r>
+    </w:p>
+    <w:p>
+      <w:pPr>
+        <w:pStyle w:val="TextosemFormatao1"/>
+        <w:jc w:val="both"/>
+        <w:rPr>
+          <w:rFonts w:ascii="Arial" w:hAnsi="Arial" w:cs="Arial"/>
+          <w:b/>
+          <w:sz w:val="26"/>
+          <w:szCs w:val="26"/>
+        </w:rPr>
+      </w:pPr>
+    </w:p>
+    <w:p>
+      <w:pPr>
+        <w:pStyle w:val="TextosemFormatao1"/>
+        <w:jc w:val="both"/>
+        <w:rPr>
+          <w:rFonts w:ascii="Arial" w:hAnsi="Arial" w:cs="Arial"/>
           <w:bCs/>
           <w:sz w:val="24"/>
           <w:szCs w:val="24"/>
@@ -6735,13 +7394,8 @@
     <w:p>
       <w:pPr>
         <w:pStyle w:val="TextosemFormatao1"/>
+        <w:keepNext/>
         <w:jc w:val="center"/>
-        <w:rPr>
-          <w:rFonts w:ascii="Arial" w:hAnsi="Arial" w:cs="Arial"/>
-          <w:bCs/>
-          <w:sz w:val="24"/>
-          <w:szCs w:val="24"/>
-        </w:rPr>
       </w:pPr>
       <w:r>
         <w:rPr>
@@ -6765,7 +7419,7 @@
                     </pic:cNvPicPr>
                   </pic:nvPicPr>
                   <pic:blipFill>
-                    <a:blip r:embed="rId8">
+                    <a:blip r:embed="rId12">
                       <a:extLst>
                         <a:ext uri="{28A0092B-C50C-407E-A947-70E740481C1C}">
                           <a14:useLocalDpi xmlns:a14="http://schemas.microsoft.com/office/drawing/2010/main" val="0"/>
@@ -6799,15 +7453,106 @@
     </w:p>
     <w:p>
       <w:pPr>
-        <w:pStyle w:val="TextosemFormatao1"/>
+        <w:pStyle w:val="Legenda"/>
         <w:jc w:val="center"/>
         <w:rPr>
-          <w:rFonts w:ascii="Arial" w:hAnsi="Arial" w:cs="Arial"/>
-          <w:bCs/>
-          <w:sz w:val="24"/>
-          <w:szCs w:val="24"/>
-        </w:rPr>
-      </w:pPr>
+          <w:bCs/>
+          <w:sz w:val="32"/>
+          <w:szCs w:val="32"/>
+        </w:rPr>
+      </w:pPr>
+      <w:r>
+        <w:rPr>
+          <w:sz w:val="22"/>
+          <w:szCs w:val="22"/>
+        </w:rPr>
+        <w:t xml:space="preserve">Figura </w:t>
+      </w:r>
+      <w:r>
+        <w:rPr>
+          <w:sz w:val="22"/>
+          <w:szCs w:val="22"/>
+        </w:rPr>
+        <w:fldChar w:fldCharType="begin"/>
+      </w:r>
+      <w:r>
+        <w:rPr>
+          <w:sz w:val="22"/>
+          <w:szCs w:val="22"/>
+        </w:rPr>
+        <w:instrText xml:space="preserve"> SEQ Figura \* ARABIC </w:instrText>
+      </w:r>
+      <w:r>
+        <w:rPr>
+          <w:sz w:val="22"/>
+          <w:szCs w:val="22"/>
+        </w:rPr>
+        <w:fldChar w:fldCharType="separate"/>
+      </w:r>
+      <w:r>
+        <w:rPr>
+          <w:noProof/>
+          <w:sz w:val="22"/>
+          <w:szCs w:val="22"/>
+        </w:rPr>
+        <w:t>5</w:t>
+      </w:r>
+      <w:r>
+        <w:rPr>
+          <w:sz w:val="22"/>
+          <w:szCs w:val="22"/>
+        </w:rPr>
+        <w:fldChar w:fldCharType="end"/>
+      </w:r>
+      <w:r>
+        <w:rPr>
+          <w:sz w:val="22"/>
+          <w:szCs w:val="22"/>
+        </w:rPr>
+        <w:t xml:space="preserve"> - Resultado do programa modificado, </w:t>
+      </w:r>
+      <w:r>
+        <w:rPr>
+          <w:sz w:val="22"/>
+          <w:szCs w:val="22"/>
+        </w:rPr>
+        <w:t>no qual</w:t>
+      </w:r>
+      <w:r>
+        <w:rPr>
+          <w:sz w:val="22"/>
+          <w:szCs w:val="22"/>
+        </w:rPr>
+        <w:t xml:space="preserve"> a </w:t>
+      </w:r>
+      <w:r>
+        <w:rPr>
+          <w:sz w:val="22"/>
+          <w:szCs w:val="22"/>
+        </w:rPr>
+        <w:t>fil</w:t>
+      </w:r>
+      <w:r>
+        <w:rPr>
+          <w:sz w:val="22"/>
+          <w:szCs w:val="22"/>
+        </w:rPr>
+        <w:t>ó</w:t>
+      </w:r>
+      <w:r>
+        <w:rPr>
+          <w:sz w:val="22"/>
+          <w:szCs w:val="22"/>
+        </w:rPr>
+        <w:t xml:space="preserve">sofa </w:t>
+      </w:r>
+      <w:r>
+        <w:rPr>
+          <w:sz w:val="22"/>
+          <w:szCs w:val="22"/>
+        </w:rPr>
+        <w:t>1 acabou de comer</w:t>
+      </w:r>
     </w:p>
     <w:p>
       <w:pPr>
@@ -6824,13 +7569,7 @@
     <w:p>
       <w:pPr>
         <w:pStyle w:val="TextosemFormatao1"/>
-        <w:jc w:val="center"/>
-        <w:rPr>
-          <w:rFonts w:ascii="Arial" w:hAnsi="Arial" w:cs="Arial"/>
-          <w:bCs/>
-          <w:sz w:val="24"/>
-          <w:szCs w:val="24"/>
-        </w:rPr>
+        <w:keepNext/>
       </w:pPr>
       <w:r>
         <w:rPr>
@@ -6854,7 +7593,7 @@
                     </pic:cNvPicPr>
                   </pic:nvPicPr>
                   <pic:blipFill>
-                    <a:blip r:embed="rId9">
+                    <a:blip r:embed="rId13">
                       <a:extLst>
                         <a:ext uri="{28A0092B-C50C-407E-A947-70E740481C1C}">
                           <a14:useLocalDpi xmlns:a14="http://schemas.microsoft.com/office/drawing/2010/main" val="0"/>
@@ -6888,26 +7627,119 @@
     </w:p>
     <w:p>
       <w:pPr>
-        <w:pStyle w:val="TextosemFormatao1"/>
+        <w:pStyle w:val="Legenda"/>
         <w:jc w:val="center"/>
         <w:rPr>
-          <w:rFonts w:ascii="Arial" w:hAnsi="Arial" w:cs="Arial"/>
-          <w:bCs/>
-          <w:sz w:val="24"/>
-          <w:szCs w:val="24"/>
-        </w:rPr>
-      </w:pPr>
-    </w:p>
-    <w:p>
-      <w:pPr>
-        <w:pStyle w:val="TextosemFormatao1"/>
+          <w:bCs/>
+          <w:sz w:val="32"/>
+          <w:szCs w:val="32"/>
+        </w:rPr>
+      </w:pPr>
+      <w:r>
+        <w:rPr>
+          <w:sz w:val="22"/>
+          <w:szCs w:val="22"/>
+        </w:rPr>
+        <w:t xml:space="preserve">Figura </w:t>
+      </w:r>
+      <w:r>
+        <w:rPr>
+          <w:sz w:val="22"/>
+          <w:szCs w:val="22"/>
+        </w:rPr>
+        <w:fldChar w:fldCharType="begin"/>
+      </w:r>
+      <w:r>
+        <w:rPr>
+          <w:sz w:val="22"/>
+          <w:szCs w:val="22"/>
+        </w:rPr>
+        <w:instrText xml:space="preserve"> SEQ Figura \* ARABIC </w:instrText>
+      </w:r>
+      <w:r>
+        <w:rPr>
+          <w:sz w:val="22"/>
+          <w:szCs w:val="22"/>
+        </w:rPr>
+        <w:fldChar w:fldCharType="separate"/>
+      </w:r>
+      <w:r>
+        <w:rPr>
+          <w:noProof/>
+          <w:sz w:val="22"/>
+          <w:szCs w:val="22"/>
+        </w:rPr>
+        <w:t>6</w:t>
+      </w:r>
+      <w:r>
+        <w:rPr>
+          <w:sz w:val="22"/>
+          <w:szCs w:val="22"/>
+        </w:rPr>
+        <w:fldChar w:fldCharType="end"/>
+      </w:r>
+      <w:r>
+        <w:rPr>
+          <w:sz w:val="22"/>
+          <w:szCs w:val="22"/>
+        </w:rPr>
+        <w:t xml:space="preserve"> - Resultado do programa modificado, </w:t>
+      </w:r>
+      <w:r>
+        <w:rPr>
+          <w:sz w:val="22"/>
+          <w:szCs w:val="22"/>
+        </w:rPr>
+        <w:t>no qual</w:t>
+      </w:r>
+      <w:r>
+        <w:rPr>
+          <w:sz w:val="22"/>
+          <w:szCs w:val="22"/>
+        </w:rPr>
+        <w:t xml:space="preserve"> a </w:t>
+      </w:r>
+      <w:r>
+        <w:rPr>
+          <w:sz w:val="22"/>
+          <w:szCs w:val="22"/>
+        </w:rPr>
+        <w:t>fil</w:t>
+      </w:r>
+      <w:r>
+        <w:rPr>
+          <w:sz w:val="22"/>
+          <w:szCs w:val="22"/>
+        </w:rPr>
+        <w:t>ó</w:t>
+      </w:r>
+      <w:r>
+        <w:rPr>
+          <w:sz w:val="22"/>
+          <w:szCs w:val="22"/>
+        </w:rPr>
+        <w:t xml:space="preserve">sofa </w:t>
+      </w:r>
+      <w:r>
+        <w:rPr>
+          <w:sz w:val="22"/>
+          <w:szCs w:val="22"/>
+        </w:rPr>
+        <w:t>2</w:t>
+      </w:r>
+      <w:r>
+        <w:rPr>
+          <w:sz w:val="22"/>
+          <w:szCs w:val="22"/>
+        </w:rPr>
+        <w:t xml:space="preserve"> acabou de comer</w:t>
+      </w:r>
+    </w:p>
+    <w:p>
+      <w:pPr>
+        <w:pStyle w:val="TextosemFormatao1"/>
+        <w:keepNext/>
         <w:jc w:val="center"/>
-        <w:rPr>
-          <w:rFonts w:ascii="Arial" w:hAnsi="Arial" w:cs="Arial"/>
-          <w:bCs/>
-          <w:sz w:val="24"/>
-          <w:szCs w:val="24"/>
-        </w:rPr>
       </w:pPr>
       <w:r>
         <w:rPr>
@@ -6932,7 +7764,7 @@
                     </pic:cNvPicPr>
                   </pic:nvPicPr>
                   <pic:blipFill>
-                    <a:blip r:embed="rId10">
+                    <a:blip r:embed="rId14">
                       <a:extLst>
                         <a:ext uri="{28A0092B-C50C-407E-A947-70E740481C1C}">
                           <a14:useLocalDpi xmlns:a14="http://schemas.microsoft.com/office/drawing/2010/main" val="0"/>
@@ -6966,15 +7798,106 @@
     </w:p>
     <w:p>
       <w:pPr>
-        <w:pStyle w:val="TextosemFormatao1"/>
+        <w:pStyle w:val="Legenda"/>
         <w:jc w:val="center"/>
         <w:rPr>
-          <w:rFonts w:ascii="Arial" w:hAnsi="Arial" w:cs="Arial"/>
-          <w:bCs/>
-          <w:sz w:val="24"/>
-          <w:szCs w:val="24"/>
-        </w:rPr>
-      </w:pPr>
+          <w:bCs/>
+          <w:sz w:val="32"/>
+          <w:szCs w:val="32"/>
+        </w:rPr>
+      </w:pPr>
+      <w:r>
+        <w:rPr>
+          <w:sz w:val="22"/>
+          <w:szCs w:val="22"/>
+        </w:rPr>
+        <w:t xml:space="preserve">Figura </w:t>
+      </w:r>
+      <w:r>
+        <w:rPr>
+          <w:sz w:val="22"/>
+          <w:szCs w:val="22"/>
+        </w:rPr>
+        <w:fldChar w:fldCharType="begin"/>
+      </w:r>
+      <w:r>
+        <w:rPr>
+          <w:sz w:val="22"/>
+          <w:szCs w:val="22"/>
+        </w:rPr>
+        <w:instrText xml:space="preserve"> SEQ Figura \* ARABIC </w:instrText>
+      </w:r>
+      <w:r>
+        <w:rPr>
+          <w:sz w:val="22"/>
+          <w:szCs w:val="22"/>
+        </w:rPr>
+        <w:fldChar w:fldCharType="separate"/>
+      </w:r>
+      <w:r>
+        <w:rPr>
+          <w:noProof/>
+          <w:sz w:val="22"/>
+          <w:szCs w:val="22"/>
+        </w:rPr>
+        <w:t>7</w:t>
+      </w:r>
+      <w:r>
+        <w:rPr>
+          <w:sz w:val="22"/>
+          <w:szCs w:val="22"/>
+        </w:rPr>
+        <w:fldChar w:fldCharType="end"/>
+      </w:r>
+      <w:r>
+        <w:rPr>
+          <w:sz w:val="22"/>
+          <w:szCs w:val="22"/>
+        </w:rPr>
+        <w:t xml:space="preserve"> - Resultado do programa modificado, </w:t>
+      </w:r>
+      <w:r>
+        <w:rPr>
+          <w:sz w:val="22"/>
+          <w:szCs w:val="22"/>
+        </w:rPr>
+        <w:t>no qual</w:t>
+      </w:r>
+      <w:r>
+        <w:rPr>
+          <w:sz w:val="22"/>
+          <w:szCs w:val="22"/>
+        </w:rPr>
+        <w:t xml:space="preserve"> a </w:t>
+      </w:r>
+      <w:r>
+        <w:rPr>
+          <w:sz w:val="22"/>
+          <w:szCs w:val="22"/>
+        </w:rPr>
+        <w:t>fil</w:t>
+      </w:r>
+      <w:r>
+        <w:rPr>
+          <w:sz w:val="22"/>
+          <w:szCs w:val="22"/>
+        </w:rPr>
+        <w:t>ó</w:t>
+      </w:r>
+      <w:r>
+        <w:rPr>
+          <w:sz w:val="22"/>
+          <w:szCs w:val="22"/>
+        </w:rPr>
+        <w:t xml:space="preserve">sofa </w:t>
+      </w:r>
+      <w:r>
+        <w:rPr>
+          <w:sz w:val="22"/>
+          <w:szCs w:val="22"/>
+        </w:rPr>
+        <w:t>3 acabou de comer</w:t>
+      </w:r>
     </w:p>
     <w:p>
       <w:pPr>
@@ -6998,6 +7921,13 @@
           <w:sz w:val="24"/>
           <w:szCs w:val="24"/>
         </w:rPr>
+      </w:pPr>
+    </w:p>
+    <w:p>
+      <w:pPr>
+        <w:pStyle w:val="TextosemFormatao1"/>
+        <w:keepNext/>
+        <w:jc w:val="center"/>
       </w:pPr>
       <w:r>
         <w:rPr>
@@ -7021,7 +7951,7 @@
                     </pic:cNvPicPr>
                   </pic:nvPicPr>
                   <pic:blipFill>
-                    <a:blip r:embed="rId11">
+                    <a:blip r:embed="rId15">
                       <a:extLst>
                         <a:ext uri="{28A0092B-C50C-407E-A947-70E740481C1C}">
                           <a14:useLocalDpi xmlns:a14="http://schemas.microsoft.com/office/drawing/2010/main" val="0"/>
@@ -7055,15 +7985,106 @@
     </w:p>
     <w:p>
       <w:pPr>
-        <w:pStyle w:val="TextosemFormatao1"/>
+        <w:pStyle w:val="Legenda"/>
         <w:jc w:val="center"/>
         <w:rPr>
-          <w:rFonts w:ascii="Arial" w:hAnsi="Arial" w:cs="Arial"/>
-          <w:bCs/>
-          <w:sz w:val="24"/>
-          <w:szCs w:val="24"/>
-        </w:rPr>
-      </w:pPr>
+          <w:bCs/>
+          <w:sz w:val="32"/>
+          <w:szCs w:val="32"/>
+        </w:rPr>
+      </w:pPr>
+      <w:r>
+        <w:rPr>
+          <w:sz w:val="22"/>
+          <w:szCs w:val="22"/>
+        </w:rPr>
+        <w:t xml:space="preserve">Figura </w:t>
+      </w:r>
+      <w:r>
+        <w:rPr>
+          <w:sz w:val="22"/>
+          <w:szCs w:val="22"/>
+        </w:rPr>
+        <w:fldChar w:fldCharType="begin"/>
+      </w:r>
+      <w:r>
+        <w:rPr>
+          <w:sz w:val="22"/>
+          <w:szCs w:val="22"/>
+        </w:rPr>
+        <w:instrText xml:space="preserve"> SEQ Figura \* ARABIC </w:instrText>
+      </w:r>
+      <w:r>
+        <w:rPr>
+          <w:sz w:val="22"/>
+          <w:szCs w:val="22"/>
+        </w:rPr>
+        <w:fldChar w:fldCharType="separate"/>
+      </w:r>
+      <w:r>
+        <w:rPr>
+          <w:noProof/>
+          <w:sz w:val="22"/>
+          <w:szCs w:val="22"/>
+        </w:rPr>
+        <w:t>8</w:t>
+      </w:r>
+      <w:r>
+        <w:rPr>
+          <w:sz w:val="22"/>
+          <w:szCs w:val="22"/>
+        </w:rPr>
+        <w:fldChar w:fldCharType="end"/>
+      </w:r>
+      <w:r>
+        <w:rPr>
+          <w:sz w:val="22"/>
+          <w:szCs w:val="22"/>
+        </w:rPr>
+        <w:t xml:space="preserve"> - Resultado do programa modificado, </w:t>
+      </w:r>
+      <w:r>
+        <w:rPr>
+          <w:sz w:val="22"/>
+          <w:szCs w:val="22"/>
+        </w:rPr>
+        <w:t>no qual</w:t>
+      </w:r>
+      <w:r>
+        <w:rPr>
+          <w:sz w:val="22"/>
+          <w:szCs w:val="22"/>
+        </w:rPr>
+        <w:t xml:space="preserve"> a </w:t>
+      </w:r>
+      <w:r>
+        <w:rPr>
+          <w:sz w:val="22"/>
+          <w:szCs w:val="22"/>
+        </w:rPr>
+        <w:t>fil</w:t>
+      </w:r>
+      <w:r>
+        <w:rPr>
+          <w:sz w:val="22"/>
+          <w:szCs w:val="22"/>
+        </w:rPr>
+        <w:t>ó</w:t>
+      </w:r>
+      <w:r>
+        <w:rPr>
+          <w:sz w:val="22"/>
+          <w:szCs w:val="22"/>
+        </w:rPr>
+        <w:t xml:space="preserve">sofa </w:t>
+      </w:r>
+      <w:r>
+        <w:rPr>
+          <w:sz w:val="22"/>
+          <w:szCs w:val="22"/>
+        </w:rPr>
+        <w:t>4 acabou de comer</w:t>
+      </w:r>
     </w:p>
     <w:p>
       <w:pPr>
@@ -7075,6 +8096,13 @@
           <w:sz w:val="24"/>
           <w:szCs w:val="24"/>
         </w:rPr>
+      </w:pPr>
+    </w:p>
+    <w:p>
+      <w:pPr>
+        <w:pStyle w:val="TextosemFormatao1"/>
+        <w:keepNext/>
+        <w:jc w:val="center"/>
       </w:pPr>
       <w:r>
         <w:rPr>
@@ -7099,7 +8127,7 @@
                     </pic:cNvPicPr>
                   </pic:nvPicPr>
                   <pic:blipFill>
-                    <a:blip r:embed="rId12">
+                    <a:blip r:embed="rId16">
                       <a:extLst>
                         <a:ext uri="{28A0092B-C50C-407E-A947-70E740481C1C}">
                           <a14:useLocalDpi xmlns:a14="http://schemas.microsoft.com/office/drawing/2010/main" val="0"/>
@@ -7133,15 +8161,106 @@
     </w:p>
     <w:p>
       <w:pPr>
-        <w:pStyle w:val="TextosemFormatao1"/>
+        <w:pStyle w:val="Legenda"/>
         <w:jc w:val="center"/>
         <w:rPr>
-          <w:rFonts w:ascii="Arial" w:hAnsi="Arial" w:cs="Arial"/>
-          <w:bCs/>
-          <w:sz w:val="24"/>
-          <w:szCs w:val="24"/>
-        </w:rPr>
-      </w:pPr>
+          <w:bCs/>
+          <w:sz w:val="32"/>
+          <w:szCs w:val="32"/>
+        </w:rPr>
+      </w:pPr>
+      <w:r>
+        <w:rPr>
+          <w:sz w:val="22"/>
+          <w:szCs w:val="22"/>
+        </w:rPr>
+        <w:t xml:space="preserve">Figura </w:t>
+      </w:r>
+      <w:r>
+        <w:rPr>
+          <w:sz w:val="22"/>
+          <w:szCs w:val="22"/>
+        </w:rPr>
+        <w:fldChar w:fldCharType="begin"/>
+      </w:r>
+      <w:r>
+        <w:rPr>
+          <w:sz w:val="22"/>
+          <w:szCs w:val="22"/>
+        </w:rPr>
+        <w:instrText xml:space="preserve"> SEQ Figura \* ARABIC </w:instrText>
+      </w:r>
+      <w:r>
+        <w:rPr>
+          <w:sz w:val="22"/>
+          <w:szCs w:val="22"/>
+        </w:rPr>
+        <w:fldChar w:fldCharType="separate"/>
+      </w:r>
+      <w:r>
+        <w:rPr>
+          <w:noProof/>
+          <w:sz w:val="22"/>
+          <w:szCs w:val="22"/>
+        </w:rPr>
+        <w:t>9</w:t>
+      </w:r>
+      <w:r>
+        <w:rPr>
+          <w:sz w:val="22"/>
+          <w:szCs w:val="22"/>
+        </w:rPr>
+        <w:fldChar w:fldCharType="end"/>
+      </w:r>
+      <w:r>
+        <w:rPr>
+          <w:sz w:val="22"/>
+          <w:szCs w:val="22"/>
+        </w:rPr>
+        <w:t xml:space="preserve"> - Resultado do programa modificado, </w:t>
+      </w:r>
+      <w:r>
+        <w:rPr>
+          <w:sz w:val="22"/>
+          <w:szCs w:val="22"/>
+        </w:rPr>
+        <w:t>no qual</w:t>
+      </w:r>
+      <w:r>
+        <w:rPr>
+          <w:sz w:val="22"/>
+          <w:szCs w:val="22"/>
+        </w:rPr>
+        <w:t xml:space="preserve"> a </w:t>
+      </w:r>
+      <w:r>
+        <w:rPr>
+          <w:sz w:val="22"/>
+          <w:szCs w:val="22"/>
+        </w:rPr>
+        <w:t>fil</w:t>
+      </w:r>
+      <w:r>
+        <w:rPr>
+          <w:sz w:val="22"/>
+          <w:szCs w:val="22"/>
+        </w:rPr>
+        <w:t>ó</w:t>
+      </w:r>
+      <w:r>
+        <w:rPr>
+          <w:sz w:val="22"/>
+          <w:szCs w:val="22"/>
+        </w:rPr>
+        <w:t xml:space="preserve">sofa </w:t>
+      </w:r>
+      <w:r>
+        <w:rPr>
+          <w:sz w:val="22"/>
+          <w:szCs w:val="22"/>
+        </w:rPr>
+        <w:t>5 acabou de comer</w:t>
+      </w:r>
     </w:p>
     <w:p>
       <w:pPr>
@@ -7165,6 +8284,13 @@
           <w:sz w:val="24"/>
           <w:szCs w:val="24"/>
         </w:rPr>
+      </w:pPr>
+    </w:p>
+    <w:p>
+      <w:pPr>
+        <w:pStyle w:val="TextosemFormatao1"/>
+        <w:keepNext/>
+        <w:jc w:val="center"/>
       </w:pPr>
       <w:r>
         <w:rPr>
@@ -7188,7 +8314,7 @@
                     </pic:cNvPicPr>
                   </pic:nvPicPr>
                   <pic:blipFill>
-                    <a:blip r:embed="rId13">
+                    <a:blip r:embed="rId17">
                       <a:extLst>
                         <a:ext uri="{28A0092B-C50C-407E-A947-70E740481C1C}">
                           <a14:useLocalDpi xmlns:a14="http://schemas.microsoft.com/office/drawing/2010/main" val="0"/>
@@ -7222,15 +8348,78 @@
     </w:p>
     <w:p>
       <w:pPr>
-        <w:pStyle w:val="TextosemFormatao1"/>
+        <w:pStyle w:val="Legenda"/>
         <w:jc w:val="center"/>
         <w:rPr>
-          <w:rFonts w:ascii="Arial" w:hAnsi="Arial" w:cs="Arial"/>
-          <w:bCs/>
-          <w:sz w:val="24"/>
-          <w:szCs w:val="24"/>
-        </w:rPr>
-      </w:pPr>
+          <w:bCs/>
+          <w:sz w:val="32"/>
+          <w:szCs w:val="32"/>
+        </w:rPr>
+      </w:pPr>
+      <w:r>
+        <w:rPr>
+          <w:sz w:val="22"/>
+          <w:szCs w:val="22"/>
+        </w:rPr>
+        <w:t xml:space="preserve">Figura </w:t>
+      </w:r>
+      <w:r>
+        <w:rPr>
+          <w:sz w:val="22"/>
+          <w:szCs w:val="22"/>
+        </w:rPr>
+        <w:fldChar w:fldCharType="begin"/>
+      </w:r>
+      <w:r>
+        <w:rPr>
+          <w:sz w:val="22"/>
+          <w:szCs w:val="22"/>
+        </w:rPr>
+        <w:instrText xml:space="preserve"> SEQ Figura \* ARABIC </w:instrText>
+      </w:r>
+      <w:r>
+        <w:rPr>
+          <w:sz w:val="22"/>
+          <w:szCs w:val="22"/>
+        </w:rPr>
+        <w:fldChar w:fldCharType="separate"/>
+      </w:r>
+      <w:r>
+        <w:rPr>
+          <w:noProof/>
+          <w:sz w:val="22"/>
+          <w:szCs w:val="22"/>
+        </w:rPr>
+        <w:t>10</w:t>
+      </w:r>
+      <w:r>
+        <w:rPr>
+          <w:sz w:val="22"/>
+          <w:szCs w:val="22"/>
+        </w:rPr>
+        <w:fldChar w:fldCharType="end"/>
+      </w:r>
+      <w:r>
+        <w:rPr>
+          <w:sz w:val="22"/>
+          <w:szCs w:val="22"/>
+        </w:rPr>
+        <w:t xml:space="preserve"> - Resultado do programa modificado, no qual percebe-se que apenas uma fil</w:t>
+      </w:r>
+      <w:r>
+        <w:rPr>
+          <w:sz w:val="22"/>
+          <w:szCs w:val="22"/>
+        </w:rPr>
+        <w:t>ó</w:t>
+      </w:r>
+      <w:r>
+        <w:rPr>
+          <w:sz w:val="22"/>
+          <w:szCs w:val="22"/>
+        </w:rPr>
+        <w:t>sofa pode comer ao mesmo tempo</w:t>
+      </w:r>
     </w:p>
     <w:p>
       <w:pPr>
@@ -7254,6 +8443,13 @@
           <w:sz w:val="24"/>
           <w:szCs w:val="24"/>
         </w:rPr>
+      </w:pPr>
+    </w:p>
+    <w:p>
+      <w:pPr>
+        <w:pStyle w:val="TextosemFormatao1"/>
+        <w:keepNext/>
+        <w:jc w:val="center"/>
       </w:pPr>
       <w:r>
         <w:rPr>
@@ -7278,7 +8474,7 @@
                     </pic:cNvPicPr>
                   </pic:nvPicPr>
                   <pic:blipFill>
-                    <a:blip r:embed="rId14">
+                    <a:blip r:embed="rId18">
                       <a:extLst>
                         <a:ext uri="{28A0092B-C50C-407E-A947-70E740481C1C}">
                           <a14:useLocalDpi xmlns:a14="http://schemas.microsoft.com/office/drawing/2010/main" val="0"/>
@@ -7312,6 +8508,95 @@
     </w:p>
     <w:p>
       <w:pPr>
+        <w:pStyle w:val="Legenda"/>
+        <w:jc w:val="center"/>
+        <w:rPr>
+          <w:bCs/>
+          <w:sz w:val="32"/>
+          <w:szCs w:val="32"/>
+        </w:rPr>
+      </w:pPr>
+      <w:r>
+        <w:rPr>
+          <w:sz w:val="22"/>
+          <w:szCs w:val="22"/>
+        </w:rPr>
+        <w:t xml:space="preserve">Figura </w:t>
+      </w:r>
+      <w:r>
+        <w:rPr>
+          <w:sz w:val="22"/>
+          <w:szCs w:val="22"/>
+        </w:rPr>
+        <w:fldChar w:fldCharType="begin"/>
+      </w:r>
+      <w:r>
+        <w:rPr>
+          <w:sz w:val="22"/>
+          <w:szCs w:val="22"/>
+        </w:rPr>
+        <w:instrText xml:space="preserve"> SEQ Figura \* ARABIC </w:instrText>
+      </w:r>
+      <w:r>
+        <w:rPr>
+          <w:sz w:val="22"/>
+          <w:szCs w:val="22"/>
+        </w:rPr>
+        <w:fldChar w:fldCharType="separate"/>
+      </w:r>
+      <w:r>
+        <w:rPr>
+          <w:noProof/>
+          <w:sz w:val="22"/>
+          <w:szCs w:val="22"/>
+        </w:rPr>
+        <w:t>11</w:t>
+      </w:r>
+      <w:r>
+        <w:rPr>
+          <w:sz w:val="22"/>
+          <w:szCs w:val="22"/>
+        </w:rPr>
+        <w:fldChar w:fldCharType="end"/>
+      </w:r>
+      <w:r>
+        <w:rPr>
+          <w:sz w:val="22"/>
+          <w:szCs w:val="22"/>
+        </w:rPr>
+        <w:t xml:space="preserve"> - Resultado do programa modificado, no qual percebe-se que apenas uma </w:t>
+      </w:r>
+      <w:r>
+        <w:rPr>
+          <w:sz w:val="22"/>
+          <w:szCs w:val="22"/>
+        </w:rPr>
+        <w:t>fil</w:t>
+      </w:r>
+      <w:r>
+        <w:rPr>
+          <w:sz w:val="22"/>
+          <w:szCs w:val="22"/>
+        </w:rPr>
+        <w:t>ó</w:t>
+      </w:r>
+      <w:r>
+        <w:rPr>
+          <w:sz w:val="22"/>
+          <w:szCs w:val="22"/>
+        </w:rPr>
+        <w:t xml:space="preserve">sofa </w:t>
+      </w:r>
+      <w:r>
+        <w:rPr>
+          <w:sz w:val="22"/>
+          <w:szCs w:val="22"/>
+        </w:rPr>
+        <w:t>pode comer ao mesmo tempo</w:t>
+      </w:r>
+    </w:p>
+    <w:p>
+      <w:pPr>
         <w:pStyle w:val="TextosemFormatao1"/>
         <w:jc w:val="both"/>
         <w:rPr>
@@ -7333,15 +8618,18 @@
           <w:szCs w:val="26"/>
         </w:rPr>
       </w:pPr>
-      <w:r>
+    </w:p>
+    <w:p>
+      <w:pPr>
+        <w:pStyle w:val="TextosemFormatao1"/>
+        <w:jc w:val="both"/>
         <w:rPr>
           <w:rFonts w:ascii="Arial" w:hAnsi="Arial" w:cs="Arial"/>
           <w:b/>
           <w:sz w:val="26"/>
           <w:szCs w:val="26"/>
         </w:rPr>
-        <w:t>Análise dos resultados</w:t>
-      </w:r>
+      </w:pPr>
     </w:p>
     <w:p>
       <w:pPr>
@@ -7366,13 +8654,371 @@
           <w:szCs w:val="26"/>
         </w:rPr>
       </w:pPr>
-      <w:r>
+    </w:p>
+    <w:p>
+      <w:pPr>
+        <w:pStyle w:val="TextosemFormatao1"/>
+        <w:jc w:val="both"/>
         <w:rPr>
           <w:rFonts w:ascii="Arial" w:hAnsi="Arial" w:cs="Arial"/>
           <w:b/>
           <w:sz w:val="26"/>
           <w:szCs w:val="26"/>
         </w:rPr>
+      </w:pPr>
+    </w:p>
+    <w:p>
+      <w:pPr>
+        <w:pStyle w:val="TextosemFormatao1"/>
+        <w:jc w:val="both"/>
+        <w:rPr>
+          <w:rFonts w:ascii="Arial" w:hAnsi="Arial" w:cs="Arial"/>
+          <w:b/>
+          <w:sz w:val="26"/>
+          <w:szCs w:val="26"/>
+        </w:rPr>
+      </w:pPr>
+    </w:p>
+    <w:p>
+      <w:pPr>
+        <w:pStyle w:val="TextosemFormatao1"/>
+        <w:jc w:val="both"/>
+        <w:rPr>
+          <w:rFonts w:ascii="Arial" w:hAnsi="Arial" w:cs="Arial"/>
+          <w:b/>
+          <w:sz w:val="26"/>
+          <w:szCs w:val="26"/>
+        </w:rPr>
+      </w:pPr>
+    </w:p>
+    <w:p>
+      <w:pPr>
+        <w:pStyle w:val="TextosemFormatao1"/>
+        <w:jc w:val="both"/>
+        <w:rPr>
+          <w:rFonts w:ascii="Arial" w:hAnsi="Arial" w:cs="Arial"/>
+          <w:b/>
+          <w:sz w:val="26"/>
+          <w:szCs w:val="26"/>
+        </w:rPr>
+      </w:pPr>
+    </w:p>
+    <w:p>
+      <w:pPr>
+        <w:pStyle w:val="TextosemFormatao1"/>
+        <w:jc w:val="both"/>
+        <w:rPr>
+          <w:rFonts w:ascii="Arial" w:hAnsi="Arial" w:cs="Arial"/>
+          <w:b/>
+          <w:sz w:val="26"/>
+          <w:szCs w:val="26"/>
+        </w:rPr>
+      </w:pPr>
+    </w:p>
+    <w:p>
+      <w:pPr>
+        <w:pStyle w:val="TextosemFormatao1"/>
+        <w:jc w:val="both"/>
+        <w:rPr>
+          <w:rFonts w:ascii="Arial" w:hAnsi="Arial" w:cs="Arial"/>
+          <w:b/>
+          <w:sz w:val="26"/>
+          <w:szCs w:val="26"/>
+        </w:rPr>
+      </w:pPr>
+    </w:p>
+    <w:p>
+      <w:pPr>
+        <w:pStyle w:val="TextosemFormatao1"/>
+        <w:jc w:val="both"/>
+        <w:rPr>
+          <w:rFonts w:ascii="Arial" w:hAnsi="Arial" w:cs="Arial"/>
+          <w:b/>
+          <w:sz w:val="26"/>
+          <w:szCs w:val="26"/>
+        </w:rPr>
+      </w:pPr>
+    </w:p>
+    <w:p>
+      <w:pPr>
+        <w:pStyle w:val="TextosemFormatao1"/>
+        <w:jc w:val="both"/>
+        <w:rPr>
+          <w:rFonts w:ascii="Arial" w:hAnsi="Arial" w:cs="Arial"/>
+          <w:b/>
+          <w:sz w:val="26"/>
+          <w:szCs w:val="26"/>
+        </w:rPr>
+      </w:pPr>
+    </w:p>
+    <w:p>
+      <w:pPr>
+        <w:pStyle w:val="TextosemFormatao1"/>
+        <w:jc w:val="both"/>
+        <w:rPr>
+          <w:rFonts w:ascii="Arial" w:hAnsi="Arial" w:cs="Arial"/>
+          <w:b/>
+          <w:sz w:val="26"/>
+          <w:szCs w:val="26"/>
+        </w:rPr>
+      </w:pPr>
+    </w:p>
+    <w:p>
+      <w:pPr>
+        <w:pStyle w:val="TextosemFormatao1"/>
+        <w:jc w:val="both"/>
+        <w:rPr>
+          <w:rFonts w:ascii="Arial" w:hAnsi="Arial" w:cs="Arial"/>
+          <w:b/>
+          <w:sz w:val="26"/>
+          <w:szCs w:val="26"/>
+        </w:rPr>
+      </w:pPr>
+    </w:p>
+    <w:p>
+      <w:pPr>
+        <w:pStyle w:val="TextosemFormatao1"/>
+        <w:jc w:val="both"/>
+        <w:rPr>
+          <w:rFonts w:ascii="Arial" w:hAnsi="Arial" w:cs="Arial"/>
+          <w:b/>
+          <w:sz w:val="26"/>
+          <w:szCs w:val="26"/>
+        </w:rPr>
+      </w:pPr>
+    </w:p>
+    <w:p>
+      <w:pPr>
+        <w:pStyle w:val="TextosemFormatao1"/>
+        <w:jc w:val="both"/>
+        <w:rPr>
+          <w:rFonts w:ascii="Arial" w:hAnsi="Arial" w:cs="Arial"/>
+          <w:b/>
+          <w:sz w:val="26"/>
+          <w:szCs w:val="26"/>
+        </w:rPr>
+      </w:pPr>
+    </w:p>
+    <w:p>
+      <w:pPr>
+        <w:pStyle w:val="TextosemFormatao1"/>
+        <w:jc w:val="both"/>
+        <w:rPr>
+          <w:rFonts w:ascii="Arial" w:hAnsi="Arial" w:cs="Arial"/>
+          <w:b/>
+          <w:sz w:val="26"/>
+          <w:szCs w:val="26"/>
+        </w:rPr>
+      </w:pPr>
+    </w:p>
+    <w:p>
+      <w:pPr>
+        <w:pStyle w:val="TextosemFormatao1"/>
+        <w:jc w:val="both"/>
+        <w:rPr>
+          <w:rFonts w:ascii="Arial" w:hAnsi="Arial" w:cs="Arial"/>
+          <w:b/>
+          <w:sz w:val="26"/>
+          <w:szCs w:val="26"/>
+        </w:rPr>
+      </w:pPr>
+    </w:p>
+    <w:p>
+      <w:pPr>
+        <w:pStyle w:val="TextosemFormatao1"/>
+        <w:jc w:val="both"/>
+        <w:rPr>
+          <w:rFonts w:ascii="Arial" w:hAnsi="Arial" w:cs="Arial"/>
+          <w:b/>
+          <w:sz w:val="26"/>
+          <w:szCs w:val="26"/>
+        </w:rPr>
+      </w:pPr>
+    </w:p>
+    <w:p>
+      <w:pPr>
+        <w:pStyle w:val="TextosemFormatao1"/>
+        <w:jc w:val="both"/>
+        <w:rPr>
+          <w:rFonts w:ascii="Arial" w:hAnsi="Arial" w:cs="Arial"/>
+          <w:b/>
+          <w:sz w:val="26"/>
+          <w:szCs w:val="26"/>
+        </w:rPr>
+      </w:pPr>
+    </w:p>
+    <w:p>
+      <w:pPr>
+        <w:pStyle w:val="TextosemFormatao1"/>
+        <w:jc w:val="both"/>
+        <w:rPr>
+          <w:rFonts w:ascii="Arial" w:hAnsi="Arial" w:cs="Arial"/>
+          <w:b/>
+          <w:sz w:val="26"/>
+          <w:szCs w:val="26"/>
+        </w:rPr>
+      </w:pPr>
+    </w:p>
+    <w:p>
+      <w:pPr>
+        <w:pStyle w:val="TextosemFormatao1"/>
+        <w:jc w:val="both"/>
+        <w:rPr>
+          <w:rFonts w:ascii="Arial" w:hAnsi="Arial" w:cs="Arial"/>
+          <w:b/>
+          <w:sz w:val="26"/>
+          <w:szCs w:val="26"/>
+        </w:rPr>
+      </w:pPr>
+    </w:p>
+    <w:p>
+      <w:pPr>
+        <w:pStyle w:val="TextosemFormatao1"/>
+        <w:jc w:val="both"/>
+        <w:rPr>
+          <w:rFonts w:ascii="Arial" w:hAnsi="Arial" w:cs="Arial"/>
+          <w:b/>
+          <w:sz w:val="26"/>
+          <w:szCs w:val="26"/>
+        </w:rPr>
+      </w:pPr>
+    </w:p>
+    <w:p>
+      <w:pPr>
+        <w:pStyle w:val="TextosemFormatao1"/>
+        <w:jc w:val="both"/>
+        <w:rPr>
+          <w:rFonts w:ascii="Arial" w:hAnsi="Arial" w:cs="Arial"/>
+          <w:b/>
+          <w:sz w:val="26"/>
+          <w:szCs w:val="26"/>
+        </w:rPr>
+      </w:pPr>
+    </w:p>
+    <w:p>
+      <w:pPr>
+        <w:pStyle w:val="TextosemFormatao1"/>
+        <w:jc w:val="both"/>
+        <w:rPr>
+          <w:rFonts w:ascii="Arial" w:hAnsi="Arial" w:cs="Arial"/>
+          <w:b/>
+          <w:sz w:val="26"/>
+          <w:szCs w:val="26"/>
+        </w:rPr>
+      </w:pPr>
+      <w:r>
+        <w:rPr>
+          <w:rFonts w:ascii="Arial" w:hAnsi="Arial" w:cs="Arial"/>
+          <w:b/>
+          <w:sz w:val="26"/>
+          <w:szCs w:val="26"/>
+        </w:rPr>
+        <w:lastRenderedPageBreak/>
+        <w:t>Análise dos resultados</w:t>
+      </w:r>
+    </w:p>
+    <w:p>
+      <w:pPr>
+        <w:pStyle w:val="TextosemFormatao1"/>
+        <w:jc w:val="both"/>
+        <w:rPr>
+          <w:rFonts w:ascii="Arial" w:hAnsi="Arial" w:cs="Arial"/>
+          <w:b/>
+          <w:sz w:val="26"/>
+          <w:szCs w:val="26"/>
+        </w:rPr>
+      </w:pPr>
+    </w:p>
+    <w:p>
+      <w:pPr>
+        <w:pStyle w:val="TextosemFormatao1"/>
+        <w:jc w:val="both"/>
+        <w:rPr>
+          <w:rFonts w:ascii="Arial" w:hAnsi="Arial" w:cs="Arial"/>
+          <w:b/>
+          <w:sz w:val="24"/>
+          <w:szCs w:val="24"/>
+          <w:u w:val="single"/>
+        </w:rPr>
+      </w:pPr>
+      <w:r>
+        <w:rPr>
+          <w:rFonts w:ascii="Arial" w:hAnsi="Arial" w:cs="Arial"/>
+          <w:b/>
+          <w:sz w:val="24"/>
+          <w:szCs w:val="24"/>
+          <w:u w:val="single"/>
+        </w:rPr>
+        <w:t>Programa Exemplo</w:t>
+      </w:r>
+    </w:p>
+    <w:p>
+      <w:pPr>
+        <w:pStyle w:val="TextosemFormatao1"/>
+        <w:jc w:val="both"/>
+        <w:rPr>
+          <w:rFonts w:ascii="Arial" w:hAnsi="Arial" w:cs="Arial"/>
+          <w:b/>
+          <w:sz w:val="24"/>
+          <w:szCs w:val="24"/>
+          <w:u w:val="single"/>
+        </w:rPr>
+      </w:pPr>
+    </w:p>
+    <w:p>
+      <w:pPr>
+        <w:pStyle w:val="TextosemFormatao1"/>
+        <w:jc w:val="both"/>
+        <w:rPr>
+          <w:rFonts w:ascii="Arial" w:hAnsi="Arial" w:cs="Arial"/>
+          <w:b/>
+          <w:sz w:val="24"/>
+          <w:szCs w:val="24"/>
+          <w:u w:val="single"/>
+        </w:rPr>
+      </w:pPr>
+      <w:r>
+        <w:rPr>
+          <w:rFonts w:ascii="Arial" w:hAnsi="Arial" w:cs="Arial"/>
+          <w:b/>
+          <w:sz w:val="24"/>
+          <w:szCs w:val="24"/>
+          <w:u w:val="single"/>
+        </w:rPr>
+        <w:t>Programa Modificado</w:t>
+      </w:r>
+    </w:p>
+    <w:p>
+      <w:pPr>
+        <w:pStyle w:val="TextosemFormatao1"/>
+        <w:jc w:val="both"/>
+        <w:rPr>
+          <w:rFonts w:ascii="Arial" w:hAnsi="Arial" w:cs="Arial"/>
+          <w:b/>
+          <w:sz w:val="24"/>
+          <w:szCs w:val="24"/>
+          <w:u w:val="single"/>
+        </w:rPr>
+      </w:pPr>
+    </w:p>
+    <w:p>
+      <w:pPr>
+        <w:pStyle w:val="TextosemFormatao1"/>
+        <w:jc w:val="both"/>
+        <w:rPr>
+          <w:rFonts w:ascii="Arial" w:hAnsi="Arial" w:cs="Arial"/>
+          <w:b/>
+          <w:sz w:val="26"/>
+          <w:szCs w:val="26"/>
+        </w:rPr>
+      </w:pPr>
+      <w:r>
+        <w:rPr>
+          <w:rFonts w:ascii="Arial" w:hAnsi="Arial" w:cs="Arial"/>
+          <w:b/>
+          <w:sz w:val="26"/>
+          <w:szCs w:val="26"/>
+        </w:rPr>
         <w:t>Conclusão</w:t>
       </w:r>
     </w:p>
@@ -7411,7 +9057,7 @@
       </w:pPr>
     </w:p>
     <w:sectPr>
-      <w:footerReference w:type="default" r:id="rId15"/>
+      <w:footerReference w:type="default" r:id="rId19"/>
       <w:pgSz w:w="11906" w:h="16838"/>
       <w:pgMar w:top="1417" w:right="1701" w:bottom="1417" w:left="1701" w:header="708" w:footer="708" w:gutter="0"/>
       <w:cols w:space="708"/>
@@ -8303,6 +9949,25 @@
       </w:tcPr>
     </w:tblStylePr>
   </w:style>
+  <w:style w:type="paragraph" w:styleId="Legenda">
+    <w:name w:val="caption"/>
+    <w:basedOn w:val="Normal"/>
+    <w:next w:val="Normal"/>
+    <w:uiPriority w:val="35"/>
+    <w:unhideWhenUsed/>
+    <w:qFormat/>
+    <w:rsid w:val="00F26AA7"/>
+    <w:pPr>
+      <w:spacing w:after="200"/>
+    </w:pPr>
+    <w:rPr>
+      <w:i/>
+      <w:iCs/>
+      <w:color w:val="44546A" w:themeColor="text2"/>
+      <w:sz w:val="18"/>
+      <w:szCs w:val="18"/>
+    </w:rPr>
+  </w:style>
 </w:styles>
 </file>
 
@@ -8606,7 +10271,7 @@
 </file>
 
 <file path=customXml/itemProps1.xml><?xml version="1.0" encoding="utf-8"?>
-<ds:datastoreItem xmlns:ds="http://schemas.openxmlformats.org/officeDocument/2006/customXml" ds:itemID="{EB8A9A81-0CC8-4E35-907E-45C97B267B84}">
+<ds:datastoreItem xmlns:ds="http://schemas.openxmlformats.org/officeDocument/2006/customXml" ds:itemID="{3F6E2F1C-29A7-4AE5-A671-914F1F824FA8}">
   <ds:schemaRefs>
     <ds:schemaRef ds:uri="http://schemas.openxmlformats.org/officeDocument/2006/bibliography"/>
   </ds:schemaRefs>

--- a/Experimento 4/Relatório/Relatorio Experimento 4.docx
+++ b/Experimento 4/Relatório/Relatorio Experimento 4.docx
@@ -849,7 +849,16 @@
           <w:sz w:val="24"/>
           <w:szCs w:val="24"/>
         </w:rPr>
-        <w:t>....................................12</w:t>
+        <w:t>....................................1</w:t>
+      </w:r>
+      <w:r>
+        <w:rPr>
+          <w:rFonts w:ascii="Arial" w:hAnsi="Arial" w:cs="Arial"/>
+          <w:b/>
+          <w:sz w:val="24"/>
+          <w:szCs w:val="24"/>
+        </w:rPr>
+        <w:t>5</w:t>
       </w:r>
     </w:p>
     <w:p>
@@ -909,7 +918,16 @@
           <w:sz w:val="24"/>
           <w:szCs w:val="24"/>
         </w:rPr>
-        <w:t>................................................................................16</w:t>
+        <w:t>................................................................................1</w:t>
+      </w:r>
+      <w:r>
+        <w:rPr>
+          <w:rFonts w:ascii="Arial" w:hAnsi="Arial" w:cs="Arial"/>
+          <w:b/>
+          <w:sz w:val="24"/>
+          <w:szCs w:val="24"/>
+        </w:rPr>
+        <w:t>9</w:t>
       </w:r>
     </w:p>
     <w:p>
@@ -1486,7 +1504,27 @@
           <w:sz w:val="24"/>
           <w:szCs w:val="24"/>
         </w:rPr>
-        <w:t>Na primeira tarefa, foi executado um programa exemplo, ilustrando o problema do produtor consumidor. Havia 10 threads produtoras e 10 consumidoras, que compartilham um buffer, percorrido de maneira circular. As threads produtoras armazenam o valor 10 no buffer, e as consumidoras retiram esse valor. O problema dessa tarefa está em como manipulamos os acessos a esse buffer, de modo que as condições de corrida ocorram o menor número de vezes possível.</w:t>
+        <w:t xml:space="preserve">Na primeira tarefa, foi executado um programa exemplo, ilustrando o problema do produtor consumidor. Havia 10 threads produtoras e 10 consumidoras, que compartilham um buffer, percorrido de maneira circular. As </w:t>
+      </w:r>
+      <w:proofErr w:type="gramStart"/>
+      <w:r>
+        <w:rPr>
+          <w:rFonts w:ascii="Arial" w:hAnsi="Arial" w:cs="Arial"/>
+          <w:bCs/>
+          <w:sz w:val="24"/>
+          <w:szCs w:val="24"/>
+        </w:rPr>
+        <w:t>threads produtoras</w:t>
+      </w:r>
+      <w:proofErr w:type="gramEnd"/>
+      <w:r>
+        <w:rPr>
+          <w:rFonts w:ascii="Arial" w:hAnsi="Arial" w:cs="Arial"/>
+          <w:bCs/>
+          <w:sz w:val="24"/>
+          <w:szCs w:val="24"/>
+        </w:rPr>
+        <w:t xml:space="preserve"> armazenam o valor 10 no buffer, e as consumidoras retiram esse valor. O problema dessa tarefa está em como manipulamos os acessos a esse buffer, de modo que as condições de corrida ocorram o menor número de vezes possível.</w:t>
       </w:r>
     </w:p>
     <w:p>
@@ -1528,7 +1566,47 @@
           <w:sz w:val="24"/>
           <w:szCs w:val="24"/>
         </w:rPr>
-        <w:t>é proposto a solução do problema do jantar das filósofas (adaptação do problema clássico do jantar dos filósofos). No problema, cada filósofa é uma thread, e cada uma irá comer no máximo 365 vezes. No lugar do estado de “pensando”, foi programado uma espera de 25 microssegundos. A tarefa foi importante para observarmos o uso do mutex, para garantir exclusão mútua.</w:t>
+        <w:t xml:space="preserve">é proposto a solução do problema do jantar das filósofas (adaptação do problema clássico do jantar dos filósofos). No problema, cada filósofa é </w:t>
+      </w:r>
+      <w:proofErr w:type="gramStart"/>
+      <w:r>
+        <w:rPr>
+          <w:rFonts w:ascii="Arial" w:hAnsi="Arial" w:cs="Arial"/>
+          <w:bCs/>
+          <w:sz w:val="24"/>
+          <w:szCs w:val="24"/>
+        </w:rPr>
+        <w:t>uma thread</w:t>
+      </w:r>
+      <w:proofErr w:type="gramEnd"/>
+      <w:r>
+        <w:rPr>
+          <w:rFonts w:ascii="Arial" w:hAnsi="Arial" w:cs="Arial"/>
+          <w:bCs/>
+          <w:sz w:val="24"/>
+          <w:szCs w:val="24"/>
+        </w:rPr>
+        <w:t xml:space="preserve">, e cada uma irá comer no máximo 365 vezes. No lugar do estado de “pensando”, foi programado uma espera de 25 microssegundos. A tarefa foi importante para observarmos o uso do </w:t>
+      </w:r>
+      <w:proofErr w:type="spellStart"/>
+      <w:r>
+        <w:rPr>
+          <w:rFonts w:ascii="Arial" w:hAnsi="Arial" w:cs="Arial"/>
+          <w:bCs/>
+          <w:sz w:val="24"/>
+          <w:szCs w:val="24"/>
+        </w:rPr>
+        <w:t>mutex</w:t>
+      </w:r>
+      <w:proofErr w:type="spellEnd"/>
+      <w:r>
+        <w:rPr>
+          <w:rFonts w:ascii="Arial" w:hAnsi="Arial" w:cs="Arial"/>
+          <w:bCs/>
+          <w:sz w:val="24"/>
+          <w:szCs w:val="24"/>
+        </w:rPr>
+        <w:t>, para garantir exclusão mútua.</w:t>
       </w:r>
     </w:p>
     <w:p>
@@ -1954,7 +2032,17 @@
           <w:sz w:val="24"/>
           <w:szCs w:val="24"/>
         </w:rPr>
-        <w:t>Ao compilar o programa exemplo foi possível perceber alguns erros de sint</w:t>
+        <w:t xml:space="preserve">Ao compilar o programa exemplo foi possível perceber alguns erros de </w:t>
+      </w:r>
+      <w:proofErr w:type="spellStart"/>
+      <w:r>
+        <w:rPr>
+          <w:rFonts w:ascii="Arial" w:hAnsi="Arial" w:cs="Arial"/>
+          <w:bCs/>
+          <w:sz w:val="24"/>
+          <w:szCs w:val="24"/>
+        </w:rPr>
+        <w:t>sint</w:t>
       </w:r>
       <w:r>
         <w:rPr>
@@ -1972,7 +2060,17 @@
           <w:sz w:val="24"/>
           <w:szCs w:val="24"/>
         </w:rPr>
-        <w:t>xe e lógica do programa. Os</w:t>
+        <w:t>xe</w:t>
+      </w:r>
+      <w:proofErr w:type="spellEnd"/>
+      <w:r>
+        <w:rPr>
+          <w:rFonts w:ascii="Arial" w:hAnsi="Arial" w:cs="Arial"/>
+          <w:bCs/>
+          <w:sz w:val="24"/>
+          <w:szCs w:val="24"/>
+        </w:rPr>
+        <w:t xml:space="preserve"> e lógica do programa. Os</w:t>
       </w:r>
       <w:r>
         <w:rPr>
@@ -2072,23 +2170,41 @@
           <w:szCs w:val="24"/>
           <w:lang w:val="pt-BR"/>
         </w:rPr>
-        <w:t xml:space="preserve">#include &lt;pthread.h&gt;     </w:t>
-      </w:r>
-    </w:p>
-    <w:p>
-      <w:pPr>
+        <w:t>#include &lt;</w:t>
+      </w:r>
+      <w:proofErr w:type="spellStart"/>
+      <w:r>
         <w:rPr>
           <w:sz w:val="24"/>
           <w:szCs w:val="24"/>
           <w:lang w:val="pt-BR"/>
         </w:rPr>
-      </w:pPr>
+        <w:t>pthread.h</w:t>
+      </w:r>
+      <w:proofErr w:type="spellEnd"/>
       <w:r>
         <w:rPr>
           <w:sz w:val="24"/>
           <w:szCs w:val="24"/>
           <w:lang w:val="pt-BR"/>
         </w:rPr>
+        <w:t xml:space="preserve">&gt;     </w:t>
+      </w:r>
+    </w:p>
+    <w:p>
+      <w:pPr>
+        <w:rPr>
+          <w:sz w:val="24"/>
+          <w:szCs w:val="24"/>
+          <w:lang w:val="pt-BR"/>
+        </w:rPr>
+      </w:pPr>
+      <w:r>
+        <w:rPr>
+          <w:sz w:val="24"/>
+          <w:szCs w:val="24"/>
+          <w:lang w:val="pt-BR"/>
+        </w:rPr>
         <w:t xml:space="preserve">      </w:t>
       </w:r>
     </w:p>
@@ -2106,7 +2222,25 @@
           <w:szCs w:val="24"/>
           <w:lang w:val="pt-BR"/>
         </w:rPr>
-        <w:t>#include &lt;stdio.h&gt;</w:t>
+        <w:t>#include &lt;</w:t>
+      </w:r>
+      <w:proofErr w:type="spellStart"/>
+      <w:r>
+        <w:rPr>
+          <w:sz w:val="24"/>
+          <w:szCs w:val="24"/>
+          <w:lang w:val="pt-BR"/>
+        </w:rPr>
+        <w:t>stdio.h</w:t>
+      </w:r>
+      <w:proofErr w:type="spellEnd"/>
+      <w:r>
+        <w:rPr>
+          <w:sz w:val="24"/>
+          <w:szCs w:val="24"/>
+          <w:lang w:val="pt-BR"/>
+        </w:rPr>
+        <w:t>&gt;</w:t>
       </w:r>
     </w:p>
     <w:p/>
@@ -2182,23 +2316,41 @@
           <w:szCs w:val="24"/>
           <w:lang w:val="pt-BR"/>
         </w:rPr>
-        <w:t xml:space="preserve">#include &lt;pthread.h&gt;     </w:t>
-      </w:r>
-    </w:p>
-    <w:p>
-      <w:pPr>
+        <w:t>#include &lt;</w:t>
+      </w:r>
+      <w:proofErr w:type="spellStart"/>
+      <w:r>
         <w:rPr>
           <w:sz w:val="24"/>
           <w:szCs w:val="24"/>
           <w:lang w:val="pt-BR"/>
         </w:rPr>
-      </w:pPr>
+        <w:t>pthread.h</w:t>
+      </w:r>
+      <w:proofErr w:type="spellEnd"/>
       <w:r>
         <w:rPr>
           <w:sz w:val="24"/>
           <w:szCs w:val="24"/>
           <w:lang w:val="pt-BR"/>
         </w:rPr>
+        <w:t xml:space="preserve">&gt;     </w:t>
+      </w:r>
+    </w:p>
+    <w:p>
+      <w:pPr>
+        <w:rPr>
+          <w:sz w:val="24"/>
+          <w:szCs w:val="24"/>
+          <w:lang w:val="pt-BR"/>
+        </w:rPr>
+      </w:pPr>
+      <w:r>
+        <w:rPr>
+          <w:sz w:val="24"/>
+          <w:szCs w:val="24"/>
+          <w:lang w:val="pt-BR"/>
+        </w:rPr>
         <w:t xml:space="preserve">      </w:t>
       </w:r>
     </w:p>
@@ -2216,7 +2368,25 @@
           <w:szCs w:val="24"/>
           <w:lang w:val="pt-BR"/>
         </w:rPr>
-        <w:t>#include &lt;stdio.h&gt;</w:t>
+        <w:t>#include &lt;</w:t>
+      </w:r>
+      <w:proofErr w:type="spellStart"/>
+      <w:r>
+        <w:rPr>
+          <w:sz w:val="24"/>
+          <w:szCs w:val="24"/>
+          <w:lang w:val="pt-BR"/>
+        </w:rPr>
+        <w:t>stdio.h</w:t>
+      </w:r>
+      <w:proofErr w:type="spellEnd"/>
+      <w:r>
+        <w:rPr>
+          <w:sz w:val="24"/>
+          <w:szCs w:val="24"/>
+          <w:lang w:val="pt-BR"/>
+        </w:rPr>
+        <w:t>&gt;</w:t>
       </w:r>
     </w:p>
     <w:p>
@@ -5373,7 +5543,31 @@
           <w:sz w:val="24"/>
           <w:szCs w:val="24"/>
         </w:rPr>
-        <w:t>Pergunta 1: Porque ‘ret’ não está sendo comparado a algum valor?</w:t>
+        <w:t>Pergunta 1: Porque ‘</w:t>
+      </w:r>
+      <w:proofErr w:type="spellStart"/>
+      <w:r>
+        <w:rPr>
+          <w:rFonts w:ascii="Arial" w:hAnsi="Arial" w:cs="Arial"/>
+          <w:b/>
+          <w:i/>
+          <w:iCs/>
+          <w:sz w:val="24"/>
+          <w:szCs w:val="24"/>
+        </w:rPr>
+        <w:t>ret</w:t>
+      </w:r>
+      <w:proofErr w:type="spellEnd"/>
+      <w:r>
+        <w:rPr>
+          <w:rFonts w:ascii="Arial" w:hAnsi="Arial" w:cs="Arial"/>
+          <w:b/>
+          <w:i/>
+          <w:iCs/>
+          <w:sz w:val="24"/>
+          <w:szCs w:val="24"/>
+        </w:rPr>
+        <w:t>’ não está sendo comparado a algum valor?</w:t>
       </w:r>
     </w:p>
     <w:p>
@@ -5429,6 +5623,8 @@
         </w:rPr>
         <w:t>‘</w:t>
       </w:r>
+      <w:proofErr w:type="spellStart"/>
+      <w:proofErr w:type="gramStart"/>
       <w:r>
         <w:rPr>
           <w:rFonts w:ascii="Arial" w:hAnsi="Arial" w:cs="Arial"/>
@@ -5438,23 +5634,54 @@
         </w:rPr>
         <w:t>myadd</w:t>
       </w:r>
-      <w:r>
-        <w:rPr>
-          <w:rFonts w:ascii="Arial" w:hAnsi="Arial" w:cs="Arial"/>
-          <w:bCs/>
-          <w:sz w:val="24"/>
-          <w:szCs w:val="24"/>
-        </w:rPr>
-        <w:t>()’</w:t>
-      </w:r>
-      <w:r>
-        <w:rPr>
-          <w:rFonts w:ascii="Arial" w:hAnsi="Arial" w:cs="Arial"/>
-          <w:bCs/>
-          <w:sz w:val="24"/>
-          <w:szCs w:val="24"/>
-        </w:rPr>
-        <w:t xml:space="preserve"> é responsável por validar o parâmetro passado, no caso do programa, o 10. Esse controle é feito a partir do retorno da função, sendo 1 para quando deu certo e 0 para quando deu errado. Se o valor de ret for 1 o programa entra na função, não sendo necessário nenhuma comparação.</w:t>
+      <w:proofErr w:type="spellEnd"/>
+      <w:r>
+        <w:rPr>
+          <w:rFonts w:ascii="Arial" w:hAnsi="Arial" w:cs="Arial"/>
+          <w:bCs/>
+          <w:sz w:val="24"/>
+          <w:szCs w:val="24"/>
+        </w:rPr>
+        <w:t>(</w:t>
+      </w:r>
+      <w:proofErr w:type="gramEnd"/>
+      <w:r>
+        <w:rPr>
+          <w:rFonts w:ascii="Arial" w:hAnsi="Arial" w:cs="Arial"/>
+          <w:bCs/>
+          <w:sz w:val="24"/>
+          <w:szCs w:val="24"/>
+        </w:rPr>
+        <w:t>)’</w:t>
+      </w:r>
+      <w:r>
+        <w:rPr>
+          <w:rFonts w:ascii="Arial" w:hAnsi="Arial" w:cs="Arial"/>
+          <w:bCs/>
+          <w:sz w:val="24"/>
+          <w:szCs w:val="24"/>
+        </w:rPr>
+        <w:t xml:space="preserve"> é responsável por validar o parâmetro passado, no caso do programa, o 10. Esse controle é feito a partir do retorno da função, sendo 1 para quando deu certo e 0 para quando deu errado. Se o valor de </w:t>
+      </w:r>
+      <w:proofErr w:type="spellStart"/>
+      <w:r>
+        <w:rPr>
+          <w:rFonts w:ascii="Arial" w:hAnsi="Arial" w:cs="Arial"/>
+          <w:bCs/>
+          <w:sz w:val="24"/>
+          <w:szCs w:val="24"/>
+        </w:rPr>
+        <w:t>ret</w:t>
+      </w:r>
+      <w:proofErr w:type="spellEnd"/>
+      <w:r>
+        <w:rPr>
+          <w:rFonts w:ascii="Arial" w:hAnsi="Arial" w:cs="Arial"/>
+          <w:bCs/>
+          <w:sz w:val="24"/>
+          <w:szCs w:val="24"/>
+        </w:rPr>
+        <w:t xml:space="preserve"> for 1 o programa entra na função, não sendo necessário nenhuma comparação.</w:t>
       </w:r>
     </w:p>
     <w:p>
@@ -5539,7 +5766,31 @@
           <w:sz w:val="24"/>
           <w:szCs w:val="24"/>
         </w:rPr>
-        <w:t>não há necessidade de um cast?</w:t>
+        <w:t xml:space="preserve">não há necessidade de um </w:t>
+      </w:r>
+      <w:proofErr w:type="spellStart"/>
+      <w:r>
+        <w:rPr>
+          <w:rFonts w:ascii="Arial" w:hAnsi="Arial" w:cs="Arial"/>
+          <w:b/>
+          <w:i/>
+          <w:iCs/>
+          <w:sz w:val="24"/>
+          <w:szCs w:val="24"/>
+        </w:rPr>
+        <w:t>cast</w:t>
+      </w:r>
+      <w:proofErr w:type="spellEnd"/>
+      <w:r>
+        <w:rPr>
+          <w:rFonts w:ascii="Arial" w:hAnsi="Arial" w:cs="Arial"/>
+          <w:b/>
+          <w:i/>
+          <w:iCs/>
+          <w:sz w:val="24"/>
+          <w:szCs w:val="24"/>
+        </w:rPr>
+        <w:t>?</w:t>
       </w:r>
     </w:p>
     <w:p>
@@ -5725,7 +5976,27 @@
           <w:sz w:val="24"/>
           <w:szCs w:val="24"/>
         </w:rPr>
-        <w:t>• O primeiro parâmetro (&amp;consumers[i]) é usado para guardar as informações sobre a thread criada</w:t>
+        <w:t>• O primeiro parâmetro (&amp;</w:t>
+      </w:r>
+      <w:proofErr w:type="spellStart"/>
+      <w:r>
+        <w:rPr>
+          <w:rFonts w:ascii="Arial" w:hAnsi="Arial" w:cs="Arial"/>
+          <w:bCs/>
+          <w:sz w:val="24"/>
+          <w:szCs w:val="24"/>
+        </w:rPr>
+        <w:t>consumers</w:t>
+      </w:r>
+      <w:proofErr w:type="spellEnd"/>
+      <w:r>
+        <w:rPr>
+          <w:rFonts w:ascii="Arial" w:hAnsi="Arial" w:cs="Arial"/>
+          <w:bCs/>
+          <w:sz w:val="24"/>
+          <w:szCs w:val="24"/>
+        </w:rPr>
+        <w:t>[i]) é usado para guardar as informações sobre a thread criada</w:t>
       </w:r>
       <w:r>
         <w:rPr>
@@ -5869,7 +6140,27 @@
           <w:sz w:val="24"/>
           <w:szCs w:val="24"/>
         </w:rPr>
-        <w:t>• O quarto parâmetro ((void *)</w:t>
+        <w:t>• O quarto parâmetro ((</w:t>
+      </w:r>
+      <w:proofErr w:type="spellStart"/>
+      <w:r>
+        <w:rPr>
+          <w:rFonts w:ascii="Arial" w:hAnsi="Arial" w:cs="Arial"/>
+          <w:bCs/>
+          <w:sz w:val="24"/>
+          <w:szCs w:val="24"/>
+        </w:rPr>
+        <w:t>void</w:t>
+      </w:r>
+      <w:proofErr w:type="spellEnd"/>
+      <w:r>
+        <w:rPr>
+          <w:rFonts w:ascii="Arial" w:hAnsi="Arial" w:cs="Arial"/>
+          <w:bCs/>
+          <w:sz w:val="24"/>
+          <w:szCs w:val="24"/>
+        </w:rPr>
+        <w:t xml:space="preserve"> *)</w:t>
       </w:r>
       <w:r>
         <w:rPr>
@@ -5887,8 +6178,19 @@
           <w:sz w:val="24"/>
           <w:szCs w:val="24"/>
         </w:rPr>
-        <w:t>i+1) são os argumentos de início da thread</w:t>
-      </w:r>
+        <w:t xml:space="preserve">i+1) são os argumentos de início </w:t>
+      </w:r>
+      <w:proofErr w:type="gramStart"/>
+      <w:r>
+        <w:rPr>
+          <w:rFonts w:ascii="Arial" w:hAnsi="Arial" w:cs="Arial"/>
+          <w:bCs/>
+          <w:sz w:val="24"/>
+          <w:szCs w:val="24"/>
+        </w:rPr>
+        <w:t>da thread</w:t>
+      </w:r>
+      <w:proofErr w:type="gramEnd"/>
       <w:r>
         <w:rPr>
           <w:rFonts w:ascii="Arial" w:hAnsi="Arial" w:cs="Arial"/>
@@ -5959,32 +6261,80 @@
           <w:sz w:val="24"/>
           <w:szCs w:val="24"/>
         </w:rPr>
-        <w:t xml:space="preserve">O que ocorre com as threads criadas, se ainda estiverem sendo executadas e a thread que as criou termina através </w:t>
-      </w:r>
-    </w:p>
-    <w:p>
-      <w:pPr>
-        <w:pStyle w:val="TextosemFormatao1"/>
-        <w:jc w:val="both"/>
-        <w:rPr>
-          <w:rFonts w:ascii="Arial" w:hAnsi="Arial" w:cs="Arial"/>
-          <w:b/>
-          <w:i/>
-          <w:iCs/>
-          <w:sz w:val="24"/>
-          <w:szCs w:val="24"/>
-        </w:rPr>
-      </w:pPr>
-      <w:r>
-        <w:rPr>
-          <w:rFonts w:ascii="Arial" w:hAnsi="Arial" w:cs="Arial"/>
-          <w:b/>
-          <w:i/>
-          <w:iCs/>
-          <w:sz w:val="24"/>
-          <w:szCs w:val="24"/>
-        </w:rPr>
-        <w:t>de um pthread_exit()?</w:t>
+        <w:t xml:space="preserve">O que ocorre com as </w:t>
+      </w:r>
+      <w:proofErr w:type="gramStart"/>
+      <w:r>
+        <w:rPr>
+          <w:rFonts w:ascii="Arial" w:hAnsi="Arial" w:cs="Arial"/>
+          <w:b/>
+          <w:i/>
+          <w:iCs/>
+          <w:sz w:val="24"/>
+          <w:szCs w:val="24"/>
+        </w:rPr>
+        <w:t>threads criadas</w:t>
+      </w:r>
+      <w:proofErr w:type="gramEnd"/>
+      <w:r>
+        <w:rPr>
+          <w:rFonts w:ascii="Arial" w:hAnsi="Arial" w:cs="Arial"/>
+          <w:b/>
+          <w:i/>
+          <w:iCs/>
+          <w:sz w:val="24"/>
+          <w:szCs w:val="24"/>
+        </w:rPr>
+        <w:t xml:space="preserve">, se ainda estiverem sendo executadas e a thread que as criou termina através </w:t>
+      </w:r>
+    </w:p>
+    <w:p>
+      <w:pPr>
+        <w:pStyle w:val="TextosemFormatao1"/>
+        <w:jc w:val="both"/>
+        <w:rPr>
+          <w:rFonts w:ascii="Arial" w:hAnsi="Arial" w:cs="Arial"/>
+          <w:b/>
+          <w:i/>
+          <w:iCs/>
+          <w:sz w:val="24"/>
+          <w:szCs w:val="24"/>
+        </w:rPr>
+      </w:pPr>
+      <w:r>
+        <w:rPr>
+          <w:rFonts w:ascii="Arial" w:hAnsi="Arial" w:cs="Arial"/>
+          <w:b/>
+          <w:i/>
+          <w:iCs/>
+          <w:sz w:val="24"/>
+          <w:szCs w:val="24"/>
+        </w:rPr>
+        <w:t>de um pthread_</w:t>
+      </w:r>
+      <w:proofErr w:type="gramStart"/>
+      <w:r>
+        <w:rPr>
+          <w:rFonts w:ascii="Arial" w:hAnsi="Arial" w:cs="Arial"/>
+          <w:b/>
+          <w:i/>
+          <w:iCs/>
+          <w:sz w:val="24"/>
+          <w:szCs w:val="24"/>
+        </w:rPr>
+        <w:t>exit(</w:t>
+      </w:r>
+      <w:proofErr w:type="gramEnd"/>
+      <w:r>
+        <w:rPr>
+          <w:rFonts w:ascii="Arial" w:hAnsi="Arial" w:cs="Arial"/>
+          <w:b/>
+          <w:i/>
+          <w:iCs/>
+          <w:sz w:val="24"/>
+          <w:szCs w:val="24"/>
+        </w:rPr>
+        <w:t>)?</w:t>
       </w:r>
     </w:p>
     <w:p>
@@ -6028,7 +6378,27 @@
           <w:sz w:val="24"/>
           <w:szCs w:val="24"/>
         </w:rPr>
-        <w:t xml:space="preserve">Se a thread responsável por criar outros threads for finalizada, as threads criadas também serão finalizadas. Isso </w:t>
+        <w:t xml:space="preserve">Se a thread responsável por criar outros threads for finalizada, as </w:t>
+      </w:r>
+      <w:proofErr w:type="gramStart"/>
+      <w:r>
+        <w:rPr>
+          <w:rFonts w:ascii="Arial" w:hAnsi="Arial" w:cs="Arial"/>
+          <w:bCs/>
+          <w:sz w:val="24"/>
+          <w:szCs w:val="24"/>
+        </w:rPr>
+        <w:t>threads criadas</w:t>
+      </w:r>
+      <w:proofErr w:type="gramEnd"/>
+      <w:r>
+        <w:rPr>
+          <w:rFonts w:ascii="Arial" w:hAnsi="Arial" w:cs="Arial"/>
+          <w:bCs/>
+          <w:sz w:val="24"/>
+          <w:szCs w:val="24"/>
+        </w:rPr>
+        <w:t xml:space="preserve"> também serão finalizadas. Isso </w:t>
       </w:r>
       <w:r>
         <w:rPr>
@@ -6073,7 +6443,27 @@
           <w:sz w:val="24"/>
           <w:szCs w:val="24"/>
         </w:rPr>
-        <w:t>ocorra um erro em alguma thread, assim</w:t>
+        <w:t xml:space="preserve">ocorra um erro em </w:t>
+      </w:r>
+      <w:proofErr w:type="gramStart"/>
+      <w:r>
+        <w:rPr>
+          <w:rFonts w:ascii="Arial" w:hAnsi="Arial" w:cs="Arial"/>
+          <w:bCs/>
+          <w:sz w:val="24"/>
+          <w:szCs w:val="24"/>
+        </w:rPr>
+        <w:t>alguma thread</w:t>
+      </w:r>
+      <w:proofErr w:type="gramEnd"/>
+      <w:r>
+        <w:rPr>
+          <w:rFonts w:ascii="Arial" w:hAnsi="Arial" w:cs="Arial"/>
+          <w:bCs/>
+          <w:sz w:val="24"/>
+          <w:szCs w:val="24"/>
+        </w:rPr>
+        <w:t>, assim</w:t>
       </w:r>
       <w:r>
         <w:rPr>
@@ -6118,16 +6508,36 @@
           <w:sz w:val="24"/>
           <w:szCs w:val="24"/>
         </w:rPr>
-        <w:t>Pthread_exit</w:t>
-      </w:r>
-      <w:r>
-        <w:rPr>
-          <w:rFonts w:ascii="Arial" w:hAnsi="Arial" w:cs="Arial"/>
-          <w:bCs/>
-          <w:sz w:val="24"/>
-          <w:szCs w:val="24"/>
-        </w:rPr>
-        <w:t>()</w:t>
+        <w:t>Pthread_</w:t>
+      </w:r>
+      <w:proofErr w:type="gramStart"/>
+      <w:r>
+        <w:rPr>
+          <w:rFonts w:ascii="Arial" w:hAnsi="Arial" w:cs="Arial"/>
+          <w:bCs/>
+          <w:sz w:val="24"/>
+          <w:szCs w:val="24"/>
+        </w:rPr>
+        <w:t>exit</w:t>
+      </w:r>
+      <w:r>
+        <w:rPr>
+          <w:rFonts w:ascii="Arial" w:hAnsi="Arial" w:cs="Arial"/>
+          <w:bCs/>
+          <w:sz w:val="24"/>
+          <w:szCs w:val="24"/>
+        </w:rPr>
+        <w:t>(</w:t>
+      </w:r>
+      <w:proofErr w:type="gramEnd"/>
+      <w:r>
+        <w:rPr>
+          <w:rFonts w:ascii="Arial" w:hAnsi="Arial" w:cs="Arial"/>
+          <w:bCs/>
+          <w:sz w:val="24"/>
+          <w:szCs w:val="24"/>
+        </w:rPr>
+        <w:t>)</w:t>
       </w:r>
       <w:r>
         <w:rPr>
@@ -6228,7 +6638,44 @@
           <w:sz w:val="24"/>
           <w:szCs w:val="24"/>
         </w:rPr>
-        <w:t xml:space="preserve"> através de um exit()?</w:t>
+        <w:t xml:space="preserve"> através de um </w:t>
+      </w:r>
+      <w:proofErr w:type="spellStart"/>
+      <w:proofErr w:type="gramStart"/>
+      <w:r>
+        <w:rPr>
+          <w:rFonts w:ascii="Arial" w:hAnsi="Arial" w:cs="Arial"/>
+          <w:b/>
+          <w:i/>
+          <w:iCs/>
+          <w:sz w:val="24"/>
+          <w:szCs w:val="24"/>
+        </w:rPr>
+        <w:t>exit</w:t>
+      </w:r>
+      <w:proofErr w:type="spellEnd"/>
+      <w:r>
+        <w:rPr>
+          <w:rFonts w:ascii="Arial" w:hAnsi="Arial" w:cs="Arial"/>
+          <w:b/>
+          <w:i/>
+          <w:iCs/>
+          <w:sz w:val="24"/>
+          <w:szCs w:val="24"/>
+        </w:rPr>
+        <w:t>(</w:t>
+      </w:r>
+      <w:proofErr w:type="gramEnd"/>
+      <w:r>
+        <w:rPr>
+          <w:rFonts w:ascii="Arial" w:hAnsi="Arial" w:cs="Arial"/>
+          <w:b/>
+          <w:i/>
+          <w:iCs/>
+          <w:sz w:val="24"/>
+          <w:szCs w:val="24"/>
+        </w:rPr>
+        <w:t>)?</w:t>
       </w:r>
     </w:p>
     <w:p>
@@ -6290,16 +6737,38 @@
           <w:sz w:val="24"/>
           <w:szCs w:val="24"/>
         </w:rPr>
-        <w:t>rmino ocorre pelo exit</w:t>
-      </w:r>
-      <w:r>
-        <w:rPr>
-          <w:rFonts w:ascii="Arial" w:hAnsi="Arial" w:cs="Arial"/>
-          <w:bCs/>
-          <w:sz w:val="24"/>
-          <w:szCs w:val="24"/>
-        </w:rPr>
-        <w:t>()</w:t>
+        <w:t xml:space="preserve">rmino ocorre pelo </w:t>
+      </w:r>
+      <w:proofErr w:type="spellStart"/>
+      <w:proofErr w:type="gramStart"/>
+      <w:r>
+        <w:rPr>
+          <w:rFonts w:ascii="Arial" w:hAnsi="Arial" w:cs="Arial"/>
+          <w:bCs/>
+          <w:sz w:val="24"/>
+          <w:szCs w:val="24"/>
+        </w:rPr>
+        <w:t>exit</w:t>
+      </w:r>
+      <w:proofErr w:type="spellEnd"/>
+      <w:r>
+        <w:rPr>
+          <w:rFonts w:ascii="Arial" w:hAnsi="Arial" w:cs="Arial"/>
+          <w:bCs/>
+          <w:sz w:val="24"/>
+          <w:szCs w:val="24"/>
+        </w:rPr>
+        <w:t>(</w:t>
+      </w:r>
+      <w:proofErr w:type="gramEnd"/>
+      <w:r>
+        <w:rPr>
+          <w:rFonts w:ascii="Arial" w:hAnsi="Arial" w:cs="Arial"/>
+          <w:bCs/>
+          <w:sz w:val="24"/>
+          <w:szCs w:val="24"/>
+        </w:rPr>
+        <w:t>)</w:t>
       </w:r>
       <w:r>
         <w:rPr>
@@ -6456,7 +6925,47 @@
           <w:sz w:val="24"/>
           <w:szCs w:val="24"/>
         </w:rPr>
-        <w:t xml:space="preserve"> Foram feitos dois testes diferentes. O primeiro consiste em iniciar (zerar) o valor dos contadores de produção e consumo apenas quando estas eram declaradas. Já o segundo teste zerava o valor do contador de produção na função myadd e o de consumo na função myremove.</w:t>
+        <w:t xml:space="preserve"> Foram feitos dois testes diferentes. O primeiro consiste em iniciar (zerar) o valor dos contadores de produção e consumo apenas quando estas eram declaradas. Já o segundo teste zerava o valor do contador de produção na função </w:t>
+      </w:r>
+      <w:proofErr w:type="spellStart"/>
+      <w:r>
+        <w:rPr>
+          <w:rFonts w:ascii="Arial" w:hAnsi="Arial" w:cs="Arial"/>
+          <w:bCs/>
+          <w:sz w:val="24"/>
+          <w:szCs w:val="24"/>
+        </w:rPr>
+        <w:t>myadd</w:t>
+      </w:r>
+      <w:proofErr w:type="spellEnd"/>
+      <w:r>
+        <w:rPr>
+          <w:rFonts w:ascii="Arial" w:hAnsi="Arial" w:cs="Arial"/>
+          <w:bCs/>
+          <w:sz w:val="24"/>
+          <w:szCs w:val="24"/>
+        </w:rPr>
+        <w:t xml:space="preserve"> e o de consumo na função </w:t>
+      </w:r>
+      <w:proofErr w:type="spellStart"/>
+      <w:r>
+        <w:rPr>
+          <w:rFonts w:ascii="Arial" w:hAnsi="Arial" w:cs="Arial"/>
+          <w:bCs/>
+          <w:sz w:val="24"/>
+          <w:szCs w:val="24"/>
+        </w:rPr>
+        <w:t>myremove</w:t>
+      </w:r>
+      <w:proofErr w:type="spellEnd"/>
+      <w:r>
+        <w:rPr>
+          <w:rFonts w:ascii="Arial" w:hAnsi="Arial" w:cs="Arial"/>
+          <w:bCs/>
+          <w:sz w:val="24"/>
+          <w:szCs w:val="24"/>
+        </w:rPr>
+        <w:t>.</w:t>
       </w:r>
     </w:p>
     <w:p>
@@ -6926,9 +7435,8 @@
         <w:pStyle w:val="Legenda"/>
         <w:jc w:val="center"/>
         <w:rPr>
-          <w:bCs/>
-          <w:sz w:val="32"/>
-          <w:szCs w:val="32"/>
+          <w:sz w:val="22"/>
+          <w:szCs w:val="22"/>
         </w:rPr>
       </w:pPr>
       <w:r>
@@ -6982,171 +7490,407 @@
         <w:t xml:space="preserve"> - Resultado do segundo teste do programa exemplo</w:t>
       </w:r>
     </w:p>
-    <w:p>
-      <w:pPr>
-        <w:pStyle w:val="TextosemFormatao1"/>
-        <w:jc w:val="both"/>
-        <w:rPr>
-          <w:rFonts w:ascii="Arial" w:hAnsi="Arial" w:cs="Arial"/>
-          <w:bCs/>
-          <w:sz w:val="24"/>
-          <w:szCs w:val="24"/>
-        </w:rPr>
-      </w:pPr>
-    </w:p>
-    <w:p>
-      <w:pPr>
-        <w:pStyle w:val="TextosemFormatao1"/>
-        <w:jc w:val="both"/>
-        <w:rPr>
-          <w:rFonts w:ascii="Arial" w:hAnsi="Arial" w:cs="Arial"/>
-          <w:bCs/>
-          <w:sz w:val="24"/>
-          <w:szCs w:val="24"/>
-        </w:rPr>
-      </w:pPr>
-    </w:p>
-    <w:p>
-      <w:pPr>
-        <w:pStyle w:val="TextosemFormatao1"/>
-        <w:jc w:val="both"/>
-        <w:rPr>
-          <w:rFonts w:ascii="Arial" w:hAnsi="Arial" w:cs="Arial"/>
-          <w:b/>
-          <w:sz w:val="26"/>
-          <w:szCs w:val="26"/>
-        </w:rPr>
-      </w:pPr>
-    </w:p>
-    <w:p>
-      <w:pPr>
-        <w:pStyle w:val="TextosemFormatao1"/>
-        <w:jc w:val="both"/>
-        <w:rPr>
-          <w:rFonts w:ascii="Arial" w:hAnsi="Arial" w:cs="Arial"/>
-          <w:b/>
-          <w:sz w:val="26"/>
-          <w:szCs w:val="26"/>
-        </w:rPr>
-      </w:pPr>
-    </w:p>
-    <w:p>
-      <w:pPr>
-        <w:pStyle w:val="TextosemFormatao1"/>
-        <w:jc w:val="both"/>
-        <w:rPr>
-          <w:rFonts w:ascii="Arial" w:hAnsi="Arial" w:cs="Arial"/>
-          <w:b/>
-          <w:sz w:val="26"/>
-          <w:szCs w:val="26"/>
-        </w:rPr>
-      </w:pPr>
-    </w:p>
-    <w:p>
-      <w:pPr>
-        <w:pStyle w:val="TextosemFormatao1"/>
-        <w:jc w:val="both"/>
-        <w:rPr>
-          <w:rFonts w:ascii="Arial" w:hAnsi="Arial" w:cs="Arial"/>
-          <w:b/>
-          <w:sz w:val="26"/>
-          <w:szCs w:val="26"/>
-        </w:rPr>
-      </w:pPr>
-    </w:p>
-    <w:p>
-      <w:pPr>
-        <w:pStyle w:val="TextosemFormatao1"/>
-        <w:jc w:val="both"/>
-        <w:rPr>
-          <w:rFonts w:ascii="Arial" w:hAnsi="Arial" w:cs="Arial"/>
-          <w:b/>
-          <w:sz w:val="26"/>
-          <w:szCs w:val="26"/>
-        </w:rPr>
-      </w:pPr>
-    </w:p>
-    <w:p>
-      <w:pPr>
-        <w:pStyle w:val="TextosemFormatao1"/>
-        <w:jc w:val="both"/>
-        <w:rPr>
-          <w:rFonts w:ascii="Arial" w:hAnsi="Arial" w:cs="Arial"/>
-          <w:b/>
-          <w:sz w:val="26"/>
-          <w:szCs w:val="26"/>
-        </w:rPr>
-      </w:pPr>
-    </w:p>
-    <w:p>
-      <w:pPr>
-        <w:pStyle w:val="TextosemFormatao1"/>
-        <w:jc w:val="both"/>
-        <w:rPr>
-          <w:rFonts w:ascii="Arial" w:hAnsi="Arial" w:cs="Arial"/>
-          <w:b/>
-          <w:sz w:val="26"/>
-          <w:szCs w:val="26"/>
-        </w:rPr>
-      </w:pPr>
-    </w:p>
-    <w:p>
-      <w:pPr>
-        <w:pStyle w:val="TextosemFormatao1"/>
-        <w:jc w:val="both"/>
-        <w:rPr>
-          <w:rFonts w:ascii="Arial" w:hAnsi="Arial" w:cs="Arial"/>
-          <w:b/>
-          <w:sz w:val="26"/>
-          <w:szCs w:val="26"/>
-        </w:rPr>
-      </w:pPr>
-    </w:p>
-    <w:p>
-      <w:pPr>
-        <w:pStyle w:val="TextosemFormatao1"/>
-        <w:jc w:val="both"/>
-        <w:rPr>
-          <w:rFonts w:ascii="Arial" w:hAnsi="Arial" w:cs="Arial"/>
-          <w:b/>
-          <w:sz w:val="26"/>
-          <w:szCs w:val="26"/>
-        </w:rPr>
-      </w:pPr>
-    </w:p>
-    <w:p>
-      <w:pPr>
-        <w:pStyle w:val="TextosemFormatao1"/>
-        <w:jc w:val="both"/>
-        <w:rPr>
-          <w:rFonts w:ascii="Arial" w:hAnsi="Arial" w:cs="Arial"/>
-          <w:b/>
-          <w:sz w:val="26"/>
-          <w:szCs w:val="26"/>
-        </w:rPr>
-      </w:pPr>
-    </w:p>
-    <w:p>
-      <w:pPr>
-        <w:pStyle w:val="TextosemFormatao1"/>
-        <w:jc w:val="both"/>
-        <w:rPr>
-          <w:rFonts w:ascii="Arial" w:hAnsi="Arial" w:cs="Arial"/>
-          <w:b/>
-          <w:sz w:val="26"/>
-          <w:szCs w:val="26"/>
-        </w:rPr>
-      </w:pPr>
-    </w:p>
-    <w:p>
-      <w:pPr>
-        <w:pStyle w:val="TextosemFormatao1"/>
-        <w:jc w:val="both"/>
-        <w:rPr>
-          <w:rFonts w:ascii="Arial" w:hAnsi="Arial" w:cs="Arial"/>
-          <w:b/>
-          <w:sz w:val="26"/>
-          <w:szCs w:val="26"/>
+    <w:p/>
+    <w:p>
+      <w:pPr>
+        <w:jc w:val="both"/>
+      </w:pPr>
+      <w:r>
+        <w:t>Também foram feitos teste para mostrar quantas vezes um produtor deixou de consumir e um consumidor deixou de consumir.</w:t>
+      </w:r>
+      <w:r>
+        <w:t xml:space="preserve"> Esses testes foram feitos zerando os contadores globalmente.</w:t>
+      </w:r>
+    </w:p>
+    <w:p/>
+    <w:p>
+      <w:pPr>
+        <w:keepNext/>
+        <w:jc w:val="center"/>
+      </w:pPr>
+      <w:r>
+        <w:rPr>
+          <w:noProof/>
+        </w:rPr>
+        <w:lastRenderedPageBreak/>
+        <w:drawing>
+          <wp:inline distT="0" distB="0" distL="0" distR="0" wp14:anchorId="3CC3275F" wp14:editId="1731B90C">
+            <wp:extent cx="4610100" cy="4610100"/>
+            <wp:effectExtent l="0" t="0" r="0" b="0"/>
+            <wp:docPr id="13" name="Imagem 13"/>
+            <wp:cNvGraphicFramePr>
+              <a:graphicFrameLocks xmlns:a="http://schemas.openxmlformats.org/drawingml/2006/main" noChangeAspect="1"/>
+            </wp:cNvGraphicFramePr>
+            <a:graphic xmlns:a="http://schemas.openxmlformats.org/drawingml/2006/main">
+              <a:graphicData uri="http://schemas.openxmlformats.org/drawingml/2006/picture">
+                <pic:pic xmlns:pic="http://schemas.openxmlformats.org/drawingml/2006/picture">
+                  <pic:nvPicPr>
+                    <pic:cNvPr id="0" name="Picture 2"/>
+                    <pic:cNvPicPr>
+                      <a:picLocks noChangeAspect="1" noChangeArrowheads="1"/>
+                    </pic:cNvPicPr>
+                  </pic:nvPicPr>
+                  <pic:blipFill>
+                    <a:blip r:embed="rId12">
+                      <a:extLst>
+                        <a:ext uri="{28A0092B-C50C-407E-A947-70E740481C1C}">
+                          <a14:useLocalDpi xmlns:a14="http://schemas.microsoft.com/office/drawing/2010/main" val="0"/>
+                        </a:ext>
+                      </a:extLst>
+                    </a:blip>
+                    <a:srcRect/>
+                    <a:stretch>
+                      <a:fillRect/>
+                    </a:stretch>
+                  </pic:blipFill>
+                  <pic:spPr bwMode="auto">
+                    <a:xfrm>
+                      <a:off x="0" y="0"/>
+                      <a:ext cx="4610100" cy="4610100"/>
+                    </a:xfrm>
+                    <a:prstGeom prst="rect">
+                      <a:avLst/>
+                    </a:prstGeom>
+                    <a:noFill/>
+                    <a:ln>
+                      <a:noFill/>
+                    </a:ln>
+                  </pic:spPr>
+                </pic:pic>
+              </a:graphicData>
+            </a:graphic>
+          </wp:inline>
+        </w:drawing>
+      </w:r>
+    </w:p>
+    <w:p>
+      <w:pPr>
+        <w:pStyle w:val="Legenda"/>
+        <w:jc w:val="center"/>
+        <w:rPr>
+          <w:sz w:val="22"/>
+          <w:szCs w:val="22"/>
+        </w:rPr>
+      </w:pPr>
+      <w:r>
+        <w:rPr>
+          <w:sz w:val="22"/>
+          <w:szCs w:val="22"/>
+        </w:rPr>
+        <w:t xml:space="preserve">Figura </w:t>
+      </w:r>
+      <w:r>
+        <w:rPr>
+          <w:sz w:val="22"/>
+          <w:szCs w:val="22"/>
+        </w:rPr>
+        <w:fldChar w:fldCharType="begin"/>
+      </w:r>
+      <w:r>
+        <w:rPr>
+          <w:sz w:val="22"/>
+          <w:szCs w:val="22"/>
+        </w:rPr>
+        <w:instrText xml:space="preserve"> SEQ Figura \* ARABIC </w:instrText>
+      </w:r>
+      <w:r>
+        <w:rPr>
+          <w:sz w:val="22"/>
+          <w:szCs w:val="22"/>
+        </w:rPr>
+        <w:fldChar w:fldCharType="separate"/>
+      </w:r>
+      <w:r>
+        <w:rPr>
+          <w:noProof/>
+          <w:sz w:val="22"/>
+          <w:szCs w:val="22"/>
+        </w:rPr>
+        <w:t>5</w:t>
+      </w:r>
+      <w:r>
+        <w:rPr>
+          <w:sz w:val="22"/>
+          <w:szCs w:val="22"/>
+        </w:rPr>
+        <w:fldChar w:fldCharType="end"/>
+      </w:r>
+      <w:r>
+        <w:rPr>
+          <w:sz w:val="22"/>
+          <w:szCs w:val="22"/>
+        </w:rPr>
+        <w:t xml:space="preserve"> - Resultado mostrando quantas vezes um produtor não produziu e um consumidor não consumiu</w:t>
+      </w:r>
+    </w:p>
+    <w:p>
+      <w:pPr>
+        <w:keepNext/>
+        <w:jc w:val="center"/>
+        <w:rPr>
+          <w:sz w:val="28"/>
+          <w:szCs w:val="28"/>
+        </w:rPr>
+      </w:pPr>
+      <w:r>
+        <w:rPr>
+          <w:noProof/>
+          <w:sz w:val="28"/>
+          <w:szCs w:val="28"/>
+        </w:rPr>
+        <w:lastRenderedPageBreak/>
+        <w:drawing>
+          <wp:inline distT="0" distB="0" distL="0" distR="0" wp14:anchorId="17B43F74" wp14:editId="64B069D1">
+            <wp:extent cx="5400040" cy="5438140"/>
+            <wp:effectExtent l="0" t="0" r="0" b="0"/>
+            <wp:docPr id="14" name="Imagem 14"/>
+            <wp:cNvGraphicFramePr>
+              <a:graphicFrameLocks xmlns:a="http://schemas.openxmlformats.org/drawingml/2006/main" noChangeAspect="1"/>
+            </wp:cNvGraphicFramePr>
+            <a:graphic xmlns:a="http://schemas.openxmlformats.org/drawingml/2006/main">
+              <a:graphicData uri="http://schemas.openxmlformats.org/drawingml/2006/picture">
+                <pic:pic xmlns:pic="http://schemas.openxmlformats.org/drawingml/2006/picture">
+                  <pic:nvPicPr>
+                    <pic:cNvPr id="0" name="Picture 3"/>
+                    <pic:cNvPicPr>
+                      <a:picLocks noChangeAspect="1" noChangeArrowheads="1"/>
+                    </pic:cNvPicPr>
+                  </pic:nvPicPr>
+                  <pic:blipFill>
+                    <a:blip r:embed="rId13">
+                      <a:extLst>
+                        <a:ext uri="{28A0092B-C50C-407E-A947-70E740481C1C}">
+                          <a14:useLocalDpi xmlns:a14="http://schemas.microsoft.com/office/drawing/2010/main" val="0"/>
+                        </a:ext>
+                      </a:extLst>
+                    </a:blip>
+                    <a:srcRect/>
+                    <a:stretch>
+                      <a:fillRect/>
+                    </a:stretch>
+                  </pic:blipFill>
+                  <pic:spPr bwMode="auto">
+                    <a:xfrm>
+                      <a:off x="0" y="0"/>
+                      <a:ext cx="5400040" cy="5438140"/>
+                    </a:xfrm>
+                    <a:prstGeom prst="rect">
+                      <a:avLst/>
+                    </a:prstGeom>
+                    <a:noFill/>
+                    <a:ln>
+                      <a:noFill/>
+                    </a:ln>
+                  </pic:spPr>
+                </pic:pic>
+              </a:graphicData>
+            </a:graphic>
+          </wp:inline>
+        </w:drawing>
+      </w:r>
+    </w:p>
+    <w:p>
+      <w:pPr>
+        <w:pStyle w:val="Legenda"/>
+        <w:jc w:val="center"/>
+        <w:rPr>
+          <w:sz w:val="22"/>
+          <w:szCs w:val="22"/>
+        </w:rPr>
+      </w:pPr>
+      <w:r>
+        <w:rPr>
+          <w:sz w:val="22"/>
+          <w:szCs w:val="22"/>
+        </w:rPr>
+        <w:t xml:space="preserve">Figura </w:t>
+      </w:r>
+      <w:r>
+        <w:rPr>
+          <w:sz w:val="22"/>
+          <w:szCs w:val="22"/>
+        </w:rPr>
+        <w:fldChar w:fldCharType="begin"/>
+      </w:r>
+      <w:r>
+        <w:rPr>
+          <w:sz w:val="22"/>
+          <w:szCs w:val="22"/>
+        </w:rPr>
+        <w:instrText xml:space="preserve"> SEQ Figura \* ARABIC </w:instrText>
+      </w:r>
+      <w:r>
+        <w:rPr>
+          <w:sz w:val="22"/>
+          <w:szCs w:val="22"/>
+        </w:rPr>
+        <w:fldChar w:fldCharType="separate"/>
+      </w:r>
+      <w:r>
+        <w:rPr>
+          <w:noProof/>
+          <w:sz w:val="22"/>
+          <w:szCs w:val="22"/>
+        </w:rPr>
+        <w:t>6</w:t>
+      </w:r>
+      <w:r>
+        <w:rPr>
+          <w:sz w:val="22"/>
+          <w:szCs w:val="22"/>
+        </w:rPr>
+        <w:fldChar w:fldCharType="end"/>
+      </w:r>
+      <w:r>
+        <w:rPr>
+          <w:sz w:val="22"/>
+          <w:szCs w:val="22"/>
+        </w:rPr>
+        <w:t xml:space="preserve"> - Resultado mostrando quantas vezes um produtor não produziu e um consumidor não consumiu</w:t>
+      </w:r>
+    </w:p>
+    <w:p/>
+    <w:p>
+      <w:pPr>
+        <w:keepNext/>
+        <w:jc w:val="center"/>
+      </w:pPr>
+      <w:r>
+        <w:rPr>
+          <w:noProof/>
+        </w:rPr>
+        <w:lastRenderedPageBreak/>
+        <w:drawing>
+          <wp:inline distT="0" distB="0" distL="0" distR="0" wp14:anchorId="080C5436" wp14:editId="775B571D">
+            <wp:extent cx="5400040" cy="5438140"/>
+            <wp:effectExtent l="0" t="0" r="0" b="0"/>
+            <wp:docPr id="15" name="Imagem 15"/>
+            <wp:cNvGraphicFramePr>
+              <a:graphicFrameLocks xmlns:a="http://schemas.openxmlformats.org/drawingml/2006/main" noChangeAspect="1"/>
+            </wp:cNvGraphicFramePr>
+            <a:graphic xmlns:a="http://schemas.openxmlformats.org/drawingml/2006/main">
+              <a:graphicData uri="http://schemas.openxmlformats.org/drawingml/2006/picture">
+                <pic:pic xmlns:pic="http://schemas.openxmlformats.org/drawingml/2006/picture">
+                  <pic:nvPicPr>
+                    <pic:cNvPr id="0" name="Picture 4"/>
+                    <pic:cNvPicPr>
+                      <a:picLocks noChangeAspect="1" noChangeArrowheads="1"/>
+                    </pic:cNvPicPr>
+                  </pic:nvPicPr>
+                  <pic:blipFill>
+                    <a:blip r:embed="rId14">
+                      <a:extLst>
+                        <a:ext uri="{28A0092B-C50C-407E-A947-70E740481C1C}">
+                          <a14:useLocalDpi xmlns:a14="http://schemas.microsoft.com/office/drawing/2010/main" val="0"/>
+                        </a:ext>
+                      </a:extLst>
+                    </a:blip>
+                    <a:srcRect/>
+                    <a:stretch>
+                      <a:fillRect/>
+                    </a:stretch>
+                  </pic:blipFill>
+                  <pic:spPr bwMode="auto">
+                    <a:xfrm>
+                      <a:off x="0" y="0"/>
+                      <a:ext cx="5400040" cy="5438140"/>
+                    </a:xfrm>
+                    <a:prstGeom prst="rect">
+                      <a:avLst/>
+                    </a:prstGeom>
+                    <a:noFill/>
+                    <a:ln>
+                      <a:noFill/>
+                    </a:ln>
+                  </pic:spPr>
+                </pic:pic>
+              </a:graphicData>
+            </a:graphic>
+          </wp:inline>
+        </w:drawing>
+      </w:r>
+    </w:p>
+    <w:p>
+      <w:pPr>
+        <w:pStyle w:val="Legenda"/>
+        <w:jc w:val="center"/>
+        <w:rPr>
+          <w:sz w:val="22"/>
+          <w:szCs w:val="22"/>
+        </w:rPr>
+      </w:pPr>
+      <w:r>
+        <w:rPr>
+          <w:sz w:val="22"/>
+          <w:szCs w:val="22"/>
+        </w:rPr>
+        <w:t xml:space="preserve">Figura </w:t>
+      </w:r>
+      <w:r>
+        <w:rPr>
+          <w:sz w:val="22"/>
+          <w:szCs w:val="22"/>
+        </w:rPr>
+        <w:fldChar w:fldCharType="begin"/>
+      </w:r>
+      <w:r>
+        <w:rPr>
+          <w:sz w:val="22"/>
+          <w:szCs w:val="22"/>
+        </w:rPr>
+        <w:instrText xml:space="preserve"> SEQ Figura \* ARABIC </w:instrText>
+      </w:r>
+      <w:r>
+        <w:rPr>
+          <w:sz w:val="22"/>
+          <w:szCs w:val="22"/>
+        </w:rPr>
+        <w:fldChar w:fldCharType="separate"/>
+      </w:r>
+      <w:r>
+        <w:rPr>
+          <w:noProof/>
+          <w:sz w:val="22"/>
+          <w:szCs w:val="22"/>
+        </w:rPr>
+        <w:t>7</w:t>
+      </w:r>
+      <w:r>
+        <w:rPr>
+          <w:sz w:val="22"/>
+          <w:szCs w:val="22"/>
+        </w:rPr>
+        <w:fldChar w:fldCharType="end"/>
+      </w:r>
+      <w:r>
+        <w:rPr>
+          <w:sz w:val="22"/>
+          <w:szCs w:val="22"/>
+        </w:rPr>
+        <w:t xml:space="preserve"> - Resultado mostrando quantas vezes um produtor não produziu e um consumidor não consumiu</w:t>
+      </w:r>
+    </w:p>
+    <w:p>
+      <w:pPr>
+        <w:pStyle w:val="TextosemFormatao1"/>
+        <w:jc w:val="both"/>
+        <w:rPr>
+          <w:rFonts w:ascii="Arial" w:hAnsi="Arial" w:cs="Arial"/>
+          <w:bCs/>
+          <w:sz w:val="24"/>
+          <w:szCs w:val="24"/>
+        </w:rPr>
+      </w:pPr>
+    </w:p>
+    <w:p>
+      <w:pPr>
+        <w:pStyle w:val="TextosemFormatao1"/>
+        <w:jc w:val="both"/>
+        <w:rPr>
+          <w:rFonts w:ascii="Arial" w:hAnsi="Arial" w:cs="Arial"/>
+          <w:bCs/>
+          <w:sz w:val="24"/>
+          <w:szCs w:val="24"/>
         </w:rPr>
       </w:pPr>
     </w:p>
@@ -7419,7 +8163,7 @@
                     </pic:cNvPicPr>
                   </pic:nvPicPr>
                   <pic:blipFill>
-                    <a:blip r:embed="rId12">
+                    <a:blip r:embed="rId15">
                       <a:extLst>
                         <a:ext uri="{28A0092B-C50C-407E-A947-70E740481C1C}">
                           <a14:useLocalDpi xmlns:a14="http://schemas.microsoft.com/office/drawing/2010/main" val="0"/>
@@ -7495,7 +8239,7 @@
           <w:sz w:val="22"/>
           <w:szCs w:val="22"/>
         </w:rPr>
-        <w:t>5</w:t>
+        <w:t>8</w:t>
       </w:r>
       <w:r>
         <w:rPr>
@@ -7593,7 +8337,7 @@
                     </pic:cNvPicPr>
                   </pic:nvPicPr>
                   <pic:blipFill>
-                    <a:blip r:embed="rId13">
+                    <a:blip r:embed="rId16">
                       <a:extLst>
                         <a:ext uri="{28A0092B-C50C-407E-A947-70E740481C1C}">
                           <a14:useLocalDpi xmlns:a14="http://schemas.microsoft.com/office/drawing/2010/main" val="0"/>
@@ -7669,7 +8413,7 @@
           <w:sz w:val="22"/>
           <w:szCs w:val="22"/>
         </w:rPr>
-        <w:t>6</w:t>
+        <w:t>9</w:t>
       </w:r>
       <w:r>
         <w:rPr>
@@ -7764,7 +8508,7 @@
                     </pic:cNvPicPr>
                   </pic:nvPicPr>
                   <pic:blipFill>
-                    <a:blip r:embed="rId14">
+                    <a:blip r:embed="rId17">
                       <a:extLst>
                         <a:ext uri="{28A0092B-C50C-407E-A947-70E740481C1C}">
                           <a14:useLocalDpi xmlns:a14="http://schemas.microsoft.com/office/drawing/2010/main" val="0"/>
@@ -7840,7 +8584,7 @@
           <w:sz w:val="22"/>
           <w:szCs w:val="22"/>
         </w:rPr>
-        <w:t>7</w:t>
+        <w:t>10</w:t>
       </w:r>
       <w:r>
         <w:rPr>
@@ -7951,7 +8695,7 @@
                     </pic:cNvPicPr>
                   </pic:nvPicPr>
                   <pic:blipFill>
-                    <a:blip r:embed="rId15">
+                    <a:blip r:embed="rId18">
                       <a:extLst>
                         <a:ext uri="{28A0092B-C50C-407E-A947-70E740481C1C}">
                           <a14:useLocalDpi xmlns:a14="http://schemas.microsoft.com/office/drawing/2010/main" val="0"/>
@@ -8027,7 +8771,7 @@
           <w:sz w:val="22"/>
           <w:szCs w:val="22"/>
         </w:rPr>
-        <w:t>8</w:t>
+        <w:t>11</w:t>
       </w:r>
       <w:r>
         <w:rPr>
@@ -8127,7 +8871,7 @@
                     </pic:cNvPicPr>
                   </pic:nvPicPr>
                   <pic:blipFill>
-                    <a:blip r:embed="rId16">
+                    <a:blip r:embed="rId19">
                       <a:extLst>
                         <a:ext uri="{28A0092B-C50C-407E-A947-70E740481C1C}">
                           <a14:useLocalDpi xmlns:a14="http://schemas.microsoft.com/office/drawing/2010/main" val="0"/>
@@ -8203,7 +8947,7 @@
           <w:sz w:val="22"/>
           <w:szCs w:val="22"/>
         </w:rPr>
-        <w:t>9</w:t>
+        <w:t>12</w:t>
       </w:r>
       <w:r>
         <w:rPr>
@@ -8314,7 +9058,7 @@
                     </pic:cNvPicPr>
                   </pic:nvPicPr>
                   <pic:blipFill>
-                    <a:blip r:embed="rId17">
+                    <a:blip r:embed="rId20">
                       <a:extLst>
                         <a:ext uri="{28A0092B-C50C-407E-A947-70E740481C1C}">
                           <a14:useLocalDpi xmlns:a14="http://schemas.microsoft.com/office/drawing/2010/main" val="0"/>
@@ -8390,7 +9134,7 @@
           <w:sz w:val="22"/>
           <w:szCs w:val="22"/>
         </w:rPr>
-        <w:t>10</w:t>
+        <w:t>13</w:t>
       </w:r>
       <w:r>
         <w:rPr>
@@ -8474,7 +9218,7 @@
                     </pic:cNvPicPr>
                   </pic:nvPicPr>
                   <pic:blipFill>
-                    <a:blip r:embed="rId18">
+                    <a:blip r:embed="rId21">
                       <a:extLst>
                         <a:ext uri="{28A0092B-C50C-407E-A947-70E740481C1C}">
                           <a14:useLocalDpi xmlns:a14="http://schemas.microsoft.com/office/drawing/2010/main" val="0"/>
@@ -8550,7 +9294,7 @@
           <w:sz w:val="22"/>
           <w:szCs w:val="22"/>
         </w:rPr>
-        <w:t>11</w:t>
+        <w:t>14</w:t>
       </w:r>
       <w:r>
         <w:rPr>
@@ -8564,14 +9308,7 @@
           <w:sz w:val="22"/>
           <w:szCs w:val="22"/>
         </w:rPr>
-        <w:t xml:space="preserve"> - Resultado do programa modificado, no qual percebe-se que apenas uma </w:t>
-      </w:r>
-      <w:r>
-        <w:rPr>
-          <w:sz w:val="22"/>
-          <w:szCs w:val="22"/>
-        </w:rPr>
-        <w:t>fil</w:t>
+        <w:t xml:space="preserve"> - Resultado do programa modificado, no qual percebe-se que apenas uma fil</w:t>
       </w:r>
       <w:r>
         <w:rPr>
@@ -8585,14 +9322,7 @@
           <w:sz w:val="22"/>
           <w:szCs w:val="22"/>
         </w:rPr>
-        <w:t xml:space="preserve">sofa </w:t>
-      </w:r>
-      <w:r>
-        <w:rPr>
-          <w:sz w:val="22"/>
-          <w:szCs w:val="22"/>
-        </w:rPr>
-        <w:t>pode comer ao mesmo tempo</w:t>
+        <w:t>sofa pode comer ao mesmo tempo</w:t>
       </w:r>
     </w:p>
     <w:p>
@@ -9012,14 +9742,656 @@
           <w:szCs w:val="26"/>
         </w:rPr>
       </w:pPr>
-      <w:r>
+    </w:p>
+    <w:p>
+      <w:pPr>
+        <w:pStyle w:val="TextosemFormatao1"/>
+        <w:jc w:val="both"/>
         <w:rPr>
           <w:rFonts w:ascii="Arial" w:hAnsi="Arial" w:cs="Arial"/>
           <w:b/>
           <w:sz w:val="26"/>
           <w:szCs w:val="26"/>
         </w:rPr>
+      </w:pPr>
+    </w:p>
+    <w:p>
+      <w:pPr>
+        <w:pStyle w:val="TextosemFormatao1"/>
+        <w:jc w:val="both"/>
+        <w:rPr>
+          <w:rFonts w:ascii="Arial" w:hAnsi="Arial" w:cs="Arial"/>
+          <w:b/>
+          <w:sz w:val="26"/>
+          <w:szCs w:val="26"/>
+        </w:rPr>
+      </w:pPr>
+    </w:p>
+    <w:p>
+      <w:pPr>
+        <w:pStyle w:val="TextosemFormatao1"/>
+        <w:jc w:val="both"/>
+        <w:rPr>
+          <w:rFonts w:ascii="Arial" w:hAnsi="Arial" w:cs="Arial"/>
+          <w:b/>
+          <w:sz w:val="26"/>
+          <w:szCs w:val="26"/>
+        </w:rPr>
+      </w:pPr>
+    </w:p>
+    <w:p>
+      <w:pPr>
+        <w:pStyle w:val="TextosemFormatao1"/>
+        <w:jc w:val="both"/>
+        <w:rPr>
+          <w:rFonts w:ascii="Arial" w:hAnsi="Arial" w:cs="Arial"/>
+          <w:b/>
+          <w:sz w:val="26"/>
+          <w:szCs w:val="26"/>
+        </w:rPr>
+      </w:pPr>
+    </w:p>
+    <w:p>
+      <w:pPr>
+        <w:pStyle w:val="TextosemFormatao1"/>
+        <w:jc w:val="both"/>
+        <w:rPr>
+          <w:rFonts w:ascii="Arial" w:hAnsi="Arial" w:cs="Arial"/>
+          <w:b/>
+          <w:sz w:val="26"/>
+          <w:szCs w:val="26"/>
+        </w:rPr>
+      </w:pPr>
+    </w:p>
+    <w:p>
+      <w:pPr>
+        <w:pStyle w:val="TextosemFormatao1"/>
+        <w:jc w:val="both"/>
+        <w:rPr>
+          <w:rFonts w:ascii="Arial" w:hAnsi="Arial" w:cs="Arial"/>
+          <w:b/>
+          <w:sz w:val="26"/>
+          <w:szCs w:val="26"/>
+        </w:rPr>
+      </w:pPr>
+    </w:p>
+    <w:p>
+      <w:pPr>
+        <w:pStyle w:val="TextosemFormatao1"/>
+        <w:jc w:val="both"/>
+        <w:rPr>
+          <w:rFonts w:ascii="Arial" w:hAnsi="Arial" w:cs="Arial"/>
+          <w:b/>
+          <w:sz w:val="26"/>
+          <w:szCs w:val="26"/>
+        </w:rPr>
+      </w:pPr>
+    </w:p>
+    <w:p>
+      <w:pPr>
+        <w:pStyle w:val="TextosemFormatao1"/>
+        <w:jc w:val="both"/>
+        <w:rPr>
+          <w:rFonts w:ascii="Arial" w:hAnsi="Arial" w:cs="Arial"/>
+          <w:b/>
+          <w:sz w:val="26"/>
+          <w:szCs w:val="26"/>
+        </w:rPr>
+      </w:pPr>
+    </w:p>
+    <w:p>
+      <w:pPr>
+        <w:pStyle w:val="TextosemFormatao1"/>
+        <w:jc w:val="both"/>
+        <w:rPr>
+          <w:rFonts w:ascii="Arial" w:hAnsi="Arial" w:cs="Arial"/>
+          <w:b/>
+          <w:sz w:val="26"/>
+          <w:szCs w:val="26"/>
+        </w:rPr>
+      </w:pPr>
+    </w:p>
+    <w:p>
+      <w:pPr>
+        <w:pStyle w:val="TextosemFormatao1"/>
+        <w:jc w:val="both"/>
+        <w:rPr>
+          <w:rFonts w:ascii="Arial" w:hAnsi="Arial" w:cs="Arial"/>
+          <w:b/>
+          <w:sz w:val="26"/>
+          <w:szCs w:val="26"/>
+        </w:rPr>
+      </w:pPr>
+    </w:p>
+    <w:p>
+      <w:pPr>
+        <w:pStyle w:val="TextosemFormatao1"/>
+        <w:jc w:val="both"/>
+        <w:rPr>
+          <w:rFonts w:ascii="Arial" w:hAnsi="Arial" w:cs="Arial"/>
+          <w:b/>
+          <w:sz w:val="26"/>
+          <w:szCs w:val="26"/>
+        </w:rPr>
+      </w:pPr>
+    </w:p>
+    <w:p>
+      <w:pPr>
+        <w:pStyle w:val="TextosemFormatao1"/>
+        <w:jc w:val="both"/>
+        <w:rPr>
+          <w:rFonts w:ascii="Arial" w:hAnsi="Arial" w:cs="Arial"/>
+          <w:b/>
+          <w:sz w:val="26"/>
+          <w:szCs w:val="26"/>
+        </w:rPr>
+      </w:pPr>
+    </w:p>
+    <w:p>
+      <w:pPr>
+        <w:pStyle w:val="TextosemFormatao1"/>
+        <w:jc w:val="both"/>
+        <w:rPr>
+          <w:rFonts w:ascii="Arial" w:hAnsi="Arial" w:cs="Arial"/>
+          <w:b/>
+          <w:sz w:val="26"/>
+          <w:szCs w:val="26"/>
+        </w:rPr>
+      </w:pPr>
+    </w:p>
+    <w:p>
+      <w:pPr>
+        <w:pStyle w:val="TextosemFormatao1"/>
+        <w:jc w:val="both"/>
+        <w:rPr>
+          <w:rFonts w:ascii="Arial" w:hAnsi="Arial" w:cs="Arial"/>
+          <w:b/>
+          <w:sz w:val="26"/>
+          <w:szCs w:val="26"/>
+        </w:rPr>
+      </w:pPr>
+    </w:p>
+    <w:p>
+      <w:pPr>
+        <w:pStyle w:val="TextosemFormatao1"/>
+        <w:jc w:val="both"/>
+        <w:rPr>
+          <w:rFonts w:ascii="Arial" w:hAnsi="Arial" w:cs="Arial"/>
+          <w:b/>
+          <w:sz w:val="26"/>
+          <w:szCs w:val="26"/>
+        </w:rPr>
+      </w:pPr>
+    </w:p>
+    <w:p>
+      <w:pPr>
+        <w:pStyle w:val="TextosemFormatao1"/>
+        <w:jc w:val="both"/>
+        <w:rPr>
+          <w:rFonts w:ascii="Arial" w:hAnsi="Arial" w:cs="Arial"/>
+          <w:b/>
+          <w:sz w:val="26"/>
+          <w:szCs w:val="26"/>
+        </w:rPr>
+      </w:pPr>
+    </w:p>
+    <w:p>
+      <w:pPr>
+        <w:pStyle w:val="TextosemFormatao1"/>
+        <w:jc w:val="both"/>
+        <w:rPr>
+          <w:rFonts w:ascii="Arial" w:hAnsi="Arial" w:cs="Arial"/>
+          <w:b/>
+          <w:sz w:val="26"/>
+          <w:szCs w:val="26"/>
+        </w:rPr>
+      </w:pPr>
+    </w:p>
+    <w:p>
+      <w:pPr>
+        <w:pStyle w:val="TextosemFormatao1"/>
+        <w:jc w:val="both"/>
+        <w:rPr>
+          <w:rFonts w:ascii="Arial" w:hAnsi="Arial" w:cs="Arial"/>
+          <w:b/>
+          <w:sz w:val="26"/>
+          <w:szCs w:val="26"/>
+        </w:rPr>
+      </w:pPr>
+    </w:p>
+    <w:p>
+      <w:pPr>
+        <w:pStyle w:val="TextosemFormatao1"/>
+        <w:jc w:val="both"/>
+        <w:rPr>
+          <w:rFonts w:ascii="Arial" w:hAnsi="Arial" w:cs="Arial"/>
+          <w:b/>
+          <w:sz w:val="26"/>
+          <w:szCs w:val="26"/>
+        </w:rPr>
+      </w:pPr>
+    </w:p>
+    <w:p>
+      <w:pPr>
+        <w:pStyle w:val="TextosemFormatao1"/>
+        <w:jc w:val="both"/>
+        <w:rPr>
+          <w:rFonts w:ascii="Arial" w:hAnsi="Arial" w:cs="Arial"/>
+          <w:b/>
+          <w:sz w:val="26"/>
+          <w:szCs w:val="26"/>
+        </w:rPr>
+      </w:pPr>
+    </w:p>
+    <w:p>
+      <w:pPr>
+        <w:pStyle w:val="TextosemFormatao1"/>
+        <w:jc w:val="both"/>
+        <w:rPr>
+          <w:rFonts w:ascii="Arial" w:hAnsi="Arial" w:cs="Arial"/>
+          <w:b/>
+          <w:sz w:val="26"/>
+          <w:szCs w:val="26"/>
+        </w:rPr>
+      </w:pPr>
+    </w:p>
+    <w:p>
+      <w:pPr>
+        <w:pStyle w:val="TextosemFormatao1"/>
+        <w:jc w:val="both"/>
+        <w:rPr>
+          <w:rFonts w:ascii="Arial" w:hAnsi="Arial" w:cs="Arial"/>
+          <w:b/>
+          <w:sz w:val="26"/>
+          <w:szCs w:val="26"/>
+        </w:rPr>
+      </w:pPr>
+    </w:p>
+    <w:p>
+      <w:pPr>
+        <w:pStyle w:val="TextosemFormatao1"/>
+        <w:jc w:val="both"/>
+        <w:rPr>
+          <w:rFonts w:ascii="Arial" w:hAnsi="Arial" w:cs="Arial"/>
+          <w:b/>
+          <w:sz w:val="26"/>
+          <w:szCs w:val="26"/>
+        </w:rPr>
+      </w:pPr>
+    </w:p>
+    <w:p>
+      <w:pPr>
+        <w:pStyle w:val="TextosemFormatao1"/>
+        <w:jc w:val="both"/>
+        <w:rPr>
+          <w:rFonts w:ascii="Arial" w:hAnsi="Arial" w:cs="Arial"/>
+          <w:b/>
+          <w:sz w:val="26"/>
+          <w:szCs w:val="26"/>
+        </w:rPr>
+      </w:pPr>
+    </w:p>
+    <w:p>
+      <w:pPr>
+        <w:pStyle w:val="TextosemFormatao1"/>
+        <w:jc w:val="both"/>
+        <w:rPr>
+          <w:rFonts w:ascii="Arial" w:hAnsi="Arial" w:cs="Arial"/>
+          <w:b/>
+          <w:sz w:val="26"/>
+          <w:szCs w:val="26"/>
+        </w:rPr>
+      </w:pPr>
+    </w:p>
+    <w:p>
+      <w:pPr>
+        <w:pStyle w:val="TextosemFormatao1"/>
+        <w:jc w:val="both"/>
+        <w:rPr>
+          <w:rFonts w:ascii="Arial" w:hAnsi="Arial" w:cs="Arial"/>
+          <w:b/>
+          <w:sz w:val="26"/>
+          <w:szCs w:val="26"/>
+        </w:rPr>
+      </w:pPr>
+    </w:p>
+    <w:p>
+      <w:pPr>
+        <w:pStyle w:val="TextosemFormatao1"/>
+        <w:jc w:val="both"/>
+        <w:rPr>
+          <w:rFonts w:ascii="Arial" w:hAnsi="Arial" w:cs="Arial"/>
+          <w:b/>
+          <w:sz w:val="26"/>
+          <w:szCs w:val="26"/>
+        </w:rPr>
+      </w:pPr>
+    </w:p>
+    <w:p>
+      <w:pPr>
+        <w:pStyle w:val="TextosemFormatao1"/>
+        <w:jc w:val="both"/>
+        <w:rPr>
+          <w:rFonts w:ascii="Arial" w:hAnsi="Arial" w:cs="Arial"/>
+          <w:b/>
+          <w:sz w:val="26"/>
+          <w:szCs w:val="26"/>
+        </w:rPr>
+      </w:pPr>
+    </w:p>
+    <w:p>
+      <w:pPr>
+        <w:pStyle w:val="TextosemFormatao1"/>
+        <w:jc w:val="both"/>
+        <w:rPr>
+          <w:rFonts w:ascii="Arial" w:hAnsi="Arial" w:cs="Arial"/>
+          <w:b/>
+          <w:sz w:val="26"/>
+          <w:szCs w:val="26"/>
+        </w:rPr>
+      </w:pPr>
+    </w:p>
+    <w:p>
+      <w:pPr>
+        <w:pStyle w:val="TextosemFormatao1"/>
+        <w:jc w:val="both"/>
+        <w:rPr>
+          <w:rFonts w:ascii="Arial" w:hAnsi="Arial" w:cs="Arial"/>
+          <w:b/>
+          <w:sz w:val="26"/>
+          <w:szCs w:val="26"/>
+        </w:rPr>
+      </w:pPr>
+    </w:p>
+    <w:p>
+      <w:pPr>
+        <w:pStyle w:val="TextosemFormatao1"/>
+        <w:jc w:val="both"/>
+        <w:rPr>
+          <w:rFonts w:ascii="Arial" w:hAnsi="Arial" w:cs="Arial"/>
+          <w:b/>
+          <w:sz w:val="26"/>
+          <w:szCs w:val="26"/>
+        </w:rPr>
+      </w:pPr>
+    </w:p>
+    <w:p>
+      <w:pPr>
+        <w:pStyle w:val="TextosemFormatao1"/>
+        <w:jc w:val="both"/>
+        <w:rPr>
+          <w:rFonts w:ascii="Arial" w:hAnsi="Arial" w:cs="Arial"/>
+          <w:b/>
+          <w:sz w:val="26"/>
+          <w:szCs w:val="26"/>
+        </w:rPr>
+      </w:pPr>
+    </w:p>
+    <w:p>
+      <w:pPr>
+        <w:pStyle w:val="TextosemFormatao1"/>
+        <w:jc w:val="both"/>
+        <w:rPr>
+          <w:rFonts w:ascii="Arial" w:hAnsi="Arial" w:cs="Arial"/>
+          <w:b/>
+          <w:sz w:val="26"/>
+          <w:szCs w:val="26"/>
+        </w:rPr>
+      </w:pPr>
+    </w:p>
+    <w:p>
+      <w:pPr>
+        <w:pStyle w:val="TextosemFormatao1"/>
+        <w:jc w:val="both"/>
+        <w:rPr>
+          <w:rFonts w:ascii="Arial" w:hAnsi="Arial" w:cs="Arial"/>
+          <w:b/>
+          <w:sz w:val="26"/>
+          <w:szCs w:val="26"/>
+        </w:rPr>
+      </w:pPr>
+    </w:p>
+    <w:p>
+      <w:pPr>
+        <w:pStyle w:val="TextosemFormatao1"/>
+        <w:jc w:val="both"/>
+        <w:rPr>
+          <w:rFonts w:ascii="Arial" w:hAnsi="Arial" w:cs="Arial"/>
+          <w:b/>
+          <w:sz w:val="26"/>
+          <w:szCs w:val="26"/>
+        </w:rPr>
+      </w:pPr>
+    </w:p>
+    <w:p>
+      <w:pPr>
+        <w:pStyle w:val="TextosemFormatao1"/>
+        <w:jc w:val="both"/>
+        <w:rPr>
+          <w:rFonts w:ascii="Arial" w:hAnsi="Arial" w:cs="Arial"/>
+          <w:b/>
+          <w:sz w:val="26"/>
+          <w:szCs w:val="26"/>
+        </w:rPr>
+      </w:pPr>
+    </w:p>
+    <w:p>
+      <w:pPr>
+        <w:pStyle w:val="TextosemFormatao1"/>
+        <w:jc w:val="both"/>
+        <w:rPr>
+          <w:rFonts w:ascii="Arial" w:hAnsi="Arial" w:cs="Arial"/>
+          <w:b/>
+          <w:sz w:val="26"/>
+          <w:szCs w:val="26"/>
+        </w:rPr>
+      </w:pPr>
+    </w:p>
+    <w:p>
+      <w:pPr>
+        <w:pStyle w:val="TextosemFormatao1"/>
+        <w:jc w:val="both"/>
+        <w:rPr>
+          <w:rFonts w:ascii="Arial" w:hAnsi="Arial" w:cs="Arial"/>
+          <w:b/>
+          <w:sz w:val="26"/>
+          <w:szCs w:val="26"/>
+        </w:rPr>
+      </w:pPr>
+    </w:p>
+    <w:p>
+      <w:pPr>
+        <w:pStyle w:val="TextosemFormatao1"/>
+        <w:jc w:val="both"/>
+        <w:rPr>
+          <w:rFonts w:ascii="Arial" w:hAnsi="Arial" w:cs="Arial"/>
+          <w:b/>
+          <w:sz w:val="26"/>
+          <w:szCs w:val="26"/>
+        </w:rPr>
+      </w:pPr>
+    </w:p>
+    <w:p>
+      <w:pPr>
+        <w:pStyle w:val="TextosemFormatao1"/>
+        <w:jc w:val="both"/>
+        <w:rPr>
+          <w:rFonts w:ascii="Arial" w:hAnsi="Arial" w:cs="Arial"/>
+          <w:b/>
+          <w:sz w:val="26"/>
+          <w:szCs w:val="26"/>
+        </w:rPr>
+      </w:pPr>
+    </w:p>
+    <w:p>
+      <w:pPr>
+        <w:pStyle w:val="TextosemFormatao1"/>
+        <w:jc w:val="both"/>
+        <w:rPr>
+          <w:rFonts w:ascii="Arial" w:hAnsi="Arial" w:cs="Arial"/>
+          <w:b/>
+          <w:sz w:val="26"/>
+          <w:szCs w:val="26"/>
+        </w:rPr>
+      </w:pPr>
+      <w:r>
+        <w:rPr>
+          <w:rFonts w:ascii="Arial" w:hAnsi="Arial" w:cs="Arial"/>
+          <w:b/>
+          <w:sz w:val="26"/>
+          <w:szCs w:val="26"/>
+        </w:rPr>
+        <w:lastRenderedPageBreak/>
         <w:t>Conclusão</w:t>
+      </w:r>
+    </w:p>
+    <w:p>
+      <w:pPr>
+        <w:pStyle w:val="TextosemFormatao1"/>
+        <w:jc w:val="both"/>
+        <w:rPr>
+          <w:rFonts w:ascii="Arial" w:hAnsi="Arial" w:cs="Arial"/>
+          <w:b/>
+          <w:sz w:val="26"/>
+          <w:szCs w:val="26"/>
+        </w:rPr>
+      </w:pPr>
+    </w:p>
+    <w:p>
+      <w:pPr>
+        <w:pStyle w:val="TextosemFormatao1"/>
+        <w:jc w:val="both"/>
+        <w:rPr>
+          <w:rFonts w:ascii="Arial" w:hAnsi="Arial" w:cs="Arial"/>
+          <w:bCs/>
+          <w:sz w:val="24"/>
+          <w:szCs w:val="24"/>
+        </w:rPr>
+      </w:pPr>
+      <w:r>
+        <w:rPr>
+          <w:rFonts w:ascii="Arial" w:hAnsi="Arial" w:cs="Arial"/>
+          <w:bCs/>
+          <w:sz w:val="24"/>
+          <w:szCs w:val="24"/>
+        </w:rPr>
+        <w:t>Através desse experimento foi possível observar o funcionamento de threads e como se beneficiar do paralelismo gerado. Com a resolução do jantar dos filósofos, também foi possível entender melhor os conceitos de exclusão mútua, deadlock, starvation entre outros.</w:t>
+      </w:r>
+    </w:p>
+    <w:p>
+      <w:pPr>
+        <w:pStyle w:val="TextosemFormatao1"/>
+        <w:jc w:val="both"/>
+        <w:rPr>
+          <w:rFonts w:ascii="Arial" w:hAnsi="Arial" w:cs="Arial"/>
+          <w:bCs/>
+          <w:sz w:val="24"/>
+          <w:szCs w:val="24"/>
+        </w:rPr>
+      </w:pPr>
+    </w:p>
+    <w:p>
+      <w:pPr>
+        <w:pStyle w:val="TextosemFormatao1"/>
+        <w:jc w:val="both"/>
+        <w:rPr>
+          <w:rFonts w:ascii="Arial" w:hAnsi="Arial" w:cs="Arial"/>
+          <w:bCs/>
+          <w:sz w:val="24"/>
+          <w:szCs w:val="24"/>
+        </w:rPr>
+      </w:pPr>
+      <w:r>
+        <w:rPr>
+          <w:rFonts w:ascii="Arial" w:hAnsi="Arial" w:cs="Arial"/>
+          <w:bCs/>
+          <w:sz w:val="24"/>
+          <w:szCs w:val="24"/>
+        </w:rPr>
+        <w:t xml:space="preserve">Também foi possível compreender o uso de algumas funções </w:t>
+      </w:r>
+      <w:r>
+        <w:rPr>
+          <w:rFonts w:ascii="Arial" w:hAnsi="Arial" w:cs="Arial"/>
+          <w:bCs/>
+          <w:sz w:val="24"/>
+          <w:szCs w:val="24"/>
+        </w:rPr>
+        <w:t xml:space="preserve">que manipulavam threads e </w:t>
+      </w:r>
+      <w:proofErr w:type="spellStart"/>
+      <w:r>
+        <w:rPr>
+          <w:rFonts w:ascii="Arial" w:hAnsi="Arial" w:cs="Arial"/>
+          <w:bCs/>
+          <w:sz w:val="24"/>
+          <w:szCs w:val="24"/>
+        </w:rPr>
+        <w:t>mutex</w:t>
+      </w:r>
+      <w:proofErr w:type="spellEnd"/>
+      <w:r>
+        <w:rPr>
+          <w:rFonts w:ascii="Arial" w:hAnsi="Arial" w:cs="Arial"/>
+          <w:bCs/>
+          <w:sz w:val="24"/>
+          <w:szCs w:val="24"/>
+        </w:rPr>
+        <w:t>, e estas são mostradas a seguir</w:t>
+      </w:r>
+      <w:r>
+        <w:rPr>
+          <w:rFonts w:ascii="Arial" w:hAnsi="Arial" w:cs="Arial"/>
+          <w:bCs/>
+          <w:sz w:val="24"/>
+          <w:szCs w:val="24"/>
+        </w:rPr>
+        <w:t>: pthread_create(),</w:t>
+      </w:r>
+      <w:r>
+        <w:rPr>
+          <w:rFonts w:ascii="Arial" w:hAnsi="Arial" w:cs="Arial"/>
+          <w:bCs/>
+          <w:sz w:val="24"/>
+          <w:szCs w:val="24"/>
+        </w:rPr>
+        <w:t xml:space="preserve"> </w:t>
+      </w:r>
+      <w:r>
+        <w:rPr>
+          <w:rFonts w:ascii="Arial" w:hAnsi="Arial" w:cs="Arial"/>
+          <w:bCs/>
+          <w:sz w:val="24"/>
+          <w:szCs w:val="24"/>
+        </w:rPr>
+        <w:t xml:space="preserve">pthread_join(), </w:t>
+      </w:r>
+      <w:r>
+        <w:rPr>
+          <w:rFonts w:ascii="Arial" w:hAnsi="Arial" w:cs="Arial"/>
+          <w:bCs/>
+          <w:sz w:val="24"/>
+          <w:szCs w:val="24"/>
+        </w:rPr>
+        <w:t>pthread_exit(), pthread_mutex_init(), pthread_mutex_destroy(), pthread_mutex_lock() e pthread_mutex_unlock().</w:t>
+      </w:r>
+      <w:r>
+        <w:rPr>
+          <w:rFonts w:ascii="Arial" w:hAnsi="Arial" w:cs="Arial"/>
+          <w:bCs/>
+          <w:sz w:val="24"/>
+          <w:szCs w:val="24"/>
+        </w:rPr>
+        <w:t xml:space="preserve"> Essas funções </w:t>
+      </w:r>
+      <w:r>
+        <w:rPr>
+          <w:rFonts w:ascii="Arial" w:hAnsi="Arial" w:cs="Arial"/>
+          <w:bCs/>
+          <w:sz w:val="24"/>
+          <w:szCs w:val="24"/>
+        </w:rPr>
+        <w:t>foram essenciais para que as tarefas fossem completadas com sucesso.</w:t>
       </w:r>
     </w:p>
     <w:p>
@@ -9057,7 +10429,7 @@
       </w:pPr>
     </w:p>
     <w:sectPr>
-      <w:footerReference w:type="default" r:id="rId19"/>
+      <w:footerReference w:type="default" r:id="rId22"/>
       <w:pgSz w:w="11906" w:h="16838"/>
       <w:pgMar w:top="1417" w:right="1701" w:bottom="1417" w:left="1701" w:header="708" w:footer="708" w:gutter="0"/>
       <w:cols w:space="708"/>
@@ -10271,7 +11643,7 @@
 </file>
 
 <file path=customXml/itemProps1.xml><?xml version="1.0" encoding="utf-8"?>
-<ds:datastoreItem xmlns:ds="http://schemas.openxmlformats.org/officeDocument/2006/customXml" ds:itemID="{3F6E2F1C-29A7-4AE5-A671-914F1F824FA8}">
+<ds:datastoreItem xmlns:ds="http://schemas.openxmlformats.org/officeDocument/2006/customXml" ds:itemID="{6BC2BDFD-E5D2-4D89-B77B-DBF2FF8535B0}">
   <ds:schemaRefs>
     <ds:schemaRef ds:uri="http://schemas.openxmlformats.org/officeDocument/2006/bibliography"/>
   </ds:schemaRefs>

--- a/Experimento 4/Relatório/Relatorio Experimento 4.docx
+++ b/Experimento 4/Relatório/Relatorio Experimento 4.docx
@@ -40,7 +40,7 @@
                     <pic:cNvPicPr/>
                   </pic:nvPicPr>
                   <pic:blipFill>
-                    <a:blip r:embed="rId7">
+                    <a:blip r:embed="rId8">
                       <a:extLst>
                         <a:ext uri="{28A0092B-C50C-407E-A947-70E740481C1C}">
                           <a14:useLocalDpi xmlns:a14="http://schemas.microsoft.com/office/drawing/2010/main" val="0"/>
@@ -1504,27 +1504,7 @@
           <w:sz w:val="24"/>
           <w:szCs w:val="24"/>
         </w:rPr>
-        <w:t xml:space="preserve">Na primeira tarefa, foi executado um programa exemplo, ilustrando o problema do produtor consumidor. Havia 10 threads produtoras e 10 consumidoras, que compartilham um buffer, percorrido de maneira circular. As </w:t>
-      </w:r>
-      <w:proofErr w:type="gramStart"/>
-      <w:r>
-        <w:rPr>
-          <w:rFonts w:ascii="Arial" w:hAnsi="Arial" w:cs="Arial"/>
-          <w:bCs/>
-          <w:sz w:val="24"/>
-          <w:szCs w:val="24"/>
-        </w:rPr>
-        <w:t>threads produtoras</w:t>
-      </w:r>
-      <w:proofErr w:type="gramEnd"/>
-      <w:r>
-        <w:rPr>
-          <w:rFonts w:ascii="Arial" w:hAnsi="Arial" w:cs="Arial"/>
-          <w:bCs/>
-          <w:sz w:val="24"/>
-          <w:szCs w:val="24"/>
-        </w:rPr>
-        <w:t xml:space="preserve"> armazenam o valor 10 no buffer, e as consumidoras retiram esse valor. O problema dessa tarefa está em como manipulamos os acessos a esse buffer, de modo que as condições de corrida ocorram o menor número de vezes possível.</w:t>
+        <w:t>Na primeira tarefa, foi executado um programa exemplo, ilustrando o problema do produtor consumidor. Havia 10 threads produtoras e 10 consumidoras, que compartilham um buffer, percorrido de maneira circular. As threads produtoras armazenam o valor 10 no buffer, e as consumidoras retiram esse valor. O problema dessa tarefa está em como manipulamos os acessos a esse buffer, de modo que as condições de corrida ocorram o menor número de vezes possível.</w:t>
       </w:r>
     </w:p>
     <w:p>
@@ -1566,47 +1546,7 @@
           <w:sz w:val="24"/>
           <w:szCs w:val="24"/>
         </w:rPr>
-        <w:t xml:space="preserve">é proposto a solução do problema do jantar das filósofas (adaptação do problema clássico do jantar dos filósofos). No problema, cada filósofa é </w:t>
-      </w:r>
-      <w:proofErr w:type="gramStart"/>
-      <w:r>
-        <w:rPr>
-          <w:rFonts w:ascii="Arial" w:hAnsi="Arial" w:cs="Arial"/>
-          <w:bCs/>
-          <w:sz w:val="24"/>
-          <w:szCs w:val="24"/>
-        </w:rPr>
-        <w:t>uma thread</w:t>
-      </w:r>
-      <w:proofErr w:type="gramEnd"/>
-      <w:r>
-        <w:rPr>
-          <w:rFonts w:ascii="Arial" w:hAnsi="Arial" w:cs="Arial"/>
-          <w:bCs/>
-          <w:sz w:val="24"/>
-          <w:szCs w:val="24"/>
-        </w:rPr>
-        <w:t xml:space="preserve">, e cada uma irá comer no máximo 365 vezes. No lugar do estado de “pensando”, foi programado uma espera de 25 microssegundos. A tarefa foi importante para observarmos o uso do </w:t>
-      </w:r>
-      <w:proofErr w:type="spellStart"/>
-      <w:r>
-        <w:rPr>
-          <w:rFonts w:ascii="Arial" w:hAnsi="Arial" w:cs="Arial"/>
-          <w:bCs/>
-          <w:sz w:val="24"/>
-          <w:szCs w:val="24"/>
-        </w:rPr>
-        <w:t>mutex</w:t>
-      </w:r>
-      <w:proofErr w:type="spellEnd"/>
-      <w:r>
-        <w:rPr>
-          <w:rFonts w:ascii="Arial" w:hAnsi="Arial" w:cs="Arial"/>
-          <w:bCs/>
-          <w:sz w:val="24"/>
-          <w:szCs w:val="24"/>
-        </w:rPr>
-        <w:t>, para garantir exclusão mútua.</w:t>
+        <w:t>é proposto a solução do problema do jantar das filósofas (adaptação do problema clássico do jantar dos filósofos). No problema, cada filósofa é uma thread, e cada uma irá comer no máximo 365 vezes. No lugar do estado de “pensando”, foi programado uma espera de 25 microssegundos. A tarefa foi importante para observarmos o uso do mutex, para garantir exclusão mútua.</w:t>
       </w:r>
     </w:p>
     <w:p>
@@ -2032,17 +1972,7 @@
           <w:sz w:val="24"/>
           <w:szCs w:val="24"/>
         </w:rPr>
-        <w:t xml:space="preserve">Ao compilar o programa exemplo foi possível perceber alguns erros de </w:t>
-      </w:r>
-      <w:proofErr w:type="spellStart"/>
-      <w:r>
-        <w:rPr>
-          <w:rFonts w:ascii="Arial" w:hAnsi="Arial" w:cs="Arial"/>
-          <w:bCs/>
-          <w:sz w:val="24"/>
-          <w:szCs w:val="24"/>
-        </w:rPr>
-        <w:t>sint</w:t>
+        <w:t>Ao compilar o programa exemplo foi possível perceber alguns erros de sint</w:t>
       </w:r>
       <w:r>
         <w:rPr>
@@ -2060,17 +1990,7 @@
           <w:sz w:val="24"/>
           <w:szCs w:val="24"/>
         </w:rPr>
-        <w:t>xe</w:t>
-      </w:r>
-      <w:proofErr w:type="spellEnd"/>
-      <w:r>
-        <w:rPr>
-          <w:rFonts w:ascii="Arial" w:hAnsi="Arial" w:cs="Arial"/>
-          <w:bCs/>
-          <w:sz w:val="24"/>
-          <w:szCs w:val="24"/>
-        </w:rPr>
-        <w:t xml:space="preserve"> e lógica do programa. Os</w:t>
+        <w:t>xe e lógica do programa. Os</w:t>
       </w:r>
       <w:r>
         <w:rPr>
@@ -2170,25 +2090,24 @@
           <w:szCs w:val="24"/>
           <w:lang w:val="pt-BR"/>
         </w:rPr>
-        <w:t>#include &lt;</w:t>
-      </w:r>
-      <w:proofErr w:type="spellStart"/>
-      <w:r>
+        <w:t xml:space="preserve">#include &lt;pthread.h&gt;     </w:t>
+      </w:r>
+    </w:p>
+    <w:p>
+      <w:pPr>
         <w:rPr>
           <w:sz w:val="24"/>
           <w:szCs w:val="24"/>
           <w:lang w:val="pt-BR"/>
         </w:rPr>
-        <w:t>pthread.h</w:t>
-      </w:r>
-      <w:proofErr w:type="spellEnd"/>
+      </w:pPr>
       <w:r>
         <w:rPr>
           <w:sz w:val="24"/>
           <w:szCs w:val="24"/>
           <w:lang w:val="pt-BR"/>
         </w:rPr>
-        <w:t xml:space="preserve">&gt;     </w:t>
+        <w:t xml:space="preserve">      </w:t>
       </w:r>
     </w:p>
     <w:p>
@@ -2205,6 +2124,99 @@
           <w:szCs w:val="24"/>
           <w:lang w:val="pt-BR"/>
         </w:rPr>
+        <w:t>#include &lt;stdio.h&gt;</w:t>
+      </w:r>
+    </w:p>
+    <w:p/>
+    <w:p>
+      <w:pPr>
+        <w:rPr>
+          <w:b/>
+          <w:bCs/>
+          <w:sz w:val="24"/>
+          <w:szCs w:val="24"/>
+          <w:lang w:val="pt-BR"/>
+        </w:rPr>
+      </w:pPr>
+      <w:r>
+        <w:rPr>
+          <w:b/>
+          <w:bCs/>
+          <w:sz w:val="24"/>
+          <w:szCs w:val="24"/>
+          <w:lang w:val="pt-BR"/>
+        </w:rPr>
+        <w:t>Problema corrigido:</w:t>
+      </w:r>
+    </w:p>
+    <w:p>
+      <w:pPr>
+        <w:rPr>
+          <w:b/>
+          <w:bCs/>
+          <w:sz w:val="24"/>
+          <w:szCs w:val="24"/>
+          <w:lang w:val="pt-BR"/>
+        </w:rPr>
+      </w:pPr>
+    </w:p>
+    <w:p>
+      <w:pPr>
+        <w:rPr>
+          <w:sz w:val="24"/>
+          <w:szCs w:val="24"/>
+          <w:lang w:val="pt-BR"/>
+        </w:rPr>
+      </w:pPr>
+      <w:r>
+        <w:rPr>
+          <w:sz w:val="24"/>
+          <w:szCs w:val="24"/>
+          <w:lang w:val="pt-BR"/>
+        </w:rPr>
+        <w:t xml:space="preserve">Falta algumas bibliotecas para a compilação do programa. </w:t>
+      </w:r>
+    </w:p>
+    <w:p>
+      <w:pPr>
+        <w:rPr>
+          <w:sz w:val="24"/>
+          <w:szCs w:val="24"/>
+          <w:lang w:val="pt-BR"/>
+        </w:rPr>
+      </w:pPr>
+    </w:p>
+    <w:p>
+      <w:pPr>
+        <w:rPr>
+          <w:sz w:val="24"/>
+          <w:szCs w:val="24"/>
+          <w:lang w:val="pt-BR"/>
+        </w:rPr>
+      </w:pPr>
+      <w:r>
+        <w:rPr>
+          <w:sz w:val="24"/>
+          <w:szCs w:val="24"/>
+          <w:lang w:val="pt-BR"/>
+        </w:rPr>
+        <w:t xml:space="preserve">#include &lt;pthread.h&gt;     </w:t>
+      </w:r>
+    </w:p>
+    <w:p>
+      <w:pPr>
+        <w:rPr>
+          <w:sz w:val="24"/>
+          <w:szCs w:val="24"/>
+          <w:lang w:val="pt-BR"/>
+        </w:rPr>
+      </w:pPr>
+      <w:r>
+        <w:rPr>
+          <w:sz w:val="24"/>
+          <w:szCs w:val="24"/>
+          <w:lang w:val="pt-BR"/>
+        </w:rPr>
         <w:t xml:space="preserve">      </w:t>
       </w:r>
     </w:p>
@@ -2222,171 +2234,7 @@
           <w:szCs w:val="24"/>
           <w:lang w:val="pt-BR"/>
         </w:rPr>
-        <w:t>#include &lt;</w:t>
-      </w:r>
-      <w:proofErr w:type="spellStart"/>
-      <w:r>
-        <w:rPr>
-          <w:sz w:val="24"/>
-          <w:szCs w:val="24"/>
-          <w:lang w:val="pt-BR"/>
-        </w:rPr>
-        <w:t>stdio.h</w:t>
-      </w:r>
-      <w:proofErr w:type="spellEnd"/>
-      <w:r>
-        <w:rPr>
-          <w:sz w:val="24"/>
-          <w:szCs w:val="24"/>
-          <w:lang w:val="pt-BR"/>
-        </w:rPr>
-        <w:t>&gt;</w:t>
-      </w:r>
-    </w:p>
-    <w:p/>
-    <w:p>
-      <w:pPr>
-        <w:rPr>
-          <w:b/>
-          <w:bCs/>
-          <w:sz w:val="24"/>
-          <w:szCs w:val="24"/>
-          <w:lang w:val="pt-BR"/>
-        </w:rPr>
-      </w:pPr>
-      <w:r>
-        <w:rPr>
-          <w:b/>
-          <w:bCs/>
-          <w:sz w:val="24"/>
-          <w:szCs w:val="24"/>
-          <w:lang w:val="pt-BR"/>
-        </w:rPr>
-        <w:t>Problema corrigido:</w:t>
-      </w:r>
-    </w:p>
-    <w:p>
-      <w:pPr>
-        <w:rPr>
-          <w:b/>
-          <w:bCs/>
-          <w:sz w:val="24"/>
-          <w:szCs w:val="24"/>
-          <w:lang w:val="pt-BR"/>
-        </w:rPr>
-      </w:pPr>
-    </w:p>
-    <w:p>
-      <w:pPr>
-        <w:rPr>
-          <w:sz w:val="24"/>
-          <w:szCs w:val="24"/>
-          <w:lang w:val="pt-BR"/>
-        </w:rPr>
-      </w:pPr>
-      <w:r>
-        <w:rPr>
-          <w:sz w:val="24"/>
-          <w:szCs w:val="24"/>
-          <w:lang w:val="pt-BR"/>
-        </w:rPr>
-        <w:t xml:space="preserve">Falta algumas bibliotecas para a compilação do programa. </w:t>
-      </w:r>
-    </w:p>
-    <w:p>
-      <w:pPr>
-        <w:rPr>
-          <w:sz w:val="24"/>
-          <w:szCs w:val="24"/>
-          <w:lang w:val="pt-BR"/>
-        </w:rPr>
-      </w:pPr>
-    </w:p>
-    <w:p>
-      <w:pPr>
-        <w:rPr>
-          <w:sz w:val="24"/>
-          <w:szCs w:val="24"/>
-          <w:lang w:val="pt-BR"/>
-        </w:rPr>
-      </w:pPr>
-      <w:r>
-        <w:rPr>
-          <w:sz w:val="24"/>
-          <w:szCs w:val="24"/>
-          <w:lang w:val="pt-BR"/>
-        </w:rPr>
-        <w:t>#include &lt;</w:t>
-      </w:r>
-      <w:proofErr w:type="spellStart"/>
-      <w:r>
-        <w:rPr>
-          <w:sz w:val="24"/>
-          <w:szCs w:val="24"/>
-          <w:lang w:val="pt-BR"/>
-        </w:rPr>
-        <w:t>pthread.h</w:t>
-      </w:r>
-      <w:proofErr w:type="spellEnd"/>
-      <w:r>
-        <w:rPr>
-          <w:sz w:val="24"/>
-          <w:szCs w:val="24"/>
-          <w:lang w:val="pt-BR"/>
-        </w:rPr>
-        <w:t xml:space="preserve">&gt;     </w:t>
-      </w:r>
-    </w:p>
-    <w:p>
-      <w:pPr>
-        <w:rPr>
-          <w:sz w:val="24"/>
-          <w:szCs w:val="24"/>
-          <w:lang w:val="pt-BR"/>
-        </w:rPr>
-      </w:pPr>
-      <w:r>
-        <w:rPr>
-          <w:sz w:val="24"/>
-          <w:szCs w:val="24"/>
-          <w:lang w:val="pt-BR"/>
-        </w:rPr>
-        <w:t xml:space="preserve">      </w:t>
-      </w:r>
-    </w:p>
-    <w:p>
-      <w:pPr>
-        <w:rPr>
-          <w:sz w:val="24"/>
-          <w:szCs w:val="24"/>
-          <w:lang w:val="pt-BR"/>
-        </w:rPr>
-      </w:pPr>
-      <w:r>
-        <w:rPr>
-          <w:sz w:val="24"/>
-          <w:szCs w:val="24"/>
-          <w:lang w:val="pt-BR"/>
-        </w:rPr>
-        <w:t>#include &lt;</w:t>
-      </w:r>
-      <w:proofErr w:type="spellStart"/>
-      <w:r>
-        <w:rPr>
-          <w:sz w:val="24"/>
-          <w:szCs w:val="24"/>
-          <w:lang w:val="pt-BR"/>
-        </w:rPr>
-        <w:t>stdio.h</w:t>
-      </w:r>
-      <w:proofErr w:type="spellEnd"/>
-      <w:r>
-        <w:rPr>
-          <w:sz w:val="24"/>
-          <w:szCs w:val="24"/>
-          <w:lang w:val="pt-BR"/>
-        </w:rPr>
-        <w:t>&gt;</w:t>
+        <w:t>#include &lt;stdio.h&gt;</w:t>
       </w:r>
     </w:p>
     <w:p>
@@ -5543,10 +5391,13 @@
           <w:sz w:val="24"/>
           <w:szCs w:val="24"/>
         </w:rPr>
-        <w:t>Pergunta 1: Porque ‘</w:t>
-      </w:r>
-      <w:proofErr w:type="spellStart"/>
-      <w:r>
+        <w:t>Pergunta 1: Porque ‘ret’ não está sendo comparado a algum valor?</w:t>
+      </w:r>
+    </w:p>
+    <w:p>
+      <w:pPr>
+        <w:pStyle w:val="TextosemFormatao1"/>
+        <w:jc w:val="both"/>
         <w:rPr>
           <w:rFonts w:ascii="Arial" w:hAnsi="Arial" w:cs="Arial"/>
           <w:b/>
@@ -5555,10 +5406,92 @@
           <w:sz w:val="24"/>
           <w:szCs w:val="24"/>
         </w:rPr>
-        <w:t>ret</w:t>
-      </w:r>
-      <w:proofErr w:type="spellEnd"/>
-      <w:r>
+      </w:pPr>
+    </w:p>
+    <w:p>
+      <w:pPr>
+        <w:pStyle w:val="TextosemFormatao1"/>
+        <w:jc w:val="both"/>
+        <w:rPr>
+          <w:rFonts w:ascii="Arial" w:hAnsi="Arial" w:cs="Arial"/>
+          <w:b/>
+          <w:sz w:val="24"/>
+          <w:szCs w:val="24"/>
+        </w:rPr>
+      </w:pPr>
+      <w:r>
+        <w:rPr>
+          <w:rFonts w:ascii="Arial" w:hAnsi="Arial" w:cs="Arial"/>
+          <w:b/>
+          <w:sz w:val="24"/>
+          <w:szCs w:val="24"/>
+        </w:rPr>
+        <w:lastRenderedPageBreak/>
+        <w:t xml:space="preserve">Resposta: </w:t>
+      </w:r>
+      <w:r>
+        <w:rPr>
+          <w:rFonts w:ascii="Arial" w:hAnsi="Arial" w:cs="Arial"/>
+          <w:bCs/>
+          <w:sz w:val="24"/>
+          <w:szCs w:val="24"/>
+        </w:rPr>
+        <w:t xml:space="preserve">Pois a função </w:t>
+      </w:r>
+      <w:r>
+        <w:rPr>
+          <w:rFonts w:ascii="Arial" w:hAnsi="Arial" w:cs="Arial"/>
+          <w:bCs/>
+          <w:sz w:val="24"/>
+          <w:szCs w:val="24"/>
+        </w:rPr>
+        <w:t>‘</w:t>
+      </w:r>
+      <w:r>
+        <w:rPr>
+          <w:rFonts w:ascii="Arial" w:hAnsi="Arial" w:cs="Arial"/>
+          <w:bCs/>
+          <w:sz w:val="24"/>
+          <w:szCs w:val="24"/>
+        </w:rPr>
+        <w:t>myadd</w:t>
+      </w:r>
+      <w:r>
+        <w:rPr>
+          <w:rFonts w:ascii="Arial" w:hAnsi="Arial" w:cs="Arial"/>
+          <w:bCs/>
+          <w:sz w:val="24"/>
+          <w:szCs w:val="24"/>
+        </w:rPr>
+        <w:t>()’</w:t>
+      </w:r>
+      <w:r>
+        <w:rPr>
+          <w:rFonts w:ascii="Arial" w:hAnsi="Arial" w:cs="Arial"/>
+          <w:bCs/>
+          <w:sz w:val="24"/>
+          <w:szCs w:val="24"/>
+        </w:rPr>
+        <w:t xml:space="preserve"> é responsável por validar o parâmetro passado, no caso do programa, o 10. Esse controle é feito a partir do retorno da função, sendo 1 para quando deu certo e 0 para quando deu errado. Se o valor de ret for 1 o programa entra na função, não sendo necessário nenhuma comparação.</w:t>
+      </w:r>
+    </w:p>
+    <w:p>
+      <w:pPr>
+        <w:pStyle w:val="TextosemFormatao1"/>
+        <w:ind w:firstLine="708"/>
+        <w:jc w:val="both"/>
+        <w:rPr>
+          <w:rFonts w:ascii="Arial" w:hAnsi="Arial" w:cs="Arial"/>
+          <w:b/>
+          <w:sz w:val="24"/>
+          <w:szCs w:val="24"/>
+        </w:rPr>
+      </w:pPr>
+    </w:p>
+    <w:p>
+      <w:pPr>
+        <w:pStyle w:val="TextosemFormatao1"/>
+        <w:jc w:val="both"/>
         <w:rPr>
           <w:rFonts w:ascii="Arial" w:hAnsi="Arial" w:cs="Arial"/>
           <w:b/>
@@ -5567,8 +5500,7 @@
           <w:sz w:val="24"/>
           <w:szCs w:val="24"/>
         </w:rPr>
-        <w:t>’ não está sendo comparado a algum valor?</w:t>
-      </w:r>
+      </w:pPr>
     </w:p>
     <w:p>
       <w:pPr>
@@ -5583,124 +5515,7 @@
           <w:szCs w:val="24"/>
         </w:rPr>
       </w:pPr>
-    </w:p>
-    <w:p>
-      <w:pPr>
-        <w:pStyle w:val="TextosemFormatao1"/>
-        <w:jc w:val="both"/>
-        <w:rPr>
-          <w:rFonts w:ascii="Arial" w:hAnsi="Arial" w:cs="Arial"/>
-          <w:b/>
-          <w:sz w:val="24"/>
-          <w:szCs w:val="24"/>
-        </w:rPr>
-      </w:pPr>
-      <w:r>
-        <w:rPr>
-          <w:rFonts w:ascii="Arial" w:hAnsi="Arial" w:cs="Arial"/>
-          <w:b/>
-          <w:sz w:val="24"/>
-          <w:szCs w:val="24"/>
-        </w:rPr>
-        <w:lastRenderedPageBreak/>
-        <w:t xml:space="preserve">Resposta: </w:t>
-      </w:r>
-      <w:r>
-        <w:rPr>
-          <w:rFonts w:ascii="Arial" w:hAnsi="Arial" w:cs="Arial"/>
-          <w:bCs/>
-          <w:sz w:val="24"/>
-          <w:szCs w:val="24"/>
-        </w:rPr>
-        <w:t xml:space="preserve">Pois a função </w:t>
-      </w:r>
-      <w:r>
-        <w:rPr>
-          <w:rFonts w:ascii="Arial" w:hAnsi="Arial" w:cs="Arial"/>
-          <w:bCs/>
-          <w:sz w:val="24"/>
-          <w:szCs w:val="24"/>
-        </w:rPr>
-        <w:t>‘</w:t>
-      </w:r>
-      <w:proofErr w:type="spellStart"/>
-      <w:proofErr w:type="gramStart"/>
-      <w:r>
-        <w:rPr>
-          <w:rFonts w:ascii="Arial" w:hAnsi="Arial" w:cs="Arial"/>
-          <w:bCs/>
-          <w:sz w:val="24"/>
-          <w:szCs w:val="24"/>
-        </w:rPr>
-        <w:t>myadd</w:t>
-      </w:r>
-      <w:proofErr w:type="spellEnd"/>
-      <w:r>
-        <w:rPr>
-          <w:rFonts w:ascii="Arial" w:hAnsi="Arial" w:cs="Arial"/>
-          <w:bCs/>
-          <w:sz w:val="24"/>
-          <w:szCs w:val="24"/>
-        </w:rPr>
-        <w:t>(</w:t>
-      </w:r>
-      <w:proofErr w:type="gramEnd"/>
-      <w:r>
-        <w:rPr>
-          <w:rFonts w:ascii="Arial" w:hAnsi="Arial" w:cs="Arial"/>
-          <w:bCs/>
-          <w:sz w:val="24"/>
-          <w:szCs w:val="24"/>
-        </w:rPr>
-        <w:t>)’</w:t>
-      </w:r>
-      <w:r>
-        <w:rPr>
-          <w:rFonts w:ascii="Arial" w:hAnsi="Arial" w:cs="Arial"/>
-          <w:bCs/>
-          <w:sz w:val="24"/>
-          <w:szCs w:val="24"/>
-        </w:rPr>
-        <w:t xml:space="preserve"> é responsável por validar o parâmetro passado, no caso do programa, o 10. Esse controle é feito a partir do retorno da função, sendo 1 para quando deu certo e 0 para quando deu errado. Se o valor de </w:t>
-      </w:r>
-      <w:proofErr w:type="spellStart"/>
-      <w:r>
-        <w:rPr>
-          <w:rFonts w:ascii="Arial" w:hAnsi="Arial" w:cs="Arial"/>
-          <w:bCs/>
-          <w:sz w:val="24"/>
-          <w:szCs w:val="24"/>
-        </w:rPr>
-        <w:t>ret</w:t>
-      </w:r>
-      <w:proofErr w:type="spellEnd"/>
-      <w:r>
-        <w:rPr>
-          <w:rFonts w:ascii="Arial" w:hAnsi="Arial" w:cs="Arial"/>
-          <w:bCs/>
-          <w:sz w:val="24"/>
-          <w:szCs w:val="24"/>
-        </w:rPr>
-        <w:t xml:space="preserve"> for 1 o programa entra na função, não sendo necessário nenhuma comparação.</w:t>
-      </w:r>
-    </w:p>
-    <w:p>
-      <w:pPr>
-        <w:pStyle w:val="TextosemFormatao1"/>
-        <w:ind w:firstLine="708"/>
-        <w:jc w:val="both"/>
-        <w:rPr>
-          <w:rFonts w:ascii="Arial" w:hAnsi="Arial" w:cs="Arial"/>
-          <w:b/>
-          <w:sz w:val="24"/>
-          <w:szCs w:val="24"/>
-        </w:rPr>
-      </w:pPr>
-    </w:p>
-    <w:p>
-      <w:pPr>
-        <w:pStyle w:val="TextosemFormatao1"/>
-        <w:jc w:val="both"/>
+      <w:r>
         <w:rPr>
           <w:rFonts w:ascii="Arial" w:hAnsi="Arial" w:cs="Arial"/>
           <w:b/>
@@ -5709,12 +5524,9 @@
           <w:sz w:val="24"/>
           <w:szCs w:val="24"/>
         </w:rPr>
-      </w:pPr>
-    </w:p>
-    <w:p>
-      <w:pPr>
-        <w:pStyle w:val="TextosemFormatao1"/>
-        <w:jc w:val="both"/>
+        <w:t xml:space="preserve">Pergunta </w:t>
+      </w:r>
+      <w:r>
         <w:rPr>
           <w:rFonts w:ascii="Arial" w:hAnsi="Arial" w:cs="Arial"/>
           <w:b/>
@@ -5723,7 +5535,8 @@
           <w:sz w:val="24"/>
           <w:szCs w:val="24"/>
         </w:rPr>
-      </w:pPr>
+        <w:t>2</w:t>
+      </w:r>
       <w:r>
         <w:rPr>
           <w:rFonts w:ascii="Arial" w:hAnsi="Arial" w:cs="Arial"/>
@@ -5733,7 +5546,7 @@
           <w:sz w:val="24"/>
           <w:szCs w:val="24"/>
         </w:rPr>
-        <w:t xml:space="preserve">Pergunta </w:t>
+        <w:t xml:space="preserve">: Porque </w:t>
       </w:r>
       <w:r>
         <w:rPr>
@@ -5744,9 +5557,13 @@
           <w:sz w:val="24"/>
           <w:szCs w:val="24"/>
         </w:rPr>
-        <w:t>2</w:t>
-      </w:r>
-      <w:r>
+        <w:t>não há necessidade de um cast?</w:t>
+      </w:r>
+    </w:p>
+    <w:p>
+      <w:pPr>
+        <w:pStyle w:val="TextosemFormatao1"/>
+        <w:jc w:val="both"/>
         <w:rPr>
           <w:rFonts w:ascii="Arial" w:hAnsi="Arial" w:cs="Arial"/>
           <w:b/>
@@ -5755,9 +5572,55 @@
           <w:sz w:val="24"/>
           <w:szCs w:val="24"/>
         </w:rPr>
-        <w:t xml:space="preserve">: Porque </w:t>
-      </w:r>
-      <w:r>
+      </w:pPr>
+    </w:p>
+    <w:p>
+      <w:pPr>
+        <w:pStyle w:val="TextosemFormatao1"/>
+        <w:jc w:val="both"/>
+        <w:rPr>
+          <w:rFonts w:ascii="Arial" w:hAnsi="Arial" w:cs="Arial"/>
+          <w:bCs/>
+          <w:sz w:val="24"/>
+          <w:szCs w:val="24"/>
+        </w:rPr>
+      </w:pPr>
+      <w:r>
+        <w:rPr>
+          <w:rFonts w:ascii="Arial" w:hAnsi="Arial" w:cs="Arial"/>
+          <w:b/>
+          <w:sz w:val="24"/>
+          <w:szCs w:val="24"/>
+        </w:rPr>
+        <w:t xml:space="preserve">Resposta: </w:t>
+      </w:r>
+      <w:r>
+        <w:rPr>
+          <w:rFonts w:ascii="Arial" w:hAnsi="Arial" w:cs="Arial"/>
+          <w:bCs/>
+          <w:sz w:val="24"/>
+          <w:szCs w:val="24"/>
+        </w:rPr>
+        <w:t>Pois o retorno da função é do tipo inteiro (0 ou 1), não sendo necessário indicar para a variável um novo tipo.</w:t>
+      </w:r>
+    </w:p>
+    <w:p>
+      <w:pPr>
+        <w:pStyle w:val="TextosemFormatao1"/>
+        <w:ind w:firstLine="708"/>
+        <w:jc w:val="both"/>
+        <w:rPr>
+          <w:rFonts w:ascii="Arial" w:hAnsi="Arial" w:cs="Arial"/>
+          <w:bCs/>
+          <w:sz w:val="24"/>
+          <w:szCs w:val="24"/>
+        </w:rPr>
+      </w:pPr>
+    </w:p>
+    <w:p>
+      <w:pPr>
+        <w:pStyle w:val="TextosemFormatao1"/>
+        <w:jc w:val="both"/>
         <w:rPr>
           <w:rFonts w:ascii="Arial" w:hAnsi="Arial" w:cs="Arial"/>
           <w:b/>
@@ -5766,10 +5629,12 @@
           <w:sz w:val="24"/>
           <w:szCs w:val="24"/>
         </w:rPr>
-        <w:t xml:space="preserve">não há necessidade de um </w:t>
-      </w:r>
-      <w:proofErr w:type="spellStart"/>
-      <w:r>
+      </w:pPr>
+    </w:p>
+    <w:p>
+      <w:pPr>
+        <w:pStyle w:val="TextosemFormatao1"/>
+        <w:jc w:val="both"/>
         <w:rPr>
           <w:rFonts w:ascii="Arial" w:hAnsi="Arial" w:cs="Arial"/>
           <w:b/>
@@ -5778,9 +5643,7 @@
           <w:sz w:val="24"/>
           <w:szCs w:val="24"/>
         </w:rPr>
-        <w:t>cast</w:t>
-      </w:r>
-      <w:proofErr w:type="spellEnd"/>
+      </w:pPr>
       <w:r>
         <w:rPr>
           <w:rFonts w:ascii="Arial" w:hAnsi="Arial" w:cs="Arial"/>
@@ -5790,13 +5653,9 @@
           <w:sz w:val="24"/>
           <w:szCs w:val="24"/>
         </w:rPr>
-        <w:t>?</w:t>
-      </w:r>
-    </w:p>
-    <w:p>
-      <w:pPr>
-        <w:pStyle w:val="TextosemFormatao1"/>
-        <w:jc w:val="both"/>
+        <w:t>Pergunta 3: P</w:t>
+      </w:r>
+      <w:r>
         <w:rPr>
           <w:rFonts w:ascii="Arial" w:hAnsi="Arial" w:cs="Arial"/>
           <w:b/>
@@ -5805,55 +5664,9 @@
           <w:sz w:val="24"/>
           <w:szCs w:val="24"/>
         </w:rPr>
-      </w:pPr>
-    </w:p>
-    <w:p>
-      <w:pPr>
-        <w:pStyle w:val="TextosemFormatao1"/>
-        <w:jc w:val="both"/>
-        <w:rPr>
-          <w:rFonts w:ascii="Arial" w:hAnsi="Arial" w:cs="Arial"/>
-          <w:bCs/>
-          <w:sz w:val="24"/>
-          <w:szCs w:val="24"/>
-        </w:rPr>
-      </w:pPr>
-      <w:r>
-        <w:rPr>
-          <w:rFonts w:ascii="Arial" w:hAnsi="Arial" w:cs="Arial"/>
-          <w:b/>
-          <w:sz w:val="24"/>
-          <w:szCs w:val="24"/>
-        </w:rPr>
-        <w:t xml:space="preserve">Resposta: </w:t>
-      </w:r>
-      <w:r>
-        <w:rPr>
-          <w:rFonts w:ascii="Arial" w:hAnsi="Arial" w:cs="Arial"/>
-          <w:bCs/>
-          <w:sz w:val="24"/>
-          <w:szCs w:val="24"/>
-        </w:rPr>
-        <w:t>Pois o retorno da função é do tipo inteiro (0 ou 1), não sendo necessário indicar para a variável um novo tipo.</w:t>
-      </w:r>
-    </w:p>
-    <w:p>
-      <w:pPr>
-        <w:pStyle w:val="TextosemFormatao1"/>
-        <w:ind w:firstLine="708"/>
-        <w:jc w:val="both"/>
-        <w:rPr>
-          <w:rFonts w:ascii="Arial" w:hAnsi="Arial" w:cs="Arial"/>
-          <w:bCs/>
-          <w:sz w:val="24"/>
-          <w:szCs w:val="24"/>
-        </w:rPr>
-      </w:pPr>
-    </w:p>
-    <w:p>
-      <w:pPr>
-        <w:pStyle w:val="TextosemFormatao1"/>
-        <w:jc w:val="both"/>
+        <w:t>ara que serve cada um dos argumentos usados com pthread_create</w:t>
+      </w:r>
+      <w:r>
         <w:rPr>
           <w:rFonts w:ascii="Arial" w:hAnsi="Arial" w:cs="Arial"/>
           <w:b/>
@@ -5862,7 +5675,8 @@
           <w:sz w:val="24"/>
           <w:szCs w:val="24"/>
         </w:rPr>
-      </w:pPr>
+        <w:t>?</w:t>
+      </w:r>
     </w:p>
     <w:p>
       <w:pPr>
@@ -5877,7 +5691,249 @@
           <w:szCs w:val="24"/>
         </w:rPr>
       </w:pPr>
-      <w:r>
+    </w:p>
+    <w:p>
+      <w:pPr>
+        <w:pStyle w:val="TextosemFormatao1"/>
+        <w:jc w:val="both"/>
+        <w:rPr>
+          <w:rFonts w:ascii="Arial" w:hAnsi="Arial" w:cs="Arial"/>
+          <w:b/>
+          <w:sz w:val="24"/>
+          <w:szCs w:val="24"/>
+        </w:rPr>
+      </w:pPr>
+      <w:r>
+        <w:rPr>
+          <w:rFonts w:ascii="Arial" w:hAnsi="Arial" w:cs="Arial"/>
+          <w:b/>
+          <w:sz w:val="24"/>
+          <w:szCs w:val="24"/>
+        </w:rPr>
+        <w:t xml:space="preserve">Resposta: </w:t>
+      </w:r>
+    </w:p>
+    <w:p>
+      <w:pPr>
+        <w:pStyle w:val="TextosemFormatao1"/>
+        <w:jc w:val="both"/>
+        <w:rPr>
+          <w:rFonts w:ascii="Arial" w:hAnsi="Arial" w:cs="Arial"/>
+          <w:b/>
+          <w:sz w:val="24"/>
+          <w:szCs w:val="24"/>
+        </w:rPr>
+      </w:pPr>
+    </w:p>
+    <w:p>
+      <w:pPr>
+        <w:pStyle w:val="TextosemFormatao1"/>
+        <w:jc w:val="both"/>
+        <w:rPr>
+          <w:rFonts w:ascii="Arial" w:hAnsi="Arial" w:cs="Arial"/>
+          <w:bCs/>
+          <w:sz w:val="24"/>
+          <w:szCs w:val="24"/>
+        </w:rPr>
+      </w:pPr>
+      <w:r>
+        <w:rPr>
+          <w:rFonts w:ascii="Arial" w:hAnsi="Arial" w:cs="Arial"/>
+          <w:bCs/>
+          <w:sz w:val="24"/>
+          <w:szCs w:val="24"/>
+        </w:rPr>
+        <w:t>• O primeiro parâmetro (&amp;consumers[i]) é usado para guardar as informações sobre a thread criada</w:t>
+      </w:r>
+      <w:r>
+        <w:rPr>
+          <w:rFonts w:ascii="Arial" w:hAnsi="Arial" w:cs="Arial"/>
+          <w:bCs/>
+          <w:sz w:val="24"/>
+          <w:szCs w:val="24"/>
+        </w:rPr>
+        <w:t>;</w:t>
+      </w:r>
+    </w:p>
+    <w:p>
+      <w:pPr>
+        <w:pStyle w:val="TextosemFormatao1"/>
+        <w:jc w:val="both"/>
+        <w:rPr>
+          <w:rFonts w:ascii="Arial" w:hAnsi="Arial" w:cs="Arial"/>
+          <w:bCs/>
+          <w:sz w:val="24"/>
+          <w:szCs w:val="24"/>
+        </w:rPr>
+      </w:pPr>
+    </w:p>
+    <w:p>
+      <w:pPr>
+        <w:pStyle w:val="TextosemFormatao1"/>
+        <w:jc w:val="both"/>
+        <w:rPr>
+          <w:rFonts w:ascii="Arial" w:hAnsi="Arial" w:cs="Arial"/>
+          <w:bCs/>
+          <w:sz w:val="24"/>
+          <w:szCs w:val="24"/>
+        </w:rPr>
+      </w:pPr>
+      <w:r>
+        <w:rPr>
+          <w:rFonts w:ascii="Arial" w:hAnsi="Arial" w:cs="Arial"/>
+          <w:bCs/>
+          <w:sz w:val="24"/>
+          <w:szCs w:val="24"/>
+        </w:rPr>
+        <w:t>• O segundo parâmetro (NULL) é usado para indicar algumas especificações sobre a thread criada. Quando definido como NULL a thread é criada</w:t>
+      </w:r>
+      <w:r>
+        <w:rPr>
+          <w:rFonts w:ascii="Arial" w:hAnsi="Arial" w:cs="Arial"/>
+          <w:bCs/>
+          <w:sz w:val="24"/>
+          <w:szCs w:val="24"/>
+        </w:rPr>
+        <w:t xml:space="preserve"> </w:t>
+      </w:r>
+      <w:r>
+        <w:rPr>
+          <w:rFonts w:ascii="Arial" w:hAnsi="Arial" w:cs="Arial"/>
+          <w:bCs/>
+          <w:sz w:val="24"/>
+          <w:szCs w:val="24"/>
+        </w:rPr>
+        <w:t>com os atributos padrões definidos pelo sistema</w:t>
+      </w:r>
+      <w:r>
+        <w:rPr>
+          <w:rFonts w:ascii="Arial" w:hAnsi="Arial" w:cs="Arial"/>
+          <w:bCs/>
+          <w:sz w:val="24"/>
+          <w:szCs w:val="24"/>
+        </w:rPr>
+        <w:t>;</w:t>
+      </w:r>
+    </w:p>
+    <w:p>
+      <w:pPr>
+        <w:pStyle w:val="TextosemFormatao1"/>
+        <w:jc w:val="both"/>
+        <w:rPr>
+          <w:rFonts w:ascii="Arial" w:hAnsi="Arial" w:cs="Arial"/>
+          <w:bCs/>
+          <w:sz w:val="24"/>
+          <w:szCs w:val="24"/>
+        </w:rPr>
+      </w:pPr>
+    </w:p>
+    <w:p>
+      <w:pPr>
+        <w:pStyle w:val="TextosemFormatao1"/>
+        <w:jc w:val="both"/>
+        <w:rPr>
+          <w:rFonts w:ascii="Arial" w:hAnsi="Arial" w:cs="Arial"/>
+          <w:bCs/>
+          <w:sz w:val="24"/>
+          <w:szCs w:val="24"/>
+        </w:rPr>
+      </w:pPr>
+      <w:r>
+        <w:rPr>
+          <w:rFonts w:ascii="Arial" w:hAnsi="Arial" w:cs="Arial"/>
+          <w:bCs/>
+          <w:sz w:val="24"/>
+          <w:szCs w:val="24"/>
+        </w:rPr>
+        <w:t>• O terceiro parâmetro (consume) é a função que a thread irá executar</w:t>
+      </w:r>
+      <w:r>
+        <w:rPr>
+          <w:rFonts w:ascii="Arial" w:hAnsi="Arial" w:cs="Arial"/>
+          <w:bCs/>
+          <w:sz w:val="24"/>
+          <w:szCs w:val="24"/>
+        </w:rPr>
+        <w:t>;</w:t>
+      </w:r>
+    </w:p>
+    <w:p>
+      <w:pPr>
+        <w:pStyle w:val="TextosemFormatao1"/>
+        <w:jc w:val="both"/>
+        <w:rPr>
+          <w:rFonts w:ascii="Arial" w:hAnsi="Arial" w:cs="Arial"/>
+          <w:bCs/>
+          <w:sz w:val="24"/>
+          <w:szCs w:val="24"/>
+        </w:rPr>
+      </w:pPr>
+    </w:p>
+    <w:p>
+      <w:pPr>
+        <w:pStyle w:val="TextosemFormatao1"/>
+        <w:jc w:val="both"/>
+        <w:rPr>
+          <w:rFonts w:ascii="Arial" w:hAnsi="Arial" w:cs="Arial"/>
+          <w:bCs/>
+          <w:sz w:val="24"/>
+          <w:szCs w:val="24"/>
+        </w:rPr>
+      </w:pPr>
+      <w:r>
+        <w:rPr>
+          <w:rFonts w:ascii="Arial" w:hAnsi="Arial" w:cs="Arial"/>
+          <w:bCs/>
+          <w:sz w:val="24"/>
+          <w:szCs w:val="24"/>
+        </w:rPr>
+        <w:t>• O quarto parâmetro ((void *)</w:t>
+      </w:r>
+      <w:r>
+        <w:rPr>
+          <w:rFonts w:ascii="Arial" w:hAnsi="Arial" w:cs="Arial"/>
+          <w:bCs/>
+          <w:sz w:val="24"/>
+          <w:szCs w:val="24"/>
+        </w:rPr>
+        <w:t xml:space="preserve"> </w:t>
+      </w:r>
+      <w:r>
+        <w:rPr>
+          <w:rFonts w:ascii="Arial" w:hAnsi="Arial" w:cs="Arial"/>
+          <w:bCs/>
+          <w:sz w:val="24"/>
+          <w:szCs w:val="24"/>
+        </w:rPr>
+        <w:t>i+1) são os argumentos de início da thread</w:t>
+      </w:r>
+      <w:r>
+        <w:rPr>
+          <w:rFonts w:ascii="Arial" w:hAnsi="Arial" w:cs="Arial"/>
+          <w:bCs/>
+          <w:sz w:val="24"/>
+          <w:szCs w:val="24"/>
+        </w:rPr>
+        <w:t>.</w:t>
+      </w:r>
+    </w:p>
+    <w:p>
+      <w:pPr>
+        <w:pStyle w:val="TextosemFormatao1"/>
+        <w:ind w:firstLine="708"/>
+        <w:jc w:val="both"/>
+        <w:rPr>
+          <w:rFonts w:ascii="Arial" w:hAnsi="Arial" w:cs="Arial"/>
+          <w:b/>
+          <w:sz w:val="24"/>
+          <w:szCs w:val="24"/>
+        </w:rPr>
+      </w:pPr>
+    </w:p>
+    <w:p>
+      <w:pPr>
+        <w:pStyle w:val="TextosemFormatao1"/>
+        <w:jc w:val="both"/>
         <w:rPr>
           <w:rFonts w:ascii="Arial" w:hAnsi="Arial" w:cs="Arial"/>
           <w:b/>
@@ -5886,9 +5942,12 @@
           <w:sz w:val="24"/>
           <w:szCs w:val="24"/>
         </w:rPr>
-        <w:t>Pergunta 3: P</w:t>
-      </w:r>
-      <w:r>
+      </w:pPr>
+    </w:p>
+    <w:p>
+      <w:pPr>
+        <w:pStyle w:val="TextosemFormatao1"/>
+        <w:jc w:val="both"/>
         <w:rPr>
           <w:rFonts w:ascii="Arial" w:hAnsi="Arial" w:cs="Arial"/>
           <w:b/>
@@ -5897,8 +5956,7 @@
           <w:sz w:val="24"/>
           <w:szCs w:val="24"/>
         </w:rPr>
-        <w:t>ara que serve cada um dos argumentos usados com pthread_create</w:t>
-      </w:r>
+      </w:pPr>
       <w:r>
         <w:rPr>
           <w:rFonts w:ascii="Arial" w:hAnsi="Arial" w:cs="Arial"/>
@@ -5908,13 +5966,9 @@
           <w:sz w:val="24"/>
           <w:szCs w:val="24"/>
         </w:rPr>
-        <w:t>?</w:t>
-      </w:r>
-    </w:p>
-    <w:p>
-      <w:pPr>
-        <w:pStyle w:val="TextosemFormatao1"/>
-        <w:jc w:val="both"/>
+        <w:t xml:space="preserve">Pergunta 4: </w:t>
+      </w:r>
+      <w:r>
         <w:rPr>
           <w:rFonts w:ascii="Arial" w:hAnsi="Arial" w:cs="Arial"/>
           <w:b/>
@@ -5923,296 +5977,8 @@
           <w:sz w:val="24"/>
           <w:szCs w:val="24"/>
         </w:rPr>
-      </w:pPr>
-    </w:p>
-    <w:p>
-      <w:pPr>
-        <w:pStyle w:val="TextosemFormatao1"/>
-        <w:jc w:val="both"/>
-        <w:rPr>
-          <w:rFonts w:ascii="Arial" w:hAnsi="Arial" w:cs="Arial"/>
-          <w:b/>
-          <w:sz w:val="24"/>
-          <w:szCs w:val="24"/>
-        </w:rPr>
-      </w:pPr>
-      <w:r>
-        <w:rPr>
-          <w:rFonts w:ascii="Arial" w:hAnsi="Arial" w:cs="Arial"/>
-          <w:b/>
-          <w:sz w:val="24"/>
-          <w:szCs w:val="24"/>
-        </w:rPr>
-        <w:t xml:space="preserve">Resposta: </w:t>
-      </w:r>
-    </w:p>
-    <w:p>
-      <w:pPr>
-        <w:pStyle w:val="TextosemFormatao1"/>
-        <w:jc w:val="both"/>
-        <w:rPr>
-          <w:rFonts w:ascii="Arial" w:hAnsi="Arial" w:cs="Arial"/>
-          <w:b/>
-          <w:sz w:val="24"/>
-          <w:szCs w:val="24"/>
-        </w:rPr>
-      </w:pPr>
-    </w:p>
-    <w:p>
-      <w:pPr>
-        <w:pStyle w:val="TextosemFormatao1"/>
-        <w:jc w:val="both"/>
-        <w:rPr>
-          <w:rFonts w:ascii="Arial" w:hAnsi="Arial" w:cs="Arial"/>
-          <w:bCs/>
-          <w:sz w:val="24"/>
-          <w:szCs w:val="24"/>
-        </w:rPr>
-      </w:pPr>
-      <w:r>
-        <w:rPr>
-          <w:rFonts w:ascii="Arial" w:hAnsi="Arial" w:cs="Arial"/>
-          <w:bCs/>
-          <w:sz w:val="24"/>
-          <w:szCs w:val="24"/>
-        </w:rPr>
-        <w:t>• O primeiro parâmetro (&amp;</w:t>
-      </w:r>
-      <w:proofErr w:type="spellStart"/>
-      <w:r>
-        <w:rPr>
-          <w:rFonts w:ascii="Arial" w:hAnsi="Arial" w:cs="Arial"/>
-          <w:bCs/>
-          <w:sz w:val="24"/>
-          <w:szCs w:val="24"/>
-        </w:rPr>
-        <w:t>consumers</w:t>
-      </w:r>
-      <w:proofErr w:type="spellEnd"/>
-      <w:r>
-        <w:rPr>
-          <w:rFonts w:ascii="Arial" w:hAnsi="Arial" w:cs="Arial"/>
-          <w:bCs/>
-          <w:sz w:val="24"/>
-          <w:szCs w:val="24"/>
-        </w:rPr>
-        <w:t>[i]) é usado para guardar as informações sobre a thread criada</w:t>
-      </w:r>
-      <w:r>
-        <w:rPr>
-          <w:rFonts w:ascii="Arial" w:hAnsi="Arial" w:cs="Arial"/>
-          <w:bCs/>
-          <w:sz w:val="24"/>
-          <w:szCs w:val="24"/>
-        </w:rPr>
-        <w:t>;</w:t>
-      </w:r>
-    </w:p>
-    <w:p>
-      <w:pPr>
-        <w:pStyle w:val="TextosemFormatao1"/>
-        <w:jc w:val="both"/>
-        <w:rPr>
-          <w:rFonts w:ascii="Arial" w:hAnsi="Arial" w:cs="Arial"/>
-          <w:bCs/>
-          <w:sz w:val="24"/>
-          <w:szCs w:val="24"/>
-        </w:rPr>
-      </w:pPr>
-    </w:p>
-    <w:p>
-      <w:pPr>
-        <w:pStyle w:val="TextosemFormatao1"/>
-        <w:jc w:val="both"/>
-        <w:rPr>
-          <w:rFonts w:ascii="Arial" w:hAnsi="Arial" w:cs="Arial"/>
-          <w:bCs/>
-          <w:sz w:val="24"/>
-          <w:szCs w:val="24"/>
-        </w:rPr>
-      </w:pPr>
-      <w:r>
-        <w:rPr>
-          <w:rFonts w:ascii="Arial" w:hAnsi="Arial" w:cs="Arial"/>
-          <w:bCs/>
-          <w:sz w:val="24"/>
-          <w:szCs w:val="24"/>
-        </w:rPr>
-        <w:t>• O segundo parâmetro (NULL) é usado para indicar algumas especificações sobre a thread criada. Quando definido como NULL a thread é criada</w:t>
-      </w:r>
-      <w:r>
-        <w:rPr>
-          <w:rFonts w:ascii="Arial" w:hAnsi="Arial" w:cs="Arial"/>
-          <w:bCs/>
-          <w:sz w:val="24"/>
-          <w:szCs w:val="24"/>
-        </w:rPr>
-        <w:t xml:space="preserve"> </w:t>
-      </w:r>
-      <w:r>
-        <w:rPr>
-          <w:rFonts w:ascii="Arial" w:hAnsi="Arial" w:cs="Arial"/>
-          <w:bCs/>
-          <w:sz w:val="24"/>
-          <w:szCs w:val="24"/>
-        </w:rPr>
-        <w:t>com os atributos padrões definidos pelo sistema</w:t>
-      </w:r>
-      <w:r>
-        <w:rPr>
-          <w:rFonts w:ascii="Arial" w:hAnsi="Arial" w:cs="Arial"/>
-          <w:bCs/>
-          <w:sz w:val="24"/>
-          <w:szCs w:val="24"/>
-        </w:rPr>
-        <w:t>;</w:t>
-      </w:r>
-    </w:p>
-    <w:p>
-      <w:pPr>
-        <w:pStyle w:val="TextosemFormatao1"/>
-        <w:jc w:val="both"/>
-        <w:rPr>
-          <w:rFonts w:ascii="Arial" w:hAnsi="Arial" w:cs="Arial"/>
-          <w:bCs/>
-          <w:sz w:val="24"/>
-          <w:szCs w:val="24"/>
-        </w:rPr>
-      </w:pPr>
-    </w:p>
-    <w:p>
-      <w:pPr>
-        <w:pStyle w:val="TextosemFormatao1"/>
-        <w:jc w:val="both"/>
-        <w:rPr>
-          <w:rFonts w:ascii="Arial" w:hAnsi="Arial" w:cs="Arial"/>
-          <w:bCs/>
-          <w:sz w:val="24"/>
-          <w:szCs w:val="24"/>
-        </w:rPr>
-      </w:pPr>
-      <w:r>
-        <w:rPr>
-          <w:rFonts w:ascii="Arial" w:hAnsi="Arial" w:cs="Arial"/>
-          <w:bCs/>
-          <w:sz w:val="24"/>
-          <w:szCs w:val="24"/>
-        </w:rPr>
-        <w:t>• O terceiro parâmetro (consume) é a função que a thread irá executar</w:t>
-      </w:r>
-      <w:r>
-        <w:rPr>
-          <w:rFonts w:ascii="Arial" w:hAnsi="Arial" w:cs="Arial"/>
-          <w:bCs/>
-          <w:sz w:val="24"/>
-          <w:szCs w:val="24"/>
-        </w:rPr>
-        <w:t>;</w:t>
-      </w:r>
-    </w:p>
-    <w:p>
-      <w:pPr>
-        <w:pStyle w:val="TextosemFormatao1"/>
-        <w:jc w:val="both"/>
-        <w:rPr>
-          <w:rFonts w:ascii="Arial" w:hAnsi="Arial" w:cs="Arial"/>
-          <w:bCs/>
-          <w:sz w:val="24"/>
-          <w:szCs w:val="24"/>
-        </w:rPr>
-      </w:pPr>
-    </w:p>
-    <w:p>
-      <w:pPr>
-        <w:pStyle w:val="TextosemFormatao1"/>
-        <w:jc w:val="both"/>
-        <w:rPr>
-          <w:rFonts w:ascii="Arial" w:hAnsi="Arial" w:cs="Arial"/>
-          <w:bCs/>
-          <w:sz w:val="24"/>
-          <w:szCs w:val="24"/>
-        </w:rPr>
-      </w:pPr>
-      <w:r>
-        <w:rPr>
-          <w:rFonts w:ascii="Arial" w:hAnsi="Arial" w:cs="Arial"/>
-          <w:bCs/>
-          <w:sz w:val="24"/>
-          <w:szCs w:val="24"/>
-        </w:rPr>
-        <w:t>• O quarto parâmetro ((</w:t>
-      </w:r>
-      <w:proofErr w:type="spellStart"/>
-      <w:r>
-        <w:rPr>
-          <w:rFonts w:ascii="Arial" w:hAnsi="Arial" w:cs="Arial"/>
-          <w:bCs/>
-          <w:sz w:val="24"/>
-          <w:szCs w:val="24"/>
-        </w:rPr>
-        <w:t>void</w:t>
-      </w:r>
-      <w:proofErr w:type="spellEnd"/>
-      <w:r>
-        <w:rPr>
-          <w:rFonts w:ascii="Arial" w:hAnsi="Arial" w:cs="Arial"/>
-          <w:bCs/>
-          <w:sz w:val="24"/>
-          <w:szCs w:val="24"/>
-        </w:rPr>
-        <w:t xml:space="preserve"> *)</w:t>
-      </w:r>
-      <w:r>
-        <w:rPr>
-          <w:rFonts w:ascii="Arial" w:hAnsi="Arial" w:cs="Arial"/>
-          <w:bCs/>
-          <w:sz w:val="24"/>
-          <w:szCs w:val="24"/>
-        </w:rPr>
-        <w:t xml:space="preserve"> </w:t>
-      </w:r>
-      <w:r>
-        <w:rPr>
-          <w:rFonts w:ascii="Arial" w:hAnsi="Arial" w:cs="Arial"/>
-          <w:bCs/>
-          <w:sz w:val="24"/>
-          <w:szCs w:val="24"/>
-        </w:rPr>
-        <w:t xml:space="preserve">i+1) são os argumentos de início </w:t>
-      </w:r>
-      <w:proofErr w:type="gramStart"/>
-      <w:r>
-        <w:rPr>
-          <w:rFonts w:ascii="Arial" w:hAnsi="Arial" w:cs="Arial"/>
-          <w:bCs/>
-          <w:sz w:val="24"/>
-          <w:szCs w:val="24"/>
-        </w:rPr>
-        <w:t>da thread</w:t>
-      </w:r>
-      <w:proofErr w:type="gramEnd"/>
-      <w:r>
-        <w:rPr>
-          <w:rFonts w:ascii="Arial" w:hAnsi="Arial" w:cs="Arial"/>
-          <w:bCs/>
-          <w:sz w:val="24"/>
-          <w:szCs w:val="24"/>
-        </w:rPr>
-        <w:t>.</w:t>
-      </w:r>
-    </w:p>
-    <w:p>
-      <w:pPr>
-        <w:pStyle w:val="TextosemFormatao1"/>
-        <w:ind w:firstLine="708"/>
-        <w:jc w:val="both"/>
-        <w:rPr>
-          <w:rFonts w:ascii="Arial" w:hAnsi="Arial" w:cs="Arial"/>
-          <w:b/>
-          <w:sz w:val="24"/>
-          <w:szCs w:val="24"/>
-        </w:rPr>
-      </w:pPr>
+        <w:t xml:space="preserve">O que ocorre com as threads criadas, se ainda estiverem sendo executadas e a thread que as criou termina através </w:t>
+      </w:r>
     </w:p>
     <w:p>
       <w:pPr>
@@ -6227,11 +5993,7 @@
           <w:szCs w:val="24"/>
         </w:rPr>
       </w:pPr>
-    </w:p>
-    <w:p>
-      <w:pPr>
-        <w:pStyle w:val="TextosemFormatao1"/>
-        <w:jc w:val="both"/>
+      <w:r>
         <w:rPr>
           <w:rFonts w:ascii="Arial" w:hAnsi="Arial" w:cs="Arial"/>
           <w:b/>
@@ -6240,8 +6002,13 @@
           <w:sz w:val="24"/>
           <w:szCs w:val="24"/>
         </w:rPr>
-      </w:pPr>
-      <w:r>
+        <w:t>de um pthread_exit()?</w:t>
+      </w:r>
+    </w:p>
+    <w:p>
+      <w:pPr>
+        <w:pStyle w:val="TextosemFormatao1"/>
+        <w:jc w:val="both"/>
         <w:rPr>
           <w:rFonts w:ascii="Arial" w:hAnsi="Arial" w:cs="Arial"/>
           <w:b/>
@@ -6250,9 +6017,181 @@
           <w:sz w:val="24"/>
           <w:szCs w:val="24"/>
         </w:rPr>
-        <w:t xml:space="preserve">Pergunta 4: </w:t>
-      </w:r>
-      <w:r>
+      </w:pPr>
+    </w:p>
+    <w:p>
+      <w:pPr>
+        <w:pStyle w:val="TextosemFormatao1"/>
+        <w:jc w:val="both"/>
+        <w:rPr>
+          <w:rFonts w:ascii="Arial" w:hAnsi="Arial" w:cs="Arial"/>
+          <w:bCs/>
+          <w:sz w:val="24"/>
+          <w:szCs w:val="24"/>
+        </w:rPr>
+      </w:pPr>
+      <w:r>
+        <w:rPr>
+          <w:rFonts w:ascii="Arial" w:hAnsi="Arial" w:cs="Arial"/>
+          <w:b/>
+          <w:sz w:val="24"/>
+          <w:szCs w:val="24"/>
+        </w:rPr>
+        <w:t xml:space="preserve">Resposta: </w:t>
+      </w:r>
+      <w:r>
+        <w:rPr>
+          <w:rFonts w:ascii="Arial" w:hAnsi="Arial" w:cs="Arial"/>
+          <w:bCs/>
+          <w:sz w:val="24"/>
+          <w:szCs w:val="24"/>
+        </w:rPr>
+        <w:t xml:space="preserve">Se a thread responsável por criar outros threads for finalizada, as threads criadas também serão finalizadas. Isso </w:t>
+      </w:r>
+      <w:r>
+        <w:rPr>
+          <w:rFonts w:ascii="Arial" w:hAnsi="Arial" w:cs="Arial"/>
+          <w:bCs/>
+          <w:sz w:val="24"/>
+          <w:szCs w:val="24"/>
+        </w:rPr>
+        <w:t>também</w:t>
+      </w:r>
+      <w:r>
+        <w:rPr>
+          <w:rFonts w:ascii="Arial" w:hAnsi="Arial" w:cs="Arial"/>
+          <w:bCs/>
+          <w:sz w:val="24"/>
+          <w:szCs w:val="24"/>
+        </w:rPr>
+        <w:t xml:space="preserve"> </w:t>
+      </w:r>
+      <w:r>
+        <w:rPr>
+          <w:rFonts w:ascii="Arial" w:hAnsi="Arial" w:cs="Arial"/>
+          <w:bCs/>
+          <w:sz w:val="24"/>
+          <w:szCs w:val="24"/>
+        </w:rPr>
+        <w:t>ocorre caso</w:t>
+      </w:r>
+      <w:r>
+        <w:rPr>
+          <w:rFonts w:ascii="Arial" w:hAnsi="Arial" w:cs="Arial"/>
+          <w:bCs/>
+          <w:sz w:val="24"/>
+          <w:szCs w:val="24"/>
+        </w:rPr>
+        <w:t xml:space="preserve"> </w:t>
+      </w:r>
+      <w:r>
+        <w:rPr>
+          <w:rFonts w:ascii="Arial" w:hAnsi="Arial" w:cs="Arial"/>
+          <w:bCs/>
+          <w:sz w:val="24"/>
+          <w:szCs w:val="24"/>
+        </w:rPr>
+        <w:t>ocorra um erro em alguma thread, assim</w:t>
+      </w:r>
+      <w:r>
+        <w:rPr>
+          <w:rFonts w:ascii="Arial" w:hAnsi="Arial" w:cs="Arial"/>
+          <w:bCs/>
+          <w:sz w:val="24"/>
+          <w:szCs w:val="24"/>
+        </w:rPr>
+        <w:t xml:space="preserve"> todas as outras irão dar erro e consequentemente</w:t>
+      </w:r>
+      <w:r>
+        <w:rPr>
+          <w:rFonts w:ascii="Arial" w:hAnsi="Arial" w:cs="Arial"/>
+          <w:bCs/>
+          <w:sz w:val="24"/>
+          <w:szCs w:val="24"/>
+        </w:rPr>
+        <w:t xml:space="preserve"> </w:t>
+      </w:r>
+      <w:r>
+        <w:rPr>
+          <w:rFonts w:ascii="Arial" w:hAnsi="Arial" w:cs="Arial"/>
+          <w:bCs/>
+          <w:sz w:val="24"/>
+          <w:szCs w:val="24"/>
+        </w:rPr>
+        <w:t xml:space="preserve">o programa irá </w:t>
+      </w:r>
+      <w:r>
+        <w:rPr>
+          <w:rFonts w:ascii="Arial" w:hAnsi="Arial" w:cs="Arial"/>
+          <w:bCs/>
+          <w:sz w:val="24"/>
+          <w:szCs w:val="24"/>
+        </w:rPr>
+        <w:t xml:space="preserve">finalizar sua execução. </w:t>
+      </w:r>
+      <w:r>
+        <w:rPr>
+          <w:rFonts w:ascii="Arial" w:hAnsi="Arial" w:cs="Arial"/>
+          <w:bCs/>
+          <w:sz w:val="24"/>
+          <w:szCs w:val="24"/>
+        </w:rPr>
+        <w:t>Pthread_exit</w:t>
+      </w:r>
+      <w:r>
+        <w:rPr>
+          <w:rFonts w:ascii="Arial" w:hAnsi="Arial" w:cs="Arial"/>
+          <w:bCs/>
+          <w:sz w:val="24"/>
+          <w:szCs w:val="24"/>
+        </w:rPr>
+        <w:t>()</w:t>
+      </w:r>
+      <w:r>
+        <w:rPr>
+          <w:rFonts w:ascii="Arial" w:hAnsi="Arial" w:cs="Arial"/>
+          <w:bCs/>
+          <w:sz w:val="24"/>
+          <w:szCs w:val="24"/>
+        </w:rPr>
+        <w:t xml:space="preserve"> é responsável por</w:t>
+      </w:r>
+      <w:r>
+        <w:rPr>
+          <w:rFonts w:ascii="Arial" w:hAnsi="Arial" w:cs="Arial"/>
+          <w:bCs/>
+          <w:sz w:val="24"/>
+          <w:szCs w:val="24"/>
+        </w:rPr>
+        <w:t xml:space="preserve"> </w:t>
+      </w:r>
+      <w:r>
+        <w:rPr>
+          <w:rFonts w:ascii="Arial" w:hAnsi="Arial" w:cs="Arial"/>
+          <w:bCs/>
+          <w:sz w:val="24"/>
+          <w:szCs w:val="24"/>
+        </w:rPr>
+        <w:t>liberar todos os recursos ligados a thread finalizada.</w:t>
+      </w:r>
+    </w:p>
+    <w:p>
+      <w:pPr>
+        <w:pStyle w:val="TextosemFormatao1"/>
+        <w:ind w:firstLine="708"/>
+        <w:jc w:val="both"/>
+        <w:rPr>
+          <w:rFonts w:ascii="Arial" w:hAnsi="Arial" w:cs="Arial"/>
+          <w:b/>
+          <w:sz w:val="24"/>
+          <w:szCs w:val="24"/>
+        </w:rPr>
+      </w:pPr>
+    </w:p>
+    <w:p>
+      <w:pPr>
+        <w:pStyle w:val="TextosemFormatao1"/>
+        <w:jc w:val="both"/>
         <w:rPr>
           <w:rFonts w:ascii="Arial" w:hAnsi="Arial" w:cs="Arial"/>
           <w:b/>
@@ -6261,10 +6200,12 @@
           <w:sz w:val="24"/>
           <w:szCs w:val="24"/>
         </w:rPr>
-        <w:t xml:space="preserve">O que ocorre com as </w:t>
-      </w:r>
-      <w:proofErr w:type="gramStart"/>
-      <w:r>
+      </w:pPr>
+    </w:p>
+    <w:p>
+      <w:pPr>
+        <w:pStyle w:val="TextosemFormatao1"/>
+        <w:jc w:val="both"/>
         <w:rPr>
           <w:rFonts w:ascii="Arial" w:hAnsi="Arial" w:cs="Arial"/>
           <w:b/>
@@ -6273,9 +6214,7 @@
           <w:sz w:val="24"/>
           <w:szCs w:val="24"/>
         </w:rPr>
-        <w:t>threads criadas</w:t>
-      </w:r>
-      <w:proofErr w:type="gramEnd"/>
+      </w:pPr>
       <w:r>
         <w:rPr>
           <w:rFonts w:ascii="Arial" w:hAnsi="Arial" w:cs="Arial"/>
@@ -6285,13 +6224,9 @@
           <w:sz w:val="24"/>
           <w:szCs w:val="24"/>
         </w:rPr>
-        <w:t xml:space="preserve">, se ainda estiverem sendo executadas e a thread que as criou termina através </w:t>
-      </w:r>
-    </w:p>
-    <w:p>
-      <w:pPr>
-        <w:pStyle w:val="TextosemFormatao1"/>
-        <w:jc w:val="both"/>
+        <w:t>Pergunta 5: Idem questão anterior, se o termino se d</w:t>
+      </w:r>
+      <w:r>
         <w:rPr>
           <w:rFonts w:ascii="Arial" w:hAnsi="Arial" w:cs="Arial"/>
           <w:b/>
@@ -6300,7 +6235,8 @@
           <w:sz w:val="24"/>
           <w:szCs w:val="24"/>
         </w:rPr>
-      </w:pPr>
+        <w:t>á</w:t>
+      </w:r>
       <w:r>
         <w:rPr>
           <w:rFonts w:ascii="Arial" w:hAnsi="Arial" w:cs="Arial"/>
@@ -6310,10 +6246,13 @@
           <w:sz w:val="24"/>
           <w:szCs w:val="24"/>
         </w:rPr>
-        <w:t>de um pthread_</w:t>
-      </w:r>
-      <w:proofErr w:type="gramStart"/>
-      <w:r>
+        <w:t xml:space="preserve"> através de um exit()?</w:t>
+      </w:r>
+    </w:p>
+    <w:p>
+      <w:pPr>
+        <w:pStyle w:val="TextosemFormatao1"/>
+        <w:jc w:val="both"/>
         <w:rPr>
           <w:rFonts w:ascii="Arial" w:hAnsi="Arial" w:cs="Arial"/>
           <w:b/>
@@ -6322,33 +6261,6 @@
           <w:sz w:val="24"/>
           <w:szCs w:val="24"/>
         </w:rPr>
-        <w:t>exit(</w:t>
-      </w:r>
-      <w:proofErr w:type="gramEnd"/>
-      <w:r>
-        <w:rPr>
-          <w:rFonts w:ascii="Arial" w:hAnsi="Arial" w:cs="Arial"/>
-          <w:b/>
-          <w:i/>
-          <w:iCs/>
-          <w:sz w:val="24"/>
-          <w:szCs w:val="24"/>
-        </w:rPr>
-        <w:t>)?</w:t>
-      </w:r>
-    </w:p>
-    <w:p>
-      <w:pPr>
-        <w:pStyle w:val="TextosemFormatao1"/>
-        <w:jc w:val="both"/>
-        <w:rPr>
-          <w:rFonts w:ascii="Arial" w:hAnsi="Arial" w:cs="Arial"/>
-          <w:b/>
-          <w:i/>
-          <w:iCs/>
-          <w:sz w:val="24"/>
-          <w:szCs w:val="24"/>
-        </w:rPr>
       </w:pPr>
     </w:p>
     <w:p>
@@ -6378,347 +6290,6 @@
           <w:sz w:val="24"/>
           <w:szCs w:val="24"/>
         </w:rPr>
-        <w:t xml:space="preserve">Se a thread responsável por criar outros threads for finalizada, as </w:t>
-      </w:r>
-      <w:proofErr w:type="gramStart"/>
-      <w:r>
-        <w:rPr>
-          <w:rFonts w:ascii="Arial" w:hAnsi="Arial" w:cs="Arial"/>
-          <w:bCs/>
-          <w:sz w:val="24"/>
-          <w:szCs w:val="24"/>
-        </w:rPr>
-        <w:t>threads criadas</w:t>
-      </w:r>
-      <w:proofErr w:type="gramEnd"/>
-      <w:r>
-        <w:rPr>
-          <w:rFonts w:ascii="Arial" w:hAnsi="Arial" w:cs="Arial"/>
-          <w:bCs/>
-          <w:sz w:val="24"/>
-          <w:szCs w:val="24"/>
-        </w:rPr>
-        <w:t xml:space="preserve"> também serão finalizadas. Isso </w:t>
-      </w:r>
-      <w:r>
-        <w:rPr>
-          <w:rFonts w:ascii="Arial" w:hAnsi="Arial" w:cs="Arial"/>
-          <w:bCs/>
-          <w:sz w:val="24"/>
-          <w:szCs w:val="24"/>
-        </w:rPr>
-        <w:t>também</w:t>
-      </w:r>
-      <w:r>
-        <w:rPr>
-          <w:rFonts w:ascii="Arial" w:hAnsi="Arial" w:cs="Arial"/>
-          <w:bCs/>
-          <w:sz w:val="24"/>
-          <w:szCs w:val="24"/>
-        </w:rPr>
-        <w:t xml:space="preserve"> </w:t>
-      </w:r>
-      <w:r>
-        <w:rPr>
-          <w:rFonts w:ascii="Arial" w:hAnsi="Arial" w:cs="Arial"/>
-          <w:bCs/>
-          <w:sz w:val="24"/>
-          <w:szCs w:val="24"/>
-        </w:rPr>
-        <w:t>ocorre caso</w:t>
-      </w:r>
-      <w:r>
-        <w:rPr>
-          <w:rFonts w:ascii="Arial" w:hAnsi="Arial" w:cs="Arial"/>
-          <w:bCs/>
-          <w:sz w:val="24"/>
-          <w:szCs w:val="24"/>
-        </w:rPr>
-        <w:t xml:space="preserve"> </w:t>
-      </w:r>
-      <w:r>
-        <w:rPr>
-          <w:rFonts w:ascii="Arial" w:hAnsi="Arial" w:cs="Arial"/>
-          <w:bCs/>
-          <w:sz w:val="24"/>
-          <w:szCs w:val="24"/>
-        </w:rPr>
-        <w:t xml:space="preserve">ocorra um erro em </w:t>
-      </w:r>
-      <w:proofErr w:type="gramStart"/>
-      <w:r>
-        <w:rPr>
-          <w:rFonts w:ascii="Arial" w:hAnsi="Arial" w:cs="Arial"/>
-          <w:bCs/>
-          <w:sz w:val="24"/>
-          <w:szCs w:val="24"/>
-        </w:rPr>
-        <w:t>alguma thread</w:t>
-      </w:r>
-      <w:proofErr w:type="gramEnd"/>
-      <w:r>
-        <w:rPr>
-          <w:rFonts w:ascii="Arial" w:hAnsi="Arial" w:cs="Arial"/>
-          <w:bCs/>
-          <w:sz w:val="24"/>
-          <w:szCs w:val="24"/>
-        </w:rPr>
-        <w:t>, assim</w:t>
-      </w:r>
-      <w:r>
-        <w:rPr>
-          <w:rFonts w:ascii="Arial" w:hAnsi="Arial" w:cs="Arial"/>
-          <w:bCs/>
-          <w:sz w:val="24"/>
-          <w:szCs w:val="24"/>
-        </w:rPr>
-        <w:t xml:space="preserve"> todas as outras irão dar erro e consequentemente</w:t>
-      </w:r>
-      <w:r>
-        <w:rPr>
-          <w:rFonts w:ascii="Arial" w:hAnsi="Arial" w:cs="Arial"/>
-          <w:bCs/>
-          <w:sz w:val="24"/>
-          <w:szCs w:val="24"/>
-        </w:rPr>
-        <w:t xml:space="preserve"> </w:t>
-      </w:r>
-      <w:r>
-        <w:rPr>
-          <w:rFonts w:ascii="Arial" w:hAnsi="Arial" w:cs="Arial"/>
-          <w:bCs/>
-          <w:sz w:val="24"/>
-          <w:szCs w:val="24"/>
-        </w:rPr>
-        <w:t xml:space="preserve">o programa irá </w:t>
-      </w:r>
-      <w:r>
-        <w:rPr>
-          <w:rFonts w:ascii="Arial" w:hAnsi="Arial" w:cs="Arial"/>
-          <w:bCs/>
-          <w:sz w:val="24"/>
-          <w:szCs w:val="24"/>
-        </w:rPr>
-        <w:t xml:space="preserve">finalizar sua execução. </w:t>
-      </w:r>
-      <w:r>
-        <w:rPr>
-          <w:rFonts w:ascii="Arial" w:hAnsi="Arial" w:cs="Arial"/>
-          <w:bCs/>
-          <w:sz w:val="24"/>
-          <w:szCs w:val="24"/>
-        </w:rPr>
-        <w:t>Pthread_</w:t>
-      </w:r>
-      <w:proofErr w:type="gramStart"/>
-      <w:r>
-        <w:rPr>
-          <w:rFonts w:ascii="Arial" w:hAnsi="Arial" w:cs="Arial"/>
-          <w:bCs/>
-          <w:sz w:val="24"/>
-          <w:szCs w:val="24"/>
-        </w:rPr>
-        <w:t>exit</w:t>
-      </w:r>
-      <w:r>
-        <w:rPr>
-          <w:rFonts w:ascii="Arial" w:hAnsi="Arial" w:cs="Arial"/>
-          <w:bCs/>
-          <w:sz w:val="24"/>
-          <w:szCs w:val="24"/>
-        </w:rPr>
-        <w:t>(</w:t>
-      </w:r>
-      <w:proofErr w:type="gramEnd"/>
-      <w:r>
-        <w:rPr>
-          <w:rFonts w:ascii="Arial" w:hAnsi="Arial" w:cs="Arial"/>
-          <w:bCs/>
-          <w:sz w:val="24"/>
-          <w:szCs w:val="24"/>
-        </w:rPr>
-        <w:t>)</w:t>
-      </w:r>
-      <w:r>
-        <w:rPr>
-          <w:rFonts w:ascii="Arial" w:hAnsi="Arial" w:cs="Arial"/>
-          <w:bCs/>
-          <w:sz w:val="24"/>
-          <w:szCs w:val="24"/>
-        </w:rPr>
-        <w:t xml:space="preserve"> é responsável por</w:t>
-      </w:r>
-      <w:r>
-        <w:rPr>
-          <w:rFonts w:ascii="Arial" w:hAnsi="Arial" w:cs="Arial"/>
-          <w:bCs/>
-          <w:sz w:val="24"/>
-          <w:szCs w:val="24"/>
-        </w:rPr>
-        <w:t xml:space="preserve"> </w:t>
-      </w:r>
-      <w:r>
-        <w:rPr>
-          <w:rFonts w:ascii="Arial" w:hAnsi="Arial" w:cs="Arial"/>
-          <w:bCs/>
-          <w:sz w:val="24"/>
-          <w:szCs w:val="24"/>
-        </w:rPr>
-        <w:t>liberar todos os recursos ligados a thread finalizada.</w:t>
-      </w:r>
-    </w:p>
-    <w:p>
-      <w:pPr>
-        <w:pStyle w:val="TextosemFormatao1"/>
-        <w:ind w:firstLine="708"/>
-        <w:jc w:val="both"/>
-        <w:rPr>
-          <w:rFonts w:ascii="Arial" w:hAnsi="Arial" w:cs="Arial"/>
-          <w:b/>
-          <w:sz w:val="24"/>
-          <w:szCs w:val="24"/>
-        </w:rPr>
-      </w:pPr>
-    </w:p>
-    <w:p>
-      <w:pPr>
-        <w:pStyle w:val="TextosemFormatao1"/>
-        <w:jc w:val="both"/>
-        <w:rPr>
-          <w:rFonts w:ascii="Arial" w:hAnsi="Arial" w:cs="Arial"/>
-          <w:b/>
-          <w:i/>
-          <w:iCs/>
-          <w:sz w:val="24"/>
-          <w:szCs w:val="24"/>
-        </w:rPr>
-      </w:pPr>
-    </w:p>
-    <w:p>
-      <w:pPr>
-        <w:pStyle w:val="TextosemFormatao1"/>
-        <w:jc w:val="both"/>
-        <w:rPr>
-          <w:rFonts w:ascii="Arial" w:hAnsi="Arial" w:cs="Arial"/>
-          <w:b/>
-          <w:i/>
-          <w:iCs/>
-          <w:sz w:val="24"/>
-          <w:szCs w:val="24"/>
-        </w:rPr>
-      </w:pPr>
-      <w:r>
-        <w:rPr>
-          <w:rFonts w:ascii="Arial" w:hAnsi="Arial" w:cs="Arial"/>
-          <w:b/>
-          <w:i/>
-          <w:iCs/>
-          <w:sz w:val="24"/>
-          <w:szCs w:val="24"/>
-        </w:rPr>
-        <w:t>Pergunta 5: Idem questão anterior, se o termino se d</w:t>
-      </w:r>
-      <w:r>
-        <w:rPr>
-          <w:rFonts w:ascii="Arial" w:hAnsi="Arial" w:cs="Arial"/>
-          <w:b/>
-          <w:i/>
-          <w:iCs/>
-          <w:sz w:val="24"/>
-          <w:szCs w:val="24"/>
-        </w:rPr>
-        <w:t>á</w:t>
-      </w:r>
-      <w:r>
-        <w:rPr>
-          <w:rFonts w:ascii="Arial" w:hAnsi="Arial" w:cs="Arial"/>
-          <w:b/>
-          <w:i/>
-          <w:iCs/>
-          <w:sz w:val="24"/>
-          <w:szCs w:val="24"/>
-        </w:rPr>
-        <w:t xml:space="preserve"> através de um </w:t>
-      </w:r>
-      <w:proofErr w:type="spellStart"/>
-      <w:proofErr w:type="gramStart"/>
-      <w:r>
-        <w:rPr>
-          <w:rFonts w:ascii="Arial" w:hAnsi="Arial" w:cs="Arial"/>
-          <w:b/>
-          <w:i/>
-          <w:iCs/>
-          <w:sz w:val="24"/>
-          <w:szCs w:val="24"/>
-        </w:rPr>
-        <w:t>exit</w:t>
-      </w:r>
-      <w:proofErr w:type="spellEnd"/>
-      <w:r>
-        <w:rPr>
-          <w:rFonts w:ascii="Arial" w:hAnsi="Arial" w:cs="Arial"/>
-          <w:b/>
-          <w:i/>
-          <w:iCs/>
-          <w:sz w:val="24"/>
-          <w:szCs w:val="24"/>
-        </w:rPr>
-        <w:t>(</w:t>
-      </w:r>
-      <w:proofErr w:type="gramEnd"/>
-      <w:r>
-        <w:rPr>
-          <w:rFonts w:ascii="Arial" w:hAnsi="Arial" w:cs="Arial"/>
-          <w:b/>
-          <w:i/>
-          <w:iCs/>
-          <w:sz w:val="24"/>
-          <w:szCs w:val="24"/>
-        </w:rPr>
-        <w:t>)?</w:t>
-      </w:r>
-    </w:p>
-    <w:p>
-      <w:pPr>
-        <w:pStyle w:val="TextosemFormatao1"/>
-        <w:jc w:val="both"/>
-        <w:rPr>
-          <w:rFonts w:ascii="Arial" w:hAnsi="Arial" w:cs="Arial"/>
-          <w:b/>
-          <w:i/>
-          <w:iCs/>
-          <w:sz w:val="24"/>
-          <w:szCs w:val="24"/>
-        </w:rPr>
-      </w:pPr>
-    </w:p>
-    <w:p>
-      <w:pPr>
-        <w:pStyle w:val="TextosemFormatao1"/>
-        <w:jc w:val="both"/>
-        <w:rPr>
-          <w:rFonts w:ascii="Arial" w:hAnsi="Arial" w:cs="Arial"/>
-          <w:bCs/>
-          <w:sz w:val="24"/>
-          <w:szCs w:val="24"/>
-        </w:rPr>
-      </w:pPr>
-      <w:r>
-        <w:rPr>
-          <w:rFonts w:ascii="Arial" w:hAnsi="Arial" w:cs="Arial"/>
-          <w:b/>
-          <w:sz w:val="24"/>
-          <w:szCs w:val="24"/>
-        </w:rPr>
-        <w:t xml:space="preserve">Resposta: </w:t>
-      </w:r>
-      <w:r>
-        <w:rPr>
-          <w:rFonts w:ascii="Arial" w:hAnsi="Arial" w:cs="Arial"/>
-          <w:bCs/>
-          <w:sz w:val="24"/>
-          <w:szCs w:val="24"/>
-        </w:rPr>
         <w:t>Se o t</w:t>
       </w:r>
       <w:r>
@@ -6737,38 +6308,16 @@
           <w:sz w:val="24"/>
           <w:szCs w:val="24"/>
         </w:rPr>
-        <w:t xml:space="preserve">rmino ocorre pelo </w:t>
-      </w:r>
-      <w:proofErr w:type="spellStart"/>
-      <w:proofErr w:type="gramStart"/>
-      <w:r>
-        <w:rPr>
-          <w:rFonts w:ascii="Arial" w:hAnsi="Arial" w:cs="Arial"/>
-          <w:bCs/>
-          <w:sz w:val="24"/>
-          <w:szCs w:val="24"/>
-        </w:rPr>
-        <w:t>exit</w:t>
-      </w:r>
-      <w:proofErr w:type="spellEnd"/>
-      <w:r>
-        <w:rPr>
-          <w:rFonts w:ascii="Arial" w:hAnsi="Arial" w:cs="Arial"/>
-          <w:bCs/>
-          <w:sz w:val="24"/>
-          <w:szCs w:val="24"/>
-        </w:rPr>
-        <w:t>(</w:t>
-      </w:r>
-      <w:proofErr w:type="gramEnd"/>
-      <w:r>
-        <w:rPr>
-          <w:rFonts w:ascii="Arial" w:hAnsi="Arial" w:cs="Arial"/>
-          <w:bCs/>
-          <w:sz w:val="24"/>
-          <w:szCs w:val="24"/>
-        </w:rPr>
-        <w:t>)</w:t>
+        <w:t>rmino ocorre pelo exit</w:t>
+      </w:r>
+      <w:r>
+        <w:rPr>
+          <w:rFonts w:ascii="Arial" w:hAnsi="Arial" w:cs="Arial"/>
+          <w:bCs/>
+          <w:sz w:val="24"/>
+          <w:szCs w:val="24"/>
+        </w:rPr>
+        <w:t>()</w:t>
       </w:r>
       <w:r>
         <w:rPr>
@@ -6927,17 +6476,15 @@
         </w:rPr>
         <w:t xml:space="preserve"> Foram feitos dois testes diferentes. O primeiro consiste em iniciar (zerar) o valor dos contadores de produção e consumo apenas quando estas eram declaradas. Já o segundo teste zerava o valor do contador de produção na função </w:t>
       </w:r>
-      <w:proofErr w:type="spellStart"/>
-      <w:r>
-        <w:rPr>
-          <w:rFonts w:ascii="Arial" w:hAnsi="Arial" w:cs="Arial"/>
-          <w:bCs/>
-          <w:sz w:val="24"/>
-          <w:szCs w:val="24"/>
-        </w:rPr>
-        <w:t>myadd</w:t>
-      </w:r>
-      <w:proofErr w:type="spellEnd"/>
+      <w:r>
+        <w:rPr>
+          <w:rFonts w:ascii="Arial" w:hAnsi="Arial" w:cs="Arial"/>
+          <w:bCs/>
+          <w:sz w:val="24"/>
+          <w:szCs w:val="24"/>
+        </w:rPr>
+        <w:t>“produce”</w:t>
+      </w:r>
       <w:r>
         <w:rPr>
           <w:rFonts w:ascii="Arial" w:hAnsi="Arial" w:cs="Arial"/>
@@ -6947,17 +6494,15 @@
         </w:rPr>
         <w:t xml:space="preserve"> e o de consumo na função </w:t>
       </w:r>
-      <w:proofErr w:type="spellStart"/>
-      <w:r>
-        <w:rPr>
-          <w:rFonts w:ascii="Arial" w:hAnsi="Arial" w:cs="Arial"/>
-          <w:bCs/>
-          <w:sz w:val="24"/>
-          <w:szCs w:val="24"/>
-        </w:rPr>
-        <w:t>myremove</w:t>
-      </w:r>
-      <w:proofErr w:type="spellEnd"/>
+      <w:r>
+        <w:rPr>
+          <w:rFonts w:ascii="Arial" w:hAnsi="Arial" w:cs="Arial"/>
+          <w:bCs/>
+          <w:sz w:val="24"/>
+          <w:szCs w:val="24"/>
+        </w:rPr>
+        <w:t>“consume”</w:t>
+      </w:r>
       <w:r>
         <w:rPr>
           <w:rFonts w:ascii="Arial" w:hAnsi="Arial" w:cs="Arial"/>
@@ -7012,7 +6557,7 @@
                     </pic:cNvPicPr>
                   </pic:nvPicPr>
                   <pic:blipFill>
-                    <a:blip r:embed="rId8">
+                    <a:blip r:embed="rId9">
                       <a:extLst>
                         <a:ext uri="{28A0092B-C50C-407E-A947-70E740481C1C}">
                           <a14:useLocalDpi xmlns:a14="http://schemas.microsoft.com/office/drawing/2010/main" val="0"/>
@@ -7137,7 +6682,7 @@
                     </pic:cNvPicPr>
                   </pic:nvPicPr>
                   <pic:blipFill>
-                    <a:blip r:embed="rId9">
+                    <a:blip r:embed="rId10">
                       <a:extLst>
                         <a:ext uri="{28A0092B-C50C-407E-A947-70E740481C1C}">
                           <a14:useLocalDpi xmlns:a14="http://schemas.microsoft.com/office/drawing/2010/main" val="0"/>
@@ -7262,7 +6807,7 @@
                     </pic:cNvPicPr>
                   </pic:nvPicPr>
                   <pic:blipFill>
-                    <a:blip r:embed="rId10">
+                    <a:blip r:embed="rId11">
                       <a:extLst>
                         <a:ext uri="{28A0092B-C50C-407E-A947-70E740481C1C}">
                           <a14:useLocalDpi xmlns:a14="http://schemas.microsoft.com/office/drawing/2010/main" val="0"/>
@@ -7398,7 +6943,7 @@
                     </pic:cNvPicPr>
                   </pic:nvPicPr>
                   <pic:blipFill>
-                    <a:blip r:embed="rId11">
+                    <a:blip r:embed="rId12">
                       <a:extLst>
                         <a:ext uri="{28A0092B-C50C-407E-A947-70E740481C1C}">
                           <a14:useLocalDpi xmlns:a14="http://schemas.microsoft.com/office/drawing/2010/main" val="0"/>
@@ -7499,25 +7044,36 @@
         <w:t>Também foram feitos teste para mostrar quantas vezes um produtor deixou de consumir e um consumidor deixou de consumir.</w:t>
       </w:r>
       <w:r>
-        <w:t xml:space="preserve"> Esses testes foram feitos zerando os contadores globalmente.</w:t>
+        <w:t xml:space="preserve"> Esses testes foram feitos zerando os contadores globalmente</w:t>
+      </w:r>
+      <w:r>
+        <w:t>, quando foram declarados</w:t>
+      </w:r>
+      <w:r>
+        <w:t>.</w:t>
       </w:r>
     </w:p>
     <w:p/>
     <w:p>
       <w:pPr>
+        <w:pStyle w:val="TextosemFormatao1"/>
         <w:keepNext/>
         <w:jc w:val="center"/>
       </w:pPr>
       <w:r>
         <w:rPr>
+          <w:rFonts w:ascii="Arial" w:hAnsi="Arial" w:cs="Arial"/>
+          <w:bCs/>
           <w:noProof/>
+          <w:sz w:val="24"/>
+          <w:szCs w:val="24"/>
         </w:rPr>
         <w:lastRenderedPageBreak/>
         <w:drawing>
-          <wp:inline distT="0" distB="0" distL="0" distR="0" wp14:anchorId="3CC3275F" wp14:editId="1731B90C">
-            <wp:extent cx="4610100" cy="4610100"/>
-            <wp:effectExtent l="0" t="0" r="0" b="0"/>
-            <wp:docPr id="13" name="Imagem 13"/>
+          <wp:inline distT="0" distB="0" distL="0" distR="0" wp14:anchorId="7066556B" wp14:editId="70E33F87">
+            <wp:extent cx="5391150" cy="5895975"/>
+            <wp:effectExtent l="0" t="0" r="0" b="9525"/>
+            <wp:docPr id="17" name="Imagem 17"/>
             <wp:cNvGraphicFramePr>
               <a:graphicFrameLocks xmlns:a="http://schemas.openxmlformats.org/drawingml/2006/main" noChangeAspect="1"/>
             </wp:cNvGraphicFramePr>
@@ -7525,133 +7081,7 @@
               <a:graphicData uri="http://schemas.openxmlformats.org/drawingml/2006/picture">
                 <pic:pic xmlns:pic="http://schemas.openxmlformats.org/drawingml/2006/picture">
                   <pic:nvPicPr>
-                    <pic:cNvPr id="0" name="Picture 2"/>
-                    <pic:cNvPicPr>
-                      <a:picLocks noChangeAspect="1" noChangeArrowheads="1"/>
-                    </pic:cNvPicPr>
-                  </pic:nvPicPr>
-                  <pic:blipFill>
-                    <a:blip r:embed="rId12">
-                      <a:extLst>
-                        <a:ext uri="{28A0092B-C50C-407E-A947-70E740481C1C}">
-                          <a14:useLocalDpi xmlns:a14="http://schemas.microsoft.com/office/drawing/2010/main" val="0"/>
-                        </a:ext>
-                      </a:extLst>
-                    </a:blip>
-                    <a:srcRect/>
-                    <a:stretch>
-                      <a:fillRect/>
-                    </a:stretch>
-                  </pic:blipFill>
-                  <pic:spPr bwMode="auto">
-                    <a:xfrm>
-                      <a:off x="0" y="0"/>
-                      <a:ext cx="4610100" cy="4610100"/>
-                    </a:xfrm>
-                    <a:prstGeom prst="rect">
-                      <a:avLst/>
-                    </a:prstGeom>
-                    <a:noFill/>
-                    <a:ln>
-                      <a:noFill/>
-                    </a:ln>
-                  </pic:spPr>
-                </pic:pic>
-              </a:graphicData>
-            </a:graphic>
-          </wp:inline>
-        </w:drawing>
-      </w:r>
-    </w:p>
-    <w:p>
-      <w:pPr>
-        <w:pStyle w:val="Legenda"/>
-        <w:jc w:val="center"/>
-        <w:rPr>
-          <w:sz w:val="22"/>
-          <w:szCs w:val="22"/>
-        </w:rPr>
-      </w:pPr>
-      <w:r>
-        <w:rPr>
-          <w:sz w:val="22"/>
-          <w:szCs w:val="22"/>
-        </w:rPr>
-        <w:t xml:space="preserve">Figura </w:t>
-      </w:r>
-      <w:r>
-        <w:rPr>
-          <w:sz w:val="22"/>
-          <w:szCs w:val="22"/>
-        </w:rPr>
-        <w:fldChar w:fldCharType="begin"/>
-      </w:r>
-      <w:r>
-        <w:rPr>
-          <w:sz w:val="22"/>
-          <w:szCs w:val="22"/>
-        </w:rPr>
-        <w:instrText xml:space="preserve"> SEQ Figura \* ARABIC </w:instrText>
-      </w:r>
-      <w:r>
-        <w:rPr>
-          <w:sz w:val="22"/>
-          <w:szCs w:val="22"/>
-        </w:rPr>
-        <w:fldChar w:fldCharType="separate"/>
-      </w:r>
-      <w:r>
-        <w:rPr>
-          <w:noProof/>
-          <w:sz w:val="22"/>
-          <w:szCs w:val="22"/>
-        </w:rPr>
-        <w:t>5</w:t>
-      </w:r>
-      <w:r>
-        <w:rPr>
-          <w:sz w:val="22"/>
-          <w:szCs w:val="22"/>
-        </w:rPr>
-        <w:fldChar w:fldCharType="end"/>
-      </w:r>
-      <w:r>
-        <w:rPr>
-          <w:sz w:val="22"/>
-          <w:szCs w:val="22"/>
-        </w:rPr>
-        <w:t xml:space="preserve"> - Resultado mostrando quantas vezes um produtor não produziu e um consumidor não consumiu</w:t>
-      </w:r>
-    </w:p>
-    <w:p>
-      <w:pPr>
-        <w:keepNext/>
-        <w:jc w:val="center"/>
-        <w:rPr>
-          <w:sz w:val="28"/>
-          <w:szCs w:val="28"/>
-        </w:rPr>
-      </w:pPr>
-      <w:r>
-        <w:rPr>
-          <w:noProof/>
-          <w:sz w:val="28"/>
-          <w:szCs w:val="28"/>
-        </w:rPr>
-        <w:lastRenderedPageBreak/>
-        <w:drawing>
-          <wp:inline distT="0" distB="0" distL="0" distR="0" wp14:anchorId="17B43F74" wp14:editId="64B069D1">
-            <wp:extent cx="5400040" cy="5438140"/>
-            <wp:effectExtent l="0" t="0" r="0" b="0"/>
-            <wp:docPr id="14" name="Imagem 14"/>
-            <wp:cNvGraphicFramePr>
-              <a:graphicFrameLocks xmlns:a="http://schemas.openxmlformats.org/drawingml/2006/main" noChangeAspect="1"/>
-            </wp:cNvGraphicFramePr>
-            <a:graphic xmlns:a="http://schemas.openxmlformats.org/drawingml/2006/main">
-              <a:graphicData uri="http://schemas.openxmlformats.org/drawingml/2006/picture">
-                <pic:pic xmlns:pic="http://schemas.openxmlformats.org/drawingml/2006/picture">
-                  <pic:nvPicPr>
-                    <pic:cNvPr id="0" name="Picture 3"/>
+                    <pic:cNvPr id="0" name="Picture 1"/>
                     <pic:cNvPicPr>
                       <a:picLocks noChangeAspect="1" noChangeArrowheads="1"/>
                     </pic:cNvPicPr>
@@ -7672,7 +7102,7 @@
                   <pic:spPr bwMode="auto">
                     <a:xfrm>
                       <a:off x="0" y="0"/>
-                      <a:ext cx="5400040" cy="5438140"/>
+                      <a:ext cx="5391150" cy="5895975"/>
                     </a:xfrm>
                     <a:prstGeom prst="rect">
                       <a:avLst/>
@@ -7732,7 +7162,7 @@
           <w:sz w:val="22"/>
           <w:szCs w:val="22"/>
         </w:rPr>
-        <w:t>6</w:t>
+        <w:t>5</w:t>
       </w:r>
       <w:r>
         <w:rPr>
@@ -7746,10 +7176,9 @@
           <w:sz w:val="22"/>
           <w:szCs w:val="22"/>
         </w:rPr>
-        <w:t xml:space="preserve"> - Resultado mostrando quantas vezes um produtor não produziu e um consumidor não consumiu</w:t>
-      </w:r>
-    </w:p>
-    <w:p/>
+        <w:t xml:space="preserve"> - Resultado mostrando quantas vezes um produtor não consumiu e um consumidor não consumiu</w:t>
+      </w:r>
+    </w:p>
     <w:p>
       <w:pPr>
         <w:keepNext/>
@@ -7761,10 +7190,10 @@
         </w:rPr>
         <w:lastRenderedPageBreak/>
         <w:drawing>
-          <wp:inline distT="0" distB="0" distL="0" distR="0" wp14:anchorId="080C5436" wp14:editId="775B571D">
-            <wp:extent cx="5400040" cy="5438140"/>
+          <wp:inline distT="0" distB="0" distL="0" distR="0" wp14:anchorId="41D888A7" wp14:editId="3423C7B8">
+            <wp:extent cx="5391150" cy="5772150"/>
             <wp:effectExtent l="0" t="0" r="0" b="0"/>
-            <wp:docPr id="15" name="Imagem 15"/>
+            <wp:docPr id="20" name="Imagem 20"/>
             <wp:cNvGraphicFramePr>
               <a:graphicFrameLocks xmlns:a="http://schemas.openxmlformats.org/drawingml/2006/main" noChangeAspect="1"/>
             </wp:cNvGraphicFramePr>
@@ -7793,7 +7222,7 @@
                   <pic:spPr bwMode="auto">
                     <a:xfrm>
                       <a:off x="0" y="0"/>
-                      <a:ext cx="5400040" cy="5438140"/>
+                      <a:ext cx="5391150" cy="5772150"/>
                     </a:xfrm>
                     <a:prstGeom prst="rect">
                       <a:avLst/>
@@ -7853,6 +7282,126 @@
           <w:sz w:val="22"/>
           <w:szCs w:val="22"/>
         </w:rPr>
+        <w:t>6</w:t>
+      </w:r>
+      <w:r>
+        <w:rPr>
+          <w:sz w:val="22"/>
+          <w:szCs w:val="22"/>
+        </w:rPr>
+        <w:fldChar w:fldCharType="end"/>
+      </w:r>
+      <w:r>
+        <w:rPr>
+          <w:sz w:val="22"/>
+          <w:szCs w:val="22"/>
+        </w:rPr>
+        <w:t xml:space="preserve"> - Resultado mostrando quantas vezes um produtor não consumiu e um consumidor não consumiu</w:t>
+      </w:r>
+    </w:p>
+    <w:p>
+      <w:pPr>
+        <w:keepNext/>
+        <w:jc w:val="center"/>
+      </w:pPr>
+      <w:r>
+        <w:rPr>
+          <w:noProof/>
+        </w:rPr>
+        <w:lastRenderedPageBreak/>
+        <w:drawing>
+          <wp:inline distT="0" distB="0" distL="0" distR="0" wp14:anchorId="23D54C4A" wp14:editId="1C1DED17">
+            <wp:extent cx="5391150" cy="5886450"/>
+            <wp:effectExtent l="0" t="0" r="0" b="0"/>
+            <wp:docPr id="19" name="Imagem 19"/>
+            <wp:cNvGraphicFramePr>
+              <a:graphicFrameLocks xmlns:a="http://schemas.openxmlformats.org/drawingml/2006/main" noChangeAspect="1"/>
+            </wp:cNvGraphicFramePr>
+            <a:graphic xmlns:a="http://schemas.openxmlformats.org/drawingml/2006/main">
+              <a:graphicData uri="http://schemas.openxmlformats.org/drawingml/2006/picture">
+                <pic:pic xmlns:pic="http://schemas.openxmlformats.org/drawingml/2006/picture">
+                  <pic:nvPicPr>
+                    <pic:cNvPr id="0" name="Picture 3"/>
+                    <pic:cNvPicPr>
+                      <a:picLocks noChangeAspect="1" noChangeArrowheads="1"/>
+                    </pic:cNvPicPr>
+                  </pic:nvPicPr>
+                  <pic:blipFill>
+                    <a:blip r:embed="rId15">
+                      <a:extLst>
+                        <a:ext uri="{28A0092B-C50C-407E-A947-70E740481C1C}">
+                          <a14:useLocalDpi xmlns:a14="http://schemas.microsoft.com/office/drawing/2010/main" val="0"/>
+                        </a:ext>
+                      </a:extLst>
+                    </a:blip>
+                    <a:srcRect/>
+                    <a:stretch>
+                      <a:fillRect/>
+                    </a:stretch>
+                  </pic:blipFill>
+                  <pic:spPr bwMode="auto">
+                    <a:xfrm>
+                      <a:off x="0" y="0"/>
+                      <a:ext cx="5391150" cy="5886450"/>
+                    </a:xfrm>
+                    <a:prstGeom prst="rect">
+                      <a:avLst/>
+                    </a:prstGeom>
+                    <a:noFill/>
+                    <a:ln>
+                      <a:noFill/>
+                    </a:ln>
+                  </pic:spPr>
+                </pic:pic>
+              </a:graphicData>
+            </a:graphic>
+          </wp:inline>
+        </w:drawing>
+      </w:r>
+    </w:p>
+    <w:p>
+      <w:pPr>
+        <w:pStyle w:val="Legenda"/>
+        <w:jc w:val="center"/>
+        <w:rPr>
+          <w:sz w:val="22"/>
+          <w:szCs w:val="22"/>
+        </w:rPr>
+      </w:pPr>
+      <w:r>
+        <w:rPr>
+          <w:sz w:val="22"/>
+          <w:szCs w:val="22"/>
+        </w:rPr>
+        <w:t xml:space="preserve">Figura </w:t>
+      </w:r>
+      <w:r>
+        <w:rPr>
+          <w:sz w:val="22"/>
+          <w:szCs w:val="22"/>
+        </w:rPr>
+        <w:fldChar w:fldCharType="begin"/>
+      </w:r>
+      <w:r>
+        <w:rPr>
+          <w:sz w:val="22"/>
+          <w:szCs w:val="22"/>
+        </w:rPr>
+        <w:instrText xml:space="preserve"> SEQ Figura \* ARABIC </w:instrText>
+      </w:r>
+      <w:r>
+        <w:rPr>
+          <w:sz w:val="22"/>
+          <w:szCs w:val="22"/>
+        </w:rPr>
+        <w:fldChar w:fldCharType="separate"/>
+      </w:r>
+      <w:r>
+        <w:rPr>
+          <w:noProof/>
+          <w:sz w:val="22"/>
+          <w:szCs w:val="22"/>
+        </w:rPr>
         <w:t>7</w:t>
       </w:r>
       <w:r>
@@ -7867,42 +7416,18 @@
           <w:sz w:val="22"/>
           <w:szCs w:val="22"/>
         </w:rPr>
-        <w:t xml:space="preserve"> - Resultado mostrando quantas vezes um produtor não produziu e um consumidor não consumiu</w:t>
-      </w:r>
-    </w:p>
-    <w:p>
-      <w:pPr>
-        <w:pStyle w:val="TextosemFormatao1"/>
-        <w:jc w:val="both"/>
-        <w:rPr>
-          <w:rFonts w:ascii="Arial" w:hAnsi="Arial" w:cs="Arial"/>
-          <w:bCs/>
-          <w:sz w:val="24"/>
-          <w:szCs w:val="24"/>
-        </w:rPr>
-      </w:pPr>
-    </w:p>
-    <w:p>
-      <w:pPr>
-        <w:pStyle w:val="TextosemFormatao1"/>
-        <w:jc w:val="both"/>
-        <w:rPr>
-          <w:rFonts w:ascii="Arial" w:hAnsi="Arial" w:cs="Arial"/>
-          <w:bCs/>
-          <w:sz w:val="24"/>
-          <w:szCs w:val="24"/>
-        </w:rPr>
-      </w:pPr>
-    </w:p>
-    <w:p>
-      <w:pPr>
-        <w:pStyle w:val="TextosemFormatao1"/>
-        <w:jc w:val="both"/>
-        <w:rPr>
-          <w:rFonts w:ascii="Arial" w:hAnsi="Arial" w:cs="Arial"/>
-          <w:b/>
-          <w:sz w:val="26"/>
-          <w:szCs w:val="26"/>
+        <w:t xml:space="preserve"> - Resultado mostrando quantas vezes um produtor não consumiu e um consumidor não consumiu</w:t>
+      </w:r>
+    </w:p>
+    <w:p>
+      <w:pPr>
+        <w:pStyle w:val="TextosemFormatao1"/>
+        <w:jc w:val="both"/>
+        <w:rPr>
+          <w:rFonts w:ascii="Arial" w:hAnsi="Arial" w:cs="Arial"/>
+          <w:bCs/>
+          <w:sz w:val="24"/>
+          <w:szCs w:val="24"/>
         </w:rPr>
       </w:pPr>
     </w:p>
@@ -8163,7 +7688,7 @@
                     </pic:cNvPicPr>
                   </pic:nvPicPr>
                   <pic:blipFill>
-                    <a:blip r:embed="rId15">
+                    <a:blip r:embed="rId16">
                       <a:extLst>
                         <a:ext uri="{28A0092B-C50C-407E-A947-70E740481C1C}">
                           <a14:useLocalDpi xmlns:a14="http://schemas.microsoft.com/office/drawing/2010/main" val="0"/>
@@ -8337,7 +7862,7 @@
                     </pic:cNvPicPr>
                   </pic:nvPicPr>
                   <pic:blipFill>
-                    <a:blip r:embed="rId16">
+                    <a:blip r:embed="rId17">
                       <a:extLst>
                         <a:ext uri="{28A0092B-C50C-407E-A947-70E740481C1C}">
                           <a14:useLocalDpi xmlns:a14="http://schemas.microsoft.com/office/drawing/2010/main" val="0"/>
@@ -8508,7 +8033,7 @@
                     </pic:cNvPicPr>
                   </pic:nvPicPr>
                   <pic:blipFill>
-                    <a:blip r:embed="rId17">
+                    <a:blip r:embed="rId18">
                       <a:extLst>
                         <a:ext uri="{28A0092B-C50C-407E-A947-70E740481C1C}">
                           <a14:useLocalDpi xmlns:a14="http://schemas.microsoft.com/office/drawing/2010/main" val="0"/>
@@ -8695,7 +8220,7 @@
                     </pic:cNvPicPr>
                   </pic:nvPicPr>
                   <pic:blipFill>
-                    <a:blip r:embed="rId18">
+                    <a:blip r:embed="rId19">
                       <a:extLst>
                         <a:ext uri="{28A0092B-C50C-407E-A947-70E740481C1C}">
                           <a14:useLocalDpi xmlns:a14="http://schemas.microsoft.com/office/drawing/2010/main" val="0"/>
@@ -8871,7 +8396,7 @@
                     </pic:cNvPicPr>
                   </pic:nvPicPr>
                   <pic:blipFill>
-                    <a:blip r:embed="rId19">
+                    <a:blip r:embed="rId20">
                       <a:extLst>
                         <a:ext uri="{28A0092B-C50C-407E-A947-70E740481C1C}">
                           <a14:useLocalDpi xmlns:a14="http://schemas.microsoft.com/office/drawing/2010/main" val="0"/>
@@ -9058,7 +8583,7 @@
                     </pic:cNvPicPr>
                   </pic:nvPicPr>
                   <pic:blipFill>
-                    <a:blip r:embed="rId20">
+                    <a:blip r:embed="rId21">
                       <a:extLst>
                         <a:ext uri="{28A0092B-C50C-407E-A947-70E740481C1C}">
                           <a14:useLocalDpi xmlns:a14="http://schemas.microsoft.com/office/drawing/2010/main" val="0"/>
@@ -9218,7 +8743,7 @@
                     </pic:cNvPicPr>
                   </pic:nvPicPr>
                   <pic:blipFill>
-                    <a:blip r:embed="rId21">
+                    <a:blip r:embed="rId22">
                       <a:extLst>
                         <a:ext uri="{28A0092B-C50C-407E-A947-70E740481C1C}">
                           <a14:useLocalDpi xmlns:a14="http://schemas.microsoft.com/office/drawing/2010/main" val="0"/>
@@ -9701,21 +9226,4367 @@
         <w:jc w:val="both"/>
         <w:rPr>
           <w:rFonts w:ascii="Arial" w:hAnsi="Arial" w:cs="Arial"/>
+          <w:bCs/>
+          <w:sz w:val="24"/>
+          <w:szCs w:val="24"/>
+        </w:rPr>
+      </w:pPr>
+      <w:r>
+        <w:rPr>
+          <w:rFonts w:ascii="Arial" w:hAnsi="Arial" w:cs="Arial"/>
+          <w:bCs/>
+          <w:sz w:val="24"/>
+          <w:szCs w:val="24"/>
+        </w:rPr>
+        <w:t xml:space="preserve">Para iniciar a análise do programa exemplo, vamos verificar o primeiro teste feito, no qual os contadores não são zerados localmente, ou seja, nas funções. Vamos pegar a imagem abaixo para podermos analisá-la. </w:t>
+      </w:r>
+    </w:p>
+    <w:p>
+      <w:pPr>
+        <w:pStyle w:val="TextosemFormatao1"/>
+        <w:jc w:val="both"/>
+        <w:rPr>
+          <w:rFonts w:ascii="Arial" w:hAnsi="Arial" w:cs="Arial"/>
+          <w:bCs/>
+          <w:sz w:val="24"/>
+          <w:szCs w:val="24"/>
+        </w:rPr>
+      </w:pPr>
+    </w:p>
+    <w:p>
+      <w:pPr>
+        <w:pStyle w:val="TextosemFormatao1"/>
+        <w:keepNext/>
+        <w:jc w:val="both"/>
+      </w:pPr>
+      <w:r>
+        <w:rPr>
+          <w:rFonts w:ascii="Arial" w:hAnsi="Arial" w:cs="Arial"/>
+          <w:bCs/>
+          <w:noProof/>
+          <w:sz w:val="24"/>
+          <w:szCs w:val="24"/>
+        </w:rPr>
+        <w:drawing>
+          <wp:inline distT="0" distB="0" distL="0" distR="0" wp14:anchorId="0257CBAC" wp14:editId="7D2D25C6">
+            <wp:extent cx="5394960" cy="3474720"/>
+            <wp:effectExtent l="0" t="0" r="0" b="0"/>
+            <wp:docPr id="12" name="Imagem 12"/>
+            <wp:cNvGraphicFramePr>
+              <a:graphicFrameLocks xmlns:a="http://schemas.openxmlformats.org/drawingml/2006/main" noChangeAspect="1"/>
+            </wp:cNvGraphicFramePr>
+            <a:graphic xmlns:a="http://schemas.openxmlformats.org/drawingml/2006/main">
+              <a:graphicData uri="http://schemas.openxmlformats.org/drawingml/2006/picture">
+                <pic:pic xmlns:pic="http://schemas.openxmlformats.org/drawingml/2006/picture">
+                  <pic:nvPicPr>
+                    <pic:cNvPr id="0" name="Picture 1"/>
+                    <pic:cNvPicPr>
+                      <a:picLocks noChangeAspect="1" noChangeArrowheads="1"/>
+                    </pic:cNvPicPr>
+                  </pic:nvPicPr>
+                  <pic:blipFill>
+                    <a:blip r:embed="rId9">
+                      <a:extLst>
+                        <a:ext uri="{28A0092B-C50C-407E-A947-70E740481C1C}">
+                          <a14:useLocalDpi xmlns:a14="http://schemas.microsoft.com/office/drawing/2010/main" val="0"/>
+                        </a:ext>
+                      </a:extLst>
+                    </a:blip>
+                    <a:srcRect/>
+                    <a:stretch>
+                      <a:fillRect/>
+                    </a:stretch>
+                  </pic:blipFill>
+                  <pic:spPr bwMode="auto">
+                    <a:xfrm>
+                      <a:off x="0" y="0"/>
+                      <a:ext cx="5394960" cy="3474720"/>
+                    </a:xfrm>
+                    <a:prstGeom prst="rect">
+                      <a:avLst/>
+                    </a:prstGeom>
+                    <a:noFill/>
+                    <a:ln>
+                      <a:noFill/>
+                    </a:ln>
+                  </pic:spPr>
+                </pic:pic>
+              </a:graphicData>
+            </a:graphic>
+          </wp:inline>
+        </w:drawing>
+      </w:r>
+    </w:p>
+    <w:p>
+      <w:pPr>
+        <w:pStyle w:val="Legenda"/>
+        <w:jc w:val="center"/>
+        <w:rPr>
+          <w:bCs/>
+          <w:sz w:val="22"/>
+          <w:szCs w:val="22"/>
+        </w:rPr>
+      </w:pPr>
+      <w:r>
+        <w:rPr>
+          <w:sz w:val="22"/>
+          <w:szCs w:val="22"/>
+        </w:rPr>
+        <w:t xml:space="preserve">Figura </w:t>
+      </w:r>
+      <w:r>
+        <w:rPr>
+          <w:sz w:val="22"/>
+          <w:szCs w:val="22"/>
+        </w:rPr>
+        <w:fldChar w:fldCharType="begin"/>
+      </w:r>
+      <w:r>
+        <w:rPr>
+          <w:sz w:val="22"/>
+          <w:szCs w:val="22"/>
+        </w:rPr>
+        <w:instrText xml:space="preserve"> SEQ Figura \* ARABIC </w:instrText>
+      </w:r>
+      <w:r>
+        <w:rPr>
+          <w:sz w:val="22"/>
+          <w:szCs w:val="22"/>
+        </w:rPr>
+        <w:fldChar w:fldCharType="separate"/>
+      </w:r>
+      <w:r>
+        <w:rPr>
+          <w:noProof/>
+          <w:sz w:val="22"/>
+          <w:szCs w:val="22"/>
+        </w:rPr>
+        <w:t>15</w:t>
+      </w:r>
+      <w:r>
+        <w:rPr>
+          <w:sz w:val="22"/>
+          <w:szCs w:val="22"/>
+        </w:rPr>
+        <w:fldChar w:fldCharType="end"/>
+      </w:r>
+      <w:r>
+        <w:rPr>
+          <w:sz w:val="22"/>
+          <w:szCs w:val="22"/>
+        </w:rPr>
+        <w:t xml:space="preserve"> - Resultado do primeiro teste do programa exemplo</w:t>
+      </w:r>
+    </w:p>
+    <w:p>
+      <w:pPr>
+        <w:pStyle w:val="TextosemFormatao1"/>
+        <w:jc w:val="both"/>
+        <w:rPr>
+          <w:rFonts w:ascii="Arial" w:hAnsi="Arial" w:cs="Arial"/>
+          <w:bCs/>
+          <w:sz w:val="24"/>
+          <w:szCs w:val="24"/>
+        </w:rPr>
+      </w:pPr>
+    </w:p>
+    <w:p>
+      <w:pPr>
+        <w:pStyle w:val="TextosemFormatao1"/>
+        <w:jc w:val="both"/>
+        <w:rPr>
+          <w:rFonts w:ascii="Arial" w:hAnsi="Arial" w:cs="Arial"/>
+          <w:bCs/>
+          <w:sz w:val="24"/>
+          <w:szCs w:val="24"/>
+        </w:rPr>
+      </w:pPr>
+      <w:r>
+        <w:rPr>
+          <w:rFonts w:ascii="Arial" w:hAnsi="Arial" w:cs="Arial"/>
+          <w:bCs/>
+          <w:sz w:val="24"/>
+          <w:szCs w:val="24"/>
+        </w:rPr>
+        <w:t>Vale lembrar que cada thread repetia o acesso ao buffer 100 vezes, independente de ser produtora ou consumidora, colocando ou consumindo o valor 10 em cada posição, e por isso o valor máximo que elas poderiam produzir/consumir era 1000. Como cada contador era incrementado quando produzíamos ou consumíamos algo, as primeiras thread acessariam o vetor 100 vezes, já estourando o limite de acessos ao buffer. Como podemos ver na imagem isso ocorreu, visto que a primeira</w:t>
+      </w:r>
+      <w:r>
+        <w:rPr>
+          <w:rFonts w:ascii="Arial" w:hAnsi="Arial" w:cs="Arial"/>
+          <w:bCs/>
+          <w:sz w:val="24"/>
+          <w:szCs w:val="24"/>
+        </w:rPr>
+        <w:t xml:space="preserve"> </w:t>
+      </w:r>
+      <w:r>
+        <w:rPr>
+          <w:rFonts w:ascii="Arial" w:hAnsi="Arial" w:cs="Arial"/>
+          <w:bCs/>
+          <w:sz w:val="24"/>
+          <w:szCs w:val="24"/>
+        </w:rPr>
+        <w:t xml:space="preserve">thread consumidora e a primeira produtora acessaram o buffer 100 vezes e a soma resultou no valor 1000. </w:t>
+      </w:r>
+      <w:r>
+        <w:rPr>
+          <w:rFonts w:ascii="Arial" w:hAnsi="Arial" w:cs="Arial"/>
+          <w:bCs/>
+          <w:sz w:val="24"/>
+          <w:szCs w:val="24"/>
+        </w:rPr>
+        <w:t>Uma vez que</w:t>
+      </w:r>
+      <w:r>
+        <w:rPr>
+          <w:rFonts w:ascii="Arial" w:hAnsi="Arial" w:cs="Arial"/>
+          <w:bCs/>
+          <w:sz w:val="24"/>
+          <w:szCs w:val="24"/>
+        </w:rPr>
+        <w:t xml:space="preserve"> o contador não era reiniciado ao entrar nas funç</w:t>
+      </w:r>
+      <w:r>
+        <w:rPr>
+          <w:rFonts w:ascii="Arial" w:hAnsi="Arial" w:cs="Arial"/>
+          <w:bCs/>
+          <w:sz w:val="24"/>
+          <w:szCs w:val="24"/>
+        </w:rPr>
+        <w:t>ões “consume” e “produce”, era esperado que apenas as primeiras threads fizessem o acesso ao buffer.</w:t>
+      </w:r>
+    </w:p>
+    <w:p>
+      <w:pPr>
+        <w:pStyle w:val="TextosemFormatao1"/>
+        <w:jc w:val="both"/>
+        <w:rPr>
+          <w:rFonts w:ascii="Arial" w:hAnsi="Arial" w:cs="Arial"/>
+          <w:bCs/>
+          <w:sz w:val="24"/>
+          <w:szCs w:val="24"/>
+        </w:rPr>
+      </w:pPr>
+    </w:p>
+    <w:p>
+      <w:pPr>
+        <w:pStyle w:val="TextosemFormatao1"/>
+        <w:jc w:val="both"/>
+        <w:rPr>
+          <w:rFonts w:ascii="Arial" w:hAnsi="Arial" w:cs="Arial"/>
+          <w:bCs/>
+          <w:sz w:val="24"/>
+          <w:szCs w:val="24"/>
+        </w:rPr>
+      </w:pPr>
+      <w:r>
+        <w:rPr>
+          <w:rFonts w:ascii="Arial" w:hAnsi="Arial" w:cs="Arial"/>
+          <w:bCs/>
+          <w:sz w:val="24"/>
+          <w:szCs w:val="24"/>
+        </w:rPr>
+        <w:t>Agora vamos analisar o resultado quando os contadores eram reiniciados, ou seja, zerados, no início das funções “consume” e “produce”. Vamos tomar a imagem abaixo como parâmetro para a análise.</w:t>
+      </w:r>
+    </w:p>
+    <w:p>
+      <w:pPr>
+        <w:pStyle w:val="TextosemFormatao1"/>
+        <w:jc w:val="both"/>
+        <w:rPr>
+          <w:rFonts w:ascii="Arial" w:hAnsi="Arial" w:cs="Arial"/>
           <w:b/>
           <w:sz w:val="24"/>
           <w:szCs w:val="24"/>
           <w:u w:val="single"/>
         </w:rPr>
       </w:pPr>
-      <w:r>
-        <w:rPr>
-          <w:rFonts w:ascii="Arial" w:hAnsi="Arial" w:cs="Arial"/>
-          <w:b/>
-          <w:sz w:val="24"/>
-          <w:szCs w:val="24"/>
+    </w:p>
+    <w:p>
+      <w:pPr>
+        <w:pStyle w:val="TextosemFormatao1"/>
+        <w:keepNext/>
+        <w:jc w:val="both"/>
+      </w:pPr>
+      <w:r>
+        <w:rPr>
+          <w:rFonts w:ascii="Arial" w:hAnsi="Arial" w:cs="Arial"/>
+          <w:bCs/>
+          <w:noProof/>
+          <w:sz w:val="24"/>
+          <w:szCs w:val="24"/>
+        </w:rPr>
+        <w:lastRenderedPageBreak/>
+        <w:drawing>
+          <wp:inline distT="0" distB="0" distL="0" distR="0" wp14:anchorId="0FFB42CA" wp14:editId="353DED77">
+            <wp:extent cx="5394960" cy="3474720"/>
+            <wp:effectExtent l="0" t="0" r="0" b="0"/>
+            <wp:docPr id="16" name="Imagem 16"/>
+            <wp:cNvGraphicFramePr>
+              <a:graphicFrameLocks xmlns:a="http://schemas.openxmlformats.org/drawingml/2006/main" noChangeAspect="1"/>
+            </wp:cNvGraphicFramePr>
+            <a:graphic xmlns:a="http://schemas.openxmlformats.org/drawingml/2006/main">
+              <a:graphicData uri="http://schemas.openxmlformats.org/drawingml/2006/picture">
+                <pic:pic xmlns:pic="http://schemas.openxmlformats.org/drawingml/2006/picture">
+                  <pic:nvPicPr>
+                    <pic:cNvPr id="0" name="Picture 3"/>
+                    <pic:cNvPicPr>
+                      <a:picLocks noChangeAspect="1" noChangeArrowheads="1"/>
+                    </pic:cNvPicPr>
+                  </pic:nvPicPr>
+                  <pic:blipFill>
+                    <a:blip r:embed="rId11">
+                      <a:extLst>
+                        <a:ext uri="{28A0092B-C50C-407E-A947-70E740481C1C}">
+                          <a14:useLocalDpi xmlns:a14="http://schemas.microsoft.com/office/drawing/2010/main" val="0"/>
+                        </a:ext>
+                      </a:extLst>
+                    </a:blip>
+                    <a:srcRect/>
+                    <a:stretch>
+                      <a:fillRect/>
+                    </a:stretch>
+                  </pic:blipFill>
+                  <pic:spPr bwMode="auto">
+                    <a:xfrm>
+                      <a:off x="0" y="0"/>
+                      <a:ext cx="5394960" cy="3474720"/>
+                    </a:xfrm>
+                    <a:prstGeom prst="rect">
+                      <a:avLst/>
+                    </a:prstGeom>
+                    <a:noFill/>
+                    <a:ln>
+                      <a:noFill/>
+                    </a:ln>
+                  </pic:spPr>
+                </pic:pic>
+              </a:graphicData>
+            </a:graphic>
+          </wp:inline>
+        </w:drawing>
+      </w:r>
+    </w:p>
+    <w:p>
+      <w:pPr>
+        <w:pStyle w:val="Legenda"/>
+        <w:jc w:val="center"/>
+        <w:rPr>
+          <w:b/>
+          <w:sz w:val="32"/>
+          <w:szCs w:val="32"/>
           <w:u w:val="single"/>
         </w:rPr>
+      </w:pPr>
+      <w:r>
+        <w:rPr>
+          <w:sz w:val="22"/>
+          <w:szCs w:val="22"/>
+        </w:rPr>
+        <w:t xml:space="preserve">Figura </w:t>
+      </w:r>
+      <w:r>
+        <w:rPr>
+          <w:sz w:val="22"/>
+          <w:szCs w:val="22"/>
+        </w:rPr>
+        <w:fldChar w:fldCharType="begin"/>
+      </w:r>
+      <w:r>
+        <w:rPr>
+          <w:sz w:val="22"/>
+          <w:szCs w:val="22"/>
+        </w:rPr>
+        <w:instrText xml:space="preserve"> SEQ Figura \* ARABIC </w:instrText>
+      </w:r>
+      <w:r>
+        <w:rPr>
+          <w:sz w:val="22"/>
+          <w:szCs w:val="22"/>
+        </w:rPr>
+        <w:fldChar w:fldCharType="separate"/>
+      </w:r>
+      <w:r>
+        <w:rPr>
+          <w:noProof/>
+          <w:sz w:val="22"/>
+          <w:szCs w:val="22"/>
+        </w:rPr>
+        <w:t>16</w:t>
+      </w:r>
+      <w:r>
+        <w:rPr>
+          <w:sz w:val="22"/>
+          <w:szCs w:val="22"/>
+        </w:rPr>
+        <w:fldChar w:fldCharType="end"/>
+      </w:r>
+      <w:r>
+        <w:rPr>
+          <w:sz w:val="22"/>
+          <w:szCs w:val="22"/>
+        </w:rPr>
+        <w:t xml:space="preserve"> - Resultado do primeiro teste do programa exemplo</w:t>
+      </w:r>
+    </w:p>
+    <w:p>
+      <w:pPr>
+        <w:pStyle w:val="TextosemFormatao1"/>
+        <w:jc w:val="both"/>
+        <w:rPr>
+          <w:rFonts w:ascii="Arial" w:hAnsi="Arial" w:cs="Arial"/>
+          <w:bCs/>
+          <w:sz w:val="24"/>
+          <w:szCs w:val="24"/>
+        </w:rPr>
+      </w:pPr>
+    </w:p>
+    <w:p>
+      <w:pPr>
+        <w:pStyle w:val="TextosemFormatao1"/>
+        <w:jc w:val="both"/>
+        <w:rPr>
+          <w:rFonts w:ascii="Arial" w:hAnsi="Arial" w:cs="Arial"/>
+          <w:bCs/>
+          <w:sz w:val="24"/>
+          <w:szCs w:val="24"/>
+        </w:rPr>
+      </w:pPr>
+      <w:r>
+        <w:rPr>
+          <w:rFonts w:ascii="Arial" w:hAnsi="Arial" w:cs="Arial"/>
+          <w:bCs/>
+          <w:sz w:val="24"/>
+          <w:szCs w:val="24"/>
+        </w:rPr>
+        <w:t xml:space="preserve">O resultado foi coerente com o esperado, uma vez que todas as threads deveriam produzir ou consumir </w:t>
+      </w:r>
+      <w:r>
+        <w:rPr>
+          <w:rFonts w:ascii="Arial" w:hAnsi="Arial" w:cs="Arial"/>
+          <w:bCs/>
+          <w:sz w:val="24"/>
+          <w:szCs w:val="24"/>
+        </w:rPr>
+        <w:t>valores d</w:t>
+      </w:r>
+      <w:r>
+        <w:rPr>
+          <w:rFonts w:ascii="Arial" w:hAnsi="Arial" w:cs="Arial"/>
+          <w:bCs/>
+          <w:sz w:val="24"/>
+          <w:szCs w:val="24"/>
+        </w:rPr>
+        <w:t>o</w:t>
+      </w:r>
+      <w:r>
+        <w:rPr>
+          <w:rFonts w:ascii="Arial" w:hAnsi="Arial" w:cs="Arial"/>
+          <w:bCs/>
+          <w:sz w:val="24"/>
+          <w:szCs w:val="24"/>
+        </w:rPr>
+        <w:t xml:space="preserve"> buffer 100 vezes, resultando em uma soma total no valor de 1000.</w:t>
+      </w:r>
+    </w:p>
+    <w:p>
+      <w:pPr>
+        <w:pStyle w:val="TextosemFormatao1"/>
+        <w:jc w:val="both"/>
+        <w:rPr>
+          <w:rFonts w:ascii="Arial" w:hAnsi="Arial" w:cs="Arial"/>
+          <w:bCs/>
+          <w:sz w:val="24"/>
+          <w:szCs w:val="24"/>
+        </w:rPr>
+      </w:pPr>
+    </w:p>
+    <w:p>
+      <w:pPr>
+        <w:pStyle w:val="TextosemFormatao1"/>
+        <w:jc w:val="both"/>
+        <w:rPr>
+          <w:rFonts w:ascii="Arial" w:hAnsi="Arial" w:cs="Arial"/>
+          <w:bCs/>
+          <w:sz w:val="24"/>
+          <w:szCs w:val="24"/>
+        </w:rPr>
+      </w:pPr>
+      <w:r>
+        <w:rPr>
+          <w:rFonts w:ascii="Arial" w:hAnsi="Arial" w:cs="Arial"/>
+          <w:bCs/>
+          <w:sz w:val="24"/>
+          <w:szCs w:val="24"/>
+        </w:rPr>
+        <w:t>Por fim vamos analisar os resultados de quantas vezes uma thread produtora deixa de produzir ou uma thread consumidora deixa de consumir. Para a análise foi usado o primeiro cenário, no qual os contadores eram zerados apenas quando eram declarados.</w:t>
+      </w:r>
+      <w:r>
+        <w:rPr>
+          <w:rFonts w:ascii="Arial" w:hAnsi="Arial" w:cs="Arial"/>
+          <w:bCs/>
+          <w:sz w:val="24"/>
+          <w:szCs w:val="24"/>
+        </w:rPr>
+        <w:t xml:space="preserve"> </w:t>
+      </w:r>
+      <w:r>
+        <w:rPr>
+          <w:rFonts w:ascii="Arial" w:hAnsi="Arial" w:cs="Arial"/>
+          <w:bCs/>
+          <w:sz w:val="24"/>
+          <w:szCs w:val="24"/>
+        </w:rPr>
+        <w:t>Para a análise foi feita uma tabela, mostrando os valores esperados de produção e consumo das threads e os valores reais.</w:t>
+      </w:r>
+    </w:p>
+    <w:p>
+      <w:pPr>
+        <w:pStyle w:val="TextosemFormatao1"/>
+        <w:jc w:val="both"/>
+        <w:rPr>
+          <w:rFonts w:ascii="Arial" w:hAnsi="Arial" w:cs="Arial"/>
+          <w:bCs/>
+          <w:sz w:val="24"/>
+          <w:szCs w:val="24"/>
+        </w:rPr>
+      </w:pPr>
+    </w:p>
+    <w:tbl>
+      <w:tblPr>
+        <w:tblStyle w:val="TabeladeGrade1Clara"/>
+        <w:tblW w:w="8580" w:type="dxa"/>
+        <w:tblLook w:val="04A0" w:firstRow="1" w:lastRow="0" w:firstColumn="1" w:lastColumn="0" w:noHBand="0" w:noVBand="1"/>
+      </w:tblPr>
+      <w:tblGrid>
+        <w:gridCol w:w="1916"/>
+        <w:gridCol w:w="2257"/>
+        <w:gridCol w:w="2257"/>
+        <w:gridCol w:w="2150"/>
+      </w:tblGrid>
+      <w:tr>
+        <w:trPr>
+          <w:cnfStyle w:val="100000000000" w:firstRow="1" w:lastRow="0" w:firstColumn="0" w:lastColumn="0" w:oddVBand="0" w:evenVBand="0" w:oddHBand="0" w:evenHBand="0" w:firstRowFirstColumn="0" w:firstRowLastColumn="0" w:lastRowFirstColumn="0" w:lastRowLastColumn="0"/>
+        </w:trPr>
+        <w:tc>
+          <w:tcPr>
+            <w:cnfStyle w:val="001000000000" w:firstRow="0" w:lastRow="0" w:firstColumn="1" w:lastColumn="0" w:oddVBand="0" w:evenVBand="0" w:oddHBand="0" w:evenHBand="0" w:firstRowFirstColumn="0" w:firstRowLastColumn="0" w:lastRowFirstColumn="0" w:lastRowLastColumn="0"/>
+            <w:tcW w:w="1916" w:type="dxa"/>
+          </w:tcPr>
+          <w:p>
+            <w:pPr>
+              <w:pStyle w:val="TextosemFormatao1"/>
+              <w:jc w:val="center"/>
+              <w:rPr>
+                <w:rFonts w:ascii="Arial" w:hAnsi="Arial" w:cs="Arial"/>
+                <w:bCs w:val="0"/>
+                <w:sz w:val="22"/>
+                <w:szCs w:val="22"/>
+              </w:rPr>
+            </w:pPr>
+            <w:r>
+              <w:rPr>
+                <w:rFonts w:ascii="Arial" w:hAnsi="Arial" w:cs="Arial"/>
+                <w:bCs w:val="0"/>
+                <w:sz w:val="22"/>
+                <w:szCs w:val="22"/>
+              </w:rPr>
+              <w:t>Rodada</w:t>
+            </w:r>
+          </w:p>
+        </w:tc>
+        <w:tc>
+          <w:tcPr>
+            <w:tcW w:w="2257" w:type="dxa"/>
+          </w:tcPr>
+          <w:p>
+            <w:pPr>
+              <w:pStyle w:val="TextosemFormatao1"/>
+              <w:jc w:val="center"/>
+              <w:cnfStyle w:val="100000000000" w:firstRow="1" w:lastRow="0" w:firstColumn="0" w:lastColumn="0" w:oddVBand="0" w:evenVBand="0" w:oddHBand="0" w:evenHBand="0" w:firstRowFirstColumn="0" w:firstRowLastColumn="0" w:lastRowFirstColumn="0" w:lastRowLastColumn="0"/>
+              <w:rPr>
+                <w:rFonts w:ascii="Arial" w:hAnsi="Arial" w:cs="Arial"/>
+                <w:bCs w:val="0"/>
+                <w:sz w:val="22"/>
+                <w:szCs w:val="22"/>
+              </w:rPr>
+            </w:pPr>
+            <w:r>
+              <w:rPr>
+                <w:rFonts w:ascii="Arial" w:hAnsi="Arial" w:cs="Arial"/>
+                <w:bCs w:val="0"/>
+                <w:sz w:val="22"/>
+                <w:szCs w:val="22"/>
+              </w:rPr>
+              <w:t>Thread</w:t>
+            </w:r>
+          </w:p>
+        </w:tc>
+        <w:tc>
+          <w:tcPr>
+            <w:tcW w:w="2257" w:type="dxa"/>
+          </w:tcPr>
+          <w:p>
+            <w:pPr>
+              <w:pStyle w:val="TextosemFormatao1"/>
+              <w:jc w:val="center"/>
+              <w:cnfStyle w:val="100000000000" w:firstRow="1" w:lastRow="0" w:firstColumn="0" w:lastColumn="0" w:oddVBand="0" w:evenVBand="0" w:oddHBand="0" w:evenHBand="0" w:firstRowFirstColumn="0" w:firstRowLastColumn="0" w:lastRowFirstColumn="0" w:lastRowLastColumn="0"/>
+              <w:rPr>
+                <w:rFonts w:ascii="Arial" w:hAnsi="Arial" w:cs="Arial"/>
+                <w:bCs w:val="0"/>
+                <w:sz w:val="22"/>
+                <w:szCs w:val="22"/>
+              </w:rPr>
+            </w:pPr>
+            <w:r>
+              <w:rPr>
+                <w:rFonts w:ascii="Arial" w:hAnsi="Arial" w:cs="Arial"/>
+                <w:bCs w:val="0"/>
+                <w:sz w:val="22"/>
+                <w:szCs w:val="22"/>
+              </w:rPr>
+              <w:t>Valor esperado</w:t>
+            </w:r>
+          </w:p>
+        </w:tc>
+        <w:tc>
+          <w:tcPr>
+            <w:tcW w:w="2150" w:type="dxa"/>
+          </w:tcPr>
+          <w:p>
+            <w:pPr>
+              <w:pStyle w:val="TextosemFormatao1"/>
+              <w:jc w:val="center"/>
+              <w:cnfStyle w:val="100000000000" w:firstRow="1" w:lastRow="0" w:firstColumn="0" w:lastColumn="0" w:oddVBand="0" w:evenVBand="0" w:oddHBand="0" w:evenHBand="0" w:firstRowFirstColumn="0" w:firstRowLastColumn="0" w:lastRowFirstColumn="0" w:lastRowLastColumn="0"/>
+              <w:rPr>
+                <w:rFonts w:ascii="Arial" w:hAnsi="Arial" w:cs="Arial"/>
+                <w:bCs w:val="0"/>
+                <w:sz w:val="22"/>
+                <w:szCs w:val="22"/>
+              </w:rPr>
+            </w:pPr>
+            <w:r>
+              <w:rPr>
+                <w:rFonts w:ascii="Arial" w:hAnsi="Arial" w:cs="Arial"/>
+                <w:bCs w:val="0"/>
+                <w:sz w:val="22"/>
+                <w:szCs w:val="22"/>
+              </w:rPr>
+              <w:t>Valor obtido</w:t>
+            </w:r>
+          </w:p>
+        </w:tc>
+      </w:tr>
+      <w:tr>
+        <w:tc>
+          <w:tcPr>
+            <w:cnfStyle w:val="001000000000" w:firstRow="0" w:lastRow="0" w:firstColumn="1" w:lastColumn="0" w:oddVBand="0" w:evenVBand="0" w:oddHBand="0" w:evenHBand="0" w:firstRowFirstColumn="0" w:firstRowLastColumn="0" w:lastRowFirstColumn="0" w:lastRowLastColumn="0"/>
+            <w:tcW w:w="1916" w:type="dxa"/>
+            <w:vMerge w:val="restart"/>
+          </w:tcPr>
+          <w:p>
+            <w:pPr>
+              <w:pStyle w:val="TextosemFormatao1"/>
+              <w:jc w:val="center"/>
+              <w:rPr>
+                <w:rFonts w:ascii="Arial" w:hAnsi="Arial" w:cs="Arial"/>
+                <w:b w:val="0"/>
+                <w:sz w:val="22"/>
+                <w:szCs w:val="22"/>
+              </w:rPr>
+            </w:pPr>
+          </w:p>
+          <w:p>
+            <w:pPr>
+              <w:pStyle w:val="TextosemFormatao1"/>
+              <w:jc w:val="center"/>
+              <w:rPr>
+                <w:rFonts w:ascii="Arial" w:hAnsi="Arial" w:cs="Arial"/>
+                <w:b w:val="0"/>
+                <w:sz w:val="22"/>
+                <w:szCs w:val="22"/>
+              </w:rPr>
+            </w:pPr>
+          </w:p>
+          <w:p>
+            <w:pPr>
+              <w:pStyle w:val="TextosemFormatao1"/>
+              <w:jc w:val="center"/>
+              <w:rPr>
+                <w:rFonts w:ascii="Arial" w:hAnsi="Arial" w:cs="Arial"/>
+                <w:bCs w:val="0"/>
+                <w:sz w:val="22"/>
+                <w:szCs w:val="22"/>
+              </w:rPr>
+            </w:pPr>
+            <w:r>
+              <w:rPr>
+                <w:rFonts w:ascii="Arial" w:hAnsi="Arial" w:cs="Arial"/>
+                <w:bCs w:val="0"/>
+                <w:sz w:val="22"/>
+                <w:szCs w:val="22"/>
+              </w:rPr>
+              <w:t>1</w:t>
+            </w:r>
+          </w:p>
+        </w:tc>
+        <w:tc>
+          <w:tcPr>
+            <w:tcW w:w="2257" w:type="dxa"/>
+          </w:tcPr>
+          <w:p>
+            <w:pPr>
+              <w:pStyle w:val="TextosemFormatao1"/>
+              <w:jc w:val="center"/>
+              <w:cnfStyle w:val="000000000000" w:firstRow="0" w:lastRow="0" w:firstColumn="0" w:lastColumn="0" w:oddVBand="0" w:evenVBand="0" w:oddHBand="0" w:evenHBand="0" w:firstRowFirstColumn="0" w:firstRowLastColumn="0" w:lastRowFirstColumn="0" w:lastRowLastColumn="0"/>
+              <w:rPr>
+                <w:rFonts w:ascii="Arial" w:hAnsi="Arial" w:cs="Arial"/>
+                <w:b/>
+                <w:sz w:val="22"/>
+                <w:szCs w:val="22"/>
+              </w:rPr>
+            </w:pPr>
+            <w:r>
+              <w:rPr>
+                <w:rFonts w:ascii="Arial" w:hAnsi="Arial" w:cs="Arial"/>
+                <w:b/>
+                <w:sz w:val="22"/>
+                <w:szCs w:val="22"/>
+              </w:rPr>
+              <w:t>1</w:t>
+            </w:r>
+          </w:p>
+        </w:tc>
+        <w:tc>
+          <w:tcPr>
+            <w:tcW w:w="2257" w:type="dxa"/>
+          </w:tcPr>
+          <w:p>
+            <w:pPr>
+              <w:pStyle w:val="TextosemFormatao1"/>
+              <w:jc w:val="center"/>
+              <w:cnfStyle w:val="000000000000" w:firstRow="0" w:lastRow="0" w:firstColumn="0" w:lastColumn="0" w:oddVBand="0" w:evenVBand="0" w:oddHBand="0" w:evenHBand="0" w:firstRowFirstColumn="0" w:firstRowLastColumn="0" w:lastRowFirstColumn="0" w:lastRowLastColumn="0"/>
+              <w:rPr>
+                <w:rFonts w:ascii="Arial" w:hAnsi="Arial" w:cs="Arial"/>
+                <w:bCs/>
+                <w:sz w:val="22"/>
+                <w:szCs w:val="22"/>
+              </w:rPr>
+            </w:pPr>
+            <w:r>
+              <w:rPr>
+                <w:rFonts w:ascii="Arial" w:hAnsi="Arial" w:cs="Arial"/>
+                <w:bCs/>
+                <w:sz w:val="22"/>
+                <w:szCs w:val="22"/>
+              </w:rPr>
+              <w:t>0</w:t>
+            </w:r>
+          </w:p>
+        </w:tc>
+        <w:tc>
+          <w:tcPr>
+            <w:tcW w:w="2150" w:type="dxa"/>
+          </w:tcPr>
+          <w:p>
+            <w:pPr>
+              <w:pStyle w:val="TextosemFormatao1"/>
+              <w:jc w:val="center"/>
+              <w:cnfStyle w:val="000000000000" w:firstRow="0" w:lastRow="0" w:firstColumn="0" w:lastColumn="0" w:oddVBand="0" w:evenVBand="0" w:oddHBand="0" w:evenHBand="0" w:firstRowFirstColumn="0" w:firstRowLastColumn="0" w:lastRowFirstColumn="0" w:lastRowLastColumn="0"/>
+              <w:rPr>
+                <w:rFonts w:ascii="Arial" w:hAnsi="Arial" w:cs="Arial"/>
+                <w:bCs/>
+                <w:sz w:val="22"/>
+                <w:szCs w:val="22"/>
+              </w:rPr>
+            </w:pPr>
+            <w:r>
+              <w:rPr>
+                <w:rFonts w:ascii="Arial" w:hAnsi="Arial" w:cs="Arial"/>
+                <w:bCs/>
+                <w:sz w:val="22"/>
+                <w:szCs w:val="22"/>
+              </w:rPr>
+              <w:t>3950</w:t>
+            </w:r>
+          </w:p>
+        </w:tc>
+      </w:tr>
+      <w:tr>
+        <w:tc>
+          <w:tcPr>
+            <w:cnfStyle w:val="001000000000" w:firstRow="0" w:lastRow="0" w:firstColumn="1" w:lastColumn="0" w:oddVBand="0" w:evenVBand="0" w:oddHBand="0" w:evenHBand="0" w:firstRowFirstColumn="0" w:firstRowLastColumn="0" w:lastRowFirstColumn="0" w:lastRowLastColumn="0"/>
+            <w:tcW w:w="1916" w:type="dxa"/>
+            <w:vMerge/>
+          </w:tcPr>
+          <w:p>
+            <w:pPr>
+              <w:pStyle w:val="TextosemFormatao1"/>
+              <w:jc w:val="center"/>
+              <w:rPr>
+                <w:rFonts w:ascii="Arial" w:hAnsi="Arial" w:cs="Arial"/>
+                <w:bCs w:val="0"/>
+                <w:sz w:val="22"/>
+                <w:szCs w:val="22"/>
+              </w:rPr>
+            </w:pPr>
+          </w:p>
+        </w:tc>
+        <w:tc>
+          <w:tcPr>
+            <w:tcW w:w="2257" w:type="dxa"/>
+          </w:tcPr>
+          <w:p>
+            <w:pPr>
+              <w:pStyle w:val="TextosemFormatao1"/>
+              <w:jc w:val="center"/>
+              <w:cnfStyle w:val="000000000000" w:firstRow="0" w:lastRow="0" w:firstColumn="0" w:lastColumn="0" w:oddVBand="0" w:evenVBand="0" w:oddHBand="0" w:evenHBand="0" w:firstRowFirstColumn="0" w:firstRowLastColumn="0" w:lastRowFirstColumn="0" w:lastRowLastColumn="0"/>
+              <w:rPr>
+                <w:rFonts w:ascii="Arial" w:hAnsi="Arial" w:cs="Arial"/>
+                <w:b/>
+                <w:sz w:val="22"/>
+                <w:szCs w:val="22"/>
+              </w:rPr>
+            </w:pPr>
+            <w:r>
+              <w:rPr>
+                <w:rFonts w:ascii="Arial" w:hAnsi="Arial" w:cs="Arial"/>
+                <w:b/>
+                <w:sz w:val="22"/>
+                <w:szCs w:val="22"/>
+              </w:rPr>
+              <w:t>2</w:t>
+            </w:r>
+          </w:p>
+        </w:tc>
+        <w:tc>
+          <w:tcPr>
+            <w:tcW w:w="2257" w:type="dxa"/>
+          </w:tcPr>
+          <w:p>
+            <w:pPr>
+              <w:pStyle w:val="TextosemFormatao1"/>
+              <w:jc w:val="center"/>
+              <w:cnfStyle w:val="000000000000" w:firstRow="0" w:lastRow="0" w:firstColumn="0" w:lastColumn="0" w:oddVBand="0" w:evenVBand="0" w:oddHBand="0" w:evenHBand="0" w:firstRowFirstColumn="0" w:firstRowLastColumn="0" w:lastRowFirstColumn="0" w:lastRowLastColumn="0"/>
+              <w:rPr>
+                <w:rFonts w:ascii="Arial" w:hAnsi="Arial" w:cs="Arial"/>
+                <w:bCs/>
+                <w:sz w:val="22"/>
+                <w:szCs w:val="22"/>
+              </w:rPr>
+            </w:pPr>
+            <w:r>
+              <w:rPr>
+                <w:rFonts w:ascii="Arial" w:hAnsi="Arial" w:cs="Arial"/>
+                <w:bCs/>
+                <w:sz w:val="22"/>
+                <w:szCs w:val="22"/>
+              </w:rPr>
+              <w:t>100</w:t>
+            </w:r>
+          </w:p>
+        </w:tc>
+        <w:tc>
+          <w:tcPr>
+            <w:tcW w:w="2150" w:type="dxa"/>
+          </w:tcPr>
+          <w:p>
+            <w:pPr>
+              <w:pStyle w:val="TextosemFormatao1"/>
+              <w:jc w:val="center"/>
+              <w:cnfStyle w:val="000000000000" w:firstRow="0" w:lastRow="0" w:firstColumn="0" w:lastColumn="0" w:oddVBand="0" w:evenVBand="0" w:oddHBand="0" w:evenHBand="0" w:firstRowFirstColumn="0" w:firstRowLastColumn="0" w:lastRowFirstColumn="0" w:lastRowLastColumn="0"/>
+              <w:rPr>
+                <w:rFonts w:ascii="Arial" w:hAnsi="Arial" w:cs="Arial"/>
+                <w:bCs/>
+                <w:sz w:val="22"/>
+                <w:szCs w:val="22"/>
+              </w:rPr>
+            </w:pPr>
+            <w:r>
+              <w:rPr>
+                <w:rFonts w:ascii="Arial" w:hAnsi="Arial" w:cs="Arial"/>
+                <w:bCs/>
+                <w:sz w:val="22"/>
+                <w:szCs w:val="22"/>
+              </w:rPr>
+              <w:t>0</w:t>
+            </w:r>
+          </w:p>
+        </w:tc>
+      </w:tr>
+      <w:tr>
+        <w:tc>
+          <w:tcPr>
+            <w:cnfStyle w:val="001000000000" w:firstRow="0" w:lastRow="0" w:firstColumn="1" w:lastColumn="0" w:oddVBand="0" w:evenVBand="0" w:oddHBand="0" w:evenHBand="0" w:firstRowFirstColumn="0" w:firstRowLastColumn="0" w:lastRowFirstColumn="0" w:lastRowLastColumn="0"/>
+            <w:tcW w:w="1916" w:type="dxa"/>
+            <w:vMerge/>
+          </w:tcPr>
+          <w:p>
+            <w:pPr>
+              <w:pStyle w:val="TextosemFormatao1"/>
+              <w:jc w:val="center"/>
+              <w:rPr>
+                <w:rFonts w:ascii="Arial" w:hAnsi="Arial" w:cs="Arial"/>
+                <w:bCs w:val="0"/>
+                <w:sz w:val="22"/>
+                <w:szCs w:val="22"/>
+              </w:rPr>
+            </w:pPr>
+          </w:p>
+        </w:tc>
+        <w:tc>
+          <w:tcPr>
+            <w:tcW w:w="2257" w:type="dxa"/>
+          </w:tcPr>
+          <w:p>
+            <w:pPr>
+              <w:pStyle w:val="TextosemFormatao1"/>
+              <w:jc w:val="center"/>
+              <w:cnfStyle w:val="000000000000" w:firstRow="0" w:lastRow="0" w:firstColumn="0" w:lastColumn="0" w:oddVBand="0" w:evenVBand="0" w:oddHBand="0" w:evenHBand="0" w:firstRowFirstColumn="0" w:firstRowLastColumn="0" w:lastRowFirstColumn="0" w:lastRowLastColumn="0"/>
+              <w:rPr>
+                <w:rFonts w:ascii="Arial" w:hAnsi="Arial" w:cs="Arial"/>
+                <w:b/>
+                <w:sz w:val="22"/>
+                <w:szCs w:val="22"/>
+              </w:rPr>
+            </w:pPr>
+            <w:r>
+              <w:rPr>
+                <w:rFonts w:ascii="Arial" w:hAnsi="Arial" w:cs="Arial"/>
+                <w:b/>
+                <w:sz w:val="22"/>
+                <w:szCs w:val="22"/>
+              </w:rPr>
+              <w:t>3</w:t>
+            </w:r>
+          </w:p>
+        </w:tc>
+        <w:tc>
+          <w:tcPr>
+            <w:tcW w:w="2257" w:type="dxa"/>
+          </w:tcPr>
+          <w:p>
+            <w:pPr>
+              <w:pStyle w:val="TextosemFormatao1"/>
+              <w:jc w:val="center"/>
+              <w:cnfStyle w:val="000000000000" w:firstRow="0" w:lastRow="0" w:firstColumn="0" w:lastColumn="0" w:oddVBand="0" w:evenVBand="0" w:oddHBand="0" w:evenHBand="0" w:firstRowFirstColumn="0" w:firstRowLastColumn="0" w:lastRowFirstColumn="0" w:lastRowLastColumn="0"/>
+              <w:rPr>
+                <w:rFonts w:ascii="Arial" w:hAnsi="Arial" w:cs="Arial"/>
+                <w:bCs/>
+                <w:sz w:val="22"/>
+                <w:szCs w:val="22"/>
+              </w:rPr>
+            </w:pPr>
+            <w:r>
+              <w:rPr>
+                <w:rFonts w:ascii="Arial" w:hAnsi="Arial" w:cs="Arial"/>
+                <w:bCs/>
+                <w:sz w:val="22"/>
+                <w:szCs w:val="22"/>
+              </w:rPr>
+              <w:t>100</w:t>
+            </w:r>
+          </w:p>
+        </w:tc>
+        <w:tc>
+          <w:tcPr>
+            <w:tcW w:w="2150" w:type="dxa"/>
+          </w:tcPr>
+          <w:p>
+            <w:pPr>
+              <w:pStyle w:val="TextosemFormatao1"/>
+              <w:jc w:val="center"/>
+              <w:cnfStyle w:val="000000000000" w:firstRow="0" w:lastRow="0" w:firstColumn="0" w:lastColumn="0" w:oddVBand="0" w:evenVBand="0" w:oddHBand="0" w:evenHBand="0" w:firstRowFirstColumn="0" w:firstRowLastColumn="0" w:lastRowFirstColumn="0" w:lastRowLastColumn="0"/>
+              <w:rPr>
+                <w:rFonts w:ascii="Arial" w:hAnsi="Arial" w:cs="Arial"/>
+                <w:bCs/>
+                <w:sz w:val="22"/>
+                <w:szCs w:val="22"/>
+              </w:rPr>
+            </w:pPr>
+            <w:r>
+              <w:rPr>
+                <w:rFonts w:ascii="Arial" w:hAnsi="Arial" w:cs="Arial"/>
+                <w:bCs/>
+                <w:sz w:val="22"/>
+                <w:szCs w:val="22"/>
+              </w:rPr>
+              <w:t>0</w:t>
+            </w:r>
+          </w:p>
+        </w:tc>
+      </w:tr>
+      <w:tr>
+        <w:tc>
+          <w:tcPr>
+            <w:cnfStyle w:val="001000000000" w:firstRow="0" w:lastRow="0" w:firstColumn="1" w:lastColumn="0" w:oddVBand="0" w:evenVBand="0" w:oddHBand="0" w:evenHBand="0" w:firstRowFirstColumn="0" w:firstRowLastColumn="0" w:lastRowFirstColumn="0" w:lastRowLastColumn="0"/>
+            <w:tcW w:w="1916" w:type="dxa"/>
+            <w:vMerge/>
+          </w:tcPr>
+          <w:p>
+            <w:pPr>
+              <w:pStyle w:val="TextosemFormatao1"/>
+              <w:jc w:val="center"/>
+              <w:rPr>
+                <w:rFonts w:ascii="Arial" w:hAnsi="Arial" w:cs="Arial"/>
+                <w:bCs w:val="0"/>
+                <w:sz w:val="22"/>
+                <w:szCs w:val="22"/>
+              </w:rPr>
+            </w:pPr>
+          </w:p>
+        </w:tc>
+        <w:tc>
+          <w:tcPr>
+            <w:tcW w:w="2257" w:type="dxa"/>
+          </w:tcPr>
+          <w:p>
+            <w:pPr>
+              <w:pStyle w:val="TextosemFormatao1"/>
+              <w:jc w:val="center"/>
+              <w:cnfStyle w:val="000000000000" w:firstRow="0" w:lastRow="0" w:firstColumn="0" w:lastColumn="0" w:oddVBand="0" w:evenVBand="0" w:oddHBand="0" w:evenHBand="0" w:firstRowFirstColumn="0" w:firstRowLastColumn="0" w:lastRowFirstColumn="0" w:lastRowLastColumn="0"/>
+              <w:rPr>
+                <w:rFonts w:ascii="Arial" w:hAnsi="Arial" w:cs="Arial"/>
+                <w:b/>
+                <w:sz w:val="22"/>
+                <w:szCs w:val="22"/>
+              </w:rPr>
+            </w:pPr>
+            <w:r>
+              <w:rPr>
+                <w:rFonts w:ascii="Arial" w:hAnsi="Arial" w:cs="Arial"/>
+                <w:b/>
+                <w:sz w:val="22"/>
+                <w:szCs w:val="22"/>
+              </w:rPr>
+              <w:t>4</w:t>
+            </w:r>
+          </w:p>
+        </w:tc>
+        <w:tc>
+          <w:tcPr>
+            <w:tcW w:w="2257" w:type="dxa"/>
+          </w:tcPr>
+          <w:p>
+            <w:pPr>
+              <w:pStyle w:val="TextosemFormatao1"/>
+              <w:jc w:val="center"/>
+              <w:cnfStyle w:val="000000000000" w:firstRow="0" w:lastRow="0" w:firstColumn="0" w:lastColumn="0" w:oddVBand="0" w:evenVBand="0" w:oddHBand="0" w:evenHBand="0" w:firstRowFirstColumn="0" w:firstRowLastColumn="0" w:lastRowFirstColumn="0" w:lastRowLastColumn="0"/>
+              <w:rPr>
+                <w:rFonts w:ascii="Arial" w:hAnsi="Arial" w:cs="Arial"/>
+                <w:bCs/>
+                <w:sz w:val="22"/>
+                <w:szCs w:val="22"/>
+              </w:rPr>
+            </w:pPr>
+            <w:r>
+              <w:rPr>
+                <w:rFonts w:ascii="Arial" w:hAnsi="Arial" w:cs="Arial"/>
+                <w:bCs/>
+                <w:sz w:val="22"/>
+                <w:szCs w:val="22"/>
+              </w:rPr>
+              <w:t>100</w:t>
+            </w:r>
+          </w:p>
+        </w:tc>
+        <w:tc>
+          <w:tcPr>
+            <w:tcW w:w="2150" w:type="dxa"/>
+          </w:tcPr>
+          <w:p>
+            <w:pPr>
+              <w:pStyle w:val="TextosemFormatao1"/>
+              <w:jc w:val="center"/>
+              <w:cnfStyle w:val="000000000000" w:firstRow="0" w:lastRow="0" w:firstColumn="0" w:lastColumn="0" w:oddVBand="0" w:evenVBand="0" w:oddHBand="0" w:evenHBand="0" w:firstRowFirstColumn="0" w:firstRowLastColumn="0" w:lastRowFirstColumn="0" w:lastRowLastColumn="0"/>
+              <w:rPr>
+                <w:rFonts w:ascii="Arial" w:hAnsi="Arial" w:cs="Arial"/>
+                <w:bCs/>
+                <w:sz w:val="22"/>
+                <w:szCs w:val="22"/>
+              </w:rPr>
+            </w:pPr>
+            <w:r>
+              <w:rPr>
+                <w:rFonts w:ascii="Arial" w:hAnsi="Arial" w:cs="Arial"/>
+                <w:bCs/>
+                <w:sz w:val="22"/>
+                <w:szCs w:val="22"/>
+              </w:rPr>
+              <w:t>0</w:t>
+            </w:r>
+          </w:p>
+        </w:tc>
+      </w:tr>
+      <w:tr>
+        <w:tc>
+          <w:tcPr>
+            <w:cnfStyle w:val="001000000000" w:firstRow="0" w:lastRow="0" w:firstColumn="1" w:lastColumn="0" w:oddVBand="0" w:evenVBand="0" w:oddHBand="0" w:evenHBand="0" w:firstRowFirstColumn="0" w:firstRowLastColumn="0" w:lastRowFirstColumn="0" w:lastRowLastColumn="0"/>
+            <w:tcW w:w="1916" w:type="dxa"/>
+            <w:vMerge/>
+          </w:tcPr>
+          <w:p>
+            <w:pPr>
+              <w:pStyle w:val="TextosemFormatao1"/>
+              <w:jc w:val="center"/>
+              <w:rPr>
+                <w:rFonts w:ascii="Arial" w:hAnsi="Arial" w:cs="Arial"/>
+                <w:bCs w:val="0"/>
+                <w:sz w:val="22"/>
+                <w:szCs w:val="22"/>
+              </w:rPr>
+            </w:pPr>
+          </w:p>
+        </w:tc>
+        <w:tc>
+          <w:tcPr>
+            <w:tcW w:w="2257" w:type="dxa"/>
+          </w:tcPr>
+          <w:p>
+            <w:pPr>
+              <w:pStyle w:val="TextosemFormatao1"/>
+              <w:jc w:val="center"/>
+              <w:cnfStyle w:val="000000000000" w:firstRow="0" w:lastRow="0" w:firstColumn="0" w:lastColumn="0" w:oddVBand="0" w:evenVBand="0" w:oddHBand="0" w:evenHBand="0" w:firstRowFirstColumn="0" w:firstRowLastColumn="0" w:lastRowFirstColumn="0" w:lastRowLastColumn="0"/>
+              <w:rPr>
+                <w:rFonts w:ascii="Arial" w:hAnsi="Arial" w:cs="Arial"/>
+                <w:b/>
+                <w:sz w:val="22"/>
+                <w:szCs w:val="22"/>
+              </w:rPr>
+            </w:pPr>
+            <w:r>
+              <w:rPr>
+                <w:rFonts w:ascii="Arial" w:hAnsi="Arial" w:cs="Arial"/>
+                <w:b/>
+                <w:sz w:val="22"/>
+                <w:szCs w:val="22"/>
+              </w:rPr>
+              <w:t>5</w:t>
+            </w:r>
+          </w:p>
+        </w:tc>
+        <w:tc>
+          <w:tcPr>
+            <w:tcW w:w="2257" w:type="dxa"/>
+          </w:tcPr>
+          <w:p>
+            <w:pPr>
+              <w:pStyle w:val="TextosemFormatao1"/>
+              <w:jc w:val="center"/>
+              <w:cnfStyle w:val="000000000000" w:firstRow="0" w:lastRow="0" w:firstColumn="0" w:lastColumn="0" w:oddVBand="0" w:evenVBand="0" w:oddHBand="0" w:evenHBand="0" w:firstRowFirstColumn="0" w:firstRowLastColumn="0" w:lastRowFirstColumn="0" w:lastRowLastColumn="0"/>
+              <w:rPr>
+                <w:rFonts w:ascii="Arial" w:hAnsi="Arial" w:cs="Arial"/>
+                <w:bCs/>
+                <w:sz w:val="22"/>
+                <w:szCs w:val="22"/>
+              </w:rPr>
+            </w:pPr>
+            <w:r>
+              <w:rPr>
+                <w:rFonts w:ascii="Arial" w:hAnsi="Arial" w:cs="Arial"/>
+                <w:bCs/>
+                <w:sz w:val="22"/>
+                <w:szCs w:val="22"/>
+              </w:rPr>
+              <w:t>100</w:t>
+            </w:r>
+          </w:p>
+        </w:tc>
+        <w:tc>
+          <w:tcPr>
+            <w:tcW w:w="2150" w:type="dxa"/>
+          </w:tcPr>
+          <w:p>
+            <w:pPr>
+              <w:pStyle w:val="TextosemFormatao1"/>
+              <w:jc w:val="center"/>
+              <w:cnfStyle w:val="000000000000" w:firstRow="0" w:lastRow="0" w:firstColumn="0" w:lastColumn="0" w:oddVBand="0" w:evenVBand="0" w:oddHBand="0" w:evenHBand="0" w:firstRowFirstColumn="0" w:firstRowLastColumn="0" w:lastRowFirstColumn="0" w:lastRowLastColumn="0"/>
+              <w:rPr>
+                <w:rFonts w:ascii="Arial" w:hAnsi="Arial" w:cs="Arial"/>
+                <w:bCs/>
+                <w:sz w:val="22"/>
+                <w:szCs w:val="22"/>
+              </w:rPr>
+            </w:pPr>
+            <w:r>
+              <w:rPr>
+                <w:rFonts w:ascii="Arial" w:hAnsi="Arial" w:cs="Arial"/>
+                <w:bCs/>
+                <w:sz w:val="22"/>
+                <w:szCs w:val="22"/>
+              </w:rPr>
+              <w:t>0</w:t>
+            </w:r>
+          </w:p>
+        </w:tc>
+      </w:tr>
+      <w:tr>
+        <w:tc>
+          <w:tcPr>
+            <w:cnfStyle w:val="001000000000" w:firstRow="0" w:lastRow="0" w:firstColumn="1" w:lastColumn="0" w:oddVBand="0" w:evenVBand="0" w:oddHBand="0" w:evenHBand="0" w:firstRowFirstColumn="0" w:firstRowLastColumn="0" w:lastRowFirstColumn="0" w:lastRowLastColumn="0"/>
+            <w:tcW w:w="1916" w:type="dxa"/>
+            <w:vMerge w:val="restart"/>
+          </w:tcPr>
+          <w:p>
+            <w:pPr>
+              <w:pStyle w:val="TextosemFormatao1"/>
+              <w:jc w:val="center"/>
+              <w:rPr>
+                <w:rFonts w:ascii="Arial" w:hAnsi="Arial" w:cs="Arial"/>
+                <w:b w:val="0"/>
+                <w:sz w:val="22"/>
+                <w:szCs w:val="22"/>
+              </w:rPr>
+            </w:pPr>
+          </w:p>
+          <w:p>
+            <w:pPr>
+              <w:pStyle w:val="TextosemFormatao1"/>
+              <w:jc w:val="center"/>
+              <w:rPr>
+                <w:rFonts w:ascii="Arial" w:hAnsi="Arial" w:cs="Arial"/>
+                <w:b w:val="0"/>
+                <w:sz w:val="22"/>
+                <w:szCs w:val="22"/>
+              </w:rPr>
+            </w:pPr>
+          </w:p>
+          <w:p>
+            <w:pPr>
+              <w:pStyle w:val="TextosemFormatao1"/>
+              <w:jc w:val="center"/>
+              <w:rPr>
+                <w:rFonts w:ascii="Arial" w:hAnsi="Arial" w:cs="Arial"/>
+                <w:bCs w:val="0"/>
+                <w:sz w:val="22"/>
+                <w:szCs w:val="22"/>
+              </w:rPr>
+            </w:pPr>
+            <w:r>
+              <w:rPr>
+                <w:rFonts w:ascii="Arial" w:hAnsi="Arial" w:cs="Arial"/>
+                <w:bCs w:val="0"/>
+                <w:sz w:val="22"/>
+                <w:szCs w:val="22"/>
+              </w:rPr>
+              <w:t>2</w:t>
+            </w:r>
+          </w:p>
+        </w:tc>
+        <w:tc>
+          <w:tcPr>
+            <w:tcW w:w="2257" w:type="dxa"/>
+          </w:tcPr>
+          <w:p>
+            <w:pPr>
+              <w:pStyle w:val="TextosemFormatao1"/>
+              <w:jc w:val="center"/>
+              <w:cnfStyle w:val="000000000000" w:firstRow="0" w:lastRow="0" w:firstColumn="0" w:lastColumn="0" w:oddVBand="0" w:evenVBand="0" w:oddHBand="0" w:evenHBand="0" w:firstRowFirstColumn="0" w:firstRowLastColumn="0" w:lastRowFirstColumn="0" w:lastRowLastColumn="0"/>
+              <w:rPr>
+                <w:rFonts w:ascii="Arial" w:hAnsi="Arial" w:cs="Arial"/>
+                <w:b/>
+                <w:sz w:val="22"/>
+                <w:szCs w:val="22"/>
+              </w:rPr>
+            </w:pPr>
+            <w:r>
+              <w:rPr>
+                <w:rFonts w:ascii="Arial" w:hAnsi="Arial" w:cs="Arial"/>
+                <w:b/>
+                <w:sz w:val="22"/>
+                <w:szCs w:val="22"/>
+              </w:rPr>
+              <w:t>1</w:t>
+            </w:r>
+          </w:p>
+        </w:tc>
+        <w:tc>
+          <w:tcPr>
+            <w:tcW w:w="2257" w:type="dxa"/>
+          </w:tcPr>
+          <w:p>
+            <w:pPr>
+              <w:pStyle w:val="TextosemFormatao1"/>
+              <w:jc w:val="center"/>
+              <w:cnfStyle w:val="000000000000" w:firstRow="0" w:lastRow="0" w:firstColumn="0" w:lastColumn="0" w:oddVBand="0" w:evenVBand="0" w:oddHBand="0" w:evenHBand="0" w:firstRowFirstColumn="0" w:firstRowLastColumn="0" w:lastRowFirstColumn="0" w:lastRowLastColumn="0"/>
+              <w:rPr>
+                <w:rFonts w:ascii="Arial" w:hAnsi="Arial" w:cs="Arial"/>
+                <w:bCs/>
+                <w:sz w:val="22"/>
+                <w:szCs w:val="22"/>
+              </w:rPr>
+            </w:pPr>
+            <w:r>
+              <w:rPr>
+                <w:rFonts w:ascii="Arial" w:hAnsi="Arial" w:cs="Arial"/>
+                <w:bCs/>
+                <w:sz w:val="22"/>
+                <w:szCs w:val="22"/>
+              </w:rPr>
+              <w:t>0</w:t>
+            </w:r>
+          </w:p>
+        </w:tc>
+        <w:tc>
+          <w:tcPr>
+            <w:tcW w:w="2150" w:type="dxa"/>
+          </w:tcPr>
+          <w:p>
+            <w:pPr>
+              <w:pStyle w:val="TextosemFormatao1"/>
+              <w:jc w:val="center"/>
+              <w:cnfStyle w:val="000000000000" w:firstRow="0" w:lastRow="0" w:firstColumn="0" w:lastColumn="0" w:oddVBand="0" w:evenVBand="0" w:oddHBand="0" w:evenHBand="0" w:firstRowFirstColumn="0" w:firstRowLastColumn="0" w:lastRowFirstColumn="0" w:lastRowLastColumn="0"/>
+              <w:rPr>
+                <w:rFonts w:ascii="Arial" w:hAnsi="Arial" w:cs="Arial"/>
+                <w:bCs/>
+                <w:sz w:val="22"/>
+                <w:szCs w:val="22"/>
+              </w:rPr>
+            </w:pPr>
+            <w:r>
+              <w:rPr>
+                <w:rFonts w:ascii="Arial" w:hAnsi="Arial" w:cs="Arial"/>
+                <w:bCs/>
+                <w:sz w:val="22"/>
+                <w:szCs w:val="22"/>
+              </w:rPr>
+              <w:t>406</w:t>
+            </w:r>
+          </w:p>
+        </w:tc>
+      </w:tr>
+      <w:tr>
+        <w:tc>
+          <w:tcPr>
+            <w:cnfStyle w:val="001000000000" w:firstRow="0" w:lastRow="0" w:firstColumn="1" w:lastColumn="0" w:oddVBand="0" w:evenVBand="0" w:oddHBand="0" w:evenHBand="0" w:firstRowFirstColumn="0" w:firstRowLastColumn="0" w:lastRowFirstColumn="0" w:lastRowLastColumn="0"/>
+            <w:tcW w:w="1916" w:type="dxa"/>
+            <w:vMerge/>
+          </w:tcPr>
+          <w:p>
+            <w:pPr>
+              <w:pStyle w:val="TextosemFormatao1"/>
+              <w:jc w:val="center"/>
+              <w:rPr>
+                <w:rFonts w:ascii="Arial" w:hAnsi="Arial" w:cs="Arial"/>
+                <w:bCs w:val="0"/>
+                <w:sz w:val="22"/>
+                <w:szCs w:val="22"/>
+              </w:rPr>
+            </w:pPr>
+          </w:p>
+        </w:tc>
+        <w:tc>
+          <w:tcPr>
+            <w:tcW w:w="2257" w:type="dxa"/>
+          </w:tcPr>
+          <w:p>
+            <w:pPr>
+              <w:pStyle w:val="TextosemFormatao1"/>
+              <w:jc w:val="center"/>
+              <w:cnfStyle w:val="000000000000" w:firstRow="0" w:lastRow="0" w:firstColumn="0" w:lastColumn="0" w:oddVBand="0" w:evenVBand="0" w:oddHBand="0" w:evenHBand="0" w:firstRowFirstColumn="0" w:firstRowLastColumn="0" w:lastRowFirstColumn="0" w:lastRowLastColumn="0"/>
+              <w:rPr>
+                <w:rFonts w:ascii="Arial" w:hAnsi="Arial" w:cs="Arial"/>
+                <w:b/>
+                <w:sz w:val="22"/>
+                <w:szCs w:val="22"/>
+              </w:rPr>
+            </w:pPr>
+            <w:r>
+              <w:rPr>
+                <w:rFonts w:ascii="Arial" w:hAnsi="Arial" w:cs="Arial"/>
+                <w:b/>
+                <w:sz w:val="22"/>
+                <w:szCs w:val="22"/>
+              </w:rPr>
+              <w:t>2</w:t>
+            </w:r>
+          </w:p>
+        </w:tc>
+        <w:tc>
+          <w:tcPr>
+            <w:tcW w:w="2257" w:type="dxa"/>
+          </w:tcPr>
+          <w:p>
+            <w:pPr>
+              <w:pStyle w:val="TextosemFormatao1"/>
+              <w:jc w:val="center"/>
+              <w:cnfStyle w:val="000000000000" w:firstRow="0" w:lastRow="0" w:firstColumn="0" w:lastColumn="0" w:oddVBand="0" w:evenVBand="0" w:oddHBand="0" w:evenHBand="0" w:firstRowFirstColumn="0" w:firstRowLastColumn="0" w:lastRowFirstColumn="0" w:lastRowLastColumn="0"/>
+              <w:rPr>
+                <w:rFonts w:ascii="Arial" w:hAnsi="Arial" w:cs="Arial"/>
+                <w:bCs/>
+                <w:sz w:val="22"/>
+                <w:szCs w:val="22"/>
+              </w:rPr>
+            </w:pPr>
+            <w:r>
+              <w:rPr>
+                <w:rFonts w:ascii="Arial" w:hAnsi="Arial" w:cs="Arial"/>
+                <w:bCs/>
+                <w:sz w:val="22"/>
+                <w:szCs w:val="22"/>
+              </w:rPr>
+              <w:t>100</w:t>
+            </w:r>
+          </w:p>
+        </w:tc>
+        <w:tc>
+          <w:tcPr>
+            <w:tcW w:w="2150" w:type="dxa"/>
+          </w:tcPr>
+          <w:p>
+            <w:pPr>
+              <w:pStyle w:val="TextosemFormatao1"/>
+              <w:jc w:val="center"/>
+              <w:cnfStyle w:val="000000000000" w:firstRow="0" w:lastRow="0" w:firstColumn="0" w:lastColumn="0" w:oddVBand="0" w:evenVBand="0" w:oddHBand="0" w:evenHBand="0" w:firstRowFirstColumn="0" w:firstRowLastColumn="0" w:lastRowFirstColumn="0" w:lastRowLastColumn="0"/>
+              <w:rPr>
+                <w:rFonts w:ascii="Arial" w:hAnsi="Arial" w:cs="Arial"/>
+                <w:bCs/>
+                <w:sz w:val="22"/>
+                <w:szCs w:val="22"/>
+              </w:rPr>
+            </w:pPr>
+            <w:r>
+              <w:rPr>
+                <w:rFonts w:ascii="Arial" w:hAnsi="Arial" w:cs="Arial"/>
+                <w:bCs/>
+                <w:sz w:val="22"/>
+                <w:szCs w:val="22"/>
+              </w:rPr>
+              <w:t>0</w:t>
+            </w:r>
+          </w:p>
+        </w:tc>
+      </w:tr>
+      <w:tr>
+        <w:tc>
+          <w:tcPr>
+            <w:cnfStyle w:val="001000000000" w:firstRow="0" w:lastRow="0" w:firstColumn="1" w:lastColumn="0" w:oddVBand="0" w:evenVBand="0" w:oddHBand="0" w:evenHBand="0" w:firstRowFirstColumn="0" w:firstRowLastColumn="0" w:lastRowFirstColumn="0" w:lastRowLastColumn="0"/>
+            <w:tcW w:w="1916" w:type="dxa"/>
+            <w:vMerge/>
+          </w:tcPr>
+          <w:p>
+            <w:pPr>
+              <w:pStyle w:val="TextosemFormatao1"/>
+              <w:jc w:val="center"/>
+              <w:rPr>
+                <w:rFonts w:ascii="Arial" w:hAnsi="Arial" w:cs="Arial"/>
+                <w:bCs w:val="0"/>
+                <w:sz w:val="22"/>
+                <w:szCs w:val="22"/>
+              </w:rPr>
+            </w:pPr>
+          </w:p>
+        </w:tc>
+        <w:tc>
+          <w:tcPr>
+            <w:tcW w:w="2257" w:type="dxa"/>
+          </w:tcPr>
+          <w:p>
+            <w:pPr>
+              <w:pStyle w:val="TextosemFormatao1"/>
+              <w:jc w:val="center"/>
+              <w:cnfStyle w:val="000000000000" w:firstRow="0" w:lastRow="0" w:firstColumn="0" w:lastColumn="0" w:oddVBand="0" w:evenVBand="0" w:oddHBand="0" w:evenHBand="0" w:firstRowFirstColumn="0" w:firstRowLastColumn="0" w:lastRowFirstColumn="0" w:lastRowLastColumn="0"/>
+              <w:rPr>
+                <w:rFonts w:ascii="Arial" w:hAnsi="Arial" w:cs="Arial"/>
+                <w:b/>
+                <w:sz w:val="22"/>
+                <w:szCs w:val="22"/>
+              </w:rPr>
+            </w:pPr>
+            <w:r>
+              <w:rPr>
+                <w:rFonts w:ascii="Arial" w:hAnsi="Arial" w:cs="Arial"/>
+                <w:b/>
+                <w:sz w:val="22"/>
+                <w:szCs w:val="22"/>
+              </w:rPr>
+              <w:t>3</w:t>
+            </w:r>
+          </w:p>
+        </w:tc>
+        <w:tc>
+          <w:tcPr>
+            <w:tcW w:w="2257" w:type="dxa"/>
+          </w:tcPr>
+          <w:p>
+            <w:pPr>
+              <w:pStyle w:val="TextosemFormatao1"/>
+              <w:jc w:val="center"/>
+              <w:cnfStyle w:val="000000000000" w:firstRow="0" w:lastRow="0" w:firstColumn="0" w:lastColumn="0" w:oddVBand="0" w:evenVBand="0" w:oddHBand="0" w:evenHBand="0" w:firstRowFirstColumn="0" w:firstRowLastColumn="0" w:lastRowFirstColumn="0" w:lastRowLastColumn="0"/>
+              <w:rPr>
+                <w:rFonts w:ascii="Arial" w:hAnsi="Arial" w:cs="Arial"/>
+                <w:bCs/>
+                <w:sz w:val="22"/>
+                <w:szCs w:val="22"/>
+              </w:rPr>
+            </w:pPr>
+            <w:r>
+              <w:rPr>
+                <w:rFonts w:ascii="Arial" w:hAnsi="Arial" w:cs="Arial"/>
+                <w:bCs/>
+                <w:sz w:val="22"/>
+                <w:szCs w:val="22"/>
+              </w:rPr>
+              <w:t>100</w:t>
+            </w:r>
+          </w:p>
+        </w:tc>
+        <w:tc>
+          <w:tcPr>
+            <w:tcW w:w="2150" w:type="dxa"/>
+          </w:tcPr>
+          <w:p>
+            <w:pPr>
+              <w:pStyle w:val="TextosemFormatao1"/>
+              <w:jc w:val="center"/>
+              <w:cnfStyle w:val="000000000000" w:firstRow="0" w:lastRow="0" w:firstColumn="0" w:lastColumn="0" w:oddVBand="0" w:evenVBand="0" w:oddHBand="0" w:evenHBand="0" w:firstRowFirstColumn="0" w:firstRowLastColumn="0" w:lastRowFirstColumn="0" w:lastRowLastColumn="0"/>
+              <w:rPr>
+                <w:rFonts w:ascii="Arial" w:hAnsi="Arial" w:cs="Arial"/>
+                <w:bCs/>
+                <w:sz w:val="22"/>
+                <w:szCs w:val="22"/>
+              </w:rPr>
+            </w:pPr>
+            <w:r>
+              <w:rPr>
+                <w:rFonts w:ascii="Arial" w:hAnsi="Arial" w:cs="Arial"/>
+                <w:bCs/>
+                <w:sz w:val="22"/>
+                <w:szCs w:val="22"/>
+              </w:rPr>
+              <w:t>0</w:t>
+            </w:r>
+          </w:p>
+        </w:tc>
+      </w:tr>
+      <w:tr>
+        <w:tc>
+          <w:tcPr>
+            <w:cnfStyle w:val="001000000000" w:firstRow="0" w:lastRow="0" w:firstColumn="1" w:lastColumn="0" w:oddVBand="0" w:evenVBand="0" w:oddHBand="0" w:evenHBand="0" w:firstRowFirstColumn="0" w:firstRowLastColumn="0" w:lastRowFirstColumn="0" w:lastRowLastColumn="0"/>
+            <w:tcW w:w="1916" w:type="dxa"/>
+            <w:vMerge/>
+          </w:tcPr>
+          <w:p>
+            <w:pPr>
+              <w:pStyle w:val="TextosemFormatao1"/>
+              <w:jc w:val="center"/>
+              <w:rPr>
+                <w:rFonts w:ascii="Arial" w:hAnsi="Arial" w:cs="Arial"/>
+                <w:bCs w:val="0"/>
+                <w:sz w:val="22"/>
+                <w:szCs w:val="22"/>
+              </w:rPr>
+            </w:pPr>
+          </w:p>
+        </w:tc>
+        <w:tc>
+          <w:tcPr>
+            <w:tcW w:w="2257" w:type="dxa"/>
+          </w:tcPr>
+          <w:p>
+            <w:pPr>
+              <w:pStyle w:val="TextosemFormatao1"/>
+              <w:jc w:val="center"/>
+              <w:cnfStyle w:val="000000000000" w:firstRow="0" w:lastRow="0" w:firstColumn="0" w:lastColumn="0" w:oddVBand="0" w:evenVBand="0" w:oddHBand="0" w:evenHBand="0" w:firstRowFirstColumn="0" w:firstRowLastColumn="0" w:lastRowFirstColumn="0" w:lastRowLastColumn="0"/>
+              <w:rPr>
+                <w:rFonts w:ascii="Arial" w:hAnsi="Arial" w:cs="Arial"/>
+                <w:b/>
+                <w:sz w:val="22"/>
+                <w:szCs w:val="22"/>
+              </w:rPr>
+            </w:pPr>
+            <w:r>
+              <w:rPr>
+                <w:rFonts w:ascii="Arial" w:hAnsi="Arial" w:cs="Arial"/>
+                <w:b/>
+                <w:sz w:val="22"/>
+                <w:szCs w:val="22"/>
+              </w:rPr>
+              <w:t>4</w:t>
+            </w:r>
+          </w:p>
+        </w:tc>
+        <w:tc>
+          <w:tcPr>
+            <w:tcW w:w="2257" w:type="dxa"/>
+          </w:tcPr>
+          <w:p>
+            <w:pPr>
+              <w:pStyle w:val="TextosemFormatao1"/>
+              <w:jc w:val="center"/>
+              <w:cnfStyle w:val="000000000000" w:firstRow="0" w:lastRow="0" w:firstColumn="0" w:lastColumn="0" w:oddVBand="0" w:evenVBand="0" w:oddHBand="0" w:evenHBand="0" w:firstRowFirstColumn="0" w:firstRowLastColumn="0" w:lastRowFirstColumn="0" w:lastRowLastColumn="0"/>
+              <w:rPr>
+                <w:rFonts w:ascii="Arial" w:hAnsi="Arial" w:cs="Arial"/>
+                <w:bCs/>
+                <w:sz w:val="22"/>
+                <w:szCs w:val="22"/>
+              </w:rPr>
+            </w:pPr>
+            <w:r>
+              <w:rPr>
+                <w:rFonts w:ascii="Arial" w:hAnsi="Arial" w:cs="Arial"/>
+                <w:bCs/>
+                <w:sz w:val="22"/>
+                <w:szCs w:val="22"/>
+              </w:rPr>
+              <w:t>100</w:t>
+            </w:r>
+          </w:p>
+        </w:tc>
+        <w:tc>
+          <w:tcPr>
+            <w:tcW w:w="2150" w:type="dxa"/>
+          </w:tcPr>
+          <w:p>
+            <w:pPr>
+              <w:pStyle w:val="TextosemFormatao1"/>
+              <w:jc w:val="center"/>
+              <w:cnfStyle w:val="000000000000" w:firstRow="0" w:lastRow="0" w:firstColumn="0" w:lastColumn="0" w:oddVBand="0" w:evenVBand="0" w:oddHBand="0" w:evenHBand="0" w:firstRowFirstColumn="0" w:firstRowLastColumn="0" w:lastRowFirstColumn="0" w:lastRowLastColumn="0"/>
+              <w:rPr>
+                <w:rFonts w:ascii="Arial" w:hAnsi="Arial" w:cs="Arial"/>
+                <w:bCs/>
+                <w:sz w:val="22"/>
+                <w:szCs w:val="22"/>
+              </w:rPr>
+            </w:pPr>
+            <w:r>
+              <w:rPr>
+                <w:rFonts w:ascii="Arial" w:hAnsi="Arial" w:cs="Arial"/>
+                <w:bCs/>
+                <w:sz w:val="22"/>
+                <w:szCs w:val="22"/>
+              </w:rPr>
+              <w:t>0</w:t>
+            </w:r>
+          </w:p>
+        </w:tc>
+      </w:tr>
+      <w:tr>
+        <w:tc>
+          <w:tcPr>
+            <w:cnfStyle w:val="001000000000" w:firstRow="0" w:lastRow="0" w:firstColumn="1" w:lastColumn="0" w:oddVBand="0" w:evenVBand="0" w:oddHBand="0" w:evenHBand="0" w:firstRowFirstColumn="0" w:firstRowLastColumn="0" w:lastRowFirstColumn="0" w:lastRowLastColumn="0"/>
+            <w:tcW w:w="1916" w:type="dxa"/>
+            <w:vMerge/>
+          </w:tcPr>
+          <w:p>
+            <w:pPr>
+              <w:pStyle w:val="TextosemFormatao1"/>
+              <w:jc w:val="center"/>
+              <w:rPr>
+                <w:rFonts w:ascii="Arial" w:hAnsi="Arial" w:cs="Arial"/>
+                <w:bCs w:val="0"/>
+                <w:sz w:val="22"/>
+                <w:szCs w:val="22"/>
+              </w:rPr>
+            </w:pPr>
+          </w:p>
+        </w:tc>
+        <w:tc>
+          <w:tcPr>
+            <w:tcW w:w="2257" w:type="dxa"/>
+          </w:tcPr>
+          <w:p>
+            <w:pPr>
+              <w:pStyle w:val="TextosemFormatao1"/>
+              <w:jc w:val="center"/>
+              <w:cnfStyle w:val="000000000000" w:firstRow="0" w:lastRow="0" w:firstColumn="0" w:lastColumn="0" w:oddVBand="0" w:evenVBand="0" w:oddHBand="0" w:evenHBand="0" w:firstRowFirstColumn="0" w:firstRowLastColumn="0" w:lastRowFirstColumn="0" w:lastRowLastColumn="0"/>
+              <w:rPr>
+                <w:rFonts w:ascii="Arial" w:hAnsi="Arial" w:cs="Arial"/>
+                <w:b/>
+                <w:sz w:val="22"/>
+                <w:szCs w:val="22"/>
+              </w:rPr>
+            </w:pPr>
+            <w:r>
+              <w:rPr>
+                <w:rFonts w:ascii="Arial" w:hAnsi="Arial" w:cs="Arial"/>
+                <w:b/>
+                <w:sz w:val="22"/>
+                <w:szCs w:val="22"/>
+              </w:rPr>
+              <w:t>5</w:t>
+            </w:r>
+          </w:p>
+        </w:tc>
+        <w:tc>
+          <w:tcPr>
+            <w:tcW w:w="2257" w:type="dxa"/>
+          </w:tcPr>
+          <w:p>
+            <w:pPr>
+              <w:pStyle w:val="TextosemFormatao1"/>
+              <w:jc w:val="center"/>
+              <w:cnfStyle w:val="000000000000" w:firstRow="0" w:lastRow="0" w:firstColumn="0" w:lastColumn="0" w:oddVBand="0" w:evenVBand="0" w:oddHBand="0" w:evenHBand="0" w:firstRowFirstColumn="0" w:firstRowLastColumn="0" w:lastRowFirstColumn="0" w:lastRowLastColumn="0"/>
+              <w:rPr>
+                <w:rFonts w:ascii="Arial" w:hAnsi="Arial" w:cs="Arial"/>
+                <w:bCs/>
+                <w:sz w:val="22"/>
+                <w:szCs w:val="22"/>
+              </w:rPr>
+            </w:pPr>
+            <w:r>
+              <w:rPr>
+                <w:rFonts w:ascii="Arial" w:hAnsi="Arial" w:cs="Arial"/>
+                <w:bCs/>
+                <w:sz w:val="22"/>
+                <w:szCs w:val="22"/>
+              </w:rPr>
+              <w:t>100</w:t>
+            </w:r>
+          </w:p>
+        </w:tc>
+        <w:tc>
+          <w:tcPr>
+            <w:tcW w:w="2150" w:type="dxa"/>
+          </w:tcPr>
+          <w:p>
+            <w:pPr>
+              <w:pStyle w:val="TextosemFormatao1"/>
+              <w:jc w:val="center"/>
+              <w:cnfStyle w:val="000000000000" w:firstRow="0" w:lastRow="0" w:firstColumn="0" w:lastColumn="0" w:oddVBand="0" w:evenVBand="0" w:oddHBand="0" w:evenHBand="0" w:firstRowFirstColumn="0" w:firstRowLastColumn="0" w:lastRowFirstColumn="0" w:lastRowLastColumn="0"/>
+              <w:rPr>
+                <w:rFonts w:ascii="Arial" w:hAnsi="Arial" w:cs="Arial"/>
+                <w:bCs/>
+                <w:sz w:val="22"/>
+                <w:szCs w:val="22"/>
+              </w:rPr>
+            </w:pPr>
+            <w:r>
+              <w:rPr>
+                <w:rFonts w:ascii="Arial" w:hAnsi="Arial" w:cs="Arial"/>
+                <w:bCs/>
+                <w:sz w:val="22"/>
+                <w:szCs w:val="22"/>
+              </w:rPr>
+              <w:t>0</w:t>
+            </w:r>
+          </w:p>
+        </w:tc>
+      </w:tr>
+      <w:tr>
+        <w:tc>
+          <w:tcPr>
+            <w:cnfStyle w:val="001000000000" w:firstRow="0" w:lastRow="0" w:firstColumn="1" w:lastColumn="0" w:oddVBand="0" w:evenVBand="0" w:oddHBand="0" w:evenHBand="0" w:firstRowFirstColumn="0" w:firstRowLastColumn="0" w:lastRowFirstColumn="0" w:lastRowLastColumn="0"/>
+            <w:tcW w:w="1916" w:type="dxa"/>
+            <w:vMerge w:val="restart"/>
+          </w:tcPr>
+          <w:p>
+            <w:pPr>
+              <w:pStyle w:val="TextosemFormatao1"/>
+              <w:jc w:val="center"/>
+              <w:rPr>
+                <w:rFonts w:ascii="Arial" w:hAnsi="Arial" w:cs="Arial"/>
+                <w:b w:val="0"/>
+                <w:sz w:val="22"/>
+                <w:szCs w:val="22"/>
+              </w:rPr>
+            </w:pPr>
+          </w:p>
+          <w:p>
+            <w:pPr>
+              <w:pStyle w:val="TextosemFormatao1"/>
+              <w:jc w:val="center"/>
+              <w:rPr>
+                <w:rFonts w:ascii="Arial" w:hAnsi="Arial" w:cs="Arial"/>
+                <w:b w:val="0"/>
+                <w:sz w:val="22"/>
+                <w:szCs w:val="22"/>
+              </w:rPr>
+            </w:pPr>
+          </w:p>
+          <w:p>
+            <w:pPr>
+              <w:pStyle w:val="TextosemFormatao1"/>
+              <w:jc w:val="center"/>
+              <w:rPr>
+                <w:rFonts w:ascii="Arial" w:hAnsi="Arial" w:cs="Arial"/>
+                <w:bCs w:val="0"/>
+                <w:sz w:val="22"/>
+                <w:szCs w:val="22"/>
+              </w:rPr>
+            </w:pPr>
+            <w:r>
+              <w:rPr>
+                <w:rFonts w:ascii="Arial" w:hAnsi="Arial" w:cs="Arial"/>
+                <w:bCs w:val="0"/>
+                <w:sz w:val="22"/>
+                <w:szCs w:val="22"/>
+              </w:rPr>
+              <w:t>3</w:t>
+            </w:r>
+          </w:p>
+        </w:tc>
+        <w:tc>
+          <w:tcPr>
+            <w:tcW w:w="2257" w:type="dxa"/>
+          </w:tcPr>
+          <w:p>
+            <w:pPr>
+              <w:pStyle w:val="TextosemFormatao1"/>
+              <w:jc w:val="center"/>
+              <w:cnfStyle w:val="000000000000" w:firstRow="0" w:lastRow="0" w:firstColumn="0" w:lastColumn="0" w:oddVBand="0" w:evenVBand="0" w:oddHBand="0" w:evenHBand="0" w:firstRowFirstColumn="0" w:firstRowLastColumn="0" w:lastRowFirstColumn="0" w:lastRowLastColumn="0"/>
+              <w:rPr>
+                <w:rFonts w:ascii="Arial" w:hAnsi="Arial" w:cs="Arial"/>
+                <w:b/>
+                <w:sz w:val="22"/>
+                <w:szCs w:val="22"/>
+              </w:rPr>
+            </w:pPr>
+            <w:r>
+              <w:rPr>
+                <w:rFonts w:ascii="Arial" w:hAnsi="Arial" w:cs="Arial"/>
+                <w:b/>
+                <w:sz w:val="22"/>
+                <w:szCs w:val="22"/>
+              </w:rPr>
+              <w:t>1</w:t>
+            </w:r>
+          </w:p>
+        </w:tc>
+        <w:tc>
+          <w:tcPr>
+            <w:tcW w:w="2257" w:type="dxa"/>
+          </w:tcPr>
+          <w:p>
+            <w:pPr>
+              <w:pStyle w:val="TextosemFormatao1"/>
+              <w:jc w:val="center"/>
+              <w:cnfStyle w:val="000000000000" w:firstRow="0" w:lastRow="0" w:firstColumn="0" w:lastColumn="0" w:oddVBand="0" w:evenVBand="0" w:oddHBand="0" w:evenHBand="0" w:firstRowFirstColumn="0" w:firstRowLastColumn="0" w:lastRowFirstColumn="0" w:lastRowLastColumn="0"/>
+              <w:rPr>
+                <w:rFonts w:ascii="Arial" w:hAnsi="Arial" w:cs="Arial"/>
+                <w:bCs/>
+                <w:sz w:val="22"/>
+                <w:szCs w:val="22"/>
+              </w:rPr>
+            </w:pPr>
+            <w:r>
+              <w:rPr>
+                <w:rFonts w:ascii="Arial" w:hAnsi="Arial" w:cs="Arial"/>
+                <w:bCs/>
+                <w:sz w:val="22"/>
+                <w:szCs w:val="22"/>
+              </w:rPr>
+              <w:t>0</w:t>
+            </w:r>
+          </w:p>
+        </w:tc>
+        <w:tc>
+          <w:tcPr>
+            <w:tcW w:w="2150" w:type="dxa"/>
+          </w:tcPr>
+          <w:p>
+            <w:pPr>
+              <w:pStyle w:val="TextosemFormatao1"/>
+              <w:jc w:val="center"/>
+              <w:cnfStyle w:val="000000000000" w:firstRow="0" w:lastRow="0" w:firstColumn="0" w:lastColumn="0" w:oddVBand="0" w:evenVBand="0" w:oddHBand="0" w:evenHBand="0" w:firstRowFirstColumn="0" w:firstRowLastColumn="0" w:lastRowFirstColumn="0" w:lastRowLastColumn="0"/>
+              <w:rPr>
+                <w:rFonts w:ascii="Arial" w:hAnsi="Arial" w:cs="Arial"/>
+                <w:bCs/>
+                <w:sz w:val="22"/>
+                <w:szCs w:val="22"/>
+              </w:rPr>
+            </w:pPr>
+            <w:r>
+              <w:rPr>
+                <w:rFonts w:ascii="Arial" w:hAnsi="Arial" w:cs="Arial"/>
+                <w:bCs/>
+                <w:sz w:val="22"/>
+                <w:szCs w:val="22"/>
+              </w:rPr>
+              <w:t>0</w:t>
+            </w:r>
+          </w:p>
+        </w:tc>
+      </w:tr>
+      <w:tr>
+        <w:tc>
+          <w:tcPr>
+            <w:cnfStyle w:val="001000000000" w:firstRow="0" w:lastRow="0" w:firstColumn="1" w:lastColumn="0" w:oddVBand="0" w:evenVBand="0" w:oddHBand="0" w:evenHBand="0" w:firstRowFirstColumn="0" w:firstRowLastColumn="0" w:lastRowFirstColumn="0" w:lastRowLastColumn="0"/>
+            <w:tcW w:w="1916" w:type="dxa"/>
+            <w:vMerge/>
+          </w:tcPr>
+          <w:p>
+            <w:pPr>
+              <w:pStyle w:val="TextosemFormatao1"/>
+              <w:jc w:val="center"/>
+              <w:rPr>
+                <w:rFonts w:ascii="Arial" w:hAnsi="Arial" w:cs="Arial"/>
+                <w:bCs w:val="0"/>
+                <w:sz w:val="22"/>
+                <w:szCs w:val="22"/>
+              </w:rPr>
+            </w:pPr>
+          </w:p>
+        </w:tc>
+        <w:tc>
+          <w:tcPr>
+            <w:tcW w:w="2257" w:type="dxa"/>
+          </w:tcPr>
+          <w:p>
+            <w:pPr>
+              <w:pStyle w:val="TextosemFormatao1"/>
+              <w:jc w:val="center"/>
+              <w:cnfStyle w:val="000000000000" w:firstRow="0" w:lastRow="0" w:firstColumn="0" w:lastColumn="0" w:oddVBand="0" w:evenVBand="0" w:oddHBand="0" w:evenHBand="0" w:firstRowFirstColumn="0" w:firstRowLastColumn="0" w:lastRowFirstColumn="0" w:lastRowLastColumn="0"/>
+              <w:rPr>
+                <w:rFonts w:ascii="Arial" w:hAnsi="Arial" w:cs="Arial"/>
+                <w:b/>
+                <w:sz w:val="22"/>
+                <w:szCs w:val="22"/>
+              </w:rPr>
+            </w:pPr>
+            <w:r>
+              <w:rPr>
+                <w:rFonts w:ascii="Arial" w:hAnsi="Arial" w:cs="Arial"/>
+                <w:b/>
+                <w:sz w:val="22"/>
+                <w:szCs w:val="22"/>
+              </w:rPr>
+              <w:t>2</w:t>
+            </w:r>
+          </w:p>
+        </w:tc>
+        <w:tc>
+          <w:tcPr>
+            <w:tcW w:w="2257" w:type="dxa"/>
+          </w:tcPr>
+          <w:p>
+            <w:pPr>
+              <w:pStyle w:val="TextosemFormatao1"/>
+              <w:jc w:val="center"/>
+              <w:cnfStyle w:val="000000000000" w:firstRow="0" w:lastRow="0" w:firstColumn="0" w:lastColumn="0" w:oddVBand="0" w:evenVBand="0" w:oddHBand="0" w:evenHBand="0" w:firstRowFirstColumn="0" w:firstRowLastColumn="0" w:lastRowFirstColumn="0" w:lastRowLastColumn="0"/>
+              <w:rPr>
+                <w:rFonts w:ascii="Arial" w:hAnsi="Arial" w:cs="Arial"/>
+                <w:bCs/>
+                <w:sz w:val="22"/>
+                <w:szCs w:val="22"/>
+              </w:rPr>
+            </w:pPr>
+            <w:r>
+              <w:rPr>
+                <w:rFonts w:ascii="Arial" w:hAnsi="Arial" w:cs="Arial"/>
+                <w:bCs/>
+                <w:sz w:val="22"/>
+                <w:szCs w:val="22"/>
+              </w:rPr>
+              <w:t>100</w:t>
+            </w:r>
+          </w:p>
+        </w:tc>
+        <w:tc>
+          <w:tcPr>
+            <w:tcW w:w="2150" w:type="dxa"/>
+          </w:tcPr>
+          <w:p>
+            <w:pPr>
+              <w:pStyle w:val="TextosemFormatao1"/>
+              <w:jc w:val="center"/>
+              <w:cnfStyle w:val="000000000000" w:firstRow="0" w:lastRow="0" w:firstColumn="0" w:lastColumn="0" w:oddVBand="0" w:evenVBand="0" w:oddHBand="0" w:evenHBand="0" w:firstRowFirstColumn="0" w:firstRowLastColumn="0" w:lastRowFirstColumn="0" w:lastRowLastColumn="0"/>
+              <w:rPr>
+                <w:rFonts w:ascii="Arial" w:hAnsi="Arial" w:cs="Arial"/>
+                <w:bCs/>
+                <w:sz w:val="22"/>
+                <w:szCs w:val="22"/>
+              </w:rPr>
+            </w:pPr>
+            <w:r>
+              <w:rPr>
+                <w:rFonts w:ascii="Arial" w:hAnsi="Arial" w:cs="Arial"/>
+                <w:bCs/>
+                <w:sz w:val="22"/>
+                <w:szCs w:val="22"/>
+              </w:rPr>
+              <w:t>0</w:t>
+            </w:r>
+          </w:p>
+        </w:tc>
+      </w:tr>
+      <w:tr>
+        <w:tc>
+          <w:tcPr>
+            <w:cnfStyle w:val="001000000000" w:firstRow="0" w:lastRow="0" w:firstColumn="1" w:lastColumn="0" w:oddVBand="0" w:evenVBand="0" w:oddHBand="0" w:evenHBand="0" w:firstRowFirstColumn="0" w:firstRowLastColumn="0" w:lastRowFirstColumn="0" w:lastRowLastColumn="0"/>
+            <w:tcW w:w="1916" w:type="dxa"/>
+            <w:vMerge/>
+          </w:tcPr>
+          <w:p>
+            <w:pPr>
+              <w:pStyle w:val="TextosemFormatao1"/>
+              <w:jc w:val="center"/>
+              <w:rPr>
+                <w:rFonts w:ascii="Arial" w:hAnsi="Arial" w:cs="Arial"/>
+                <w:bCs w:val="0"/>
+                <w:sz w:val="22"/>
+                <w:szCs w:val="22"/>
+              </w:rPr>
+            </w:pPr>
+          </w:p>
+        </w:tc>
+        <w:tc>
+          <w:tcPr>
+            <w:tcW w:w="2257" w:type="dxa"/>
+          </w:tcPr>
+          <w:p>
+            <w:pPr>
+              <w:pStyle w:val="TextosemFormatao1"/>
+              <w:jc w:val="center"/>
+              <w:cnfStyle w:val="000000000000" w:firstRow="0" w:lastRow="0" w:firstColumn="0" w:lastColumn="0" w:oddVBand="0" w:evenVBand="0" w:oddHBand="0" w:evenHBand="0" w:firstRowFirstColumn="0" w:firstRowLastColumn="0" w:lastRowFirstColumn="0" w:lastRowLastColumn="0"/>
+              <w:rPr>
+                <w:rFonts w:ascii="Arial" w:hAnsi="Arial" w:cs="Arial"/>
+                <w:b/>
+                <w:sz w:val="22"/>
+                <w:szCs w:val="22"/>
+              </w:rPr>
+            </w:pPr>
+            <w:r>
+              <w:rPr>
+                <w:rFonts w:ascii="Arial" w:hAnsi="Arial" w:cs="Arial"/>
+                <w:b/>
+                <w:sz w:val="22"/>
+                <w:szCs w:val="22"/>
+              </w:rPr>
+              <w:t>3</w:t>
+            </w:r>
+          </w:p>
+        </w:tc>
+        <w:tc>
+          <w:tcPr>
+            <w:tcW w:w="2257" w:type="dxa"/>
+          </w:tcPr>
+          <w:p>
+            <w:pPr>
+              <w:pStyle w:val="TextosemFormatao1"/>
+              <w:jc w:val="center"/>
+              <w:cnfStyle w:val="000000000000" w:firstRow="0" w:lastRow="0" w:firstColumn="0" w:lastColumn="0" w:oddVBand="0" w:evenVBand="0" w:oddHBand="0" w:evenHBand="0" w:firstRowFirstColumn="0" w:firstRowLastColumn="0" w:lastRowFirstColumn="0" w:lastRowLastColumn="0"/>
+              <w:rPr>
+                <w:rFonts w:ascii="Arial" w:hAnsi="Arial" w:cs="Arial"/>
+                <w:bCs/>
+                <w:sz w:val="22"/>
+                <w:szCs w:val="22"/>
+              </w:rPr>
+            </w:pPr>
+            <w:r>
+              <w:rPr>
+                <w:rFonts w:ascii="Arial" w:hAnsi="Arial" w:cs="Arial"/>
+                <w:bCs/>
+                <w:sz w:val="22"/>
+                <w:szCs w:val="22"/>
+              </w:rPr>
+              <w:t>100</w:t>
+            </w:r>
+          </w:p>
+        </w:tc>
+        <w:tc>
+          <w:tcPr>
+            <w:tcW w:w="2150" w:type="dxa"/>
+          </w:tcPr>
+          <w:p>
+            <w:pPr>
+              <w:pStyle w:val="TextosemFormatao1"/>
+              <w:jc w:val="center"/>
+              <w:cnfStyle w:val="000000000000" w:firstRow="0" w:lastRow="0" w:firstColumn="0" w:lastColumn="0" w:oddVBand="0" w:evenVBand="0" w:oddHBand="0" w:evenHBand="0" w:firstRowFirstColumn="0" w:firstRowLastColumn="0" w:lastRowFirstColumn="0" w:lastRowLastColumn="0"/>
+              <w:rPr>
+                <w:rFonts w:ascii="Arial" w:hAnsi="Arial" w:cs="Arial"/>
+                <w:bCs/>
+                <w:sz w:val="22"/>
+                <w:szCs w:val="22"/>
+              </w:rPr>
+            </w:pPr>
+            <w:r>
+              <w:rPr>
+                <w:rFonts w:ascii="Arial" w:hAnsi="Arial" w:cs="Arial"/>
+                <w:bCs/>
+                <w:sz w:val="22"/>
+                <w:szCs w:val="22"/>
+              </w:rPr>
+              <w:t>0</w:t>
+            </w:r>
+          </w:p>
+        </w:tc>
+      </w:tr>
+      <w:tr>
+        <w:tc>
+          <w:tcPr>
+            <w:cnfStyle w:val="001000000000" w:firstRow="0" w:lastRow="0" w:firstColumn="1" w:lastColumn="0" w:oddVBand="0" w:evenVBand="0" w:oddHBand="0" w:evenHBand="0" w:firstRowFirstColumn="0" w:firstRowLastColumn="0" w:lastRowFirstColumn="0" w:lastRowLastColumn="0"/>
+            <w:tcW w:w="1916" w:type="dxa"/>
+            <w:vMerge/>
+          </w:tcPr>
+          <w:p>
+            <w:pPr>
+              <w:pStyle w:val="TextosemFormatao1"/>
+              <w:jc w:val="center"/>
+              <w:rPr>
+                <w:rFonts w:ascii="Arial" w:hAnsi="Arial" w:cs="Arial"/>
+                <w:bCs w:val="0"/>
+                <w:sz w:val="22"/>
+                <w:szCs w:val="22"/>
+              </w:rPr>
+            </w:pPr>
+          </w:p>
+        </w:tc>
+        <w:tc>
+          <w:tcPr>
+            <w:tcW w:w="2257" w:type="dxa"/>
+          </w:tcPr>
+          <w:p>
+            <w:pPr>
+              <w:pStyle w:val="TextosemFormatao1"/>
+              <w:jc w:val="center"/>
+              <w:cnfStyle w:val="000000000000" w:firstRow="0" w:lastRow="0" w:firstColumn="0" w:lastColumn="0" w:oddVBand="0" w:evenVBand="0" w:oddHBand="0" w:evenHBand="0" w:firstRowFirstColumn="0" w:firstRowLastColumn="0" w:lastRowFirstColumn="0" w:lastRowLastColumn="0"/>
+              <w:rPr>
+                <w:rFonts w:ascii="Arial" w:hAnsi="Arial" w:cs="Arial"/>
+                <w:b/>
+                <w:sz w:val="22"/>
+                <w:szCs w:val="22"/>
+              </w:rPr>
+            </w:pPr>
+            <w:r>
+              <w:rPr>
+                <w:rFonts w:ascii="Arial" w:hAnsi="Arial" w:cs="Arial"/>
+                <w:b/>
+                <w:sz w:val="22"/>
+                <w:szCs w:val="22"/>
+              </w:rPr>
+              <w:t>4</w:t>
+            </w:r>
+          </w:p>
+        </w:tc>
+        <w:tc>
+          <w:tcPr>
+            <w:tcW w:w="2257" w:type="dxa"/>
+          </w:tcPr>
+          <w:p>
+            <w:pPr>
+              <w:pStyle w:val="TextosemFormatao1"/>
+              <w:jc w:val="center"/>
+              <w:cnfStyle w:val="000000000000" w:firstRow="0" w:lastRow="0" w:firstColumn="0" w:lastColumn="0" w:oddVBand="0" w:evenVBand="0" w:oddHBand="0" w:evenHBand="0" w:firstRowFirstColumn="0" w:firstRowLastColumn="0" w:lastRowFirstColumn="0" w:lastRowLastColumn="0"/>
+              <w:rPr>
+                <w:rFonts w:ascii="Arial" w:hAnsi="Arial" w:cs="Arial"/>
+                <w:bCs/>
+                <w:sz w:val="22"/>
+                <w:szCs w:val="22"/>
+              </w:rPr>
+            </w:pPr>
+            <w:r>
+              <w:rPr>
+                <w:rFonts w:ascii="Arial" w:hAnsi="Arial" w:cs="Arial"/>
+                <w:bCs/>
+                <w:sz w:val="22"/>
+                <w:szCs w:val="22"/>
+              </w:rPr>
+              <w:t>100</w:t>
+            </w:r>
+          </w:p>
+        </w:tc>
+        <w:tc>
+          <w:tcPr>
+            <w:tcW w:w="2150" w:type="dxa"/>
+          </w:tcPr>
+          <w:p>
+            <w:pPr>
+              <w:pStyle w:val="TextosemFormatao1"/>
+              <w:jc w:val="center"/>
+              <w:cnfStyle w:val="000000000000" w:firstRow="0" w:lastRow="0" w:firstColumn="0" w:lastColumn="0" w:oddVBand="0" w:evenVBand="0" w:oddHBand="0" w:evenHBand="0" w:firstRowFirstColumn="0" w:firstRowLastColumn="0" w:lastRowFirstColumn="0" w:lastRowLastColumn="0"/>
+              <w:rPr>
+                <w:rFonts w:ascii="Arial" w:hAnsi="Arial" w:cs="Arial"/>
+                <w:bCs/>
+                <w:sz w:val="22"/>
+                <w:szCs w:val="22"/>
+              </w:rPr>
+            </w:pPr>
+            <w:r>
+              <w:rPr>
+                <w:rFonts w:ascii="Arial" w:hAnsi="Arial" w:cs="Arial"/>
+                <w:bCs/>
+                <w:sz w:val="22"/>
+                <w:szCs w:val="22"/>
+              </w:rPr>
+              <w:t>0</w:t>
+            </w:r>
+          </w:p>
+        </w:tc>
+      </w:tr>
+      <w:tr>
+        <w:tc>
+          <w:tcPr>
+            <w:cnfStyle w:val="001000000000" w:firstRow="0" w:lastRow="0" w:firstColumn="1" w:lastColumn="0" w:oddVBand="0" w:evenVBand="0" w:oddHBand="0" w:evenHBand="0" w:firstRowFirstColumn="0" w:firstRowLastColumn="0" w:lastRowFirstColumn="0" w:lastRowLastColumn="0"/>
+            <w:tcW w:w="1916" w:type="dxa"/>
+            <w:vMerge/>
+          </w:tcPr>
+          <w:p>
+            <w:pPr>
+              <w:pStyle w:val="TextosemFormatao1"/>
+              <w:jc w:val="center"/>
+              <w:rPr>
+                <w:rFonts w:ascii="Arial" w:hAnsi="Arial" w:cs="Arial"/>
+                <w:bCs w:val="0"/>
+                <w:sz w:val="22"/>
+                <w:szCs w:val="22"/>
+                <w:u w:val="single"/>
+              </w:rPr>
+            </w:pPr>
+          </w:p>
+        </w:tc>
+        <w:tc>
+          <w:tcPr>
+            <w:tcW w:w="2257" w:type="dxa"/>
+          </w:tcPr>
+          <w:p>
+            <w:pPr>
+              <w:pStyle w:val="TextosemFormatao1"/>
+              <w:tabs>
+                <w:tab w:val="center" w:pos="1020"/>
+              </w:tabs>
+              <w:jc w:val="center"/>
+              <w:cnfStyle w:val="000000000000" w:firstRow="0" w:lastRow="0" w:firstColumn="0" w:lastColumn="0" w:oddVBand="0" w:evenVBand="0" w:oddHBand="0" w:evenHBand="0" w:firstRowFirstColumn="0" w:firstRowLastColumn="0" w:lastRowFirstColumn="0" w:lastRowLastColumn="0"/>
+              <w:rPr>
+                <w:rFonts w:ascii="Arial" w:hAnsi="Arial" w:cs="Arial"/>
+                <w:b/>
+                <w:sz w:val="22"/>
+                <w:szCs w:val="22"/>
+                <w:u w:val="single"/>
+              </w:rPr>
+            </w:pPr>
+            <w:r>
+              <w:rPr>
+                <w:rFonts w:ascii="Arial" w:hAnsi="Arial" w:cs="Arial"/>
+                <w:b/>
+                <w:sz w:val="22"/>
+                <w:szCs w:val="22"/>
+                <w:u w:val="single"/>
+              </w:rPr>
+              <w:t>5</w:t>
+            </w:r>
+          </w:p>
+        </w:tc>
+        <w:tc>
+          <w:tcPr>
+            <w:tcW w:w="2257" w:type="dxa"/>
+          </w:tcPr>
+          <w:p>
+            <w:pPr>
+              <w:pStyle w:val="TextosemFormatao1"/>
+              <w:jc w:val="center"/>
+              <w:cnfStyle w:val="000000000000" w:firstRow="0" w:lastRow="0" w:firstColumn="0" w:lastColumn="0" w:oddVBand="0" w:evenVBand="0" w:oddHBand="0" w:evenHBand="0" w:firstRowFirstColumn="0" w:firstRowLastColumn="0" w:lastRowFirstColumn="0" w:lastRowLastColumn="0"/>
+              <w:rPr>
+                <w:rFonts w:ascii="Arial" w:hAnsi="Arial" w:cs="Arial"/>
+                <w:bCs/>
+                <w:sz w:val="22"/>
+                <w:szCs w:val="22"/>
+                <w:u w:val="single"/>
+              </w:rPr>
+            </w:pPr>
+            <w:r>
+              <w:rPr>
+                <w:rFonts w:ascii="Arial" w:hAnsi="Arial" w:cs="Arial"/>
+                <w:bCs/>
+                <w:sz w:val="22"/>
+                <w:szCs w:val="22"/>
+                <w:u w:val="single"/>
+              </w:rPr>
+              <w:t>100</w:t>
+            </w:r>
+          </w:p>
+        </w:tc>
+        <w:tc>
+          <w:tcPr>
+            <w:tcW w:w="2150" w:type="dxa"/>
+          </w:tcPr>
+          <w:p>
+            <w:pPr>
+              <w:pStyle w:val="TextosemFormatao1"/>
+              <w:keepNext/>
+              <w:jc w:val="center"/>
+              <w:cnfStyle w:val="000000000000" w:firstRow="0" w:lastRow="0" w:firstColumn="0" w:lastColumn="0" w:oddVBand="0" w:evenVBand="0" w:oddHBand="0" w:evenHBand="0" w:firstRowFirstColumn="0" w:firstRowLastColumn="0" w:lastRowFirstColumn="0" w:lastRowLastColumn="0"/>
+              <w:rPr>
+                <w:rFonts w:ascii="Arial" w:hAnsi="Arial" w:cs="Arial"/>
+                <w:bCs/>
+                <w:sz w:val="22"/>
+                <w:szCs w:val="22"/>
+                <w:u w:val="single"/>
+              </w:rPr>
+            </w:pPr>
+            <w:r>
+              <w:rPr>
+                <w:rFonts w:ascii="Arial" w:hAnsi="Arial" w:cs="Arial"/>
+                <w:bCs/>
+                <w:sz w:val="22"/>
+                <w:szCs w:val="22"/>
+                <w:u w:val="single"/>
+              </w:rPr>
+              <w:t>0</w:t>
+            </w:r>
+          </w:p>
+        </w:tc>
+      </w:tr>
+    </w:tbl>
+    <w:p>
+      <w:pPr>
+        <w:pStyle w:val="Legenda"/>
+        <w:jc w:val="center"/>
+        <w:rPr>
+          <w:sz w:val="22"/>
+          <w:szCs w:val="22"/>
+        </w:rPr>
+      </w:pPr>
+      <w:r>
+        <w:rPr>
+          <w:sz w:val="22"/>
+          <w:szCs w:val="22"/>
+        </w:rPr>
+        <w:t xml:space="preserve">Tabela </w:t>
+      </w:r>
+      <w:r>
+        <w:rPr>
+          <w:sz w:val="22"/>
+          <w:szCs w:val="22"/>
+        </w:rPr>
+        <w:fldChar w:fldCharType="begin"/>
+      </w:r>
+      <w:r>
+        <w:rPr>
+          <w:sz w:val="22"/>
+          <w:szCs w:val="22"/>
+        </w:rPr>
+        <w:instrText xml:space="preserve"> SEQ Tabela \* ARABIC </w:instrText>
+      </w:r>
+      <w:r>
+        <w:rPr>
+          <w:sz w:val="22"/>
+          <w:szCs w:val="22"/>
+        </w:rPr>
+        <w:fldChar w:fldCharType="separate"/>
+      </w:r>
+      <w:r>
+        <w:rPr>
+          <w:noProof/>
+          <w:sz w:val="22"/>
+          <w:szCs w:val="22"/>
+        </w:rPr>
+        <w:t>1</w:t>
+      </w:r>
+      <w:r>
+        <w:rPr>
+          <w:sz w:val="22"/>
+          <w:szCs w:val="22"/>
+        </w:rPr>
+        <w:fldChar w:fldCharType="end"/>
+      </w:r>
+      <w:r>
+        <w:rPr>
+          <w:sz w:val="22"/>
+          <w:szCs w:val="22"/>
+        </w:rPr>
+        <w:t xml:space="preserve"> - Tabela mostrando o valor esperado de vezes que uma thread produtora não </w:t>
+      </w:r>
+      <w:r>
+        <w:rPr>
+          <w:sz w:val="22"/>
+          <w:szCs w:val="22"/>
+        </w:rPr>
+        <w:t>produz</w:t>
+      </w:r>
+      <w:r>
+        <w:rPr>
+          <w:sz w:val="22"/>
+          <w:szCs w:val="22"/>
+        </w:rPr>
+        <w:t xml:space="preserve"> x valor obtido</w:t>
+      </w:r>
+    </w:p>
+    <w:p/>
+    <w:tbl>
+      <w:tblPr>
+        <w:tblStyle w:val="TabeladeGrade1Clara"/>
+        <w:tblW w:w="8580" w:type="dxa"/>
+        <w:tblLook w:val="04A0" w:firstRow="1" w:lastRow="0" w:firstColumn="1" w:lastColumn="0" w:noHBand="0" w:noVBand="1"/>
+      </w:tblPr>
+      <w:tblGrid>
+        <w:gridCol w:w="1916"/>
+        <w:gridCol w:w="2257"/>
+        <w:gridCol w:w="2257"/>
+        <w:gridCol w:w="2150"/>
+      </w:tblGrid>
+      <w:tr>
+        <w:trPr>
+          <w:cnfStyle w:val="100000000000" w:firstRow="1" w:lastRow="0" w:firstColumn="0" w:lastColumn="0" w:oddVBand="0" w:evenVBand="0" w:oddHBand="0" w:evenHBand="0" w:firstRowFirstColumn="0" w:firstRowLastColumn="0" w:lastRowFirstColumn="0" w:lastRowLastColumn="0"/>
+        </w:trPr>
+        <w:tc>
+          <w:tcPr>
+            <w:cnfStyle w:val="001000000000" w:firstRow="0" w:lastRow="0" w:firstColumn="1" w:lastColumn="0" w:oddVBand="0" w:evenVBand="0" w:oddHBand="0" w:evenHBand="0" w:firstRowFirstColumn="0" w:firstRowLastColumn="0" w:lastRowFirstColumn="0" w:lastRowLastColumn="0"/>
+            <w:tcW w:w="1916" w:type="dxa"/>
+          </w:tcPr>
+          <w:p>
+            <w:pPr>
+              <w:pStyle w:val="TextosemFormatao1"/>
+              <w:jc w:val="center"/>
+              <w:rPr>
+                <w:rFonts w:ascii="Arial" w:hAnsi="Arial" w:cs="Arial"/>
+                <w:bCs w:val="0"/>
+                <w:sz w:val="22"/>
+                <w:szCs w:val="22"/>
+              </w:rPr>
+            </w:pPr>
+            <w:r>
+              <w:rPr>
+                <w:rFonts w:ascii="Arial" w:hAnsi="Arial" w:cs="Arial"/>
+                <w:bCs w:val="0"/>
+                <w:sz w:val="22"/>
+                <w:szCs w:val="22"/>
+              </w:rPr>
+              <w:t>Rodada</w:t>
+            </w:r>
+          </w:p>
+        </w:tc>
+        <w:tc>
+          <w:tcPr>
+            <w:tcW w:w="2257" w:type="dxa"/>
+          </w:tcPr>
+          <w:p>
+            <w:pPr>
+              <w:pStyle w:val="TextosemFormatao1"/>
+              <w:jc w:val="center"/>
+              <w:cnfStyle w:val="100000000000" w:firstRow="1" w:lastRow="0" w:firstColumn="0" w:lastColumn="0" w:oddVBand="0" w:evenVBand="0" w:oddHBand="0" w:evenHBand="0" w:firstRowFirstColumn="0" w:firstRowLastColumn="0" w:lastRowFirstColumn="0" w:lastRowLastColumn="0"/>
+              <w:rPr>
+                <w:rFonts w:ascii="Arial" w:hAnsi="Arial" w:cs="Arial"/>
+                <w:bCs w:val="0"/>
+                <w:sz w:val="22"/>
+                <w:szCs w:val="22"/>
+              </w:rPr>
+            </w:pPr>
+            <w:r>
+              <w:rPr>
+                <w:rFonts w:ascii="Arial" w:hAnsi="Arial" w:cs="Arial"/>
+                <w:bCs w:val="0"/>
+                <w:sz w:val="22"/>
+                <w:szCs w:val="22"/>
+              </w:rPr>
+              <w:t>Thread</w:t>
+            </w:r>
+          </w:p>
+        </w:tc>
+        <w:tc>
+          <w:tcPr>
+            <w:tcW w:w="2257" w:type="dxa"/>
+          </w:tcPr>
+          <w:p>
+            <w:pPr>
+              <w:pStyle w:val="TextosemFormatao1"/>
+              <w:jc w:val="center"/>
+              <w:cnfStyle w:val="100000000000" w:firstRow="1" w:lastRow="0" w:firstColumn="0" w:lastColumn="0" w:oddVBand="0" w:evenVBand="0" w:oddHBand="0" w:evenHBand="0" w:firstRowFirstColumn="0" w:firstRowLastColumn="0" w:lastRowFirstColumn="0" w:lastRowLastColumn="0"/>
+              <w:rPr>
+                <w:rFonts w:ascii="Arial" w:hAnsi="Arial" w:cs="Arial"/>
+                <w:bCs w:val="0"/>
+                <w:sz w:val="22"/>
+                <w:szCs w:val="22"/>
+              </w:rPr>
+            </w:pPr>
+            <w:r>
+              <w:rPr>
+                <w:rFonts w:ascii="Arial" w:hAnsi="Arial" w:cs="Arial"/>
+                <w:bCs w:val="0"/>
+                <w:sz w:val="22"/>
+                <w:szCs w:val="22"/>
+              </w:rPr>
+              <w:t>Valor esperado</w:t>
+            </w:r>
+          </w:p>
+        </w:tc>
+        <w:tc>
+          <w:tcPr>
+            <w:tcW w:w="2150" w:type="dxa"/>
+          </w:tcPr>
+          <w:p>
+            <w:pPr>
+              <w:pStyle w:val="TextosemFormatao1"/>
+              <w:jc w:val="center"/>
+              <w:cnfStyle w:val="100000000000" w:firstRow="1" w:lastRow="0" w:firstColumn="0" w:lastColumn="0" w:oddVBand="0" w:evenVBand="0" w:oddHBand="0" w:evenHBand="0" w:firstRowFirstColumn="0" w:firstRowLastColumn="0" w:lastRowFirstColumn="0" w:lastRowLastColumn="0"/>
+              <w:rPr>
+                <w:rFonts w:ascii="Arial" w:hAnsi="Arial" w:cs="Arial"/>
+                <w:bCs w:val="0"/>
+                <w:sz w:val="22"/>
+                <w:szCs w:val="22"/>
+              </w:rPr>
+            </w:pPr>
+            <w:r>
+              <w:rPr>
+                <w:rFonts w:ascii="Arial" w:hAnsi="Arial" w:cs="Arial"/>
+                <w:bCs w:val="0"/>
+                <w:sz w:val="22"/>
+                <w:szCs w:val="22"/>
+              </w:rPr>
+              <w:t>Valor obtido</w:t>
+            </w:r>
+          </w:p>
+        </w:tc>
+      </w:tr>
+      <w:tr>
+        <w:tc>
+          <w:tcPr>
+            <w:cnfStyle w:val="001000000000" w:firstRow="0" w:lastRow="0" w:firstColumn="1" w:lastColumn="0" w:oddVBand="0" w:evenVBand="0" w:oddHBand="0" w:evenHBand="0" w:firstRowFirstColumn="0" w:firstRowLastColumn="0" w:lastRowFirstColumn="0" w:lastRowLastColumn="0"/>
+            <w:tcW w:w="1916" w:type="dxa"/>
+            <w:vMerge w:val="restart"/>
+          </w:tcPr>
+          <w:p>
+            <w:pPr>
+              <w:pStyle w:val="TextosemFormatao1"/>
+              <w:jc w:val="center"/>
+              <w:rPr>
+                <w:rFonts w:ascii="Arial" w:hAnsi="Arial" w:cs="Arial"/>
+                <w:b w:val="0"/>
+                <w:sz w:val="22"/>
+                <w:szCs w:val="22"/>
+              </w:rPr>
+            </w:pPr>
+          </w:p>
+          <w:p>
+            <w:pPr>
+              <w:pStyle w:val="TextosemFormatao1"/>
+              <w:jc w:val="center"/>
+              <w:rPr>
+                <w:rFonts w:ascii="Arial" w:hAnsi="Arial" w:cs="Arial"/>
+                <w:b w:val="0"/>
+                <w:sz w:val="22"/>
+                <w:szCs w:val="22"/>
+              </w:rPr>
+            </w:pPr>
+          </w:p>
+          <w:p>
+            <w:pPr>
+              <w:pStyle w:val="TextosemFormatao1"/>
+              <w:jc w:val="center"/>
+              <w:rPr>
+                <w:rFonts w:ascii="Arial" w:hAnsi="Arial" w:cs="Arial"/>
+                <w:bCs w:val="0"/>
+                <w:sz w:val="22"/>
+                <w:szCs w:val="22"/>
+              </w:rPr>
+            </w:pPr>
+            <w:r>
+              <w:rPr>
+                <w:rFonts w:ascii="Arial" w:hAnsi="Arial" w:cs="Arial"/>
+                <w:bCs w:val="0"/>
+                <w:sz w:val="22"/>
+                <w:szCs w:val="22"/>
+              </w:rPr>
+              <w:t>1</w:t>
+            </w:r>
+          </w:p>
+        </w:tc>
+        <w:tc>
+          <w:tcPr>
+            <w:tcW w:w="2257" w:type="dxa"/>
+          </w:tcPr>
+          <w:p>
+            <w:pPr>
+              <w:pStyle w:val="TextosemFormatao1"/>
+              <w:jc w:val="center"/>
+              <w:cnfStyle w:val="000000000000" w:firstRow="0" w:lastRow="0" w:firstColumn="0" w:lastColumn="0" w:oddVBand="0" w:evenVBand="0" w:oddHBand="0" w:evenHBand="0" w:firstRowFirstColumn="0" w:firstRowLastColumn="0" w:lastRowFirstColumn="0" w:lastRowLastColumn="0"/>
+              <w:rPr>
+                <w:rFonts w:ascii="Arial" w:hAnsi="Arial" w:cs="Arial"/>
+                <w:b/>
+                <w:sz w:val="22"/>
+                <w:szCs w:val="22"/>
+              </w:rPr>
+            </w:pPr>
+            <w:r>
+              <w:rPr>
+                <w:rFonts w:ascii="Arial" w:hAnsi="Arial" w:cs="Arial"/>
+                <w:b/>
+                <w:sz w:val="22"/>
+                <w:szCs w:val="22"/>
+              </w:rPr>
+              <w:t>1</w:t>
+            </w:r>
+          </w:p>
+        </w:tc>
+        <w:tc>
+          <w:tcPr>
+            <w:tcW w:w="2257" w:type="dxa"/>
+          </w:tcPr>
+          <w:p>
+            <w:pPr>
+              <w:pStyle w:val="TextosemFormatao1"/>
+              <w:jc w:val="center"/>
+              <w:cnfStyle w:val="000000000000" w:firstRow="0" w:lastRow="0" w:firstColumn="0" w:lastColumn="0" w:oddVBand="0" w:evenVBand="0" w:oddHBand="0" w:evenHBand="0" w:firstRowFirstColumn="0" w:firstRowLastColumn="0" w:lastRowFirstColumn="0" w:lastRowLastColumn="0"/>
+              <w:rPr>
+                <w:rFonts w:ascii="Arial" w:hAnsi="Arial" w:cs="Arial"/>
+                <w:bCs/>
+                <w:sz w:val="22"/>
+                <w:szCs w:val="22"/>
+              </w:rPr>
+            </w:pPr>
+            <w:r>
+              <w:rPr>
+                <w:rFonts w:ascii="Arial" w:hAnsi="Arial" w:cs="Arial"/>
+                <w:bCs/>
+                <w:sz w:val="22"/>
+                <w:szCs w:val="22"/>
+              </w:rPr>
+              <w:t>0</w:t>
+            </w:r>
+          </w:p>
+        </w:tc>
+        <w:tc>
+          <w:tcPr>
+            <w:tcW w:w="2150" w:type="dxa"/>
+          </w:tcPr>
+          <w:p>
+            <w:pPr>
+              <w:pStyle w:val="TextosemFormatao1"/>
+              <w:jc w:val="center"/>
+              <w:cnfStyle w:val="000000000000" w:firstRow="0" w:lastRow="0" w:firstColumn="0" w:lastColumn="0" w:oddVBand="0" w:evenVBand="0" w:oddHBand="0" w:evenHBand="0" w:firstRowFirstColumn="0" w:firstRowLastColumn="0" w:lastRowFirstColumn="0" w:lastRowLastColumn="0"/>
+              <w:rPr>
+                <w:rFonts w:ascii="Arial" w:hAnsi="Arial" w:cs="Arial"/>
+                <w:bCs/>
+                <w:sz w:val="22"/>
+                <w:szCs w:val="22"/>
+              </w:rPr>
+            </w:pPr>
+            <w:r>
+              <w:rPr>
+                <w:rFonts w:ascii="Arial" w:hAnsi="Arial" w:cs="Arial"/>
+                <w:bCs/>
+                <w:sz w:val="22"/>
+                <w:szCs w:val="22"/>
+              </w:rPr>
+              <w:t>0</w:t>
+            </w:r>
+          </w:p>
+        </w:tc>
+      </w:tr>
+      <w:tr>
+        <w:tc>
+          <w:tcPr>
+            <w:cnfStyle w:val="001000000000" w:firstRow="0" w:lastRow="0" w:firstColumn="1" w:lastColumn="0" w:oddVBand="0" w:evenVBand="0" w:oddHBand="0" w:evenHBand="0" w:firstRowFirstColumn="0" w:firstRowLastColumn="0" w:lastRowFirstColumn="0" w:lastRowLastColumn="0"/>
+            <w:tcW w:w="1916" w:type="dxa"/>
+            <w:vMerge/>
+          </w:tcPr>
+          <w:p>
+            <w:pPr>
+              <w:pStyle w:val="TextosemFormatao1"/>
+              <w:jc w:val="center"/>
+              <w:rPr>
+                <w:rFonts w:ascii="Arial" w:hAnsi="Arial" w:cs="Arial"/>
+                <w:bCs w:val="0"/>
+                <w:sz w:val="22"/>
+                <w:szCs w:val="22"/>
+              </w:rPr>
+            </w:pPr>
+          </w:p>
+        </w:tc>
+        <w:tc>
+          <w:tcPr>
+            <w:tcW w:w="2257" w:type="dxa"/>
+          </w:tcPr>
+          <w:p>
+            <w:pPr>
+              <w:pStyle w:val="TextosemFormatao1"/>
+              <w:jc w:val="center"/>
+              <w:cnfStyle w:val="000000000000" w:firstRow="0" w:lastRow="0" w:firstColumn="0" w:lastColumn="0" w:oddVBand="0" w:evenVBand="0" w:oddHBand="0" w:evenHBand="0" w:firstRowFirstColumn="0" w:firstRowLastColumn="0" w:lastRowFirstColumn="0" w:lastRowLastColumn="0"/>
+              <w:rPr>
+                <w:rFonts w:ascii="Arial" w:hAnsi="Arial" w:cs="Arial"/>
+                <w:b/>
+                <w:sz w:val="22"/>
+                <w:szCs w:val="22"/>
+              </w:rPr>
+            </w:pPr>
+            <w:r>
+              <w:rPr>
+                <w:rFonts w:ascii="Arial" w:hAnsi="Arial" w:cs="Arial"/>
+                <w:b/>
+                <w:sz w:val="22"/>
+                <w:szCs w:val="22"/>
+              </w:rPr>
+              <w:t>2</w:t>
+            </w:r>
+          </w:p>
+        </w:tc>
+        <w:tc>
+          <w:tcPr>
+            <w:tcW w:w="2257" w:type="dxa"/>
+          </w:tcPr>
+          <w:p>
+            <w:pPr>
+              <w:pStyle w:val="TextosemFormatao1"/>
+              <w:jc w:val="center"/>
+              <w:cnfStyle w:val="000000000000" w:firstRow="0" w:lastRow="0" w:firstColumn="0" w:lastColumn="0" w:oddVBand="0" w:evenVBand="0" w:oddHBand="0" w:evenHBand="0" w:firstRowFirstColumn="0" w:firstRowLastColumn="0" w:lastRowFirstColumn="0" w:lastRowLastColumn="0"/>
+              <w:rPr>
+                <w:rFonts w:ascii="Arial" w:hAnsi="Arial" w:cs="Arial"/>
+                <w:bCs/>
+                <w:sz w:val="22"/>
+                <w:szCs w:val="22"/>
+              </w:rPr>
+            </w:pPr>
+            <w:r>
+              <w:rPr>
+                <w:rFonts w:ascii="Arial" w:hAnsi="Arial" w:cs="Arial"/>
+                <w:bCs/>
+                <w:sz w:val="22"/>
+                <w:szCs w:val="22"/>
+              </w:rPr>
+              <w:t>100</w:t>
+            </w:r>
+          </w:p>
+        </w:tc>
+        <w:tc>
+          <w:tcPr>
+            <w:tcW w:w="2150" w:type="dxa"/>
+          </w:tcPr>
+          <w:p>
+            <w:pPr>
+              <w:pStyle w:val="TextosemFormatao1"/>
+              <w:jc w:val="center"/>
+              <w:cnfStyle w:val="000000000000" w:firstRow="0" w:lastRow="0" w:firstColumn="0" w:lastColumn="0" w:oddVBand="0" w:evenVBand="0" w:oddHBand="0" w:evenHBand="0" w:firstRowFirstColumn="0" w:firstRowLastColumn="0" w:lastRowFirstColumn="0" w:lastRowLastColumn="0"/>
+              <w:rPr>
+                <w:rFonts w:ascii="Arial" w:hAnsi="Arial" w:cs="Arial"/>
+                <w:bCs/>
+                <w:sz w:val="22"/>
+                <w:szCs w:val="22"/>
+              </w:rPr>
+            </w:pPr>
+            <w:r>
+              <w:rPr>
+                <w:rFonts w:ascii="Arial" w:hAnsi="Arial" w:cs="Arial"/>
+                <w:bCs/>
+                <w:sz w:val="22"/>
+                <w:szCs w:val="22"/>
+              </w:rPr>
+              <w:t>0</w:t>
+            </w:r>
+          </w:p>
+        </w:tc>
+      </w:tr>
+      <w:tr>
+        <w:tc>
+          <w:tcPr>
+            <w:cnfStyle w:val="001000000000" w:firstRow="0" w:lastRow="0" w:firstColumn="1" w:lastColumn="0" w:oddVBand="0" w:evenVBand="0" w:oddHBand="0" w:evenHBand="0" w:firstRowFirstColumn="0" w:firstRowLastColumn="0" w:lastRowFirstColumn="0" w:lastRowLastColumn="0"/>
+            <w:tcW w:w="1916" w:type="dxa"/>
+            <w:vMerge/>
+          </w:tcPr>
+          <w:p>
+            <w:pPr>
+              <w:pStyle w:val="TextosemFormatao1"/>
+              <w:jc w:val="center"/>
+              <w:rPr>
+                <w:rFonts w:ascii="Arial" w:hAnsi="Arial" w:cs="Arial"/>
+                <w:bCs w:val="0"/>
+                <w:sz w:val="22"/>
+                <w:szCs w:val="22"/>
+              </w:rPr>
+            </w:pPr>
+          </w:p>
+        </w:tc>
+        <w:tc>
+          <w:tcPr>
+            <w:tcW w:w="2257" w:type="dxa"/>
+          </w:tcPr>
+          <w:p>
+            <w:pPr>
+              <w:pStyle w:val="TextosemFormatao1"/>
+              <w:jc w:val="center"/>
+              <w:cnfStyle w:val="000000000000" w:firstRow="0" w:lastRow="0" w:firstColumn="0" w:lastColumn="0" w:oddVBand="0" w:evenVBand="0" w:oddHBand="0" w:evenHBand="0" w:firstRowFirstColumn="0" w:firstRowLastColumn="0" w:lastRowFirstColumn="0" w:lastRowLastColumn="0"/>
+              <w:rPr>
+                <w:rFonts w:ascii="Arial" w:hAnsi="Arial" w:cs="Arial"/>
+                <w:b/>
+                <w:sz w:val="22"/>
+                <w:szCs w:val="22"/>
+              </w:rPr>
+            </w:pPr>
+            <w:r>
+              <w:rPr>
+                <w:rFonts w:ascii="Arial" w:hAnsi="Arial" w:cs="Arial"/>
+                <w:b/>
+                <w:sz w:val="22"/>
+                <w:szCs w:val="22"/>
+              </w:rPr>
+              <w:t>3</w:t>
+            </w:r>
+          </w:p>
+        </w:tc>
+        <w:tc>
+          <w:tcPr>
+            <w:tcW w:w="2257" w:type="dxa"/>
+          </w:tcPr>
+          <w:p>
+            <w:pPr>
+              <w:pStyle w:val="TextosemFormatao1"/>
+              <w:jc w:val="center"/>
+              <w:cnfStyle w:val="000000000000" w:firstRow="0" w:lastRow="0" w:firstColumn="0" w:lastColumn="0" w:oddVBand="0" w:evenVBand="0" w:oddHBand="0" w:evenHBand="0" w:firstRowFirstColumn="0" w:firstRowLastColumn="0" w:lastRowFirstColumn="0" w:lastRowLastColumn="0"/>
+              <w:rPr>
+                <w:rFonts w:ascii="Arial" w:hAnsi="Arial" w:cs="Arial"/>
+                <w:bCs/>
+                <w:sz w:val="22"/>
+                <w:szCs w:val="22"/>
+              </w:rPr>
+            </w:pPr>
+            <w:r>
+              <w:rPr>
+                <w:rFonts w:ascii="Arial" w:hAnsi="Arial" w:cs="Arial"/>
+                <w:bCs/>
+                <w:sz w:val="22"/>
+                <w:szCs w:val="22"/>
+              </w:rPr>
+              <w:t>100</w:t>
+            </w:r>
+          </w:p>
+        </w:tc>
+        <w:tc>
+          <w:tcPr>
+            <w:tcW w:w="2150" w:type="dxa"/>
+          </w:tcPr>
+          <w:p>
+            <w:pPr>
+              <w:pStyle w:val="TextosemFormatao1"/>
+              <w:jc w:val="center"/>
+              <w:cnfStyle w:val="000000000000" w:firstRow="0" w:lastRow="0" w:firstColumn="0" w:lastColumn="0" w:oddVBand="0" w:evenVBand="0" w:oddHBand="0" w:evenHBand="0" w:firstRowFirstColumn="0" w:firstRowLastColumn="0" w:lastRowFirstColumn="0" w:lastRowLastColumn="0"/>
+              <w:rPr>
+                <w:rFonts w:ascii="Arial" w:hAnsi="Arial" w:cs="Arial"/>
+                <w:bCs/>
+                <w:sz w:val="22"/>
+                <w:szCs w:val="22"/>
+              </w:rPr>
+            </w:pPr>
+            <w:r>
+              <w:rPr>
+                <w:rFonts w:ascii="Arial" w:hAnsi="Arial" w:cs="Arial"/>
+                <w:bCs/>
+                <w:sz w:val="22"/>
+                <w:szCs w:val="22"/>
+              </w:rPr>
+              <w:t>0</w:t>
+            </w:r>
+          </w:p>
+        </w:tc>
+      </w:tr>
+      <w:tr>
+        <w:tc>
+          <w:tcPr>
+            <w:cnfStyle w:val="001000000000" w:firstRow="0" w:lastRow="0" w:firstColumn="1" w:lastColumn="0" w:oddVBand="0" w:evenVBand="0" w:oddHBand="0" w:evenHBand="0" w:firstRowFirstColumn="0" w:firstRowLastColumn="0" w:lastRowFirstColumn="0" w:lastRowLastColumn="0"/>
+            <w:tcW w:w="1916" w:type="dxa"/>
+            <w:vMerge/>
+          </w:tcPr>
+          <w:p>
+            <w:pPr>
+              <w:pStyle w:val="TextosemFormatao1"/>
+              <w:jc w:val="center"/>
+              <w:rPr>
+                <w:rFonts w:ascii="Arial" w:hAnsi="Arial" w:cs="Arial"/>
+                <w:bCs w:val="0"/>
+                <w:sz w:val="22"/>
+                <w:szCs w:val="22"/>
+              </w:rPr>
+            </w:pPr>
+          </w:p>
+        </w:tc>
+        <w:tc>
+          <w:tcPr>
+            <w:tcW w:w="2257" w:type="dxa"/>
+          </w:tcPr>
+          <w:p>
+            <w:pPr>
+              <w:pStyle w:val="TextosemFormatao1"/>
+              <w:jc w:val="center"/>
+              <w:cnfStyle w:val="000000000000" w:firstRow="0" w:lastRow="0" w:firstColumn="0" w:lastColumn="0" w:oddVBand="0" w:evenVBand="0" w:oddHBand="0" w:evenHBand="0" w:firstRowFirstColumn="0" w:firstRowLastColumn="0" w:lastRowFirstColumn="0" w:lastRowLastColumn="0"/>
+              <w:rPr>
+                <w:rFonts w:ascii="Arial" w:hAnsi="Arial" w:cs="Arial"/>
+                <w:b/>
+                <w:sz w:val="22"/>
+                <w:szCs w:val="22"/>
+              </w:rPr>
+            </w:pPr>
+            <w:r>
+              <w:rPr>
+                <w:rFonts w:ascii="Arial" w:hAnsi="Arial" w:cs="Arial"/>
+                <w:b/>
+                <w:sz w:val="22"/>
+                <w:szCs w:val="22"/>
+              </w:rPr>
+              <w:t>4</w:t>
+            </w:r>
+          </w:p>
+        </w:tc>
+        <w:tc>
+          <w:tcPr>
+            <w:tcW w:w="2257" w:type="dxa"/>
+          </w:tcPr>
+          <w:p>
+            <w:pPr>
+              <w:pStyle w:val="TextosemFormatao1"/>
+              <w:jc w:val="center"/>
+              <w:cnfStyle w:val="000000000000" w:firstRow="0" w:lastRow="0" w:firstColumn="0" w:lastColumn="0" w:oddVBand="0" w:evenVBand="0" w:oddHBand="0" w:evenHBand="0" w:firstRowFirstColumn="0" w:firstRowLastColumn="0" w:lastRowFirstColumn="0" w:lastRowLastColumn="0"/>
+              <w:rPr>
+                <w:rFonts w:ascii="Arial" w:hAnsi="Arial" w:cs="Arial"/>
+                <w:bCs/>
+                <w:sz w:val="22"/>
+                <w:szCs w:val="22"/>
+              </w:rPr>
+            </w:pPr>
+            <w:r>
+              <w:rPr>
+                <w:rFonts w:ascii="Arial" w:hAnsi="Arial" w:cs="Arial"/>
+                <w:bCs/>
+                <w:sz w:val="22"/>
+                <w:szCs w:val="22"/>
+              </w:rPr>
+              <w:t>100</w:t>
+            </w:r>
+          </w:p>
+        </w:tc>
+        <w:tc>
+          <w:tcPr>
+            <w:tcW w:w="2150" w:type="dxa"/>
+          </w:tcPr>
+          <w:p>
+            <w:pPr>
+              <w:pStyle w:val="TextosemFormatao1"/>
+              <w:jc w:val="center"/>
+              <w:cnfStyle w:val="000000000000" w:firstRow="0" w:lastRow="0" w:firstColumn="0" w:lastColumn="0" w:oddVBand="0" w:evenVBand="0" w:oddHBand="0" w:evenHBand="0" w:firstRowFirstColumn="0" w:firstRowLastColumn="0" w:lastRowFirstColumn="0" w:lastRowLastColumn="0"/>
+              <w:rPr>
+                <w:rFonts w:ascii="Arial" w:hAnsi="Arial" w:cs="Arial"/>
+                <w:bCs/>
+                <w:sz w:val="22"/>
+                <w:szCs w:val="22"/>
+              </w:rPr>
+            </w:pPr>
+            <w:r>
+              <w:rPr>
+                <w:rFonts w:ascii="Arial" w:hAnsi="Arial" w:cs="Arial"/>
+                <w:bCs/>
+                <w:sz w:val="22"/>
+                <w:szCs w:val="22"/>
+              </w:rPr>
+              <w:t>0</w:t>
+            </w:r>
+          </w:p>
+        </w:tc>
+      </w:tr>
+      <w:tr>
+        <w:tc>
+          <w:tcPr>
+            <w:cnfStyle w:val="001000000000" w:firstRow="0" w:lastRow="0" w:firstColumn="1" w:lastColumn="0" w:oddVBand="0" w:evenVBand="0" w:oddHBand="0" w:evenHBand="0" w:firstRowFirstColumn="0" w:firstRowLastColumn="0" w:lastRowFirstColumn="0" w:lastRowLastColumn="0"/>
+            <w:tcW w:w="1916" w:type="dxa"/>
+            <w:vMerge/>
+          </w:tcPr>
+          <w:p>
+            <w:pPr>
+              <w:pStyle w:val="TextosemFormatao1"/>
+              <w:jc w:val="center"/>
+              <w:rPr>
+                <w:rFonts w:ascii="Arial" w:hAnsi="Arial" w:cs="Arial"/>
+                <w:bCs w:val="0"/>
+                <w:sz w:val="22"/>
+                <w:szCs w:val="22"/>
+              </w:rPr>
+            </w:pPr>
+          </w:p>
+        </w:tc>
+        <w:tc>
+          <w:tcPr>
+            <w:tcW w:w="2257" w:type="dxa"/>
+          </w:tcPr>
+          <w:p>
+            <w:pPr>
+              <w:pStyle w:val="TextosemFormatao1"/>
+              <w:jc w:val="center"/>
+              <w:cnfStyle w:val="000000000000" w:firstRow="0" w:lastRow="0" w:firstColumn="0" w:lastColumn="0" w:oddVBand="0" w:evenVBand="0" w:oddHBand="0" w:evenHBand="0" w:firstRowFirstColumn="0" w:firstRowLastColumn="0" w:lastRowFirstColumn="0" w:lastRowLastColumn="0"/>
+              <w:rPr>
+                <w:rFonts w:ascii="Arial" w:hAnsi="Arial" w:cs="Arial"/>
+                <w:b/>
+                <w:sz w:val="22"/>
+                <w:szCs w:val="22"/>
+              </w:rPr>
+            </w:pPr>
+            <w:r>
+              <w:rPr>
+                <w:rFonts w:ascii="Arial" w:hAnsi="Arial" w:cs="Arial"/>
+                <w:b/>
+                <w:sz w:val="22"/>
+                <w:szCs w:val="22"/>
+              </w:rPr>
+              <w:t>5</w:t>
+            </w:r>
+          </w:p>
+        </w:tc>
+        <w:tc>
+          <w:tcPr>
+            <w:tcW w:w="2257" w:type="dxa"/>
+          </w:tcPr>
+          <w:p>
+            <w:pPr>
+              <w:pStyle w:val="TextosemFormatao1"/>
+              <w:jc w:val="center"/>
+              <w:cnfStyle w:val="000000000000" w:firstRow="0" w:lastRow="0" w:firstColumn="0" w:lastColumn="0" w:oddVBand="0" w:evenVBand="0" w:oddHBand="0" w:evenHBand="0" w:firstRowFirstColumn="0" w:firstRowLastColumn="0" w:lastRowFirstColumn="0" w:lastRowLastColumn="0"/>
+              <w:rPr>
+                <w:rFonts w:ascii="Arial" w:hAnsi="Arial" w:cs="Arial"/>
+                <w:bCs/>
+                <w:sz w:val="22"/>
+                <w:szCs w:val="22"/>
+              </w:rPr>
+            </w:pPr>
+            <w:r>
+              <w:rPr>
+                <w:rFonts w:ascii="Arial" w:hAnsi="Arial" w:cs="Arial"/>
+                <w:bCs/>
+                <w:sz w:val="22"/>
+                <w:szCs w:val="22"/>
+              </w:rPr>
+              <w:t>100</w:t>
+            </w:r>
+          </w:p>
+        </w:tc>
+        <w:tc>
+          <w:tcPr>
+            <w:tcW w:w="2150" w:type="dxa"/>
+          </w:tcPr>
+          <w:p>
+            <w:pPr>
+              <w:pStyle w:val="TextosemFormatao1"/>
+              <w:jc w:val="center"/>
+              <w:cnfStyle w:val="000000000000" w:firstRow="0" w:lastRow="0" w:firstColumn="0" w:lastColumn="0" w:oddVBand="0" w:evenVBand="0" w:oddHBand="0" w:evenHBand="0" w:firstRowFirstColumn="0" w:firstRowLastColumn="0" w:lastRowFirstColumn="0" w:lastRowLastColumn="0"/>
+              <w:rPr>
+                <w:rFonts w:ascii="Arial" w:hAnsi="Arial" w:cs="Arial"/>
+                <w:bCs/>
+                <w:sz w:val="22"/>
+                <w:szCs w:val="22"/>
+              </w:rPr>
+            </w:pPr>
+            <w:r>
+              <w:rPr>
+                <w:rFonts w:ascii="Arial" w:hAnsi="Arial" w:cs="Arial"/>
+                <w:bCs/>
+                <w:sz w:val="22"/>
+                <w:szCs w:val="22"/>
+              </w:rPr>
+              <w:t>0</w:t>
+            </w:r>
+          </w:p>
+        </w:tc>
+      </w:tr>
+      <w:tr>
+        <w:tc>
+          <w:tcPr>
+            <w:cnfStyle w:val="001000000000" w:firstRow="0" w:lastRow="0" w:firstColumn="1" w:lastColumn="0" w:oddVBand="0" w:evenVBand="0" w:oddHBand="0" w:evenHBand="0" w:firstRowFirstColumn="0" w:firstRowLastColumn="0" w:lastRowFirstColumn="0" w:lastRowLastColumn="0"/>
+            <w:tcW w:w="1916" w:type="dxa"/>
+            <w:vMerge w:val="restart"/>
+          </w:tcPr>
+          <w:p>
+            <w:pPr>
+              <w:pStyle w:val="TextosemFormatao1"/>
+              <w:jc w:val="center"/>
+              <w:rPr>
+                <w:rFonts w:ascii="Arial" w:hAnsi="Arial" w:cs="Arial"/>
+                <w:b w:val="0"/>
+                <w:sz w:val="22"/>
+                <w:szCs w:val="22"/>
+              </w:rPr>
+            </w:pPr>
+          </w:p>
+          <w:p>
+            <w:pPr>
+              <w:pStyle w:val="TextosemFormatao1"/>
+              <w:jc w:val="center"/>
+              <w:rPr>
+                <w:rFonts w:ascii="Arial" w:hAnsi="Arial" w:cs="Arial"/>
+                <w:b w:val="0"/>
+                <w:sz w:val="22"/>
+                <w:szCs w:val="22"/>
+              </w:rPr>
+            </w:pPr>
+          </w:p>
+          <w:p>
+            <w:pPr>
+              <w:pStyle w:val="TextosemFormatao1"/>
+              <w:jc w:val="center"/>
+              <w:rPr>
+                <w:rFonts w:ascii="Arial" w:hAnsi="Arial" w:cs="Arial"/>
+                <w:bCs w:val="0"/>
+                <w:sz w:val="22"/>
+                <w:szCs w:val="22"/>
+              </w:rPr>
+            </w:pPr>
+            <w:r>
+              <w:rPr>
+                <w:rFonts w:ascii="Arial" w:hAnsi="Arial" w:cs="Arial"/>
+                <w:bCs w:val="0"/>
+                <w:sz w:val="22"/>
+                <w:szCs w:val="22"/>
+              </w:rPr>
+              <w:t>2</w:t>
+            </w:r>
+          </w:p>
+        </w:tc>
+        <w:tc>
+          <w:tcPr>
+            <w:tcW w:w="2257" w:type="dxa"/>
+          </w:tcPr>
+          <w:p>
+            <w:pPr>
+              <w:pStyle w:val="TextosemFormatao1"/>
+              <w:jc w:val="center"/>
+              <w:cnfStyle w:val="000000000000" w:firstRow="0" w:lastRow="0" w:firstColumn="0" w:lastColumn="0" w:oddVBand="0" w:evenVBand="0" w:oddHBand="0" w:evenHBand="0" w:firstRowFirstColumn="0" w:firstRowLastColumn="0" w:lastRowFirstColumn="0" w:lastRowLastColumn="0"/>
+              <w:rPr>
+                <w:rFonts w:ascii="Arial" w:hAnsi="Arial" w:cs="Arial"/>
+                <w:b/>
+                <w:sz w:val="22"/>
+                <w:szCs w:val="22"/>
+              </w:rPr>
+            </w:pPr>
+            <w:r>
+              <w:rPr>
+                <w:rFonts w:ascii="Arial" w:hAnsi="Arial" w:cs="Arial"/>
+                <w:b/>
+                <w:sz w:val="22"/>
+                <w:szCs w:val="22"/>
+              </w:rPr>
+              <w:t>1</w:t>
+            </w:r>
+          </w:p>
+        </w:tc>
+        <w:tc>
+          <w:tcPr>
+            <w:tcW w:w="2257" w:type="dxa"/>
+          </w:tcPr>
+          <w:p>
+            <w:pPr>
+              <w:pStyle w:val="TextosemFormatao1"/>
+              <w:jc w:val="center"/>
+              <w:cnfStyle w:val="000000000000" w:firstRow="0" w:lastRow="0" w:firstColumn="0" w:lastColumn="0" w:oddVBand="0" w:evenVBand="0" w:oddHBand="0" w:evenHBand="0" w:firstRowFirstColumn="0" w:firstRowLastColumn="0" w:lastRowFirstColumn="0" w:lastRowLastColumn="0"/>
+              <w:rPr>
+                <w:rFonts w:ascii="Arial" w:hAnsi="Arial" w:cs="Arial"/>
+                <w:bCs/>
+                <w:sz w:val="22"/>
+                <w:szCs w:val="22"/>
+              </w:rPr>
+            </w:pPr>
+            <w:r>
+              <w:rPr>
+                <w:rFonts w:ascii="Arial" w:hAnsi="Arial" w:cs="Arial"/>
+                <w:bCs/>
+                <w:sz w:val="22"/>
+                <w:szCs w:val="22"/>
+              </w:rPr>
+              <w:t>0</w:t>
+            </w:r>
+          </w:p>
+        </w:tc>
+        <w:tc>
+          <w:tcPr>
+            <w:tcW w:w="2150" w:type="dxa"/>
+          </w:tcPr>
+          <w:p>
+            <w:pPr>
+              <w:pStyle w:val="TextosemFormatao1"/>
+              <w:jc w:val="center"/>
+              <w:cnfStyle w:val="000000000000" w:firstRow="0" w:lastRow="0" w:firstColumn="0" w:lastColumn="0" w:oddVBand="0" w:evenVBand="0" w:oddHBand="0" w:evenHBand="0" w:firstRowFirstColumn="0" w:firstRowLastColumn="0" w:lastRowFirstColumn="0" w:lastRowLastColumn="0"/>
+              <w:rPr>
+                <w:rFonts w:ascii="Arial" w:hAnsi="Arial" w:cs="Arial"/>
+                <w:bCs/>
+                <w:sz w:val="22"/>
+                <w:szCs w:val="22"/>
+              </w:rPr>
+            </w:pPr>
+            <w:r>
+              <w:rPr>
+                <w:rFonts w:ascii="Arial" w:hAnsi="Arial" w:cs="Arial"/>
+                <w:bCs/>
+                <w:sz w:val="22"/>
+                <w:szCs w:val="22"/>
+              </w:rPr>
+              <w:t>1472</w:t>
+            </w:r>
+          </w:p>
+        </w:tc>
+      </w:tr>
+      <w:tr>
+        <w:tc>
+          <w:tcPr>
+            <w:cnfStyle w:val="001000000000" w:firstRow="0" w:lastRow="0" w:firstColumn="1" w:lastColumn="0" w:oddVBand="0" w:evenVBand="0" w:oddHBand="0" w:evenHBand="0" w:firstRowFirstColumn="0" w:firstRowLastColumn="0" w:lastRowFirstColumn="0" w:lastRowLastColumn="0"/>
+            <w:tcW w:w="1916" w:type="dxa"/>
+            <w:vMerge/>
+          </w:tcPr>
+          <w:p>
+            <w:pPr>
+              <w:pStyle w:val="TextosemFormatao1"/>
+              <w:jc w:val="center"/>
+              <w:rPr>
+                <w:rFonts w:ascii="Arial" w:hAnsi="Arial" w:cs="Arial"/>
+                <w:bCs w:val="0"/>
+                <w:sz w:val="22"/>
+                <w:szCs w:val="22"/>
+              </w:rPr>
+            </w:pPr>
+          </w:p>
+        </w:tc>
+        <w:tc>
+          <w:tcPr>
+            <w:tcW w:w="2257" w:type="dxa"/>
+          </w:tcPr>
+          <w:p>
+            <w:pPr>
+              <w:pStyle w:val="TextosemFormatao1"/>
+              <w:jc w:val="center"/>
+              <w:cnfStyle w:val="000000000000" w:firstRow="0" w:lastRow="0" w:firstColumn="0" w:lastColumn="0" w:oddVBand="0" w:evenVBand="0" w:oddHBand="0" w:evenHBand="0" w:firstRowFirstColumn="0" w:firstRowLastColumn="0" w:lastRowFirstColumn="0" w:lastRowLastColumn="0"/>
+              <w:rPr>
+                <w:rFonts w:ascii="Arial" w:hAnsi="Arial" w:cs="Arial"/>
+                <w:b/>
+                <w:sz w:val="22"/>
+                <w:szCs w:val="22"/>
+              </w:rPr>
+            </w:pPr>
+            <w:r>
+              <w:rPr>
+                <w:rFonts w:ascii="Arial" w:hAnsi="Arial" w:cs="Arial"/>
+                <w:b/>
+                <w:sz w:val="22"/>
+                <w:szCs w:val="22"/>
+              </w:rPr>
+              <w:t>2</w:t>
+            </w:r>
+          </w:p>
+        </w:tc>
+        <w:tc>
+          <w:tcPr>
+            <w:tcW w:w="2257" w:type="dxa"/>
+          </w:tcPr>
+          <w:p>
+            <w:pPr>
+              <w:pStyle w:val="TextosemFormatao1"/>
+              <w:jc w:val="center"/>
+              <w:cnfStyle w:val="000000000000" w:firstRow="0" w:lastRow="0" w:firstColumn="0" w:lastColumn="0" w:oddVBand="0" w:evenVBand="0" w:oddHBand="0" w:evenHBand="0" w:firstRowFirstColumn="0" w:firstRowLastColumn="0" w:lastRowFirstColumn="0" w:lastRowLastColumn="0"/>
+              <w:rPr>
+                <w:rFonts w:ascii="Arial" w:hAnsi="Arial" w:cs="Arial"/>
+                <w:bCs/>
+                <w:sz w:val="22"/>
+                <w:szCs w:val="22"/>
+              </w:rPr>
+            </w:pPr>
+            <w:r>
+              <w:rPr>
+                <w:rFonts w:ascii="Arial" w:hAnsi="Arial" w:cs="Arial"/>
+                <w:bCs/>
+                <w:sz w:val="22"/>
+                <w:szCs w:val="22"/>
+              </w:rPr>
+              <w:t>100</w:t>
+            </w:r>
+          </w:p>
+        </w:tc>
+        <w:tc>
+          <w:tcPr>
+            <w:tcW w:w="2150" w:type="dxa"/>
+          </w:tcPr>
+          <w:p>
+            <w:pPr>
+              <w:pStyle w:val="TextosemFormatao1"/>
+              <w:jc w:val="center"/>
+              <w:cnfStyle w:val="000000000000" w:firstRow="0" w:lastRow="0" w:firstColumn="0" w:lastColumn="0" w:oddVBand="0" w:evenVBand="0" w:oddHBand="0" w:evenHBand="0" w:firstRowFirstColumn="0" w:firstRowLastColumn="0" w:lastRowFirstColumn="0" w:lastRowLastColumn="0"/>
+              <w:rPr>
+                <w:rFonts w:ascii="Arial" w:hAnsi="Arial" w:cs="Arial"/>
+                <w:bCs/>
+                <w:sz w:val="22"/>
+                <w:szCs w:val="22"/>
+              </w:rPr>
+            </w:pPr>
+            <w:r>
+              <w:rPr>
+                <w:rFonts w:ascii="Arial" w:hAnsi="Arial" w:cs="Arial"/>
+                <w:bCs/>
+                <w:sz w:val="22"/>
+                <w:szCs w:val="22"/>
+              </w:rPr>
+              <w:t>0</w:t>
+            </w:r>
+          </w:p>
+        </w:tc>
+      </w:tr>
+      <w:tr>
+        <w:tc>
+          <w:tcPr>
+            <w:cnfStyle w:val="001000000000" w:firstRow="0" w:lastRow="0" w:firstColumn="1" w:lastColumn="0" w:oddVBand="0" w:evenVBand="0" w:oddHBand="0" w:evenHBand="0" w:firstRowFirstColumn="0" w:firstRowLastColumn="0" w:lastRowFirstColumn="0" w:lastRowLastColumn="0"/>
+            <w:tcW w:w="1916" w:type="dxa"/>
+            <w:vMerge/>
+          </w:tcPr>
+          <w:p>
+            <w:pPr>
+              <w:pStyle w:val="TextosemFormatao1"/>
+              <w:jc w:val="center"/>
+              <w:rPr>
+                <w:rFonts w:ascii="Arial" w:hAnsi="Arial" w:cs="Arial"/>
+                <w:bCs w:val="0"/>
+                <w:sz w:val="22"/>
+                <w:szCs w:val="22"/>
+              </w:rPr>
+            </w:pPr>
+          </w:p>
+        </w:tc>
+        <w:tc>
+          <w:tcPr>
+            <w:tcW w:w="2257" w:type="dxa"/>
+          </w:tcPr>
+          <w:p>
+            <w:pPr>
+              <w:pStyle w:val="TextosemFormatao1"/>
+              <w:jc w:val="center"/>
+              <w:cnfStyle w:val="000000000000" w:firstRow="0" w:lastRow="0" w:firstColumn="0" w:lastColumn="0" w:oddVBand="0" w:evenVBand="0" w:oddHBand="0" w:evenHBand="0" w:firstRowFirstColumn="0" w:firstRowLastColumn="0" w:lastRowFirstColumn="0" w:lastRowLastColumn="0"/>
+              <w:rPr>
+                <w:rFonts w:ascii="Arial" w:hAnsi="Arial" w:cs="Arial"/>
+                <w:b/>
+                <w:sz w:val="22"/>
+                <w:szCs w:val="22"/>
+              </w:rPr>
+            </w:pPr>
+            <w:r>
+              <w:rPr>
+                <w:rFonts w:ascii="Arial" w:hAnsi="Arial" w:cs="Arial"/>
+                <w:b/>
+                <w:sz w:val="22"/>
+                <w:szCs w:val="22"/>
+              </w:rPr>
+              <w:t>3</w:t>
+            </w:r>
+          </w:p>
+        </w:tc>
+        <w:tc>
+          <w:tcPr>
+            <w:tcW w:w="2257" w:type="dxa"/>
+          </w:tcPr>
+          <w:p>
+            <w:pPr>
+              <w:pStyle w:val="TextosemFormatao1"/>
+              <w:jc w:val="center"/>
+              <w:cnfStyle w:val="000000000000" w:firstRow="0" w:lastRow="0" w:firstColumn="0" w:lastColumn="0" w:oddVBand="0" w:evenVBand="0" w:oddHBand="0" w:evenHBand="0" w:firstRowFirstColumn="0" w:firstRowLastColumn="0" w:lastRowFirstColumn="0" w:lastRowLastColumn="0"/>
+              <w:rPr>
+                <w:rFonts w:ascii="Arial" w:hAnsi="Arial" w:cs="Arial"/>
+                <w:bCs/>
+                <w:sz w:val="22"/>
+                <w:szCs w:val="22"/>
+              </w:rPr>
+            </w:pPr>
+            <w:r>
+              <w:rPr>
+                <w:rFonts w:ascii="Arial" w:hAnsi="Arial" w:cs="Arial"/>
+                <w:bCs/>
+                <w:sz w:val="22"/>
+                <w:szCs w:val="22"/>
+              </w:rPr>
+              <w:t>100</w:t>
+            </w:r>
+          </w:p>
+        </w:tc>
+        <w:tc>
+          <w:tcPr>
+            <w:tcW w:w="2150" w:type="dxa"/>
+          </w:tcPr>
+          <w:p>
+            <w:pPr>
+              <w:pStyle w:val="TextosemFormatao1"/>
+              <w:jc w:val="center"/>
+              <w:cnfStyle w:val="000000000000" w:firstRow="0" w:lastRow="0" w:firstColumn="0" w:lastColumn="0" w:oddVBand="0" w:evenVBand="0" w:oddHBand="0" w:evenHBand="0" w:firstRowFirstColumn="0" w:firstRowLastColumn="0" w:lastRowFirstColumn="0" w:lastRowLastColumn="0"/>
+              <w:rPr>
+                <w:rFonts w:ascii="Arial" w:hAnsi="Arial" w:cs="Arial"/>
+                <w:bCs/>
+                <w:sz w:val="22"/>
+                <w:szCs w:val="22"/>
+              </w:rPr>
+            </w:pPr>
+            <w:r>
+              <w:rPr>
+                <w:rFonts w:ascii="Arial" w:hAnsi="Arial" w:cs="Arial"/>
+                <w:bCs/>
+                <w:sz w:val="22"/>
+                <w:szCs w:val="22"/>
+              </w:rPr>
+              <w:t>0</w:t>
+            </w:r>
+          </w:p>
+        </w:tc>
+      </w:tr>
+      <w:tr>
+        <w:tc>
+          <w:tcPr>
+            <w:cnfStyle w:val="001000000000" w:firstRow="0" w:lastRow="0" w:firstColumn="1" w:lastColumn="0" w:oddVBand="0" w:evenVBand="0" w:oddHBand="0" w:evenHBand="0" w:firstRowFirstColumn="0" w:firstRowLastColumn="0" w:lastRowFirstColumn="0" w:lastRowLastColumn="0"/>
+            <w:tcW w:w="1916" w:type="dxa"/>
+            <w:vMerge/>
+          </w:tcPr>
+          <w:p>
+            <w:pPr>
+              <w:pStyle w:val="TextosemFormatao1"/>
+              <w:jc w:val="center"/>
+              <w:rPr>
+                <w:rFonts w:ascii="Arial" w:hAnsi="Arial" w:cs="Arial"/>
+                <w:bCs w:val="0"/>
+                <w:sz w:val="22"/>
+                <w:szCs w:val="22"/>
+              </w:rPr>
+            </w:pPr>
+          </w:p>
+        </w:tc>
+        <w:tc>
+          <w:tcPr>
+            <w:tcW w:w="2257" w:type="dxa"/>
+          </w:tcPr>
+          <w:p>
+            <w:pPr>
+              <w:pStyle w:val="TextosemFormatao1"/>
+              <w:jc w:val="center"/>
+              <w:cnfStyle w:val="000000000000" w:firstRow="0" w:lastRow="0" w:firstColumn="0" w:lastColumn="0" w:oddVBand="0" w:evenVBand="0" w:oddHBand="0" w:evenHBand="0" w:firstRowFirstColumn="0" w:firstRowLastColumn="0" w:lastRowFirstColumn="0" w:lastRowLastColumn="0"/>
+              <w:rPr>
+                <w:rFonts w:ascii="Arial" w:hAnsi="Arial" w:cs="Arial"/>
+                <w:b/>
+                <w:sz w:val="22"/>
+                <w:szCs w:val="22"/>
+              </w:rPr>
+            </w:pPr>
+            <w:r>
+              <w:rPr>
+                <w:rFonts w:ascii="Arial" w:hAnsi="Arial" w:cs="Arial"/>
+                <w:b/>
+                <w:sz w:val="22"/>
+                <w:szCs w:val="22"/>
+              </w:rPr>
+              <w:t>4</w:t>
+            </w:r>
+          </w:p>
+        </w:tc>
+        <w:tc>
+          <w:tcPr>
+            <w:tcW w:w="2257" w:type="dxa"/>
+          </w:tcPr>
+          <w:p>
+            <w:pPr>
+              <w:pStyle w:val="TextosemFormatao1"/>
+              <w:jc w:val="center"/>
+              <w:cnfStyle w:val="000000000000" w:firstRow="0" w:lastRow="0" w:firstColumn="0" w:lastColumn="0" w:oddVBand="0" w:evenVBand="0" w:oddHBand="0" w:evenHBand="0" w:firstRowFirstColumn="0" w:firstRowLastColumn="0" w:lastRowFirstColumn="0" w:lastRowLastColumn="0"/>
+              <w:rPr>
+                <w:rFonts w:ascii="Arial" w:hAnsi="Arial" w:cs="Arial"/>
+                <w:bCs/>
+                <w:sz w:val="22"/>
+                <w:szCs w:val="22"/>
+              </w:rPr>
+            </w:pPr>
+            <w:r>
+              <w:rPr>
+                <w:rFonts w:ascii="Arial" w:hAnsi="Arial" w:cs="Arial"/>
+                <w:bCs/>
+                <w:sz w:val="22"/>
+                <w:szCs w:val="22"/>
+              </w:rPr>
+              <w:t>100</w:t>
+            </w:r>
+          </w:p>
+        </w:tc>
+        <w:tc>
+          <w:tcPr>
+            <w:tcW w:w="2150" w:type="dxa"/>
+          </w:tcPr>
+          <w:p>
+            <w:pPr>
+              <w:pStyle w:val="TextosemFormatao1"/>
+              <w:jc w:val="center"/>
+              <w:cnfStyle w:val="000000000000" w:firstRow="0" w:lastRow="0" w:firstColumn="0" w:lastColumn="0" w:oddVBand="0" w:evenVBand="0" w:oddHBand="0" w:evenHBand="0" w:firstRowFirstColumn="0" w:firstRowLastColumn="0" w:lastRowFirstColumn="0" w:lastRowLastColumn="0"/>
+              <w:rPr>
+                <w:rFonts w:ascii="Arial" w:hAnsi="Arial" w:cs="Arial"/>
+                <w:bCs/>
+                <w:sz w:val="22"/>
+                <w:szCs w:val="22"/>
+              </w:rPr>
+            </w:pPr>
+            <w:r>
+              <w:rPr>
+                <w:rFonts w:ascii="Arial" w:hAnsi="Arial" w:cs="Arial"/>
+                <w:bCs/>
+                <w:sz w:val="22"/>
+                <w:szCs w:val="22"/>
+              </w:rPr>
+              <w:t>0</w:t>
+            </w:r>
+          </w:p>
+        </w:tc>
+      </w:tr>
+      <w:tr>
+        <w:tc>
+          <w:tcPr>
+            <w:cnfStyle w:val="001000000000" w:firstRow="0" w:lastRow="0" w:firstColumn="1" w:lastColumn="0" w:oddVBand="0" w:evenVBand="0" w:oddHBand="0" w:evenHBand="0" w:firstRowFirstColumn="0" w:firstRowLastColumn="0" w:lastRowFirstColumn="0" w:lastRowLastColumn="0"/>
+            <w:tcW w:w="1916" w:type="dxa"/>
+            <w:vMerge/>
+          </w:tcPr>
+          <w:p>
+            <w:pPr>
+              <w:pStyle w:val="TextosemFormatao1"/>
+              <w:jc w:val="center"/>
+              <w:rPr>
+                <w:rFonts w:ascii="Arial" w:hAnsi="Arial" w:cs="Arial"/>
+                <w:bCs w:val="0"/>
+                <w:sz w:val="22"/>
+                <w:szCs w:val="22"/>
+              </w:rPr>
+            </w:pPr>
+          </w:p>
+        </w:tc>
+        <w:tc>
+          <w:tcPr>
+            <w:tcW w:w="2257" w:type="dxa"/>
+          </w:tcPr>
+          <w:p>
+            <w:pPr>
+              <w:pStyle w:val="TextosemFormatao1"/>
+              <w:jc w:val="center"/>
+              <w:cnfStyle w:val="000000000000" w:firstRow="0" w:lastRow="0" w:firstColumn="0" w:lastColumn="0" w:oddVBand="0" w:evenVBand="0" w:oddHBand="0" w:evenHBand="0" w:firstRowFirstColumn="0" w:firstRowLastColumn="0" w:lastRowFirstColumn="0" w:lastRowLastColumn="0"/>
+              <w:rPr>
+                <w:rFonts w:ascii="Arial" w:hAnsi="Arial" w:cs="Arial"/>
+                <w:b/>
+                <w:sz w:val="22"/>
+                <w:szCs w:val="22"/>
+              </w:rPr>
+            </w:pPr>
+            <w:r>
+              <w:rPr>
+                <w:rFonts w:ascii="Arial" w:hAnsi="Arial" w:cs="Arial"/>
+                <w:b/>
+                <w:sz w:val="22"/>
+                <w:szCs w:val="22"/>
+              </w:rPr>
+              <w:t>5</w:t>
+            </w:r>
+          </w:p>
+        </w:tc>
+        <w:tc>
+          <w:tcPr>
+            <w:tcW w:w="2257" w:type="dxa"/>
+          </w:tcPr>
+          <w:p>
+            <w:pPr>
+              <w:pStyle w:val="TextosemFormatao1"/>
+              <w:jc w:val="center"/>
+              <w:cnfStyle w:val="000000000000" w:firstRow="0" w:lastRow="0" w:firstColumn="0" w:lastColumn="0" w:oddVBand="0" w:evenVBand="0" w:oddHBand="0" w:evenHBand="0" w:firstRowFirstColumn="0" w:firstRowLastColumn="0" w:lastRowFirstColumn="0" w:lastRowLastColumn="0"/>
+              <w:rPr>
+                <w:rFonts w:ascii="Arial" w:hAnsi="Arial" w:cs="Arial"/>
+                <w:bCs/>
+                <w:sz w:val="22"/>
+                <w:szCs w:val="22"/>
+              </w:rPr>
+            </w:pPr>
+            <w:r>
+              <w:rPr>
+                <w:rFonts w:ascii="Arial" w:hAnsi="Arial" w:cs="Arial"/>
+                <w:bCs/>
+                <w:sz w:val="22"/>
+                <w:szCs w:val="22"/>
+              </w:rPr>
+              <w:t>100</w:t>
+            </w:r>
+          </w:p>
+        </w:tc>
+        <w:tc>
+          <w:tcPr>
+            <w:tcW w:w="2150" w:type="dxa"/>
+          </w:tcPr>
+          <w:p>
+            <w:pPr>
+              <w:pStyle w:val="TextosemFormatao1"/>
+              <w:jc w:val="center"/>
+              <w:cnfStyle w:val="000000000000" w:firstRow="0" w:lastRow="0" w:firstColumn="0" w:lastColumn="0" w:oddVBand="0" w:evenVBand="0" w:oddHBand="0" w:evenHBand="0" w:firstRowFirstColumn="0" w:firstRowLastColumn="0" w:lastRowFirstColumn="0" w:lastRowLastColumn="0"/>
+              <w:rPr>
+                <w:rFonts w:ascii="Arial" w:hAnsi="Arial" w:cs="Arial"/>
+                <w:bCs/>
+                <w:sz w:val="22"/>
+                <w:szCs w:val="22"/>
+              </w:rPr>
+            </w:pPr>
+            <w:r>
+              <w:rPr>
+                <w:rFonts w:ascii="Arial" w:hAnsi="Arial" w:cs="Arial"/>
+                <w:bCs/>
+                <w:sz w:val="22"/>
+                <w:szCs w:val="22"/>
+              </w:rPr>
+              <w:t>0</w:t>
+            </w:r>
+          </w:p>
+        </w:tc>
+      </w:tr>
+      <w:tr>
+        <w:tc>
+          <w:tcPr>
+            <w:cnfStyle w:val="001000000000" w:firstRow="0" w:lastRow="0" w:firstColumn="1" w:lastColumn="0" w:oddVBand="0" w:evenVBand="0" w:oddHBand="0" w:evenHBand="0" w:firstRowFirstColumn="0" w:firstRowLastColumn="0" w:lastRowFirstColumn="0" w:lastRowLastColumn="0"/>
+            <w:tcW w:w="1916" w:type="dxa"/>
+            <w:vMerge w:val="restart"/>
+          </w:tcPr>
+          <w:p>
+            <w:pPr>
+              <w:pStyle w:val="TextosemFormatao1"/>
+              <w:jc w:val="center"/>
+              <w:rPr>
+                <w:rFonts w:ascii="Arial" w:hAnsi="Arial" w:cs="Arial"/>
+                <w:b w:val="0"/>
+                <w:sz w:val="22"/>
+                <w:szCs w:val="22"/>
+              </w:rPr>
+            </w:pPr>
+          </w:p>
+          <w:p>
+            <w:pPr>
+              <w:pStyle w:val="TextosemFormatao1"/>
+              <w:jc w:val="center"/>
+              <w:rPr>
+                <w:rFonts w:ascii="Arial" w:hAnsi="Arial" w:cs="Arial"/>
+                <w:b w:val="0"/>
+                <w:sz w:val="22"/>
+                <w:szCs w:val="22"/>
+              </w:rPr>
+            </w:pPr>
+          </w:p>
+          <w:p>
+            <w:pPr>
+              <w:pStyle w:val="TextosemFormatao1"/>
+              <w:jc w:val="center"/>
+              <w:rPr>
+                <w:rFonts w:ascii="Arial" w:hAnsi="Arial" w:cs="Arial"/>
+                <w:bCs w:val="0"/>
+                <w:sz w:val="22"/>
+                <w:szCs w:val="22"/>
+              </w:rPr>
+            </w:pPr>
+            <w:r>
+              <w:rPr>
+                <w:rFonts w:ascii="Arial" w:hAnsi="Arial" w:cs="Arial"/>
+                <w:bCs w:val="0"/>
+                <w:sz w:val="22"/>
+                <w:szCs w:val="22"/>
+              </w:rPr>
+              <w:t>3</w:t>
+            </w:r>
+          </w:p>
+        </w:tc>
+        <w:tc>
+          <w:tcPr>
+            <w:tcW w:w="2257" w:type="dxa"/>
+          </w:tcPr>
+          <w:p>
+            <w:pPr>
+              <w:pStyle w:val="TextosemFormatao1"/>
+              <w:jc w:val="center"/>
+              <w:cnfStyle w:val="000000000000" w:firstRow="0" w:lastRow="0" w:firstColumn="0" w:lastColumn="0" w:oddVBand="0" w:evenVBand="0" w:oddHBand="0" w:evenHBand="0" w:firstRowFirstColumn="0" w:firstRowLastColumn="0" w:lastRowFirstColumn="0" w:lastRowLastColumn="0"/>
+              <w:rPr>
+                <w:rFonts w:ascii="Arial" w:hAnsi="Arial" w:cs="Arial"/>
+                <w:b/>
+                <w:sz w:val="22"/>
+                <w:szCs w:val="22"/>
+              </w:rPr>
+            </w:pPr>
+            <w:r>
+              <w:rPr>
+                <w:rFonts w:ascii="Arial" w:hAnsi="Arial" w:cs="Arial"/>
+                <w:b/>
+                <w:sz w:val="22"/>
+                <w:szCs w:val="22"/>
+              </w:rPr>
+              <w:t>1</w:t>
+            </w:r>
+          </w:p>
+        </w:tc>
+        <w:tc>
+          <w:tcPr>
+            <w:tcW w:w="2257" w:type="dxa"/>
+          </w:tcPr>
+          <w:p>
+            <w:pPr>
+              <w:pStyle w:val="TextosemFormatao1"/>
+              <w:jc w:val="center"/>
+              <w:cnfStyle w:val="000000000000" w:firstRow="0" w:lastRow="0" w:firstColumn="0" w:lastColumn="0" w:oddVBand="0" w:evenVBand="0" w:oddHBand="0" w:evenHBand="0" w:firstRowFirstColumn="0" w:firstRowLastColumn="0" w:lastRowFirstColumn="0" w:lastRowLastColumn="0"/>
+              <w:rPr>
+                <w:rFonts w:ascii="Arial" w:hAnsi="Arial" w:cs="Arial"/>
+                <w:bCs/>
+                <w:sz w:val="22"/>
+                <w:szCs w:val="22"/>
+              </w:rPr>
+            </w:pPr>
+            <w:r>
+              <w:rPr>
+                <w:rFonts w:ascii="Arial" w:hAnsi="Arial" w:cs="Arial"/>
+                <w:bCs/>
+                <w:sz w:val="22"/>
+                <w:szCs w:val="22"/>
+              </w:rPr>
+              <w:t>0</w:t>
+            </w:r>
+          </w:p>
+        </w:tc>
+        <w:tc>
+          <w:tcPr>
+            <w:tcW w:w="2150" w:type="dxa"/>
+          </w:tcPr>
+          <w:p>
+            <w:pPr>
+              <w:pStyle w:val="TextosemFormatao1"/>
+              <w:jc w:val="center"/>
+              <w:cnfStyle w:val="000000000000" w:firstRow="0" w:lastRow="0" w:firstColumn="0" w:lastColumn="0" w:oddVBand="0" w:evenVBand="0" w:oddHBand="0" w:evenHBand="0" w:firstRowFirstColumn="0" w:firstRowLastColumn="0" w:lastRowFirstColumn="0" w:lastRowLastColumn="0"/>
+              <w:rPr>
+                <w:rFonts w:ascii="Arial" w:hAnsi="Arial" w:cs="Arial"/>
+                <w:bCs/>
+                <w:sz w:val="22"/>
+                <w:szCs w:val="22"/>
+              </w:rPr>
+            </w:pPr>
+            <w:r>
+              <w:rPr>
+                <w:rFonts w:ascii="Arial" w:hAnsi="Arial" w:cs="Arial"/>
+                <w:bCs/>
+                <w:sz w:val="22"/>
+                <w:szCs w:val="22"/>
+              </w:rPr>
+              <w:t>6</w:t>
+            </w:r>
+          </w:p>
+        </w:tc>
+      </w:tr>
+      <w:tr>
+        <w:tc>
+          <w:tcPr>
+            <w:cnfStyle w:val="001000000000" w:firstRow="0" w:lastRow="0" w:firstColumn="1" w:lastColumn="0" w:oddVBand="0" w:evenVBand="0" w:oddHBand="0" w:evenHBand="0" w:firstRowFirstColumn="0" w:firstRowLastColumn="0" w:lastRowFirstColumn="0" w:lastRowLastColumn="0"/>
+            <w:tcW w:w="1916" w:type="dxa"/>
+            <w:vMerge/>
+          </w:tcPr>
+          <w:p>
+            <w:pPr>
+              <w:pStyle w:val="TextosemFormatao1"/>
+              <w:jc w:val="center"/>
+              <w:rPr>
+                <w:rFonts w:ascii="Arial" w:hAnsi="Arial" w:cs="Arial"/>
+                <w:bCs w:val="0"/>
+                <w:sz w:val="22"/>
+                <w:szCs w:val="22"/>
+              </w:rPr>
+            </w:pPr>
+          </w:p>
+        </w:tc>
+        <w:tc>
+          <w:tcPr>
+            <w:tcW w:w="2257" w:type="dxa"/>
+          </w:tcPr>
+          <w:p>
+            <w:pPr>
+              <w:pStyle w:val="TextosemFormatao1"/>
+              <w:jc w:val="center"/>
+              <w:cnfStyle w:val="000000000000" w:firstRow="0" w:lastRow="0" w:firstColumn="0" w:lastColumn="0" w:oddVBand="0" w:evenVBand="0" w:oddHBand="0" w:evenHBand="0" w:firstRowFirstColumn="0" w:firstRowLastColumn="0" w:lastRowFirstColumn="0" w:lastRowLastColumn="0"/>
+              <w:rPr>
+                <w:rFonts w:ascii="Arial" w:hAnsi="Arial" w:cs="Arial"/>
+                <w:b/>
+                <w:sz w:val="22"/>
+                <w:szCs w:val="22"/>
+              </w:rPr>
+            </w:pPr>
+            <w:r>
+              <w:rPr>
+                <w:rFonts w:ascii="Arial" w:hAnsi="Arial" w:cs="Arial"/>
+                <w:b/>
+                <w:sz w:val="22"/>
+                <w:szCs w:val="22"/>
+              </w:rPr>
+              <w:t>2</w:t>
+            </w:r>
+          </w:p>
+        </w:tc>
+        <w:tc>
+          <w:tcPr>
+            <w:tcW w:w="2257" w:type="dxa"/>
+          </w:tcPr>
+          <w:p>
+            <w:pPr>
+              <w:pStyle w:val="TextosemFormatao1"/>
+              <w:jc w:val="center"/>
+              <w:cnfStyle w:val="000000000000" w:firstRow="0" w:lastRow="0" w:firstColumn="0" w:lastColumn="0" w:oddVBand="0" w:evenVBand="0" w:oddHBand="0" w:evenHBand="0" w:firstRowFirstColumn="0" w:firstRowLastColumn="0" w:lastRowFirstColumn="0" w:lastRowLastColumn="0"/>
+              <w:rPr>
+                <w:rFonts w:ascii="Arial" w:hAnsi="Arial" w:cs="Arial"/>
+                <w:bCs/>
+                <w:sz w:val="22"/>
+                <w:szCs w:val="22"/>
+              </w:rPr>
+            </w:pPr>
+            <w:r>
+              <w:rPr>
+                <w:rFonts w:ascii="Arial" w:hAnsi="Arial" w:cs="Arial"/>
+                <w:bCs/>
+                <w:sz w:val="22"/>
+                <w:szCs w:val="22"/>
+              </w:rPr>
+              <w:t>100</w:t>
+            </w:r>
+          </w:p>
+        </w:tc>
+        <w:tc>
+          <w:tcPr>
+            <w:tcW w:w="2150" w:type="dxa"/>
+          </w:tcPr>
+          <w:p>
+            <w:pPr>
+              <w:pStyle w:val="TextosemFormatao1"/>
+              <w:jc w:val="center"/>
+              <w:cnfStyle w:val="000000000000" w:firstRow="0" w:lastRow="0" w:firstColumn="0" w:lastColumn="0" w:oddVBand="0" w:evenVBand="0" w:oddHBand="0" w:evenHBand="0" w:firstRowFirstColumn="0" w:firstRowLastColumn="0" w:lastRowFirstColumn="0" w:lastRowLastColumn="0"/>
+              <w:rPr>
+                <w:rFonts w:ascii="Arial" w:hAnsi="Arial" w:cs="Arial"/>
+                <w:bCs/>
+                <w:sz w:val="22"/>
+                <w:szCs w:val="22"/>
+              </w:rPr>
+            </w:pPr>
+            <w:r>
+              <w:rPr>
+                <w:rFonts w:ascii="Arial" w:hAnsi="Arial" w:cs="Arial"/>
+                <w:bCs/>
+                <w:sz w:val="22"/>
+                <w:szCs w:val="22"/>
+              </w:rPr>
+              <w:t>0</w:t>
+            </w:r>
+          </w:p>
+        </w:tc>
+      </w:tr>
+      <w:tr>
+        <w:tc>
+          <w:tcPr>
+            <w:cnfStyle w:val="001000000000" w:firstRow="0" w:lastRow="0" w:firstColumn="1" w:lastColumn="0" w:oddVBand="0" w:evenVBand="0" w:oddHBand="0" w:evenHBand="0" w:firstRowFirstColumn="0" w:firstRowLastColumn="0" w:lastRowFirstColumn="0" w:lastRowLastColumn="0"/>
+            <w:tcW w:w="1916" w:type="dxa"/>
+            <w:vMerge/>
+          </w:tcPr>
+          <w:p>
+            <w:pPr>
+              <w:pStyle w:val="TextosemFormatao1"/>
+              <w:jc w:val="center"/>
+              <w:rPr>
+                <w:rFonts w:ascii="Arial" w:hAnsi="Arial" w:cs="Arial"/>
+                <w:bCs w:val="0"/>
+                <w:sz w:val="22"/>
+                <w:szCs w:val="22"/>
+              </w:rPr>
+            </w:pPr>
+          </w:p>
+        </w:tc>
+        <w:tc>
+          <w:tcPr>
+            <w:tcW w:w="2257" w:type="dxa"/>
+          </w:tcPr>
+          <w:p>
+            <w:pPr>
+              <w:pStyle w:val="TextosemFormatao1"/>
+              <w:jc w:val="center"/>
+              <w:cnfStyle w:val="000000000000" w:firstRow="0" w:lastRow="0" w:firstColumn="0" w:lastColumn="0" w:oddVBand="0" w:evenVBand="0" w:oddHBand="0" w:evenHBand="0" w:firstRowFirstColumn="0" w:firstRowLastColumn="0" w:lastRowFirstColumn="0" w:lastRowLastColumn="0"/>
+              <w:rPr>
+                <w:rFonts w:ascii="Arial" w:hAnsi="Arial" w:cs="Arial"/>
+                <w:b/>
+                <w:sz w:val="22"/>
+                <w:szCs w:val="22"/>
+              </w:rPr>
+            </w:pPr>
+            <w:r>
+              <w:rPr>
+                <w:rFonts w:ascii="Arial" w:hAnsi="Arial" w:cs="Arial"/>
+                <w:b/>
+                <w:sz w:val="22"/>
+                <w:szCs w:val="22"/>
+              </w:rPr>
+              <w:t>3</w:t>
+            </w:r>
+          </w:p>
+        </w:tc>
+        <w:tc>
+          <w:tcPr>
+            <w:tcW w:w="2257" w:type="dxa"/>
+          </w:tcPr>
+          <w:p>
+            <w:pPr>
+              <w:pStyle w:val="TextosemFormatao1"/>
+              <w:jc w:val="center"/>
+              <w:cnfStyle w:val="000000000000" w:firstRow="0" w:lastRow="0" w:firstColumn="0" w:lastColumn="0" w:oddVBand="0" w:evenVBand="0" w:oddHBand="0" w:evenHBand="0" w:firstRowFirstColumn="0" w:firstRowLastColumn="0" w:lastRowFirstColumn="0" w:lastRowLastColumn="0"/>
+              <w:rPr>
+                <w:rFonts w:ascii="Arial" w:hAnsi="Arial" w:cs="Arial"/>
+                <w:bCs/>
+                <w:sz w:val="22"/>
+                <w:szCs w:val="22"/>
+              </w:rPr>
+            </w:pPr>
+            <w:r>
+              <w:rPr>
+                <w:rFonts w:ascii="Arial" w:hAnsi="Arial" w:cs="Arial"/>
+                <w:bCs/>
+                <w:sz w:val="22"/>
+                <w:szCs w:val="22"/>
+              </w:rPr>
+              <w:t>100</w:t>
+            </w:r>
+          </w:p>
+        </w:tc>
+        <w:tc>
+          <w:tcPr>
+            <w:tcW w:w="2150" w:type="dxa"/>
+          </w:tcPr>
+          <w:p>
+            <w:pPr>
+              <w:pStyle w:val="TextosemFormatao1"/>
+              <w:jc w:val="center"/>
+              <w:cnfStyle w:val="000000000000" w:firstRow="0" w:lastRow="0" w:firstColumn="0" w:lastColumn="0" w:oddVBand="0" w:evenVBand="0" w:oddHBand="0" w:evenHBand="0" w:firstRowFirstColumn="0" w:firstRowLastColumn="0" w:lastRowFirstColumn="0" w:lastRowLastColumn="0"/>
+              <w:rPr>
+                <w:rFonts w:ascii="Arial" w:hAnsi="Arial" w:cs="Arial"/>
+                <w:bCs/>
+                <w:sz w:val="22"/>
+                <w:szCs w:val="22"/>
+              </w:rPr>
+            </w:pPr>
+            <w:r>
+              <w:rPr>
+                <w:rFonts w:ascii="Arial" w:hAnsi="Arial" w:cs="Arial"/>
+                <w:bCs/>
+                <w:sz w:val="22"/>
+                <w:szCs w:val="22"/>
+              </w:rPr>
+              <w:t>0</w:t>
+            </w:r>
+          </w:p>
+        </w:tc>
+      </w:tr>
+      <w:tr>
+        <w:tc>
+          <w:tcPr>
+            <w:cnfStyle w:val="001000000000" w:firstRow="0" w:lastRow="0" w:firstColumn="1" w:lastColumn="0" w:oddVBand="0" w:evenVBand="0" w:oddHBand="0" w:evenHBand="0" w:firstRowFirstColumn="0" w:firstRowLastColumn="0" w:lastRowFirstColumn="0" w:lastRowLastColumn="0"/>
+            <w:tcW w:w="1916" w:type="dxa"/>
+            <w:vMerge/>
+          </w:tcPr>
+          <w:p>
+            <w:pPr>
+              <w:pStyle w:val="TextosemFormatao1"/>
+              <w:jc w:val="center"/>
+              <w:rPr>
+                <w:rFonts w:ascii="Arial" w:hAnsi="Arial" w:cs="Arial"/>
+                <w:bCs w:val="0"/>
+                <w:sz w:val="22"/>
+                <w:szCs w:val="22"/>
+              </w:rPr>
+            </w:pPr>
+          </w:p>
+        </w:tc>
+        <w:tc>
+          <w:tcPr>
+            <w:tcW w:w="2257" w:type="dxa"/>
+          </w:tcPr>
+          <w:p>
+            <w:pPr>
+              <w:pStyle w:val="TextosemFormatao1"/>
+              <w:jc w:val="center"/>
+              <w:cnfStyle w:val="000000000000" w:firstRow="0" w:lastRow="0" w:firstColumn="0" w:lastColumn="0" w:oddVBand="0" w:evenVBand="0" w:oddHBand="0" w:evenHBand="0" w:firstRowFirstColumn="0" w:firstRowLastColumn="0" w:lastRowFirstColumn="0" w:lastRowLastColumn="0"/>
+              <w:rPr>
+                <w:rFonts w:ascii="Arial" w:hAnsi="Arial" w:cs="Arial"/>
+                <w:b/>
+                <w:sz w:val="22"/>
+                <w:szCs w:val="22"/>
+              </w:rPr>
+            </w:pPr>
+            <w:r>
+              <w:rPr>
+                <w:rFonts w:ascii="Arial" w:hAnsi="Arial" w:cs="Arial"/>
+                <w:b/>
+                <w:sz w:val="22"/>
+                <w:szCs w:val="22"/>
+              </w:rPr>
+              <w:t>4</w:t>
+            </w:r>
+          </w:p>
+        </w:tc>
+        <w:tc>
+          <w:tcPr>
+            <w:tcW w:w="2257" w:type="dxa"/>
+          </w:tcPr>
+          <w:p>
+            <w:pPr>
+              <w:pStyle w:val="TextosemFormatao1"/>
+              <w:jc w:val="center"/>
+              <w:cnfStyle w:val="000000000000" w:firstRow="0" w:lastRow="0" w:firstColumn="0" w:lastColumn="0" w:oddVBand="0" w:evenVBand="0" w:oddHBand="0" w:evenHBand="0" w:firstRowFirstColumn="0" w:firstRowLastColumn="0" w:lastRowFirstColumn="0" w:lastRowLastColumn="0"/>
+              <w:rPr>
+                <w:rFonts w:ascii="Arial" w:hAnsi="Arial" w:cs="Arial"/>
+                <w:bCs/>
+                <w:sz w:val="22"/>
+                <w:szCs w:val="22"/>
+              </w:rPr>
+            </w:pPr>
+            <w:r>
+              <w:rPr>
+                <w:rFonts w:ascii="Arial" w:hAnsi="Arial" w:cs="Arial"/>
+                <w:bCs/>
+                <w:sz w:val="22"/>
+                <w:szCs w:val="22"/>
+              </w:rPr>
+              <w:t>100</w:t>
+            </w:r>
+          </w:p>
+        </w:tc>
+        <w:tc>
+          <w:tcPr>
+            <w:tcW w:w="2150" w:type="dxa"/>
+          </w:tcPr>
+          <w:p>
+            <w:pPr>
+              <w:pStyle w:val="TextosemFormatao1"/>
+              <w:jc w:val="center"/>
+              <w:cnfStyle w:val="000000000000" w:firstRow="0" w:lastRow="0" w:firstColumn="0" w:lastColumn="0" w:oddVBand="0" w:evenVBand="0" w:oddHBand="0" w:evenHBand="0" w:firstRowFirstColumn="0" w:firstRowLastColumn="0" w:lastRowFirstColumn="0" w:lastRowLastColumn="0"/>
+              <w:rPr>
+                <w:rFonts w:ascii="Arial" w:hAnsi="Arial" w:cs="Arial"/>
+                <w:bCs/>
+                <w:sz w:val="22"/>
+                <w:szCs w:val="22"/>
+              </w:rPr>
+            </w:pPr>
+            <w:r>
+              <w:rPr>
+                <w:rFonts w:ascii="Arial" w:hAnsi="Arial" w:cs="Arial"/>
+                <w:bCs/>
+                <w:sz w:val="22"/>
+                <w:szCs w:val="22"/>
+              </w:rPr>
+              <w:t>0</w:t>
+            </w:r>
+          </w:p>
+        </w:tc>
+      </w:tr>
+      <w:tr>
+        <w:tc>
+          <w:tcPr>
+            <w:cnfStyle w:val="001000000000" w:firstRow="0" w:lastRow="0" w:firstColumn="1" w:lastColumn="0" w:oddVBand="0" w:evenVBand="0" w:oddHBand="0" w:evenHBand="0" w:firstRowFirstColumn="0" w:firstRowLastColumn="0" w:lastRowFirstColumn="0" w:lastRowLastColumn="0"/>
+            <w:tcW w:w="1916" w:type="dxa"/>
+            <w:vMerge/>
+          </w:tcPr>
+          <w:p>
+            <w:pPr>
+              <w:pStyle w:val="TextosemFormatao1"/>
+              <w:jc w:val="center"/>
+              <w:rPr>
+                <w:rFonts w:ascii="Arial" w:hAnsi="Arial" w:cs="Arial"/>
+                <w:bCs w:val="0"/>
+                <w:sz w:val="22"/>
+                <w:szCs w:val="22"/>
+                <w:u w:val="single"/>
+              </w:rPr>
+            </w:pPr>
+          </w:p>
+        </w:tc>
+        <w:tc>
+          <w:tcPr>
+            <w:tcW w:w="2257" w:type="dxa"/>
+          </w:tcPr>
+          <w:p>
+            <w:pPr>
+              <w:pStyle w:val="TextosemFormatao1"/>
+              <w:tabs>
+                <w:tab w:val="center" w:pos="1020"/>
+              </w:tabs>
+              <w:jc w:val="center"/>
+              <w:cnfStyle w:val="000000000000" w:firstRow="0" w:lastRow="0" w:firstColumn="0" w:lastColumn="0" w:oddVBand="0" w:evenVBand="0" w:oddHBand="0" w:evenHBand="0" w:firstRowFirstColumn="0" w:firstRowLastColumn="0" w:lastRowFirstColumn="0" w:lastRowLastColumn="0"/>
+              <w:rPr>
+                <w:rFonts w:ascii="Arial" w:hAnsi="Arial" w:cs="Arial"/>
+                <w:b/>
+                <w:sz w:val="22"/>
+                <w:szCs w:val="22"/>
+                <w:u w:val="single"/>
+              </w:rPr>
+            </w:pPr>
+            <w:r>
+              <w:rPr>
+                <w:rFonts w:ascii="Arial" w:hAnsi="Arial" w:cs="Arial"/>
+                <w:b/>
+                <w:sz w:val="22"/>
+                <w:szCs w:val="22"/>
+                <w:u w:val="single"/>
+              </w:rPr>
+              <w:t>5</w:t>
+            </w:r>
+          </w:p>
+        </w:tc>
+        <w:tc>
+          <w:tcPr>
+            <w:tcW w:w="2257" w:type="dxa"/>
+          </w:tcPr>
+          <w:p>
+            <w:pPr>
+              <w:pStyle w:val="TextosemFormatao1"/>
+              <w:jc w:val="center"/>
+              <w:cnfStyle w:val="000000000000" w:firstRow="0" w:lastRow="0" w:firstColumn="0" w:lastColumn="0" w:oddVBand="0" w:evenVBand="0" w:oddHBand="0" w:evenHBand="0" w:firstRowFirstColumn="0" w:firstRowLastColumn="0" w:lastRowFirstColumn="0" w:lastRowLastColumn="0"/>
+              <w:rPr>
+                <w:rFonts w:ascii="Arial" w:hAnsi="Arial" w:cs="Arial"/>
+                <w:bCs/>
+                <w:sz w:val="22"/>
+                <w:szCs w:val="22"/>
+              </w:rPr>
+            </w:pPr>
+            <w:r>
+              <w:rPr>
+                <w:rFonts w:ascii="Arial" w:hAnsi="Arial" w:cs="Arial"/>
+                <w:bCs/>
+                <w:sz w:val="22"/>
+                <w:szCs w:val="22"/>
+              </w:rPr>
+              <w:t>100</w:t>
+            </w:r>
+          </w:p>
+        </w:tc>
+        <w:tc>
+          <w:tcPr>
+            <w:tcW w:w="2150" w:type="dxa"/>
+          </w:tcPr>
+          <w:p>
+            <w:pPr>
+              <w:pStyle w:val="TextosemFormatao1"/>
+              <w:keepNext/>
+              <w:jc w:val="center"/>
+              <w:cnfStyle w:val="000000000000" w:firstRow="0" w:lastRow="0" w:firstColumn="0" w:lastColumn="0" w:oddVBand="0" w:evenVBand="0" w:oddHBand="0" w:evenHBand="0" w:firstRowFirstColumn="0" w:firstRowLastColumn="0" w:lastRowFirstColumn="0" w:lastRowLastColumn="0"/>
+              <w:rPr>
+                <w:rFonts w:ascii="Arial" w:hAnsi="Arial" w:cs="Arial"/>
+                <w:bCs/>
+                <w:sz w:val="22"/>
+                <w:szCs w:val="22"/>
+                <w:u w:val="single"/>
+              </w:rPr>
+            </w:pPr>
+            <w:r>
+              <w:rPr>
+                <w:rFonts w:ascii="Arial" w:hAnsi="Arial" w:cs="Arial"/>
+                <w:bCs/>
+                <w:sz w:val="22"/>
+                <w:szCs w:val="22"/>
+                <w:u w:val="single"/>
+              </w:rPr>
+              <w:t>0</w:t>
+            </w:r>
+          </w:p>
+        </w:tc>
+      </w:tr>
+    </w:tbl>
+    <w:p>
+      <w:pPr>
+        <w:pStyle w:val="Legenda"/>
+        <w:jc w:val="center"/>
+        <w:rPr>
+          <w:sz w:val="22"/>
+          <w:szCs w:val="22"/>
+        </w:rPr>
+      </w:pPr>
+      <w:r>
+        <w:rPr>
+          <w:sz w:val="22"/>
+          <w:szCs w:val="22"/>
+        </w:rPr>
+        <w:t xml:space="preserve">Tabela </w:t>
+      </w:r>
+      <w:r>
+        <w:rPr>
+          <w:sz w:val="22"/>
+          <w:szCs w:val="22"/>
+        </w:rPr>
+        <w:fldChar w:fldCharType="begin"/>
+      </w:r>
+      <w:r>
+        <w:rPr>
+          <w:sz w:val="22"/>
+          <w:szCs w:val="22"/>
+        </w:rPr>
+        <w:instrText xml:space="preserve"> SEQ Tabela \* ARABIC </w:instrText>
+      </w:r>
+      <w:r>
+        <w:rPr>
+          <w:sz w:val="22"/>
+          <w:szCs w:val="22"/>
+        </w:rPr>
+        <w:fldChar w:fldCharType="separate"/>
+      </w:r>
+      <w:r>
+        <w:rPr>
+          <w:noProof/>
+          <w:sz w:val="22"/>
+          <w:szCs w:val="22"/>
+        </w:rPr>
+        <w:t>2</w:t>
+      </w:r>
+      <w:r>
+        <w:rPr>
+          <w:sz w:val="22"/>
+          <w:szCs w:val="22"/>
+        </w:rPr>
+        <w:fldChar w:fldCharType="end"/>
+      </w:r>
+      <w:r>
+        <w:rPr>
+          <w:sz w:val="22"/>
+          <w:szCs w:val="22"/>
+        </w:rPr>
+        <w:t xml:space="preserve"> - Tabela mostrando o valor esperado de vezes que uma thread </w:t>
+      </w:r>
+      <w:r>
+        <w:rPr>
+          <w:sz w:val="22"/>
+          <w:szCs w:val="22"/>
+        </w:rPr>
+        <w:t>consumidora</w:t>
+      </w:r>
+      <w:r>
+        <w:rPr>
+          <w:sz w:val="22"/>
+          <w:szCs w:val="22"/>
+        </w:rPr>
+        <w:t xml:space="preserve"> não </w:t>
+      </w:r>
+      <w:r>
+        <w:rPr>
+          <w:sz w:val="22"/>
+          <w:szCs w:val="22"/>
+        </w:rPr>
+        <w:t>consome</w:t>
+      </w:r>
+      <w:r>
+        <w:rPr>
+          <w:sz w:val="22"/>
+          <w:szCs w:val="22"/>
+        </w:rPr>
+        <w:t xml:space="preserve"> x valor obtido</w:t>
+      </w:r>
+    </w:p>
+    <w:p>
+      <w:pPr>
+        <w:pStyle w:val="TextosemFormatao1"/>
+        <w:jc w:val="both"/>
+        <w:rPr>
+          <w:rFonts w:ascii="Arial" w:hAnsi="Arial" w:cs="Arial"/>
+          <w:b/>
+          <w:sz w:val="24"/>
+          <w:szCs w:val="24"/>
+          <w:u w:val="single"/>
+        </w:rPr>
+      </w:pPr>
+      <w:r>
+        <w:rPr>
+          <w:rFonts w:ascii="Arial" w:hAnsi="Arial" w:cs="Arial"/>
+          <w:b/>
+          <w:sz w:val="24"/>
+          <w:szCs w:val="24"/>
+          <w:u w:val="single"/>
+        </w:rPr>
         <w:t>Programa Modificado</w:t>
+      </w:r>
+    </w:p>
+    <w:p>
+      <w:pPr>
+        <w:pStyle w:val="TextosemFormatao1"/>
+        <w:jc w:val="both"/>
+        <w:rPr>
+          <w:rFonts w:ascii="Arial" w:hAnsi="Arial" w:cs="Arial"/>
+          <w:b/>
+          <w:sz w:val="24"/>
+          <w:szCs w:val="24"/>
+          <w:u w:val="single"/>
+        </w:rPr>
+      </w:pPr>
+    </w:p>
+    <w:p>
+      <w:pPr>
+        <w:pStyle w:val="TextosemFormatao1"/>
+        <w:jc w:val="both"/>
+        <w:rPr>
+          <w:rFonts w:ascii="Arial" w:hAnsi="Arial" w:cs="Arial"/>
+          <w:bCs/>
+          <w:sz w:val="24"/>
+          <w:szCs w:val="24"/>
+        </w:rPr>
+      </w:pPr>
+      <w:r>
+        <w:rPr>
+          <w:rFonts w:ascii="Arial" w:hAnsi="Arial" w:cs="Arial"/>
+          <w:bCs/>
+          <w:sz w:val="24"/>
+          <w:szCs w:val="24"/>
+        </w:rPr>
+        <w:t>O programa modificado era uma adaptação do problema do jantar dos filósofos. A versão programa, o jantar das filósofas, possuía algumas diferenças do problema clássico, listados abaixo:</w:t>
+      </w:r>
+    </w:p>
+    <w:p>
+      <w:pPr>
+        <w:pStyle w:val="TextosemFormatao1"/>
+        <w:jc w:val="both"/>
+        <w:rPr>
+          <w:rFonts w:ascii="Arial" w:hAnsi="Arial" w:cs="Arial"/>
+          <w:bCs/>
+          <w:sz w:val="24"/>
+          <w:szCs w:val="24"/>
+        </w:rPr>
+      </w:pPr>
+    </w:p>
+    <w:p>
+      <w:pPr>
+        <w:pStyle w:val="TextosemFormatao1"/>
+        <w:numPr>
+          <w:ilvl w:val="0"/>
+          <w:numId w:val="1"/>
+        </w:numPr>
+        <w:jc w:val="both"/>
+        <w:rPr>
+          <w:rFonts w:ascii="Arial" w:hAnsi="Arial" w:cs="Arial"/>
+          <w:bCs/>
+          <w:sz w:val="24"/>
+          <w:szCs w:val="24"/>
+        </w:rPr>
+      </w:pPr>
+      <w:r>
+        <w:rPr>
+          <w:rFonts w:ascii="Arial" w:hAnsi="Arial" w:cs="Arial"/>
+          <w:bCs/>
+          <w:sz w:val="24"/>
+          <w:szCs w:val="24"/>
+        </w:rPr>
+        <w:t>As filósofas não ficavam eternamente pensando e comendo. Quando uma comia um total de 365 vezes, esta não poderia comer mais.</w:t>
+      </w:r>
+    </w:p>
+    <w:p>
+      <w:pPr>
+        <w:pStyle w:val="TextosemFormatao1"/>
+        <w:numPr>
+          <w:ilvl w:val="0"/>
+          <w:numId w:val="1"/>
+        </w:numPr>
+        <w:jc w:val="both"/>
+        <w:rPr>
+          <w:rFonts w:ascii="Arial" w:hAnsi="Arial" w:cs="Arial"/>
+          <w:bCs/>
+          <w:sz w:val="24"/>
+          <w:szCs w:val="24"/>
+        </w:rPr>
+      </w:pPr>
+      <w:r>
+        <w:rPr>
+          <w:rFonts w:ascii="Arial" w:hAnsi="Arial" w:cs="Arial"/>
+          <w:bCs/>
+          <w:sz w:val="24"/>
+          <w:szCs w:val="24"/>
+        </w:rPr>
+        <w:t>O tempo de pensar de cada filósofa era fixo em 25 microssegundos e não randômico.</w:t>
+      </w:r>
+    </w:p>
+    <w:p>
+      <w:pPr>
+        <w:pStyle w:val="TextosemFormatao1"/>
+        <w:numPr>
+          <w:ilvl w:val="0"/>
+          <w:numId w:val="1"/>
+        </w:numPr>
+        <w:jc w:val="both"/>
+        <w:rPr>
+          <w:rFonts w:ascii="Arial" w:hAnsi="Arial" w:cs="Arial"/>
+          <w:bCs/>
+          <w:sz w:val="24"/>
+          <w:szCs w:val="24"/>
+        </w:rPr>
+      </w:pPr>
+      <w:r>
+        <w:rPr>
+          <w:rFonts w:ascii="Arial" w:hAnsi="Arial" w:cs="Arial"/>
+          <w:bCs/>
+          <w:sz w:val="24"/>
+          <w:szCs w:val="24"/>
+        </w:rPr>
+        <w:t>Não possuía tempo para comer.</w:t>
       </w:r>
     </w:p>
     <w:p>
@@ -9742,18 +13613,15 @@
           <w:szCs w:val="26"/>
         </w:rPr>
       </w:pPr>
-    </w:p>
-    <w:p>
-      <w:pPr>
-        <w:pStyle w:val="TextosemFormatao1"/>
-        <w:jc w:val="both"/>
+      <w:r>
         <w:rPr>
           <w:rFonts w:ascii="Arial" w:hAnsi="Arial" w:cs="Arial"/>
           <w:b/>
           <w:sz w:val="26"/>
           <w:szCs w:val="26"/>
         </w:rPr>
-      </w:pPr>
+        <w:t>Conclusão</w:t>
+      </w:r>
     </w:p>
     <w:p>
       <w:pPr>
@@ -9773,496 +13641,6 @@
         <w:jc w:val="both"/>
         <w:rPr>
           <w:rFonts w:ascii="Arial" w:hAnsi="Arial" w:cs="Arial"/>
-          <w:b/>
-          <w:sz w:val="26"/>
-          <w:szCs w:val="26"/>
-        </w:rPr>
-      </w:pPr>
-    </w:p>
-    <w:p>
-      <w:pPr>
-        <w:pStyle w:val="TextosemFormatao1"/>
-        <w:jc w:val="both"/>
-        <w:rPr>
-          <w:rFonts w:ascii="Arial" w:hAnsi="Arial" w:cs="Arial"/>
-          <w:b/>
-          <w:sz w:val="26"/>
-          <w:szCs w:val="26"/>
-        </w:rPr>
-      </w:pPr>
-    </w:p>
-    <w:p>
-      <w:pPr>
-        <w:pStyle w:val="TextosemFormatao1"/>
-        <w:jc w:val="both"/>
-        <w:rPr>
-          <w:rFonts w:ascii="Arial" w:hAnsi="Arial" w:cs="Arial"/>
-          <w:b/>
-          <w:sz w:val="26"/>
-          <w:szCs w:val="26"/>
-        </w:rPr>
-      </w:pPr>
-    </w:p>
-    <w:p>
-      <w:pPr>
-        <w:pStyle w:val="TextosemFormatao1"/>
-        <w:jc w:val="both"/>
-        <w:rPr>
-          <w:rFonts w:ascii="Arial" w:hAnsi="Arial" w:cs="Arial"/>
-          <w:b/>
-          <w:sz w:val="26"/>
-          <w:szCs w:val="26"/>
-        </w:rPr>
-      </w:pPr>
-    </w:p>
-    <w:p>
-      <w:pPr>
-        <w:pStyle w:val="TextosemFormatao1"/>
-        <w:jc w:val="both"/>
-        <w:rPr>
-          <w:rFonts w:ascii="Arial" w:hAnsi="Arial" w:cs="Arial"/>
-          <w:b/>
-          <w:sz w:val="26"/>
-          <w:szCs w:val="26"/>
-        </w:rPr>
-      </w:pPr>
-    </w:p>
-    <w:p>
-      <w:pPr>
-        <w:pStyle w:val="TextosemFormatao1"/>
-        <w:jc w:val="both"/>
-        <w:rPr>
-          <w:rFonts w:ascii="Arial" w:hAnsi="Arial" w:cs="Arial"/>
-          <w:b/>
-          <w:sz w:val="26"/>
-          <w:szCs w:val="26"/>
-        </w:rPr>
-      </w:pPr>
-    </w:p>
-    <w:p>
-      <w:pPr>
-        <w:pStyle w:val="TextosemFormatao1"/>
-        <w:jc w:val="both"/>
-        <w:rPr>
-          <w:rFonts w:ascii="Arial" w:hAnsi="Arial" w:cs="Arial"/>
-          <w:b/>
-          <w:sz w:val="26"/>
-          <w:szCs w:val="26"/>
-        </w:rPr>
-      </w:pPr>
-    </w:p>
-    <w:p>
-      <w:pPr>
-        <w:pStyle w:val="TextosemFormatao1"/>
-        <w:jc w:val="both"/>
-        <w:rPr>
-          <w:rFonts w:ascii="Arial" w:hAnsi="Arial" w:cs="Arial"/>
-          <w:b/>
-          <w:sz w:val="26"/>
-          <w:szCs w:val="26"/>
-        </w:rPr>
-      </w:pPr>
-    </w:p>
-    <w:p>
-      <w:pPr>
-        <w:pStyle w:val="TextosemFormatao1"/>
-        <w:jc w:val="both"/>
-        <w:rPr>
-          <w:rFonts w:ascii="Arial" w:hAnsi="Arial" w:cs="Arial"/>
-          <w:b/>
-          <w:sz w:val="26"/>
-          <w:szCs w:val="26"/>
-        </w:rPr>
-      </w:pPr>
-    </w:p>
-    <w:p>
-      <w:pPr>
-        <w:pStyle w:val="TextosemFormatao1"/>
-        <w:jc w:val="both"/>
-        <w:rPr>
-          <w:rFonts w:ascii="Arial" w:hAnsi="Arial" w:cs="Arial"/>
-          <w:b/>
-          <w:sz w:val="26"/>
-          <w:szCs w:val="26"/>
-        </w:rPr>
-      </w:pPr>
-    </w:p>
-    <w:p>
-      <w:pPr>
-        <w:pStyle w:val="TextosemFormatao1"/>
-        <w:jc w:val="both"/>
-        <w:rPr>
-          <w:rFonts w:ascii="Arial" w:hAnsi="Arial" w:cs="Arial"/>
-          <w:b/>
-          <w:sz w:val="26"/>
-          <w:szCs w:val="26"/>
-        </w:rPr>
-      </w:pPr>
-    </w:p>
-    <w:p>
-      <w:pPr>
-        <w:pStyle w:val="TextosemFormatao1"/>
-        <w:jc w:val="both"/>
-        <w:rPr>
-          <w:rFonts w:ascii="Arial" w:hAnsi="Arial" w:cs="Arial"/>
-          <w:b/>
-          <w:sz w:val="26"/>
-          <w:szCs w:val="26"/>
-        </w:rPr>
-      </w:pPr>
-    </w:p>
-    <w:p>
-      <w:pPr>
-        <w:pStyle w:val="TextosemFormatao1"/>
-        <w:jc w:val="both"/>
-        <w:rPr>
-          <w:rFonts w:ascii="Arial" w:hAnsi="Arial" w:cs="Arial"/>
-          <w:b/>
-          <w:sz w:val="26"/>
-          <w:szCs w:val="26"/>
-        </w:rPr>
-      </w:pPr>
-    </w:p>
-    <w:p>
-      <w:pPr>
-        <w:pStyle w:val="TextosemFormatao1"/>
-        <w:jc w:val="both"/>
-        <w:rPr>
-          <w:rFonts w:ascii="Arial" w:hAnsi="Arial" w:cs="Arial"/>
-          <w:b/>
-          <w:sz w:val="26"/>
-          <w:szCs w:val="26"/>
-        </w:rPr>
-      </w:pPr>
-    </w:p>
-    <w:p>
-      <w:pPr>
-        <w:pStyle w:val="TextosemFormatao1"/>
-        <w:jc w:val="both"/>
-        <w:rPr>
-          <w:rFonts w:ascii="Arial" w:hAnsi="Arial" w:cs="Arial"/>
-          <w:b/>
-          <w:sz w:val="26"/>
-          <w:szCs w:val="26"/>
-        </w:rPr>
-      </w:pPr>
-    </w:p>
-    <w:p>
-      <w:pPr>
-        <w:pStyle w:val="TextosemFormatao1"/>
-        <w:jc w:val="both"/>
-        <w:rPr>
-          <w:rFonts w:ascii="Arial" w:hAnsi="Arial" w:cs="Arial"/>
-          <w:b/>
-          <w:sz w:val="26"/>
-          <w:szCs w:val="26"/>
-        </w:rPr>
-      </w:pPr>
-    </w:p>
-    <w:p>
-      <w:pPr>
-        <w:pStyle w:val="TextosemFormatao1"/>
-        <w:jc w:val="both"/>
-        <w:rPr>
-          <w:rFonts w:ascii="Arial" w:hAnsi="Arial" w:cs="Arial"/>
-          <w:b/>
-          <w:sz w:val="26"/>
-          <w:szCs w:val="26"/>
-        </w:rPr>
-      </w:pPr>
-    </w:p>
-    <w:p>
-      <w:pPr>
-        <w:pStyle w:val="TextosemFormatao1"/>
-        <w:jc w:val="both"/>
-        <w:rPr>
-          <w:rFonts w:ascii="Arial" w:hAnsi="Arial" w:cs="Arial"/>
-          <w:b/>
-          <w:sz w:val="26"/>
-          <w:szCs w:val="26"/>
-        </w:rPr>
-      </w:pPr>
-    </w:p>
-    <w:p>
-      <w:pPr>
-        <w:pStyle w:val="TextosemFormatao1"/>
-        <w:jc w:val="both"/>
-        <w:rPr>
-          <w:rFonts w:ascii="Arial" w:hAnsi="Arial" w:cs="Arial"/>
-          <w:b/>
-          <w:sz w:val="26"/>
-          <w:szCs w:val="26"/>
-        </w:rPr>
-      </w:pPr>
-    </w:p>
-    <w:p>
-      <w:pPr>
-        <w:pStyle w:val="TextosemFormatao1"/>
-        <w:jc w:val="both"/>
-        <w:rPr>
-          <w:rFonts w:ascii="Arial" w:hAnsi="Arial" w:cs="Arial"/>
-          <w:b/>
-          <w:sz w:val="26"/>
-          <w:szCs w:val="26"/>
-        </w:rPr>
-      </w:pPr>
-    </w:p>
-    <w:p>
-      <w:pPr>
-        <w:pStyle w:val="TextosemFormatao1"/>
-        <w:jc w:val="both"/>
-        <w:rPr>
-          <w:rFonts w:ascii="Arial" w:hAnsi="Arial" w:cs="Arial"/>
-          <w:b/>
-          <w:sz w:val="26"/>
-          <w:szCs w:val="26"/>
-        </w:rPr>
-      </w:pPr>
-    </w:p>
-    <w:p>
-      <w:pPr>
-        <w:pStyle w:val="TextosemFormatao1"/>
-        <w:jc w:val="both"/>
-        <w:rPr>
-          <w:rFonts w:ascii="Arial" w:hAnsi="Arial" w:cs="Arial"/>
-          <w:b/>
-          <w:sz w:val="26"/>
-          <w:szCs w:val="26"/>
-        </w:rPr>
-      </w:pPr>
-    </w:p>
-    <w:p>
-      <w:pPr>
-        <w:pStyle w:val="TextosemFormatao1"/>
-        <w:jc w:val="both"/>
-        <w:rPr>
-          <w:rFonts w:ascii="Arial" w:hAnsi="Arial" w:cs="Arial"/>
-          <w:b/>
-          <w:sz w:val="26"/>
-          <w:szCs w:val="26"/>
-        </w:rPr>
-      </w:pPr>
-    </w:p>
-    <w:p>
-      <w:pPr>
-        <w:pStyle w:val="TextosemFormatao1"/>
-        <w:jc w:val="both"/>
-        <w:rPr>
-          <w:rFonts w:ascii="Arial" w:hAnsi="Arial" w:cs="Arial"/>
-          <w:b/>
-          <w:sz w:val="26"/>
-          <w:szCs w:val="26"/>
-        </w:rPr>
-      </w:pPr>
-    </w:p>
-    <w:p>
-      <w:pPr>
-        <w:pStyle w:val="TextosemFormatao1"/>
-        <w:jc w:val="both"/>
-        <w:rPr>
-          <w:rFonts w:ascii="Arial" w:hAnsi="Arial" w:cs="Arial"/>
-          <w:b/>
-          <w:sz w:val="26"/>
-          <w:szCs w:val="26"/>
-        </w:rPr>
-      </w:pPr>
-    </w:p>
-    <w:p>
-      <w:pPr>
-        <w:pStyle w:val="TextosemFormatao1"/>
-        <w:jc w:val="both"/>
-        <w:rPr>
-          <w:rFonts w:ascii="Arial" w:hAnsi="Arial" w:cs="Arial"/>
-          <w:b/>
-          <w:sz w:val="26"/>
-          <w:szCs w:val="26"/>
-        </w:rPr>
-      </w:pPr>
-    </w:p>
-    <w:p>
-      <w:pPr>
-        <w:pStyle w:val="TextosemFormatao1"/>
-        <w:jc w:val="both"/>
-        <w:rPr>
-          <w:rFonts w:ascii="Arial" w:hAnsi="Arial" w:cs="Arial"/>
-          <w:b/>
-          <w:sz w:val="26"/>
-          <w:szCs w:val="26"/>
-        </w:rPr>
-      </w:pPr>
-    </w:p>
-    <w:p>
-      <w:pPr>
-        <w:pStyle w:val="TextosemFormatao1"/>
-        <w:jc w:val="both"/>
-        <w:rPr>
-          <w:rFonts w:ascii="Arial" w:hAnsi="Arial" w:cs="Arial"/>
-          <w:b/>
-          <w:sz w:val="26"/>
-          <w:szCs w:val="26"/>
-        </w:rPr>
-      </w:pPr>
-    </w:p>
-    <w:p>
-      <w:pPr>
-        <w:pStyle w:val="TextosemFormatao1"/>
-        <w:jc w:val="both"/>
-        <w:rPr>
-          <w:rFonts w:ascii="Arial" w:hAnsi="Arial" w:cs="Arial"/>
-          <w:b/>
-          <w:sz w:val="26"/>
-          <w:szCs w:val="26"/>
-        </w:rPr>
-      </w:pPr>
-    </w:p>
-    <w:p>
-      <w:pPr>
-        <w:pStyle w:val="TextosemFormatao1"/>
-        <w:jc w:val="both"/>
-        <w:rPr>
-          <w:rFonts w:ascii="Arial" w:hAnsi="Arial" w:cs="Arial"/>
-          <w:b/>
-          <w:sz w:val="26"/>
-          <w:szCs w:val="26"/>
-        </w:rPr>
-      </w:pPr>
-    </w:p>
-    <w:p>
-      <w:pPr>
-        <w:pStyle w:val="TextosemFormatao1"/>
-        <w:jc w:val="both"/>
-        <w:rPr>
-          <w:rFonts w:ascii="Arial" w:hAnsi="Arial" w:cs="Arial"/>
-          <w:b/>
-          <w:sz w:val="26"/>
-          <w:szCs w:val="26"/>
-        </w:rPr>
-      </w:pPr>
-    </w:p>
-    <w:p>
-      <w:pPr>
-        <w:pStyle w:val="TextosemFormatao1"/>
-        <w:jc w:val="both"/>
-        <w:rPr>
-          <w:rFonts w:ascii="Arial" w:hAnsi="Arial" w:cs="Arial"/>
-          <w:b/>
-          <w:sz w:val="26"/>
-          <w:szCs w:val="26"/>
-        </w:rPr>
-      </w:pPr>
-    </w:p>
-    <w:p>
-      <w:pPr>
-        <w:pStyle w:val="TextosemFormatao1"/>
-        <w:jc w:val="both"/>
-        <w:rPr>
-          <w:rFonts w:ascii="Arial" w:hAnsi="Arial" w:cs="Arial"/>
-          <w:b/>
-          <w:sz w:val="26"/>
-          <w:szCs w:val="26"/>
-        </w:rPr>
-      </w:pPr>
-    </w:p>
-    <w:p>
-      <w:pPr>
-        <w:pStyle w:val="TextosemFormatao1"/>
-        <w:jc w:val="both"/>
-        <w:rPr>
-          <w:rFonts w:ascii="Arial" w:hAnsi="Arial" w:cs="Arial"/>
-          <w:b/>
-          <w:sz w:val="26"/>
-          <w:szCs w:val="26"/>
-        </w:rPr>
-      </w:pPr>
-    </w:p>
-    <w:p>
-      <w:pPr>
-        <w:pStyle w:val="TextosemFormatao1"/>
-        <w:jc w:val="both"/>
-        <w:rPr>
-          <w:rFonts w:ascii="Arial" w:hAnsi="Arial" w:cs="Arial"/>
-          <w:b/>
-          <w:sz w:val="26"/>
-          <w:szCs w:val="26"/>
-        </w:rPr>
-      </w:pPr>
-    </w:p>
-    <w:p>
-      <w:pPr>
-        <w:pStyle w:val="TextosemFormatao1"/>
-        <w:jc w:val="both"/>
-        <w:rPr>
-          <w:rFonts w:ascii="Arial" w:hAnsi="Arial" w:cs="Arial"/>
-          <w:b/>
-          <w:sz w:val="26"/>
-          <w:szCs w:val="26"/>
-        </w:rPr>
-      </w:pPr>
-    </w:p>
-    <w:p>
-      <w:pPr>
-        <w:pStyle w:val="TextosemFormatao1"/>
-        <w:jc w:val="both"/>
-        <w:rPr>
-          <w:rFonts w:ascii="Arial" w:hAnsi="Arial" w:cs="Arial"/>
-          <w:b/>
-          <w:sz w:val="26"/>
-          <w:szCs w:val="26"/>
-        </w:rPr>
-      </w:pPr>
-    </w:p>
-    <w:p>
-      <w:pPr>
-        <w:pStyle w:val="TextosemFormatao1"/>
-        <w:jc w:val="both"/>
-        <w:rPr>
-          <w:rFonts w:ascii="Arial" w:hAnsi="Arial" w:cs="Arial"/>
-          <w:b/>
-          <w:sz w:val="26"/>
-          <w:szCs w:val="26"/>
-        </w:rPr>
-      </w:pPr>
-    </w:p>
-    <w:p>
-      <w:pPr>
-        <w:pStyle w:val="TextosemFormatao1"/>
-        <w:jc w:val="both"/>
-        <w:rPr>
-          <w:rFonts w:ascii="Arial" w:hAnsi="Arial" w:cs="Arial"/>
-          <w:b/>
-          <w:sz w:val="26"/>
-          <w:szCs w:val="26"/>
-        </w:rPr>
-      </w:pPr>
-      <w:r>
-        <w:rPr>
-          <w:rFonts w:ascii="Arial" w:hAnsi="Arial" w:cs="Arial"/>
-          <w:b/>
-          <w:sz w:val="26"/>
-          <w:szCs w:val="26"/>
-        </w:rPr>
-        <w:lastRenderedPageBreak/>
-        <w:t>Conclusão</w:t>
-      </w:r>
-    </w:p>
-    <w:p>
-      <w:pPr>
-        <w:pStyle w:val="TextosemFormatao1"/>
-        <w:jc w:val="both"/>
-        <w:rPr>
-          <w:rFonts w:ascii="Arial" w:hAnsi="Arial" w:cs="Arial"/>
-          <w:b/>
-          <w:sz w:val="26"/>
-          <w:szCs w:val="26"/>
-        </w:rPr>
-      </w:pPr>
-    </w:p>
-    <w:p>
-      <w:pPr>
-        <w:pStyle w:val="TextosemFormatao1"/>
-        <w:jc w:val="both"/>
-        <w:rPr>
-          <w:rFonts w:ascii="Arial" w:hAnsi="Arial" w:cs="Arial"/>
           <w:bCs/>
           <w:sz w:val="24"/>
           <w:szCs w:val="24"/>
@@ -10317,27 +13695,7 @@
           <w:sz w:val="24"/>
           <w:szCs w:val="24"/>
         </w:rPr>
-        <w:t xml:space="preserve">que manipulavam threads e </w:t>
-      </w:r>
-      <w:proofErr w:type="spellStart"/>
-      <w:r>
-        <w:rPr>
-          <w:rFonts w:ascii="Arial" w:hAnsi="Arial" w:cs="Arial"/>
-          <w:bCs/>
-          <w:sz w:val="24"/>
-          <w:szCs w:val="24"/>
-        </w:rPr>
-        <w:t>mutex</w:t>
-      </w:r>
-      <w:proofErr w:type="spellEnd"/>
-      <w:r>
-        <w:rPr>
-          <w:rFonts w:ascii="Arial" w:hAnsi="Arial" w:cs="Arial"/>
-          <w:bCs/>
-          <w:sz w:val="24"/>
-          <w:szCs w:val="24"/>
-        </w:rPr>
-        <w:t>, e estas são mostradas a seguir</w:t>
+        <w:t>que manipulavam threads e mutex, e estas são mostradas a seguir</w:t>
       </w:r>
       <w:r>
         <w:rPr>
@@ -10429,7 +13787,7 @@
       </w:pPr>
     </w:p>
     <w:sectPr>
-      <w:footerReference w:type="default" r:id="rId22"/>
+      <w:footerReference w:type="default" r:id="rId23"/>
       <w:pgSz w:w="11906" w:h="16838"/>
       <w:pgMar w:top="1417" w:right="1701" w:bottom="1417" w:left="1701" w:header="708" w:footer="708" w:gutter="0"/>
       <w:cols w:space="708"/>
@@ -10521,6 +13879,127 @@
     </w:p>
   </w:footnote>
 </w:footnotes>
+</file>
+
+<file path=word/numbering.xml><?xml version="1.0" encoding="utf-8"?>
+<w:numbering xmlns:wpc="http://schemas.microsoft.com/office/word/2010/wordprocessingCanvas" xmlns:cx="http://schemas.microsoft.com/office/drawing/2014/chartex" xmlns:cx1="http://schemas.microsoft.com/office/drawing/2015/9/8/chartex" xmlns:cx2="http://schemas.microsoft.com/office/drawing/2015/10/21/chartex" xmlns:cx3="http://schemas.microsoft.com/office/drawing/2016/5/9/chartex" xmlns:cx4="http://schemas.microsoft.com/office/drawing/2016/5/10/chartex" xmlns:cx5="http://schemas.microsoft.com/office/drawing/2016/5/11/chartex" xmlns:cx6="http://schemas.microsoft.com/office/drawing/2016/5/12/chartex" xmlns:cx7="http://schemas.microsoft.com/office/drawing/2016/5/13/chartex" xmlns:cx8="http://schemas.microsoft.com/office/drawing/2016/5/14/chartex" xmlns:mc="http://schemas.openxmlformats.org/markup-compatibility/2006" xmlns:aink="http://schemas.microsoft.com/office/drawing/2016/ink" xmlns:am3d="http://schemas.microsoft.com/office/drawing/2017/model3d" xmlns:o="urn:schemas-microsoft-com:office:office" xmlns:r="http://schemas.openxmlformats.org/officeDocument/2006/relationships" xmlns:m="http://schemas.openxmlformats.org/officeDocument/2006/math" xmlns:v="urn:schemas-microsoft-com:vml" xmlns:wp14="http://schemas.microsoft.com/office/word/2010/wordprocessingDrawing" xmlns:wp="http://schemas.openxmlformats.org/drawingml/2006/wordprocessingDrawing" xmlns:w10="urn:schemas-microsoft-com:office:word" xmlns:w="http://schemas.openxmlformats.org/wordprocessingml/2006/main" xmlns:w14="http://schemas.microsoft.com/office/word/2010/wordml" xmlns:w15="http://schemas.microsoft.com/office/word/2012/wordml" xmlns:w16cex="http://schemas.microsoft.com/office/word/2018/wordml/cex" xmlns:w16cid="http://schemas.microsoft.com/office/word/2016/wordml/cid" xmlns:w16="http://schemas.microsoft.com/office/word/2018/wordml" xmlns:w16se="http://schemas.microsoft.com/office/word/2015/wordml/symex" xmlns:wpg="http://schemas.microsoft.com/office/word/2010/wordprocessingGroup" xmlns:wpi="http://schemas.microsoft.com/office/word/2010/wordprocessingInk" xmlns:wne="http://schemas.microsoft.com/office/word/2006/wordml" xmlns:wps="http://schemas.microsoft.com/office/word/2010/wordprocessingShape" mc:Ignorable="w14 w15 w16se w16cid w16 w16cex wp14">
+  <w:abstractNum w:abstractNumId="0" w15:restartNumberingAfterBreak="0">
+    <w:nsid w:val="5BA05CD8"/>
+    <w:multiLevelType w:val="hybridMultilevel"/>
+    <w:tmpl w:val="2460F6EE"/>
+    <w:lvl w:ilvl="0" w:tplc="04160001">
+      <w:start w:val="1"/>
+      <w:numFmt w:val="bullet"/>
+      <w:lvlText w:val=""/>
+      <w:lvlJc w:val="left"/>
+      <w:pPr>
+        <w:ind w:left="720" w:hanging="360"/>
+      </w:pPr>
+      <w:rPr>
+        <w:rFonts w:ascii="Symbol" w:hAnsi="Symbol" w:cs="Symbol" w:hint="default"/>
+      </w:rPr>
+    </w:lvl>
+    <w:lvl w:ilvl="1" w:tplc="04160003" w:tentative="1">
+      <w:start w:val="1"/>
+      <w:numFmt w:val="bullet"/>
+      <w:lvlText w:val="o"/>
+      <w:lvlJc w:val="left"/>
+      <w:pPr>
+        <w:ind w:left="1440" w:hanging="360"/>
+      </w:pPr>
+      <w:rPr>
+        <w:rFonts w:ascii="Courier New" w:hAnsi="Courier New" w:cs="Courier New" w:hint="default"/>
+      </w:rPr>
+    </w:lvl>
+    <w:lvl w:ilvl="2" w:tplc="04160005" w:tentative="1">
+      <w:start w:val="1"/>
+      <w:numFmt w:val="bullet"/>
+      <w:lvlText w:val=""/>
+      <w:lvlJc w:val="left"/>
+      <w:pPr>
+        <w:ind w:left="2160" w:hanging="360"/>
+      </w:pPr>
+      <w:rPr>
+        <w:rFonts w:ascii="Wingdings" w:hAnsi="Wingdings" w:cs="Wingdings" w:hint="default"/>
+      </w:rPr>
+    </w:lvl>
+    <w:lvl w:ilvl="3" w:tplc="04160001" w:tentative="1">
+      <w:start w:val="1"/>
+      <w:numFmt w:val="bullet"/>
+      <w:lvlText w:val=""/>
+      <w:lvlJc w:val="left"/>
+      <w:pPr>
+        <w:ind w:left="2880" w:hanging="360"/>
+      </w:pPr>
+      <w:rPr>
+        <w:rFonts w:ascii="Symbol" w:hAnsi="Symbol" w:cs="Symbol" w:hint="default"/>
+      </w:rPr>
+    </w:lvl>
+    <w:lvl w:ilvl="4" w:tplc="04160003" w:tentative="1">
+      <w:start w:val="1"/>
+      <w:numFmt w:val="bullet"/>
+      <w:lvlText w:val="o"/>
+      <w:lvlJc w:val="left"/>
+      <w:pPr>
+        <w:ind w:left="3600" w:hanging="360"/>
+      </w:pPr>
+      <w:rPr>
+        <w:rFonts w:ascii="Courier New" w:hAnsi="Courier New" w:cs="Courier New" w:hint="default"/>
+      </w:rPr>
+    </w:lvl>
+    <w:lvl w:ilvl="5" w:tplc="04160005" w:tentative="1">
+      <w:start w:val="1"/>
+      <w:numFmt w:val="bullet"/>
+      <w:lvlText w:val=""/>
+      <w:lvlJc w:val="left"/>
+      <w:pPr>
+        <w:ind w:left="4320" w:hanging="360"/>
+      </w:pPr>
+      <w:rPr>
+        <w:rFonts w:ascii="Wingdings" w:hAnsi="Wingdings" w:cs="Wingdings" w:hint="default"/>
+      </w:rPr>
+    </w:lvl>
+    <w:lvl w:ilvl="6" w:tplc="04160001" w:tentative="1">
+      <w:start w:val="1"/>
+      <w:numFmt w:val="bullet"/>
+      <w:lvlText w:val=""/>
+      <w:lvlJc w:val="left"/>
+      <w:pPr>
+        <w:ind w:left="5040" w:hanging="360"/>
+      </w:pPr>
+      <w:rPr>
+        <w:rFonts w:ascii="Symbol" w:hAnsi="Symbol" w:cs="Symbol" w:hint="default"/>
+      </w:rPr>
+    </w:lvl>
+    <w:lvl w:ilvl="7" w:tplc="04160003" w:tentative="1">
+      <w:start w:val="1"/>
+      <w:numFmt w:val="bullet"/>
+      <w:lvlText w:val="o"/>
+      <w:lvlJc w:val="left"/>
+      <w:pPr>
+        <w:ind w:left="5760" w:hanging="360"/>
+      </w:pPr>
+      <w:rPr>
+        <w:rFonts w:ascii="Courier New" w:hAnsi="Courier New" w:cs="Courier New" w:hint="default"/>
+      </w:rPr>
+    </w:lvl>
+    <w:lvl w:ilvl="8" w:tplc="04160005" w:tentative="1">
+      <w:start w:val="1"/>
+      <w:numFmt w:val="bullet"/>
+      <w:lvlText w:val=""/>
+      <w:lvlJc w:val="left"/>
+      <w:pPr>
+        <w:ind w:left="6480" w:hanging="360"/>
+      </w:pPr>
+      <w:rPr>
+        <w:rFonts w:ascii="Wingdings" w:hAnsi="Wingdings" w:cs="Wingdings" w:hint="default"/>
+      </w:rPr>
+    </w:lvl>
+  </w:abstractNum>
+  <w:num w:numId="1">
+    <w:abstractNumId w:val="0"/>
+  </w:num>
+</w:numbering>
 </file>
 
 <file path=word/styles.xml><?xml version="1.0" encoding="utf-8"?>
@@ -11643,7 +15122,7 @@
 </file>
 
 <file path=customXml/itemProps1.xml><?xml version="1.0" encoding="utf-8"?>
-<ds:datastoreItem xmlns:ds="http://schemas.openxmlformats.org/officeDocument/2006/customXml" ds:itemID="{6BC2BDFD-E5D2-4D89-B77B-DBF2FF8535B0}">
+<ds:datastoreItem xmlns:ds="http://schemas.openxmlformats.org/officeDocument/2006/customXml" ds:itemID="{CAAFDA9A-2D5E-4FEC-BE11-8DE89D2463DB}">
   <ds:schemaRefs>
     <ds:schemaRef ds:uri="http://schemas.openxmlformats.org/officeDocument/2006/bibliography"/>
   </ds:schemaRefs>

--- a/Experimento 4/Relatório/Relatorio Experimento 4.docx
+++ b/Experimento 4/Relatório/Relatorio Experimento 4.docx
@@ -987,7 +987,34 @@
           <w:sz w:val="24"/>
           <w:szCs w:val="24"/>
         </w:rPr>
-        <w:t>.............................................................................................</w:t>
+        <w:t>.</w:t>
+      </w:r>
+      <w:r>
+        <w:rPr>
+          <w:rFonts w:ascii="Arial" w:hAnsi="Arial" w:cs="Arial"/>
+          <w:b/>
+          <w:sz w:val="24"/>
+          <w:szCs w:val="24"/>
+        </w:rPr>
+        <w:t>.</w:t>
+      </w:r>
+      <w:r>
+        <w:rPr>
+          <w:rFonts w:ascii="Arial" w:hAnsi="Arial" w:cs="Arial"/>
+          <w:b/>
+          <w:sz w:val="24"/>
+          <w:szCs w:val="24"/>
+        </w:rPr>
+        <w:t>..........................................................................................</w:t>
+      </w:r>
+      <w:r>
+        <w:rPr>
+          <w:rFonts w:ascii="Arial" w:hAnsi="Arial" w:cs="Arial"/>
+          <w:b/>
+          <w:sz w:val="24"/>
+          <w:szCs w:val="24"/>
+        </w:rPr>
+        <w:t>..........20</w:t>
       </w:r>
     </w:p>
     <w:p>
@@ -9408,7 +9435,25 @@
           <w:sz w:val="24"/>
           <w:szCs w:val="24"/>
         </w:rPr>
-        <w:t>Vale lembrar que cada thread repetia o acesso ao buffer 100 vezes, independente de ser produtora ou consumidora, colocando ou consumindo o valor 10 em cada posição, e por isso o valor máximo que elas poderiam produzir/consumir era 1000. Como cada contador era incrementado quando produzíamos ou consumíamos algo, as primeiras thread acessariam o vetor 100 vezes, já estourando o limite de acessos ao buffer. Como podemos ver na imagem isso ocorreu, visto que a primeira</w:t>
+        <w:t xml:space="preserve">Vale lembrar que cada thread repetia o acesso ao buffer 100 vezes, </w:t>
+      </w:r>
+      <w:r>
+        <w:rPr>
+          <w:rFonts w:ascii="Arial" w:hAnsi="Arial" w:cs="Arial"/>
+          <w:bCs/>
+          <w:sz w:val="24"/>
+          <w:szCs w:val="24"/>
+        </w:rPr>
+        <w:t>independentemente</w:t>
+      </w:r>
+      <w:r>
+        <w:rPr>
+          <w:rFonts w:ascii="Arial" w:hAnsi="Arial" w:cs="Arial"/>
+          <w:bCs/>
+          <w:sz w:val="24"/>
+          <w:szCs w:val="24"/>
+        </w:rPr>
+        <w:t xml:space="preserve"> de ser produtora ou consumidora, colocando ou consumindo o valor 10 em cada posição, e por isso o valor máximo que elas poderiam produzir/consumir era 1000. Como cada contador era incrementado quando produzíamos ou consumíamos algo, as primeiras thread acessariam o vetor 100 vezes, já estourando o limite de acessos ao buffer. Como podemos ver na imagem isso ocorreu, visto que a primeira</w:t>
       </w:r>
       <w:r>
         <w:rPr>
@@ -10082,7 +10127,7 @@
                 <w:sz w:val="22"/>
                 <w:szCs w:val="22"/>
               </w:rPr>
-              <w:t>100</w:t>
+              <w:t>0</w:t>
             </w:r>
           </w:p>
         </w:tc>
@@ -10184,7 +10229,7 @@
                 <w:sz w:val="22"/>
                 <w:szCs w:val="22"/>
               </w:rPr>
-              <w:t>100</w:t>
+              <w:t>0</w:t>
             </w:r>
           </w:p>
         </w:tc>
@@ -10286,7 +10331,7 @@
                 <w:sz w:val="22"/>
                 <w:szCs w:val="22"/>
               </w:rPr>
-              <w:t>100</w:t>
+              <w:t>0</w:t>
             </w:r>
           </w:p>
         </w:tc>
@@ -10388,7 +10433,7 @@
                 <w:sz w:val="22"/>
                 <w:szCs w:val="22"/>
               </w:rPr>
-              <w:t>100</w:t>
+              <w:t>0</w:t>
             </w:r>
           </w:p>
         </w:tc>
@@ -10625,7 +10670,7 @@
                 <w:sz w:val="22"/>
                 <w:szCs w:val="22"/>
               </w:rPr>
-              <w:t>100</w:t>
+              <w:t>0</w:t>
             </w:r>
           </w:p>
         </w:tc>
@@ -10727,7 +10772,7 @@
                 <w:sz w:val="22"/>
                 <w:szCs w:val="22"/>
               </w:rPr>
-              <w:t>100</w:t>
+              <w:t>0</w:t>
             </w:r>
           </w:p>
         </w:tc>
@@ -10829,7 +10874,7 @@
                 <w:sz w:val="22"/>
                 <w:szCs w:val="22"/>
               </w:rPr>
-              <w:t>100</w:t>
+              <w:t>0</w:t>
             </w:r>
           </w:p>
         </w:tc>
@@ -10931,7 +10976,7 @@
                 <w:sz w:val="22"/>
                 <w:szCs w:val="22"/>
               </w:rPr>
-              <w:t>100</w:t>
+              <w:t>0</w:t>
             </w:r>
           </w:p>
         </w:tc>
@@ -11168,7 +11213,7 @@
                 <w:sz w:val="22"/>
                 <w:szCs w:val="22"/>
               </w:rPr>
-              <w:t>100</w:t>
+              <w:t>0</w:t>
             </w:r>
           </w:p>
         </w:tc>
@@ -11270,7 +11315,7 @@
                 <w:sz w:val="22"/>
                 <w:szCs w:val="22"/>
               </w:rPr>
-              <w:t>100</w:t>
+              <w:t>0</w:t>
             </w:r>
           </w:p>
         </w:tc>
@@ -11372,7 +11417,7 @@
                 <w:sz w:val="22"/>
                 <w:szCs w:val="22"/>
               </w:rPr>
-              <w:t>100</w:t>
+              <w:t>0</w:t>
             </w:r>
           </w:p>
         </w:tc>
@@ -11442,7 +11487,6 @@
                 <w:b/>
                 <w:sz w:val="22"/>
                 <w:szCs w:val="22"/>
-                <w:u w:val="single"/>
               </w:rPr>
             </w:pPr>
             <w:r>
@@ -11451,7 +11495,6 @@
                 <w:b/>
                 <w:sz w:val="22"/>
                 <w:szCs w:val="22"/>
-                <w:u w:val="single"/>
               </w:rPr>
               <w:t>5</w:t>
             </w:r>
@@ -11482,7 +11525,7 @@
                 <w:szCs w:val="22"/>
                 <w:u w:val="single"/>
               </w:rPr>
-              <w:t>100</w:t>
+              <w:t>0</w:t>
             </w:r>
           </w:p>
         </w:tc>
@@ -11923,7 +11966,7 @@
                 <w:sz w:val="22"/>
                 <w:szCs w:val="22"/>
               </w:rPr>
-              <w:t>100</w:t>
+              <w:t>0</w:t>
             </w:r>
           </w:p>
         </w:tc>
@@ -12025,7 +12068,7 @@
                 <w:sz w:val="22"/>
                 <w:szCs w:val="22"/>
               </w:rPr>
-              <w:t>100</w:t>
+              <w:t>0</w:t>
             </w:r>
           </w:p>
         </w:tc>
@@ -12127,7 +12170,7 @@
                 <w:sz w:val="22"/>
                 <w:szCs w:val="22"/>
               </w:rPr>
-              <w:t>100</w:t>
+              <w:t>0</w:t>
             </w:r>
           </w:p>
         </w:tc>
@@ -12229,7 +12272,7 @@
                 <w:sz w:val="22"/>
                 <w:szCs w:val="22"/>
               </w:rPr>
-              <w:t>100</w:t>
+              <w:t>0</w:t>
             </w:r>
           </w:p>
         </w:tc>
@@ -12466,7 +12509,7 @@
                 <w:sz w:val="22"/>
                 <w:szCs w:val="22"/>
               </w:rPr>
-              <w:t>100</w:t>
+              <w:t>0</w:t>
             </w:r>
           </w:p>
         </w:tc>
@@ -12568,7 +12611,7 @@
                 <w:sz w:val="22"/>
                 <w:szCs w:val="22"/>
               </w:rPr>
-              <w:t>100</w:t>
+              <w:t>0</w:t>
             </w:r>
           </w:p>
         </w:tc>
@@ -12670,7 +12713,7 @@
                 <w:sz w:val="22"/>
                 <w:szCs w:val="22"/>
               </w:rPr>
-              <w:t>100</w:t>
+              <w:t>0</w:t>
             </w:r>
           </w:p>
         </w:tc>
@@ -12772,7 +12815,7 @@
                 <w:sz w:val="22"/>
                 <w:szCs w:val="22"/>
               </w:rPr>
-              <w:t>100</w:t>
+              <w:t>0</w:t>
             </w:r>
           </w:p>
         </w:tc>
@@ -13009,7 +13052,7 @@
                 <w:sz w:val="22"/>
                 <w:szCs w:val="22"/>
               </w:rPr>
-              <w:t>100</w:t>
+              <w:t>0</w:t>
             </w:r>
           </w:p>
         </w:tc>
@@ -13111,7 +13154,7 @@
                 <w:sz w:val="22"/>
                 <w:szCs w:val="22"/>
               </w:rPr>
-              <w:t>100</w:t>
+              <w:t>0</w:t>
             </w:r>
           </w:p>
         </w:tc>
@@ -13213,7 +13256,7 @@
                 <w:sz w:val="22"/>
                 <w:szCs w:val="22"/>
               </w:rPr>
-              <w:t>100</w:t>
+              <w:t>0</w:t>
             </w:r>
           </w:p>
         </w:tc>
@@ -13283,7 +13326,6 @@
                 <w:b/>
                 <w:sz w:val="22"/>
                 <w:szCs w:val="22"/>
-                <w:u w:val="single"/>
               </w:rPr>
             </w:pPr>
             <w:r>
@@ -13292,7 +13334,6 @@
                 <w:b/>
                 <w:sz w:val="22"/>
                 <w:szCs w:val="22"/>
-                <w:u w:val="single"/>
               </w:rPr>
               <w:t>5</w:t>
             </w:r>
@@ -13321,7 +13362,7 @@
                 <w:sz w:val="22"/>
                 <w:szCs w:val="22"/>
               </w:rPr>
-              <w:t>100</w:t>
+              <w:t>0</w:t>
             </w:r>
           </w:p>
         </w:tc>
@@ -13340,7 +13381,6 @@
                 <w:bCs/>
                 <w:sz w:val="22"/>
                 <w:szCs w:val="22"/>
-                <w:u w:val="single"/>
               </w:rPr>
             </w:pPr>
             <w:r>
@@ -13349,7 +13389,6 @@
                 <w:bCs/>
                 <w:sz w:val="22"/>
                 <w:szCs w:val="22"/>
-                <w:u w:val="single"/>
               </w:rPr>
               <w:t>0</w:t>
             </w:r>
@@ -13445,6 +13484,46 @@
         <w:t xml:space="preserve"> x valor obtido</w:t>
       </w:r>
     </w:p>
+    <w:p/>
+    <w:p>
+      <w:pPr>
+        <w:jc w:val="both"/>
+      </w:pPr>
+      <w:r>
+        <w:t>O valor esperado de 0 erros para cada thread, se deve à expectativa de termos um cenário ideal e de exclusão mútua entre as threads. Nesse cálculo esperado também inclui o fato de que a primeira thread produtora seria a primeira a ser executada seguida da primeira thread consumidora e assim por diante.</w:t>
+      </w:r>
+    </w:p>
+    <w:p>
+      <w:pPr>
+        <w:jc w:val="both"/>
+      </w:pPr>
+    </w:p>
+    <w:p>
+      <w:pPr>
+        <w:jc w:val="both"/>
+      </w:pPr>
+      <w:r>
+        <w:t xml:space="preserve">Como o algoritmo desenvolvido não se preocupava com as condições de corrida (race conditions), que poderiam existir no programa, os resultados esperados não foram </w:t>
+      </w:r>
+      <w:r>
+        <w:t>obtidos.Outro fator que pode ter influenciado no resultado, é o fato de não sabermos como o SO irá escalonar os processos.</w:t>
+      </w:r>
+      <w:r>
+        <w:t>. Mesmo não sabendo a ordem que as threads foram escalonadas, percebe-se que apenas as primeiras threads obtiveram erros, uma vez que estas foram as únicas a acessarem o buffer. Esse fato pode ter sido apenas uma coincidência,</w:t>
+      </w:r>
+      <w:r>
+        <w:t xml:space="preserve"> </w:t>
+      </w:r>
+      <w:r>
+        <w:t>e que poderíamos ter mais certeza se fossem feitos milhares de testes.</w:t>
+      </w:r>
+    </w:p>
+    <w:p>
+      <w:pPr>
+        <w:jc w:val="both"/>
+      </w:pPr>
+    </w:p>
+    <w:p/>
     <w:p>
       <w:pPr>
         <w:pStyle w:val="TextosemFormatao1"/>
@@ -13561,7 +13640,16 @@
           <w:sz w:val="24"/>
           <w:szCs w:val="24"/>
         </w:rPr>
-        <w:t>O tempo de pensar de cada filósofa era fixo em 25 microssegundos e não randômico.</w:t>
+        <w:t>O tempo de pensar de cada filósofa era fixo em 25 microssegundos</w:t>
+      </w:r>
+      <w:r>
+        <w:rPr>
+          <w:rFonts w:ascii="Arial" w:hAnsi="Arial" w:cs="Arial"/>
+          <w:bCs/>
+          <w:sz w:val="24"/>
+          <w:szCs w:val="24"/>
+        </w:rPr>
+        <w:t>.</w:t>
       </w:r>
     </w:p>
     <w:p>
@@ -13595,6 +13683,39 @@
         <w:jc w:val="both"/>
         <w:rPr>
           <w:rFonts w:ascii="Arial" w:hAnsi="Arial" w:cs="Arial"/>
+          <w:bCs/>
+          <w:sz w:val="24"/>
+          <w:szCs w:val="24"/>
+        </w:rPr>
+      </w:pPr>
+    </w:p>
+    <w:p>
+      <w:pPr>
+        <w:pStyle w:val="TextosemFormatao1"/>
+        <w:jc w:val="both"/>
+        <w:rPr>
+          <w:rFonts w:ascii="Arial" w:hAnsi="Arial" w:cs="Arial"/>
+          <w:bCs/>
+          <w:sz w:val="24"/>
+          <w:szCs w:val="24"/>
+        </w:rPr>
+      </w:pPr>
+      <w:r>
+        <w:rPr>
+          <w:rFonts w:ascii="Arial" w:hAnsi="Arial" w:cs="Arial"/>
+          <w:bCs/>
+          <w:sz w:val="24"/>
+          <w:szCs w:val="24"/>
+        </w:rPr>
+        <w:t>Como podemos ver pelos resultados obtidos, o programa foi feito de maneira correta. A garantia de exclusão mútua e não ocorrência de deadlock, permitiu com que apenas uma filósofa comesse por vez, assim todas as filósofas pudessem terminar de comer 365 vezes.</w:t>
+      </w:r>
+    </w:p>
+    <w:p>
+      <w:pPr>
+        <w:pStyle w:val="TextosemFormatao1"/>
+        <w:jc w:val="both"/>
+        <w:rPr>
+          <w:rFonts w:ascii="Arial" w:hAnsi="Arial" w:cs="Arial"/>
           <w:b/>
           <w:sz w:val="24"/>
           <w:szCs w:val="24"/>
@@ -13620,6 +13741,7 @@
           <w:sz w:val="26"/>
           <w:szCs w:val="26"/>
         </w:rPr>
+        <w:lastRenderedPageBreak/>
         <w:t>Conclusão</w:t>
       </w:r>
     </w:p>
@@ -15122,7 +15244,7 @@
 </file>
 
 <file path=customXml/itemProps1.xml><?xml version="1.0" encoding="utf-8"?>
-<ds:datastoreItem xmlns:ds="http://schemas.openxmlformats.org/officeDocument/2006/customXml" ds:itemID="{CAAFDA9A-2D5E-4FEC-BE11-8DE89D2463DB}">
+<ds:datastoreItem xmlns:ds="http://schemas.openxmlformats.org/officeDocument/2006/customXml" ds:itemID="{F70FDE20-9A1D-493C-8C40-87D9550F6EA4}">
   <ds:schemaRefs>
     <ds:schemaRef ds:uri="http://schemas.openxmlformats.org/officeDocument/2006/bibliography"/>
   </ds:schemaRefs>

--- a/Experimento 4/Relatório/Relatorio Experimento 4.docx
+++ b/Experimento 4/Relatório/Relatorio Experimento 4.docx
@@ -1014,7 +1014,16 @@
           <w:sz w:val="24"/>
           <w:szCs w:val="24"/>
         </w:rPr>
-        <w:t>..........20</w:t>
+        <w:t>..........2</w:t>
+      </w:r>
+      <w:r>
+        <w:rPr>
+          <w:rFonts w:ascii="Arial" w:hAnsi="Arial" w:cs="Arial"/>
+          <w:b/>
+          <w:sz w:val="24"/>
+          <w:szCs w:val="24"/>
+        </w:rPr>
+        <w:t>3</w:t>
       </w:r>
     </w:p>
     <w:p>
@@ -13578,7 +13587,211 @@
           <w:sz w:val="24"/>
           <w:szCs w:val="24"/>
         </w:rPr>
-        <w:t>O programa modificado era uma adaptação do problema do jantar dos filósofos. A versão programa, o jantar das filósofas, possuía algumas diferenças do problema clássico, listados abaixo:</w:t>
+        <w:t>O programa modificado era uma adaptação do problema do jantar dos filósofos.</w:t>
+      </w:r>
+      <w:r>
+        <w:rPr>
+          <w:rFonts w:ascii="Arial" w:hAnsi="Arial" w:cs="Arial"/>
+          <w:bCs/>
+          <w:sz w:val="24"/>
+          <w:szCs w:val="24"/>
+        </w:rPr>
+        <w:t xml:space="preserve"> </w:t>
+      </w:r>
+      <w:r>
+        <w:rPr>
+          <w:rFonts w:ascii="Arial" w:hAnsi="Arial" w:cs="Arial"/>
+          <w:bCs/>
+          <w:sz w:val="24"/>
+          <w:szCs w:val="24"/>
+        </w:rPr>
+        <w:t>É um</w:t>
+      </w:r>
+      <w:r>
+        <w:rPr>
+          <w:rFonts w:ascii="Arial" w:hAnsi="Arial" w:cs="Arial"/>
+          <w:bCs/>
+          <w:sz w:val="24"/>
+          <w:szCs w:val="24"/>
+        </w:rPr>
+        <w:t xml:space="preserve"> problem</w:t>
+      </w:r>
+      <w:r>
+        <w:rPr>
+          <w:rFonts w:ascii="Arial" w:hAnsi="Arial" w:cs="Arial"/>
+          <w:bCs/>
+          <w:sz w:val="24"/>
+          <w:szCs w:val="24"/>
+        </w:rPr>
+        <w:t xml:space="preserve">a </w:t>
+      </w:r>
+      <w:r>
+        <w:rPr>
+          <w:rFonts w:ascii="Arial" w:hAnsi="Arial" w:cs="Arial"/>
+          <w:bCs/>
+          <w:sz w:val="24"/>
+          <w:szCs w:val="24"/>
+        </w:rPr>
+        <w:t>clássico de sincronização, proposto por Dijkstra em 1965</w:t>
+      </w:r>
+      <w:r>
+        <w:rPr>
+          <w:rFonts w:ascii="Arial" w:hAnsi="Arial" w:cs="Arial"/>
+          <w:bCs/>
+          <w:sz w:val="24"/>
+          <w:szCs w:val="24"/>
+        </w:rPr>
+        <w:t>. Consiste em uma mesa redonda de jantar, na qual há 5 filósofos sentados, com um prato de comida à sua frente e um garfo ao seu lado. Porém, para o filósofo poder comer, é necessário que este esteja segurando dois garfos ao mesmo tempo.</w:t>
+      </w:r>
+      <w:r>
+        <w:rPr>
+          <w:rFonts w:ascii="Arial" w:hAnsi="Arial" w:cs="Arial"/>
+          <w:bCs/>
+          <w:sz w:val="24"/>
+          <w:szCs w:val="24"/>
+        </w:rPr>
+        <w:t xml:space="preserve"> Todos os filósofos alternam entre dois estados: pensar e comer. Quando um filósofo para de pensar, fica com fome</w:t>
+      </w:r>
+      <w:r>
+        <w:rPr>
+          <w:rFonts w:ascii="Arial" w:hAnsi="Arial" w:cs="Arial"/>
+          <w:bCs/>
+          <w:sz w:val="24"/>
+          <w:szCs w:val="24"/>
+        </w:rPr>
+        <w:t>,</w:t>
+      </w:r>
+      <w:r>
+        <w:rPr>
+          <w:rFonts w:ascii="Arial" w:hAnsi="Arial" w:cs="Arial"/>
+          <w:bCs/>
+          <w:sz w:val="24"/>
+          <w:szCs w:val="24"/>
+        </w:rPr>
+        <w:t xml:space="preserve"> e tenta pegar os garfos tanto </w:t>
+      </w:r>
+      <w:r>
+        <w:rPr>
+          <w:rFonts w:ascii="Arial" w:hAnsi="Arial" w:cs="Arial"/>
+          <w:bCs/>
+          <w:sz w:val="24"/>
+          <w:szCs w:val="24"/>
+        </w:rPr>
+        <w:t>à</w:t>
+      </w:r>
+      <w:r>
+        <w:rPr>
+          <w:rFonts w:ascii="Arial" w:hAnsi="Arial" w:cs="Arial"/>
+          <w:bCs/>
+          <w:sz w:val="24"/>
+          <w:szCs w:val="24"/>
+        </w:rPr>
+        <w:t xml:space="preserve"> direita quanto à esquerda</w:t>
+      </w:r>
+      <w:r>
+        <w:rPr>
+          <w:rFonts w:ascii="Arial" w:hAnsi="Arial" w:cs="Arial"/>
+          <w:bCs/>
+          <w:sz w:val="24"/>
+          <w:szCs w:val="24"/>
+        </w:rPr>
+        <w:t>. Se essa tentativa for possível, o filósofo come e depois devolve os garfos para a mesa.</w:t>
+      </w:r>
+      <w:r>
+        <w:rPr>
+          <w:rFonts w:ascii="Arial" w:hAnsi="Arial" w:cs="Arial"/>
+          <w:bCs/>
+          <w:sz w:val="24"/>
+          <w:szCs w:val="24"/>
+        </w:rPr>
+        <w:t xml:space="preserve"> O problema do algoritmo consiste no fato de que vários filósofos podem tentar comer ao mesmo tempo, causando problemas de travamento, portanto o algoritmo necessita ser desenvolvido de maneira que nenhum filósofo fique travado.</w:t>
+      </w:r>
+    </w:p>
+    <w:p>
+      <w:pPr>
+        <w:pStyle w:val="TextosemFormatao1"/>
+        <w:jc w:val="both"/>
+        <w:rPr>
+          <w:rFonts w:ascii="Arial" w:hAnsi="Arial" w:cs="Arial"/>
+          <w:bCs/>
+          <w:sz w:val="24"/>
+          <w:szCs w:val="24"/>
+        </w:rPr>
+      </w:pPr>
+    </w:p>
+    <w:p>
+      <w:pPr>
+        <w:pStyle w:val="TextosemFormatao1"/>
+        <w:jc w:val="both"/>
+        <w:rPr>
+          <w:rFonts w:ascii="Arial" w:hAnsi="Arial" w:cs="Arial"/>
+          <w:bCs/>
+          <w:sz w:val="24"/>
+          <w:szCs w:val="24"/>
+        </w:rPr>
+      </w:pPr>
+      <w:r>
+        <w:rPr>
+          <w:rFonts w:ascii="Arial" w:hAnsi="Arial" w:cs="Arial"/>
+          <w:bCs/>
+          <w:sz w:val="24"/>
+          <w:szCs w:val="24"/>
+        </w:rPr>
+        <w:t>Na versão programada, nomeada</w:t>
+      </w:r>
+      <w:r>
+        <w:rPr>
+          <w:rFonts w:ascii="Arial" w:hAnsi="Arial" w:cs="Arial"/>
+          <w:bCs/>
+          <w:sz w:val="24"/>
+          <w:szCs w:val="24"/>
+        </w:rPr>
+        <w:t xml:space="preserve"> o jantar das</w:t>
+      </w:r>
+      <w:r>
+        <w:rPr>
+          <w:rFonts w:ascii="Arial" w:hAnsi="Arial" w:cs="Arial"/>
+          <w:bCs/>
+          <w:sz w:val="24"/>
+          <w:szCs w:val="24"/>
+        </w:rPr>
+        <w:t xml:space="preserve"> </w:t>
+      </w:r>
+      <w:r>
+        <w:rPr>
+          <w:rFonts w:ascii="Arial" w:hAnsi="Arial" w:cs="Arial"/>
+          <w:bCs/>
+          <w:sz w:val="24"/>
+          <w:szCs w:val="24"/>
+        </w:rPr>
+        <w:t>filósofa</w:t>
+      </w:r>
+      <w:r>
+        <w:rPr>
+          <w:rFonts w:ascii="Arial" w:hAnsi="Arial" w:cs="Arial"/>
+          <w:bCs/>
+          <w:sz w:val="24"/>
+          <w:szCs w:val="24"/>
+        </w:rPr>
+        <w:t>s</w:t>
+      </w:r>
+      <w:r>
+        <w:rPr>
+          <w:rFonts w:ascii="Arial" w:hAnsi="Arial" w:cs="Arial"/>
+          <w:bCs/>
+          <w:sz w:val="24"/>
+          <w:szCs w:val="24"/>
+        </w:rPr>
+        <w:t xml:space="preserve">, </w:t>
+      </w:r>
+      <w:r>
+        <w:rPr>
+          <w:rFonts w:ascii="Arial" w:hAnsi="Arial" w:cs="Arial"/>
+          <w:bCs/>
+          <w:sz w:val="24"/>
+          <w:szCs w:val="24"/>
+        </w:rPr>
+        <w:t>possuía algumas diferenças do problema clássico, listados abaixo:</w:t>
       </w:r>
     </w:p>
     <w:p>
@@ -13716,10 +13929,529 @@
         <w:jc w:val="both"/>
         <w:rPr>
           <w:rFonts w:ascii="Arial" w:hAnsi="Arial" w:cs="Arial"/>
+          <w:bCs/>
+          <w:sz w:val="24"/>
+          <w:szCs w:val="24"/>
+        </w:rPr>
+      </w:pPr>
+    </w:p>
+    <w:p>
+      <w:pPr>
+        <w:pStyle w:val="TextosemFormatao1"/>
+        <w:jc w:val="both"/>
+        <w:rPr>
+          <w:rFonts w:ascii="Arial" w:hAnsi="Arial" w:cs="Arial"/>
+          <w:bCs/>
+          <w:sz w:val="24"/>
+          <w:szCs w:val="24"/>
+        </w:rPr>
+      </w:pPr>
+      <w:r>
+        <w:rPr>
+          <w:rFonts w:ascii="Arial" w:hAnsi="Arial" w:cs="Arial"/>
+          <w:bCs/>
+          <w:sz w:val="24"/>
+          <w:szCs w:val="24"/>
+        </w:rPr>
+        <w:t>Como cada filósofa era uma thread, a exclusão mútua foi realizada utilizando-se as funções “</w:t>
+      </w:r>
+      <w:r>
+        <w:rPr>
+          <w:rFonts w:ascii="Arial" w:hAnsi="Arial" w:cs="Arial"/>
+          <w:bCs/>
+          <w:sz w:val="24"/>
+          <w:szCs w:val="24"/>
+        </w:rPr>
+        <w:t>pthread_mutex_lock</w:t>
+      </w:r>
+      <w:r>
+        <w:rPr>
+          <w:rFonts w:ascii="Arial" w:hAnsi="Arial" w:cs="Arial"/>
+          <w:bCs/>
+          <w:sz w:val="24"/>
+          <w:szCs w:val="24"/>
+        </w:rPr>
+        <w:t>”</w:t>
+      </w:r>
+      <w:r>
+        <w:rPr>
+          <w:rFonts w:ascii="Arial" w:hAnsi="Arial" w:cs="Arial"/>
+          <w:bCs/>
+          <w:sz w:val="24"/>
+          <w:szCs w:val="24"/>
+        </w:rPr>
+        <w:t xml:space="preserve"> e </w:t>
+      </w:r>
+      <w:r>
+        <w:rPr>
+          <w:rFonts w:ascii="Arial" w:hAnsi="Arial" w:cs="Arial"/>
+          <w:bCs/>
+          <w:sz w:val="24"/>
+          <w:szCs w:val="24"/>
+        </w:rPr>
+        <w:t>“</w:t>
+      </w:r>
+      <w:r>
+        <w:rPr>
+          <w:rFonts w:ascii="Arial" w:hAnsi="Arial" w:cs="Arial"/>
+          <w:bCs/>
+          <w:sz w:val="24"/>
+          <w:szCs w:val="24"/>
+        </w:rPr>
+        <w:t>pthread_mutex_unlock</w:t>
+      </w:r>
+      <w:r>
+        <w:rPr>
+          <w:rFonts w:ascii="Arial" w:hAnsi="Arial" w:cs="Arial"/>
+          <w:bCs/>
+          <w:sz w:val="24"/>
+          <w:szCs w:val="24"/>
+        </w:rPr>
+        <w:t>”</w:t>
+      </w:r>
+      <w:r>
+        <w:rPr>
+          <w:rFonts w:ascii="Arial" w:hAnsi="Arial" w:cs="Arial"/>
+          <w:bCs/>
+          <w:sz w:val="24"/>
+          <w:szCs w:val="24"/>
+        </w:rPr>
+        <w:t>.</w:t>
+      </w:r>
+      <w:r>
+        <w:rPr>
+          <w:rFonts w:ascii="Arial" w:hAnsi="Arial" w:cs="Arial"/>
+          <w:bCs/>
+          <w:sz w:val="24"/>
+          <w:szCs w:val="24"/>
+        </w:rPr>
+        <w:t xml:space="preserve"> As regiões nas quais poderiam ocorrer race conditions, ocorriam quando as filósofas verificavam se poderiam comer.</w:t>
+      </w:r>
+      <w:r>
+        <w:rPr>
+          <w:rFonts w:ascii="Arial" w:hAnsi="Arial" w:cs="Arial"/>
+          <w:bCs/>
+          <w:sz w:val="24"/>
+          <w:szCs w:val="24"/>
+        </w:rPr>
+        <w:t xml:space="preserve"> </w:t>
+      </w:r>
+      <w:r>
+        <w:rPr>
+          <w:rFonts w:ascii="Arial" w:hAnsi="Arial" w:cs="Arial"/>
+          <w:bCs/>
+          <w:sz w:val="24"/>
+          <w:szCs w:val="24"/>
+        </w:rPr>
+        <w:t>Esse fato ocorre</w:t>
+      </w:r>
+      <w:r>
+        <w:rPr>
+          <w:rFonts w:ascii="Arial" w:hAnsi="Arial" w:cs="Arial"/>
+          <w:bCs/>
+          <w:sz w:val="24"/>
+          <w:szCs w:val="24"/>
+        </w:rPr>
+        <w:t xml:space="preserve"> duas vezes ao longo do programa: quando a filósofa pega um garfo</w:t>
+      </w:r>
+      <w:r>
+        <w:rPr>
+          <w:rFonts w:ascii="Arial" w:hAnsi="Arial" w:cs="Arial"/>
+          <w:bCs/>
+          <w:sz w:val="24"/>
+          <w:szCs w:val="24"/>
+        </w:rPr>
+        <w:t xml:space="preserve"> da mesa</w:t>
+      </w:r>
+      <w:r>
+        <w:rPr>
+          <w:rFonts w:ascii="Arial" w:hAnsi="Arial" w:cs="Arial"/>
+          <w:bCs/>
+          <w:sz w:val="24"/>
+          <w:szCs w:val="24"/>
+        </w:rPr>
+        <w:t xml:space="preserve"> e quando a mesma colocava os garfos de volta na mesa</w:t>
+      </w:r>
+      <w:r>
+        <w:rPr>
+          <w:rFonts w:ascii="Arial" w:hAnsi="Arial" w:cs="Arial"/>
+          <w:bCs/>
+          <w:sz w:val="24"/>
+          <w:szCs w:val="24"/>
+        </w:rPr>
+        <w:t>.</w:t>
+      </w:r>
+    </w:p>
+    <w:p>
+      <w:pPr>
+        <w:pStyle w:val="TextosemFormatao1"/>
+        <w:jc w:val="both"/>
+        <w:rPr>
+          <w:rFonts w:ascii="Arial" w:hAnsi="Arial" w:cs="Arial"/>
           <w:b/>
           <w:sz w:val="24"/>
           <w:szCs w:val="24"/>
           <w:u w:val="single"/>
+        </w:rPr>
+      </w:pPr>
+    </w:p>
+    <w:p>
+      <w:pPr>
+        <w:pStyle w:val="TextosemFormatao1"/>
+        <w:jc w:val="both"/>
+        <w:rPr>
+          <w:rFonts w:ascii="Arial" w:hAnsi="Arial" w:cs="Arial"/>
+          <w:b/>
+          <w:sz w:val="26"/>
+          <w:szCs w:val="26"/>
+        </w:rPr>
+      </w:pPr>
+    </w:p>
+    <w:p>
+      <w:pPr>
+        <w:pStyle w:val="TextosemFormatao1"/>
+        <w:jc w:val="both"/>
+        <w:rPr>
+          <w:rFonts w:ascii="Arial" w:hAnsi="Arial" w:cs="Arial"/>
+          <w:b/>
+          <w:sz w:val="26"/>
+          <w:szCs w:val="26"/>
+        </w:rPr>
+      </w:pPr>
+    </w:p>
+    <w:p>
+      <w:pPr>
+        <w:pStyle w:val="TextosemFormatao1"/>
+        <w:jc w:val="both"/>
+        <w:rPr>
+          <w:rFonts w:ascii="Arial" w:hAnsi="Arial" w:cs="Arial"/>
+          <w:b/>
+          <w:sz w:val="26"/>
+          <w:szCs w:val="26"/>
+        </w:rPr>
+      </w:pPr>
+    </w:p>
+    <w:p>
+      <w:pPr>
+        <w:pStyle w:val="TextosemFormatao1"/>
+        <w:jc w:val="both"/>
+        <w:rPr>
+          <w:rFonts w:ascii="Arial" w:hAnsi="Arial" w:cs="Arial"/>
+          <w:b/>
+          <w:sz w:val="26"/>
+          <w:szCs w:val="26"/>
+        </w:rPr>
+      </w:pPr>
+    </w:p>
+    <w:p>
+      <w:pPr>
+        <w:pStyle w:val="TextosemFormatao1"/>
+        <w:jc w:val="both"/>
+        <w:rPr>
+          <w:rFonts w:ascii="Arial" w:hAnsi="Arial" w:cs="Arial"/>
+          <w:b/>
+          <w:sz w:val="26"/>
+          <w:szCs w:val="26"/>
+        </w:rPr>
+      </w:pPr>
+    </w:p>
+    <w:p>
+      <w:pPr>
+        <w:pStyle w:val="TextosemFormatao1"/>
+        <w:jc w:val="both"/>
+        <w:rPr>
+          <w:rFonts w:ascii="Arial" w:hAnsi="Arial" w:cs="Arial"/>
+          <w:b/>
+          <w:sz w:val="26"/>
+          <w:szCs w:val="26"/>
+        </w:rPr>
+      </w:pPr>
+    </w:p>
+    <w:p>
+      <w:pPr>
+        <w:pStyle w:val="TextosemFormatao1"/>
+        <w:jc w:val="both"/>
+        <w:rPr>
+          <w:rFonts w:ascii="Arial" w:hAnsi="Arial" w:cs="Arial"/>
+          <w:b/>
+          <w:sz w:val="26"/>
+          <w:szCs w:val="26"/>
+        </w:rPr>
+      </w:pPr>
+    </w:p>
+    <w:p>
+      <w:pPr>
+        <w:pStyle w:val="TextosemFormatao1"/>
+        <w:jc w:val="both"/>
+        <w:rPr>
+          <w:rFonts w:ascii="Arial" w:hAnsi="Arial" w:cs="Arial"/>
+          <w:b/>
+          <w:sz w:val="26"/>
+          <w:szCs w:val="26"/>
+        </w:rPr>
+      </w:pPr>
+    </w:p>
+    <w:p>
+      <w:pPr>
+        <w:pStyle w:val="TextosemFormatao1"/>
+        <w:jc w:val="both"/>
+        <w:rPr>
+          <w:rFonts w:ascii="Arial" w:hAnsi="Arial" w:cs="Arial"/>
+          <w:b/>
+          <w:sz w:val="26"/>
+          <w:szCs w:val="26"/>
+        </w:rPr>
+      </w:pPr>
+    </w:p>
+    <w:p>
+      <w:pPr>
+        <w:pStyle w:val="TextosemFormatao1"/>
+        <w:jc w:val="both"/>
+        <w:rPr>
+          <w:rFonts w:ascii="Arial" w:hAnsi="Arial" w:cs="Arial"/>
+          <w:b/>
+          <w:sz w:val="26"/>
+          <w:szCs w:val="26"/>
+        </w:rPr>
+      </w:pPr>
+    </w:p>
+    <w:p>
+      <w:pPr>
+        <w:pStyle w:val="TextosemFormatao1"/>
+        <w:jc w:val="both"/>
+        <w:rPr>
+          <w:rFonts w:ascii="Arial" w:hAnsi="Arial" w:cs="Arial"/>
+          <w:b/>
+          <w:sz w:val="26"/>
+          <w:szCs w:val="26"/>
+        </w:rPr>
+      </w:pPr>
+    </w:p>
+    <w:p>
+      <w:pPr>
+        <w:pStyle w:val="TextosemFormatao1"/>
+        <w:jc w:val="both"/>
+        <w:rPr>
+          <w:rFonts w:ascii="Arial" w:hAnsi="Arial" w:cs="Arial"/>
+          <w:b/>
+          <w:sz w:val="26"/>
+          <w:szCs w:val="26"/>
+        </w:rPr>
+      </w:pPr>
+    </w:p>
+    <w:p>
+      <w:pPr>
+        <w:pStyle w:val="TextosemFormatao1"/>
+        <w:jc w:val="both"/>
+        <w:rPr>
+          <w:rFonts w:ascii="Arial" w:hAnsi="Arial" w:cs="Arial"/>
+          <w:b/>
+          <w:sz w:val="26"/>
+          <w:szCs w:val="26"/>
+        </w:rPr>
+      </w:pPr>
+    </w:p>
+    <w:p>
+      <w:pPr>
+        <w:pStyle w:val="TextosemFormatao1"/>
+        <w:jc w:val="both"/>
+        <w:rPr>
+          <w:rFonts w:ascii="Arial" w:hAnsi="Arial" w:cs="Arial"/>
+          <w:b/>
+          <w:sz w:val="26"/>
+          <w:szCs w:val="26"/>
+        </w:rPr>
+      </w:pPr>
+    </w:p>
+    <w:p>
+      <w:pPr>
+        <w:pStyle w:val="TextosemFormatao1"/>
+        <w:jc w:val="both"/>
+        <w:rPr>
+          <w:rFonts w:ascii="Arial" w:hAnsi="Arial" w:cs="Arial"/>
+          <w:b/>
+          <w:sz w:val="26"/>
+          <w:szCs w:val="26"/>
+        </w:rPr>
+      </w:pPr>
+    </w:p>
+    <w:p>
+      <w:pPr>
+        <w:pStyle w:val="TextosemFormatao1"/>
+        <w:jc w:val="both"/>
+        <w:rPr>
+          <w:rFonts w:ascii="Arial" w:hAnsi="Arial" w:cs="Arial"/>
+          <w:b/>
+          <w:sz w:val="26"/>
+          <w:szCs w:val="26"/>
+        </w:rPr>
+      </w:pPr>
+    </w:p>
+    <w:p>
+      <w:pPr>
+        <w:pStyle w:val="TextosemFormatao1"/>
+        <w:jc w:val="both"/>
+        <w:rPr>
+          <w:rFonts w:ascii="Arial" w:hAnsi="Arial" w:cs="Arial"/>
+          <w:b/>
+          <w:sz w:val="26"/>
+          <w:szCs w:val="26"/>
+        </w:rPr>
+      </w:pPr>
+    </w:p>
+    <w:p>
+      <w:pPr>
+        <w:pStyle w:val="TextosemFormatao1"/>
+        <w:jc w:val="both"/>
+        <w:rPr>
+          <w:rFonts w:ascii="Arial" w:hAnsi="Arial" w:cs="Arial"/>
+          <w:b/>
+          <w:sz w:val="26"/>
+          <w:szCs w:val="26"/>
+        </w:rPr>
+      </w:pPr>
+    </w:p>
+    <w:p>
+      <w:pPr>
+        <w:pStyle w:val="TextosemFormatao1"/>
+        <w:jc w:val="both"/>
+        <w:rPr>
+          <w:rFonts w:ascii="Arial" w:hAnsi="Arial" w:cs="Arial"/>
+          <w:b/>
+          <w:sz w:val="26"/>
+          <w:szCs w:val="26"/>
+        </w:rPr>
+      </w:pPr>
+    </w:p>
+    <w:p>
+      <w:pPr>
+        <w:pStyle w:val="TextosemFormatao1"/>
+        <w:jc w:val="both"/>
+        <w:rPr>
+          <w:rFonts w:ascii="Arial" w:hAnsi="Arial" w:cs="Arial"/>
+          <w:b/>
+          <w:sz w:val="26"/>
+          <w:szCs w:val="26"/>
+        </w:rPr>
+      </w:pPr>
+    </w:p>
+    <w:p>
+      <w:pPr>
+        <w:pStyle w:val="TextosemFormatao1"/>
+        <w:jc w:val="both"/>
+        <w:rPr>
+          <w:rFonts w:ascii="Arial" w:hAnsi="Arial" w:cs="Arial"/>
+          <w:b/>
+          <w:sz w:val="26"/>
+          <w:szCs w:val="26"/>
+        </w:rPr>
+      </w:pPr>
+    </w:p>
+    <w:p>
+      <w:pPr>
+        <w:pStyle w:val="TextosemFormatao1"/>
+        <w:jc w:val="both"/>
+        <w:rPr>
+          <w:rFonts w:ascii="Arial" w:hAnsi="Arial" w:cs="Arial"/>
+          <w:b/>
+          <w:sz w:val="26"/>
+          <w:szCs w:val="26"/>
+        </w:rPr>
+      </w:pPr>
+    </w:p>
+    <w:p>
+      <w:pPr>
+        <w:pStyle w:val="TextosemFormatao1"/>
+        <w:jc w:val="both"/>
+        <w:rPr>
+          <w:rFonts w:ascii="Arial" w:hAnsi="Arial" w:cs="Arial"/>
+          <w:b/>
+          <w:sz w:val="26"/>
+          <w:szCs w:val="26"/>
+        </w:rPr>
+      </w:pPr>
+    </w:p>
+    <w:p>
+      <w:pPr>
+        <w:pStyle w:val="TextosemFormatao1"/>
+        <w:jc w:val="both"/>
+        <w:rPr>
+          <w:rFonts w:ascii="Arial" w:hAnsi="Arial" w:cs="Arial"/>
+          <w:b/>
+          <w:sz w:val="26"/>
+          <w:szCs w:val="26"/>
+        </w:rPr>
+      </w:pPr>
+    </w:p>
+    <w:p>
+      <w:pPr>
+        <w:pStyle w:val="TextosemFormatao1"/>
+        <w:jc w:val="both"/>
+        <w:rPr>
+          <w:rFonts w:ascii="Arial" w:hAnsi="Arial" w:cs="Arial"/>
+          <w:b/>
+          <w:sz w:val="26"/>
+          <w:szCs w:val="26"/>
+        </w:rPr>
+      </w:pPr>
+    </w:p>
+    <w:p>
+      <w:pPr>
+        <w:pStyle w:val="TextosemFormatao1"/>
+        <w:jc w:val="both"/>
+        <w:rPr>
+          <w:rFonts w:ascii="Arial" w:hAnsi="Arial" w:cs="Arial"/>
+          <w:b/>
+          <w:sz w:val="26"/>
+          <w:szCs w:val="26"/>
+        </w:rPr>
+      </w:pPr>
+    </w:p>
+    <w:p>
+      <w:pPr>
+        <w:pStyle w:val="TextosemFormatao1"/>
+        <w:jc w:val="both"/>
+        <w:rPr>
+          <w:rFonts w:ascii="Arial" w:hAnsi="Arial" w:cs="Arial"/>
+          <w:b/>
+          <w:sz w:val="26"/>
+          <w:szCs w:val="26"/>
+        </w:rPr>
+      </w:pPr>
+    </w:p>
+    <w:p>
+      <w:pPr>
+        <w:pStyle w:val="TextosemFormatao1"/>
+        <w:jc w:val="both"/>
+        <w:rPr>
+          <w:rFonts w:ascii="Arial" w:hAnsi="Arial" w:cs="Arial"/>
+          <w:b/>
+          <w:sz w:val="26"/>
+          <w:szCs w:val="26"/>
+        </w:rPr>
+      </w:pPr>
+    </w:p>
+    <w:p>
+      <w:pPr>
+        <w:pStyle w:val="TextosemFormatao1"/>
+        <w:jc w:val="both"/>
+        <w:rPr>
+          <w:rFonts w:ascii="Arial" w:hAnsi="Arial" w:cs="Arial"/>
+          <w:b/>
+          <w:sz w:val="26"/>
+          <w:szCs w:val="26"/>
+        </w:rPr>
+      </w:pPr>
+    </w:p>
+    <w:p>
+      <w:pPr>
+        <w:pStyle w:val="TextosemFormatao1"/>
+        <w:jc w:val="both"/>
+        <w:rPr>
+          <w:rFonts w:ascii="Arial" w:hAnsi="Arial" w:cs="Arial"/>
+          <w:b/>
+          <w:sz w:val="26"/>
+          <w:szCs w:val="26"/>
         </w:rPr>
       </w:pPr>
     </w:p>
@@ -15244,7 +15976,7 @@
 </file>
 
 <file path=customXml/itemProps1.xml><?xml version="1.0" encoding="utf-8"?>
-<ds:datastoreItem xmlns:ds="http://schemas.openxmlformats.org/officeDocument/2006/customXml" ds:itemID="{F70FDE20-9A1D-493C-8C40-87D9550F6EA4}">
+<ds:datastoreItem xmlns:ds="http://schemas.openxmlformats.org/officeDocument/2006/customXml" ds:itemID="{7A2D1789-72AD-4AB0-9697-186B476654C1}">
   <ds:schemaRefs>
     <ds:schemaRef ds:uri="http://schemas.openxmlformats.org/officeDocument/2006/bibliography"/>
   </ds:schemaRefs>
